--- a/Essay.docx
+++ b/Essay.docx
@@ -986,7 +986,7 @@
           <w:r>
             <w:fldChar w:fldCharType="separate"/>
           </w:r>
-          <w:hyperlink w:anchor="_Toc503701052" w:history="1">
+          <w:hyperlink w:anchor="_Toc503744233" w:history="1">
             <w:r>
               <w:rPr>
                 <w:rStyle w:val="Hyperlink"/>
@@ -1033,7 +1033,7 @@
                 <w:noProof/>
                 <w:webHidden/>
               </w:rPr>
-              <w:instrText xml:space="preserve"> PAGEREF _Toc503701052 \h </w:instrText>
+              <w:instrText xml:space="preserve"> PAGEREF _Toc503744233 \h </w:instrText>
             </w:r>
             <w:r>
               <w:rPr>
@@ -1078,7 +1078,7 @@
               <w:lang w:eastAsia="en-US"/>
             </w:rPr>
           </w:pPr>
-          <w:hyperlink w:anchor="_Toc503701053" w:history="1">
+          <w:hyperlink w:anchor="_Toc503744234" w:history="1">
             <w:r>
               <w:rPr>
                 <w:rStyle w:val="Hyperlink"/>
@@ -1125,7 +1125,7 @@
                 <w:noProof/>
                 <w:webHidden/>
               </w:rPr>
-              <w:instrText xml:space="preserve"> PAGEREF _Toc503701053 \h </w:instrText>
+              <w:instrText xml:space="preserve"> PAGEREF _Toc503744234 \h </w:instrText>
             </w:r>
             <w:r>
               <w:rPr>
@@ -1170,7 +1170,7 @@
               <w:lang w:val="en-US" w:eastAsia="en-US"/>
             </w:rPr>
           </w:pPr>
-          <w:hyperlink w:anchor="_Toc503701054" w:history="1">
+          <w:hyperlink w:anchor="_Toc503744235" w:history="1">
             <w:r>
               <w:rPr>
                 <w:rStyle w:val="Hyperlink"/>
@@ -1192,7 +1192,7 @@
                 <w:rStyle w:val="Hyperlink"/>
                 <w:noProof/>
               </w:rPr>
-              <w:t>Ταξινομητές Bayes</w:t>
+              <w:t>Ταξινομητές KNN</w:t>
             </w:r>
             <w:r>
               <w:rPr>
@@ -1213,7 +1213,7 @@
                 <w:noProof/>
                 <w:webHidden/>
               </w:rPr>
-              <w:instrText xml:space="preserve"> PAGEREF _Toc503701054 \h </w:instrText>
+              <w:instrText xml:space="preserve"> PAGEREF _Toc503744235 \h </w:instrText>
             </w:r>
             <w:r>
               <w:rPr>
@@ -1258,7 +1258,7 @@
               <w:lang w:val="en-US" w:eastAsia="en-US"/>
             </w:rPr>
           </w:pPr>
-          <w:hyperlink w:anchor="_Toc503701055" w:history="1">
+          <w:hyperlink w:anchor="_Toc503744236" w:history="1">
             <w:r>
               <w:rPr>
                 <w:rStyle w:val="Hyperlink"/>
@@ -1280,7 +1280,7 @@
                 <w:rStyle w:val="Hyperlink"/>
                 <w:noProof/>
               </w:rPr>
-              <w:t>Ταξινομητές KNN</w:t>
+              <w:t>Ταξινομητές Bayes</w:t>
             </w:r>
             <w:r>
               <w:rPr>
@@ -1301,7 +1301,7 @@
                 <w:noProof/>
                 <w:webHidden/>
               </w:rPr>
-              <w:instrText xml:space="preserve"> PAGEREF _Toc503701055 \h </w:instrText>
+              <w:instrText xml:space="preserve"> PAGEREF _Toc503744236 \h </w:instrText>
             </w:r>
             <w:r>
               <w:rPr>
@@ -1346,13 +1346,101 @@
               <w:lang w:val="en-US" w:eastAsia="en-US"/>
             </w:rPr>
           </w:pPr>
-          <w:hyperlink w:anchor="_Toc503701056" w:history="1">
+          <w:hyperlink w:anchor="_Toc503744237" w:history="1">
             <w:r>
               <w:rPr>
                 <w:rStyle w:val="Hyperlink"/>
                 <w:noProof/>
               </w:rPr>
               <w:t>2.3</w:t>
+            </w:r>
+            <w:r>
+              <w:rPr>
+                <w:rFonts w:cstheme="minorBidi"/>
+                <w:noProof/>
+                <w:sz w:val="22"/>
+                <w:lang w:val="en-US" w:eastAsia="en-US"/>
+              </w:rPr>
+              <w:tab/>
+            </w:r>
+            <w:r>
+              <w:rPr>
+                <w:rStyle w:val="Hyperlink"/>
+                <w:noProof/>
+              </w:rPr>
+              <w:t>Ταξινομητές Naïve Bayes</w:t>
+            </w:r>
+            <w:r>
+              <w:rPr>
+                <w:noProof/>
+                <w:webHidden/>
+              </w:rPr>
+              <w:tab/>
+            </w:r>
+            <w:r>
+              <w:rPr>
+                <w:noProof/>
+                <w:webHidden/>
+              </w:rPr>
+              <w:fldChar w:fldCharType="begin"/>
+            </w:r>
+            <w:r>
+              <w:rPr>
+                <w:noProof/>
+                <w:webHidden/>
+              </w:rPr>
+              <w:instrText xml:space="preserve"> PAGEREF _Toc503744237 \h </w:instrText>
+            </w:r>
+            <w:r>
+              <w:rPr>
+                <w:noProof/>
+                <w:webHidden/>
+              </w:rPr>
+            </w:r>
+            <w:r>
+              <w:rPr>
+                <w:noProof/>
+                <w:webHidden/>
+              </w:rPr>
+              <w:fldChar w:fldCharType="separate"/>
+            </w:r>
+            <w:r>
+              <w:rPr>
+                <w:noProof/>
+                <w:webHidden/>
+              </w:rPr>
+              <w:t>6</w:t>
+            </w:r>
+            <w:r>
+              <w:rPr>
+                <w:noProof/>
+                <w:webHidden/>
+              </w:rPr>
+              <w:fldChar w:fldCharType="end"/>
+            </w:r>
+          </w:hyperlink>
+        </w:p>
+        <w:p>
+          <w:pPr>
+            <w:pStyle w:val="TOC2"/>
+            <w:tabs>
+              <w:tab w:val="left" w:pos="880"/>
+              <w:tab w:val="right" w:leader="dot" w:pos="9350"/>
+            </w:tabs>
+            <w:rPr>
+              <w:rFonts w:cstheme="minorBidi"/>
+              <w:noProof/>
+              <w:sz w:val="22"/>
+              <w:lang w:val="en-US" w:eastAsia="en-US"/>
+            </w:rPr>
+          </w:pPr>
+          <w:hyperlink w:anchor="_Toc503744238" w:history="1">
+            <w:r>
+              <w:rPr>
+                <w:rStyle w:val="Hyperlink"/>
+                <w:noProof/>
+              </w:rPr>
+              <w:t>2.4</w:t>
             </w:r>
             <w:r>
               <w:rPr>
@@ -1389,7 +1477,7 @@
                 <w:noProof/>
                 <w:webHidden/>
               </w:rPr>
-              <w:instrText xml:space="preserve"> PAGEREF _Toc503701056 \h </w:instrText>
+              <w:instrText xml:space="preserve"> PAGEREF _Toc503744238 \h </w:instrText>
             </w:r>
             <w:r>
               <w:rPr>
@@ -1434,13 +1522,13 @@
               <w:lang w:val="en-US" w:eastAsia="en-US"/>
             </w:rPr>
           </w:pPr>
-          <w:hyperlink w:anchor="_Toc503701057" w:history="1">
+          <w:hyperlink w:anchor="_Toc503744239" w:history="1">
             <w:r>
               <w:rPr>
                 <w:rStyle w:val="Hyperlink"/>
                 <w:noProof/>
               </w:rPr>
-              <w:t>2.4</w:t>
+              <w:t>2.5</w:t>
             </w:r>
             <w:r>
               <w:rPr>
@@ -1477,7 +1565,7 @@
                 <w:noProof/>
                 <w:webHidden/>
               </w:rPr>
-              <w:instrText xml:space="preserve"> PAGEREF _Toc503701057 \h </w:instrText>
+              <w:instrText xml:space="preserve"> PAGEREF _Toc503744239 \h </w:instrText>
             </w:r>
             <w:r>
               <w:rPr>
@@ -1497,7 +1585,7 @@
                 <w:noProof/>
                 <w:webHidden/>
               </w:rPr>
-              <w:t>13</w:t>
+              <w:t>8</w:t>
             </w:r>
             <w:r>
               <w:rPr>
@@ -1510,9 +1598,9 @@
         </w:p>
         <w:p>
           <w:pPr>
-            <w:pStyle w:val="TOC2"/>
+            <w:pStyle w:val="TOC3"/>
             <w:tabs>
-              <w:tab w:val="left" w:pos="1100"/>
+              <w:tab w:val="left" w:pos="1320"/>
               <w:tab w:val="right" w:leader="dot" w:pos="9350"/>
             </w:tabs>
             <w:rPr>
@@ -1522,13 +1610,13 @@
               <w:lang w:val="en-US" w:eastAsia="en-US"/>
             </w:rPr>
           </w:pPr>
-          <w:hyperlink w:anchor="_Toc503701058" w:history="1">
+          <w:hyperlink w:anchor="_Toc503744240" w:history="1">
             <w:r>
               <w:rPr>
                 <w:rStyle w:val="Hyperlink"/>
                 <w:noProof/>
               </w:rPr>
-              <w:t xml:space="preserve">2.4.1 </w:t>
+              <w:t>2.5.1</w:t>
             </w:r>
             <w:r>
               <w:rPr>
@@ -1544,21 +1632,7 @@
                 <w:rStyle w:val="Hyperlink"/>
                 <w:noProof/>
               </w:rPr>
-              <w:t>F</w:t>
-            </w:r>
-            <w:r>
-              <w:rPr>
-                <w:rStyle w:val="Hyperlink"/>
-                <w:noProof/>
-              </w:rPr>
-              <w:t>i</w:t>
-            </w:r>
-            <w:r>
-              <w:rPr>
-                <w:rStyle w:val="Hyperlink"/>
-                <w:noProof/>
-              </w:rPr>
-              <w:t>sher Iris</w:t>
+              <w:t>Fisher Iris</w:t>
             </w:r>
             <w:r>
               <w:rPr>
@@ -1579,7 +1653,7 @@
                 <w:noProof/>
                 <w:webHidden/>
               </w:rPr>
-              <w:instrText xml:space="preserve"> PAGEREF _Toc503701058 \h </w:instrText>
+              <w:instrText xml:space="preserve"> PAGEREF _Toc503744240 \h </w:instrText>
             </w:r>
             <w:r>
               <w:rPr>
@@ -1599,7 +1673,183 @@
                 <w:noProof/>
                 <w:webHidden/>
               </w:rPr>
-              <w:t>13</w:t>
+              <w:t>8</w:t>
+            </w:r>
+            <w:r>
+              <w:rPr>
+                <w:noProof/>
+                <w:webHidden/>
+              </w:rPr>
+              <w:fldChar w:fldCharType="end"/>
+            </w:r>
+          </w:hyperlink>
+        </w:p>
+        <w:p>
+          <w:pPr>
+            <w:pStyle w:val="TOC3"/>
+            <w:tabs>
+              <w:tab w:val="left" w:pos="1320"/>
+              <w:tab w:val="right" w:leader="dot" w:pos="9350"/>
+            </w:tabs>
+            <w:rPr>
+              <w:rFonts w:cstheme="minorBidi"/>
+              <w:noProof/>
+              <w:sz w:val="22"/>
+              <w:lang w:val="en-US" w:eastAsia="en-US"/>
+            </w:rPr>
+          </w:pPr>
+          <w:hyperlink w:anchor="_Toc503744241" w:history="1">
+            <w:r>
+              <w:rPr>
+                <w:rStyle w:val="Hyperlink"/>
+                <w:noProof/>
+              </w:rPr>
+              <w:t>2.5.2</w:t>
+            </w:r>
+            <w:r>
+              <w:rPr>
+                <w:rFonts w:cstheme="minorBidi"/>
+                <w:noProof/>
+                <w:sz w:val="22"/>
+                <w:lang w:val="en-US" w:eastAsia="en-US"/>
+              </w:rPr>
+              <w:tab/>
+            </w:r>
+            <w:r>
+              <w:rPr>
+                <w:rStyle w:val="Hyperlink"/>
+                <w:noProof/>
+              </w:rPr>
+              <w:t>Pima Indians Diabetes</w:t>
+            </w:r>
+            <w:r>
+              <w:rPr>
+                <w:noProof/>
+                <w:webHidden/>
+              </w:rPr>
+              <w:tab/>
+            </w:r>
+            <w:r>
+              <w:rPr>
+                <w:noProof/>
+                <w:webHidden/>
+              </w:rPr>
+              <w:fldChar w:fldCharType="begin"/>
+            </w:r>
+            <w:r>
+              <w:rPr>
+                <w:noProof/>
+                <w:webHidden/>
+              </w:rPr>
+              <w:instrText xml:space="preserve"> PAGEREF _Toc503744241 \h </w:instrText>
+            </w:r>
+            <w:r>
+              <w:rPr>
+                <w:noProof/>
+                <w:webHidden/>
+              </w:rPr>
+            </w:r>
+            <w:r>
+              <w:rPr>
+                <w:noProof/>
+                <w:webHidden/>
+              </w:rPr>
+              <w:fldChar w:fldCharType="separate"/>
+            </w:r>
+            <w:r>
+              <w:rPr>
+                <w:noProof/>
+                <w:webHidden/>
+              </w:rPr>
+              <w:t>9</w:t>
+            </w:r>
+            <w:r>
+              <w:rPr>
+                <w:noProof/>
+                <w:webHidden/>
+              </w:rPr>
+              <w:fldChar w:fldCharType="end"/>
+            </w:r>
+          </w:hyperlink>
+        </w:p>
+        <w:p>
+          <w:pPr>
+            <w:pStyle w:val="TOC3"/>
+            <w:tabs>
+              <w:tab w:val="left" w:pos="1320"/>
+              <w:tab w:val="right" w:leader="dot" w:pos="9350"/>
+            </w:tabs>
+            <w:rPr>
+              <w:rFonts w:cstheme="minorBidi"/>
+              <w:noProof/>
+              <w:sz w:val="22"/>
+              <w:lang w:val="en-US" w:eastAsia="en-US"/>
+            </w:rPr>
+          </w:pPr>
+          <w:hyperlink w:anchor="_Toc503744242" w:history="1">
+            <w:r>
+              <w:rPr>
+                <w:rStyle w:val="Hyperlink"/>
+                <w:noProof/>
+              </w:rPr>
+              <w:t>2.5.3</w:t>
+            </w:r>
+            <w:r>
+              <w:rPr>
+                <w:rFonts w:cstheme="minorBidi"/>
+                <w:noProof/>
+                <w:sz w:val="22"/>
+                <w:lang w:val="en-US" w:eastAsia="en-US"/>
+              </w:rPr>
+              <w:tab/>
+            </w:r>
+            <w:r>
+              <w:rPr>
+                <w:rStyle w:val="Hyperlink"/>
+                <w:noProof/>
+              </w:rPr>
+              <w:t>Census Income</w:t>
+            </w:r>
+            <w:r>
+              <w:rPr>
+                <w:noProof/>
+                <w:webHidden/>
+              </w:rPr>
+              <w:tab/>
+            </w:r>
+            <w:r>
+              <w:rPr>
+                <w:noProof/>
+                <w:webHidden/>
+              </w:rPr>
+              <w:fldChar w:fldCharType="begin"/>
+            </w:r>
+            <w:r>
+              <w:rPr>
+                <w:noProof/>
+                <w:webHidden/>
+              </w:rPr>
+              <w:instrText xml:space="preserve"> PAGEREF _Toc503744242 \h </w:instrText>
+            </w:r>
+            <w:r>
+              <w:rPr>
+                <w:noProof/>
+                <w:webHidden/>
+              </w:rPr>
+            </w:r>
+            <w:r>
+              <w:rPr>
+                <w:noProof/>
+                <w:webHidden/>
+              </w:rPr>
+              <w:fldChar w:fldCharType="separate"/>
+            </w:r>
+            <w:r>
+              <w:rPr>
+                <w:noProof/>
+                <w:webHidden/>
+              </w:rPr>
+              <w:t>10</w:t>
             </w:r>
             <w:r>
               <w:rPr>
@@ -1624,7 +1874,7 @@
               <w:lang w:eastAsia="en-US"/>
             </w:rPr>
           </w:pPr>
-          <w:hyperlink w:anchor="_Toc503701059" w:history="1">
+          <w:hyperlink w:anchor="_Toc503744243" w:history="1">
             <w:r>
               <w:rPr>
                 <w:rStyle w:val="Hyperlink"/>
@@ -1671,7 +1921,7 @@
                 <w:noProof/>
                 <w:webHidden/>
               </w:rPr>
-              <w:instrText xml:space="preserve"> PAGEREF _Toc503701059 \h </w:instrText>
+              <w:instrText xml:space="preserve"> PAGEREF _Toc503744243 \h </w:instrText>
             </w:r>
             <w:r>
               <w:rPr>
@@ -1691,7 +1941,359 @@
                 <w:noProof/>
                 <w:webHidden/>
               </w:rPr>
-              <w:t>16</w:t>
+              <w:t>11</w:t>
+            </w:r>
+            <w:r>
+              <w:rPr>
+                <w:noProof/>
+                <w:webHidden/>
+              </w:rPr>
+              <w:fldChar w:fldCharType="end"/>
+            </w:r>
+          </w:hyperlink>
+        </w:p>
+        <w:p>
+          <w:pPr>
+            <w:pStyle w:val="TOC2"/>
+            <w:tabs>
+              <w:tab w:val="left" w:pos="880"/>
+              <w:tab w:val="right" w:leader="dot" w:pos="9350"/>
+            </w:tabs>
+            <w:rPr>
+              <w:rFonts w:cstheme="minorBidi"/>
+              <w:noProof/>
+              <w:sz w:val="22"/>
+              <w:lang w:val="en-US" w:eastAsia="en-US"/>
+            </w:rPr>
+          </w:pPr>
+          <w:hyperlink w:anchor="_Toc503744244" w:history="1">
+            <w:r>
+              <w:rPr>
+                <w:rStyle w:val="Hyperlink"/>
+                <w:noProof/>
+              </w:rPr>
+              <w:t>3.1</w:t>
+            </w:r>
+            <w:r>
+              <w:rPr>
+                <w:rFonts w:cstheme="minorBidi"/>
+                <w:noProof/>
+                <w:sz w:val="22"/>
+                <w:lang w:val="en-US" w:eastAsia="en-US"/>
+              </w:rPr>
+              <w:tab/>
+            </w:r>
+            <w:r>
+              <w:rPr>
+                <w:rStyle w:val="Hyperlink"/>
+                <w:noProof/>
+              </w:rPr>
+              <w:t>Ταξινομητής ΚΝΝ</w:t>
+            </w:r>
+            <w:r>
+              <w:rPr>
+                <w:noProof/>
+                <w:webHidden/>
+              </w:rPr>
+              <w:tab/>
+            </w:r>
+            <w:r>
+              <w:rPr>
+                <w:noProof/>
+                <w:webHidden/>
+              </w:rPr>
+              <w:fldChar w:fldCharType="begin"/>
+            </w:r>
+            <w:r>
+              <w:rPr>
+                <w:noProof/>
+                <w:webHidden/>
+              </w:rPr>
+              <w:instrText xml:space="preserve"> PAGEREF _Toc503744244 \h </w:instrText>
+            </w:r>
+            <w:r>
+              <w:rPr>
+                <w:noProof/>
+                <w:webHidden/>
+              </w:rPr>
+            </w:r>
+            <w:r>
+              <w:rPr>
+                <w:noProof/>
+                <w:webHidden/>
+              </w:rPr>
+              <w:fldChar w:fldCharType="separate"/>
+            </w:r>
+            <w:r>
+              <w:rPr>
+                <w:noProof/>
+                <w:webHidden/>
+              </w:rPr>
+              <w:t>11</w:t>
+            </w:r>
+            <w:r>
+              <w:rPr>
+                <w:noProof/>
+                <w:webHidden/>
+              </w:rPr>
+              <w:fldChar w:fldCharType="end"/>
+            </w:r>
+          </w:hyperlink>
+        </w:p>
+        <w:p>
+          <w:pPr>
+            <w:pStyle w:val="TOC2"/>
+            <w:tabs>
+              <w:tab w:val="left" w:pos="880"/>
+              <w:tab w:val="right" w:leader="dot" w:pos="9350"/>
+            </w:tabs>
+            <w:rPr>
+              <w:rFonts w:cstheme="minorBidi"/>
+              <w:noProof/>
+              <w:sz w:val="22"/>
+              <w:lang w:val="en-US" w:eastAsia="en-US"/>
+            </w:rPr>
+          </w:pPr>
+          <w:hyperlink w:anchor="_Toc503744245" w:history="1">
+            <w:r>
+              <w:rPr>
+                <w:rStyle w:val="Hyperlink"/>
+                <w:noProof/>
+              </w:rPr>
+              <w:t>3.2</w:t>
+            </w:r>
+            <w:r>
+              <w:rPr>
+                <w:rFonts w:cstheme="minorBidi"/>
+                <w:noProof/>
+                <w:sz w:val="22"/>
+                <w:lang w:val="en-US" w:eastAsia="en-US"/>
+              </w:rPr>
+              <w:tab/>
+            </w:r>
+            <w:r>
+              <w:rPr>
+                <w:rStyle w:val="Hyperlink"/>
+                <w:noProof/>
+              </w:rPr>
+              <w:t>Ταξινομητές Bayes</w:t>
+            </w:r>
+            <w:r>
+              <w:rPr>
+                <w:noProof/>
+                <w:webHidden/>
+              </w:rPr>
+              <w:tab/>
+            </w:r>
+            <w:r>
+              <w:rPr>
+                <w:noProof/>
+                <w:webHidden/>
+              </w:rPr>
+              <w:fldChar w:fldCharType="begin"/>
+            </w:r>
+            <w:r>
+              <w:rPr>
+                <w:noProof/>
+                <w:webHidden/>
+              </w:rPr>
+              <w:instrText xml:space="preserve"> PAGEREF _Toc503744245 \h </w:instrText>
+            </w:r>
+            <w:r>
+              <w:rPr>
+                <w:noProof/>
+                <w:webHidden/>
+              </w:rPr>
+            </w:r>
+            <w:r>
+              <w:rPr>
+                <w:noProof/>
+                <w:webHidden/>
+              </w:rPr>
+              <w:fldChar w:fldCharType="separate"/>
+            </w:r>
+            <w:r>
+              <w:rPr>
+                <w:noProof/>
+                <w:webHidden/>
+              </w:rPr>
+              <w:t>11</w:t>
+            </w:r>
+            <w:r>
+              <w:rPr>
+                <w:noProof/>
+                <w:webHidden/>
+              </w:rPr>
+              <w:fldChar w:fldCharType="end"/>
+            </w:r>
+          </w:hyperlink>
+        </w:p>
+        <w:p>
+          <w:pPr>
+            <w:pStyle w:val="TOC2"/>
+            <w:tabs>
+              <w:tab w:val="left" w:pos="880"/>
+              <w:tab w:val="right" w:leader="dot" w:pos="9350"/>
+            </w:tabs>
+            <w:rPr>
+              <w:rFonts w:cstheme="minorBidi"/>
+              <w:noProof/>
+              <w:sz w:val="22"/>
+              <w:lang w:val="en-US" w:eastAsia="en-US"/>
+            </w:rPr>
+          </w:pPr>
+          <w:hyperlink w:anchor="_Toc503744246" w:history="1">
+            <w:r>
+              <w:rPr>
+                <w:rStyle w:val="Hyperlink"/>
+                <w:noProof/>
+              </w:rPr>
+              <w:t>3.3</w:t>
+            </w:r>
+            <w:r>
+              <w:rPr>
+                <w:rFonts w:cstheme="minorBidi"/>
+                <w:noProof/>
+                <w:sz w:val="22"/>
+                <w:lang w:val="en-US" w:eastAsia="en-US"/>
+              </w:rPr>
+              <w:tab/>
+            </w:r>
+            <w:r>
+              <w:rPr>
+                <w:rStyle w:val="Hyperlink"/>
+                <w:noProof/>
+              </w:rPr>
+              <w:t>Ταξινομητής Naive Bayes</w:t>
+            </w:r>
+            <w:r>
+              <w:rPr>
+                <w:noProof/>
+                <w:webHidden/>
+              </w:rPr>
+              <w:tab/>
+            </w:r>
+            <w:r>
+              <w:rPr>
+                <w:noProof/>
+                <w:webHidden/>
+              </w:rPr>
+              <w:fldChar w:fldCharType="begin"/>
+            </w:r>
+            <w:r>
+              <w:rPr>
+                <w:noProof/>
+                <w:webHidden/>
+              </w:rPr>
+              <w:instrText xml:space="preserve"> PAGEREF _Toc503744246 \h </w:instrText>
+            </w:r>
+            <w:r>
+              <w:rPr>
+                <w:noProof/>
+                <w:webHidden/>
+              </w:rPr>
+            </w:r>
+            <w:r>
+              <w:rPr>
+                <w:noProof/>
+                <w:webHidden/>
+              </w:rPr>
+              <w:fldChar w:fldCharType="separate"/>
+            </w:r>
+            <w:r>
+              <w:rPr>
+                <w:noProof/>
+                <w:webHidden/>
+              </w:rPr>
+              <w:t>12</w:t>
+            </w:r>
+            <w:r>
+              <w:rPr>
+                <w:noProof/>
+                <w:webHidden/>
+              </w:rPr>
+              <w:fldChar w:fldCharType="end"/>
+            </w:r>
+          </w:hyperlink>
+        </w:p>
+        <w:p>
+          <w:pPr>
+            <w:pStyle w:val="TOC2"/>
+            <w:tabs>
+              <w:tab w:val="left" w:pos="880"/>
+              <w:tab w:val="right" w:leader="dot" w:pos="9350"/>
+            </w:tabs>
+            <w:rPr>
+              <w:rFonts w:cstheme="minorBidi"/>
+              <w:noProof/>
+              <w:sz w:val="22"/>
+              <w:lang w:val="en-US" w:eastAsia="en-US"/>
+            </w:rPr>
+          </w:pPr>
+          <w:hyperlink w:anchor="_Toc503744247" w:history="1">
+            <w:r>
+              <w:rPr>
+                <w:rStyle w:val="Hyperlink"/>
+                <w:noProof/>
+              </w:rPr>
+              <w:t>3.4</w:t>
+            </w:r>
+            <w:r>
+              <w:rPr>
+                <w:rFonts w:cstheme="minorBidi"/>
+                <w:noProof/>
+                <w:sz w:val="22"/>
+                <w:lang w:val="en-US" w:eastAsia="en-US"/>
+              </w:rPr>
+              <w:tab/>
+            </w:r>
+            <w:r>
+              <w:rPr>
+                <w:rStyle w:val="Hyperlink"/>
+                <w:noProof/>
+              </w:rPr>
+              <w:t>Δίκτυο Bayes</w:t>
+            </w:r>
+            <w:r>
+              <w:rPr>
+                <w:noProof/>
+                <w:webHidden/>
+              </w:rPr>
+              <w:tab/>
+            </w:r>
+            <w:r>
+              <w:rPr>
+                <w:noProof/>
+                <w:webHidden/>
+              </w:rPr>
+              <w:fldChar w:fldCharType="begin"/>
+            </w:r>
+            <w:r>
+              <w:rPr>
+                <w:noProof/>
+                <w:webHidden/>
+              </w:rPr>
+              <w:instrText xml:space="preserve"> PAGEREF _Toc503744247 \h </w:instrText>
+            </w:r>
+            <w:r>
+              <w:rPr>
+                <w:noProof/>
+                <w:webHidden/>
+              </w:rPr>
+            </w:r>
+            <w:r>
+              <w:rPr>
+                <w:noProof/>
+                <w:webHidden/>
+              </w:rPr>
+              <w:fldChar w:fldCharType="separate"/>
+            </w:r>
+            <w:r>
+              <w:rPr>
+                <w:noProof/>
+                <w:webHidden/>
+              </w:rPr>
+              <w:t>12</w:t>
             </w:r>
             <w:r>
               <w:rPr>
@@ -1716,7 +2318,7 @@
               <w:lang w:eastAsia="en-US"/>
             </w:rPr>
           </w:pPr>
-          <w:hyperlink w:anchor="_Toc503701060" w:history="1">
+          <w:hyperlink w:anchor="_Toc503744248" w:history="1">
             <w:r>
               <w:rPr>
                 <w:rStyle w:val="Hyperlink"/>
@@ -1763,7 +2365,7 @@
                 <w:noProof/>
                 <w:webHidden/>
               </w:rPr>
-              <w:instrText xml:space="preserve"> PAGEREF _Toc503701060 \h </w:instrText>
+              <w:instrText xml:space="preserve"> PAGEREF _Toc503744248 \h </w:instrText>
             </w:r>
             <w:r>
               <w:rPr>
@@ -1783,79 +2385,7 @@
                 <w:noProof/>
                 <w:webHidden/>
               </w:rPr>
-              <w:t>19</w:t>
-            </w:r>
-            <w:r>
-              <w:rPr>
-                <w:noProof/>
-                <w:webHidden/>
-              </w:rPr>
-              <w:fldChar w:fldCharType="end"/>
-            </w:r>
-          </w:hyperlink>
-        </w:p>
-        <w:p>
-          <w:pPr>
-            <w:pStyle w:val="TOC1"/>
-            <w:tabs>
-              <w:tab w:val="right" w:leader="dot" w:pos="9350"/>
-            </w:tabs>
-            <w:rPr>
-              <w:noProof/>
-              <w:sz w:val="22"/>
-              <w:szCs w:val="22"/>
-              <w:lang w:eastAsia="en-US"/>
-            </w:rPr>
-          </w:pPr>
-          <w:hyperlink w:anchor="_Toc503701061" w:history="1">
-            <w:r>
-              <w:rPr>
-                <w:rStyle w:val="Hyperlink"/>
-                <w:noProof/>
-                <w:lang w:val="el-GR"/>
-              </w:rPr>
-              <w:t>Βιβλιογραφία</w:t>
-            </w:r>
-            <w:r>
-              <w:rPr>
-                <w:noProof/>
-                <w:webHidden/>
-              </w:rPr>
-              <w:tab/>
-            </w:r>
-            <w:r>
-              <w:rPr>
-                <w:noProof/>
-                <w:webHidden/>
-              </w:rPr>
-              <w:fldChar w:fldCharType="begin"/>
-            </w:r>
-            <w:r>
-              <w:rPr>
-                <w:noProof/>
-                <w:webHidden/>
-              </w:rPr>
-              <w:instrText xml:space="preserve"> PAGEREF _Toc503701061 \h </w:instrText>
-            </w:r>
-            <w:r>
-              <w:rPr>
-                <w:noProof/>
-                <w:webHidden/>
-              </w:rPr>
-            </w:r>
-            <w:r>
-              <w:rPr>
-                <w:noProof/>
-                <w:webHidden/>
-              </w:rPr>
-              <w:fldChar w:fldCharType="separate"/>
-            </w:r>
-            <w:r>
-              <w:rPr>
-                <w:noProof/>
-                <w:webHidden/>
-              </w:rPr>
-              <w:t>20</w:t>
+              <w:t>14</w:t>
             </w:r>
             <w:r>
               <w:rPr>
@@ -1880,7 +2410,7 @@
               <w:lang w:eastAsia="en-US"/>
             </w:rPr>
           </w:pPr>
-          <w:hyperlink w:anchor="_Toc503701062" w:history="1">
+          <w:hyperlink w:anchor="_Toc503744249" w:history="1">
             <w:r>
               <w:rPr>
                 <w:rStyle w:val="Hyperlink"/>
@@ -1907,6 +2437,13 @@
             </w:r>
             <w:r>
               <w:rPr>
+                <w:rStyle w:val="Hyperlink"/>
+                <w:noProof/>
+              </w:rPr>
+              <w:t xml:space="preserve"> Matlab</w:t>
+            </w:r>
+            <w:r>
+              <w:rPr>
                 <w:noProof/>
                 <w:webHidden/>
               </w:rPr>
@@ -1924,7 +2461,7 @@
                 <w:noProof/>
                 <w:webHidden/>
               </w:rPr>
-              <w:instrText xml:space="preserve"> PAGEREF _Toc503701062 \h </w:instrText>
+              <w:instrText xml:space="preserve"> PAGEREF _Toc503744249 \h </w:instrText>
             </w:r>
             <w:r>
               <w:rPr>
@@ -1944,7 +2481,7 @@
                 <w:noProof/>
                 <w:webHidden/>
               </w:rPr>
-              <w:t>21</w:t>
+              <w:t>15</w:t>
             </w:r>
             <w:r>
               <w:rPr>
@@ -1969,7 +2506,7 @@
               <w:lang w:val="en-US" w:eastAsia="en-US"/>
             </w:rPr>
           </w:pPr>
-          <w:hyperlink w:anchor="_Toc503701063" w:history="1">
+          <w:hyperlink w:anchor="_Toc503744250" w:history="1">
             <w:r>
               <w:rPr>
                 <w:rStyle w:val="Hyperlink"/>
@@ -2012,7 +2549,7 @@
                 <w:noProof/>
                 <w:webHidden/>
               </w:rPr>
-              <w:instrText xml:space="preserve"> PAGEREF _Toc503701063 \h </w:instrText>
+              <w:instrText xml:space="preserve"> PAGEREF _Toc503744250 \h </w:instrText>
             </w:r>
             <w:r>
               <w:rPr>
@@ -2032,7 +2569,7 @@
                 <w:noProof/>
                 <w:webHidden/>
               </w:rPr>
-              <w:t>21</w:t>
+              <w:t>15</w:t>
             </w:r>
             <w:r>
               <w:rPr>
@@ -2057,7 +2594,7 @@
               <w:lang w:val="en-US" w:eastAsia="en-US"/>
             </w:rPr>
           </w:pPr>
-          <w:hyperlink w:anchor="_Toc503701064" w:history="1">
+          <w:hyperlink w:anchor="_Toc503744251" w:history="1">
             <w:r>
               <w:rPr>
                 <w:rStyle w:val="Hyperlink"/>
@@ -2100,7 +2637,95 @@
                 <w:noProof/>
                 <w:webHidden/>
               </w:rPr>
-              <w:instrText xml:space="preserve"> PAGEREF _Toc503701064 \h </w:instrText>
+              <w:instrText xml:space="preserve"> PAGEREF _Toc503744251 \h </w:instrText>
+            </w:r>
+            <w:r>
+              <w:rPr>
+                <w:noProof/>
+                <w:webHidden/>
+              </w:rPr>
+            </w:r>
+            <w:r>
+              <w:rPr>
+                <w:noProof/>
+                <w:webHidden/>
+              </w:rPr>
+              <w:fldChar w:fldCharType="separate"/>
+            </w:r>
+            <w:r>
+              <w:rPr>
+                <w:noProof/>
+                <w:webHidden/>
+              </w:rPr>
+              <w:t>16</w:t>
+            </w:r>
+            <w:r>
+              <w:rPr>
+                <w:noProof/>
+                <w:webHidden/>
+              </w:rPr>
+              <w:fldChar w:fldCharType="end"/>
+            </w:r>
+          </w:hyperlink>
+        </w:p>
+        <w:p>
+          <w:pPr>
+            <w:pStyle w:val="TOC2"/>
+            <w:tabs>
+              <w:tab w:val="left" w:pos="660"/>
+              <w:tab w:val="right" w:leader="dot" w:pos="9350"/>
+            </w:tabs>
+            <w:rPr>
+              <w:rFonts w:cstheme="minorBidi"/>
+              <w:noProof/>
+              <w:sz w:val="22"/>
+              <w:lang w:val="en-US" w:eastAsia="en-US"/>
+            </w:rPr>
+          </w:pPr>
+          <w:hyperlink w:anchor="_Toc503744252" w:history="1">
+            <w:r>
+              <w:rPr>
+                <w:rStyle w:val="Hyperlink"/>
+                <w:noProof/>
+              </w:rPr>
+              <w:t>3.</w:t>
+            </w:r>
+            <w:r>
+              <w:rPr>
+                <w:rFonts w:cstheme="minorBidi"/>
+                <w:noProof/>
+                <w:sz w:val="22"/>
+                <w:lang w:val="en-US" w:eastAsia="en-US"/>
+              </w:rPr>
+              <w:tab/>
+            </w:r>
+            <w:r>
+              <w:rPr>
+                <w:rStyle w:val="Hyperlink"/>
+                <w:noProof/>
+              </w:rPr>
+              <w:t>Naïve Bayes Classifier</w:t>
+            </w:r>
+            <w:r>
+              <w:rPr>
+                <w:noProof/>
+                <w:webHidden/>
+              </w:rPr>
+              <w:tab/>
+            </w:r>
+            <w:r>
+              <w:rPr>
+                <w:noProof/>
+                <w:webHidden/>
+              </w:rPr>
+              <w:fldChar w:fldCharType="begin"/>
+            </w:r>
+            <w:r>
+              <w:rPr>
+                <w:noProof/>
+                <w:webHidden/>
+              </w:rPr>
+              <w:instrText xml:space="preserve"> PAGEREF _Toc503744252 \h </w:instrText>
             </w:r>
             <w:r>
               <w:rPr>
@@ -2145,95 +2770,7 @@
               <w:lang w:val="en-US" w:eastAsia="en-US"/>
             </w:rPr>
           </w:pPr>
-          <w:hyperlink w:anchor="_Toc503701065" w:history="1">
-            <w:r>
-              <w:rPr>
-                <w:rStyle w:val="Hyperlink"/>
-                <w:noProof/>
-              </w:rPr>
-              <w:t>3.</w:t>
-            </w:r>
-            <w:r>
-              <w:rPr>
-                <w:rFonts w:cstheme="minorBidi"/>
-                <w:noProof/>
-                <w:sz w:val="22"/>
-                <w:lang w:val="en-US" w:eastAsia="en-US"/>
-              </w:rPr>
-              <w:tab/>
-            </w:r>
-            <w:r>
-              <w:rPr>
-                <w:rStyle w:val="Hyperlink"/>
-                <w:noProof/>
-              </w:rPr>
-              <w:t>Naïve Bayes Classifier</w:t>
-            </w:r>
-            <w:r>
-              <w:rPr>
-                <w:noProof/>
-                <w:webHidden/>
-              </w:rPr>
-              <w:tab/>
-            </w:r>
-            <w:r>
-              <w:rPr>
-                <w:noProof/>
-                <w:webHidden/>
-              </w:rPr>
-              <w:fldChar w:fldCharType="begin"/>
-            </w:r>
-            <w:r>
-              <w:rPr>
-                <w:noProof/>
-                <w:webHidden/>
-              </w:rPr>
-              <w:instrText xml:space="preserve"> PAGEREF _Toc503701065 \h </w:instrText>
-            </w:r>
-            <w:r>
-              <w:rPr>
-                <w:noProof/>
-                <w:webHidden/>
-              </w:rPr>
-            </w:r>
-            <w:r>
-              <w:rPr>
-                <w:noProof/>
-                <w:webHidden/>
-              </w:rPr>
-              <w:fldChar w:fldCharType="separate"/>
-            </w:r>
-            <w:r>
-              <w:rPr>
-                <w:noProof/>
-                <w:webHidden/>
-              </w:rPr>
-              <w:t>28</w:t>
-            </w:r>
-            <w:r>
-              <w:rPr>
-                <w:noProof/>
-                <w:webHidden/>
-              </w:rPr>
-              <w:fldChar w:fldCharType="end"/>
-            </w:r>
-          </w:hyperlink>
-        </w:p>
-        <w:p>
-          <w:pPr>
-            <w:pStyle w:val="TOC2"/>
-            <w:tabs>
-              <w:tab w:val="left" w:pos="660"/>
-              <w:tab w:val="right" w:leader="dot" w:pos="9350"/>
-            </w:tabs>
-            <w:rPr>
-              <w:rFonts w:cstheme="minorBidi"/>
-              <w:noProof/>
-              <w:sz w:val="22"/>
-              <w:lang w:val="en-US" w:eastAsia="en-US"/>
-            </w:rPr>
-          </w:pPr>
-          <w:hyperlink w:anchor="_Toc503701066" w:history="1">
+          <w:hyperlink w:anchor="_Toc503744253" w:history="1">
             <w:r>
               <w:rPr>
                 <w:rStyle w:val="Hyperlink"/>
@@ -2276,7 +2813,7 @@
                 <w:noProof/>
                 <w:webHidden/>
               </w:rPr>
-              <w:instrText xml:space="preserve"> PAGEREF _Toc503701066 \h </w:instrText>
+              <w:instrText xml:space="preserve"> PAGEREF _Toc503744253 \h </w:instrText>
             </w:r>
             <w:r>
               <w:rPr>
@@ -2296,7 +2833,7 @@
                 <w:noProof/>
                 <w:webHidden/>
               </w:rPr>
-              <w:t>29</w:t>
+              <w:t>23</w:t>
             </w:r>
             <w:r>
               <w:rPr>
@@ -2352,7 +2889,7 @@
         </w:rPr>
         <w:fldChar w:fldCharType="separate"/>
       </w:r>
-      <w:hyperlink w:anchor="_Toc503023757" w:history="1">
+      <w:hyperlink w:anchor="_Toc503744061" w:history="1">
         <w:r>
           <w:rPr>
             <w:rStyle w:val="Hyperlink"/>
@@ -2425,7 +2962,7 @@
             <w:noProof/>
             <w:webHidden/>
           </w:rPr>
-          <w:instrText xml:space="preserve"> PAGEREF _Toc503023757 \h </w:instrText>
+          <w:instrText xml:space="preserve"> PAGEREF _Toc503744061 \h </w:instrText>
         </w:r>
         <w:r>
           <w:rPr>
@@ -2469,7 +3006,7 @@
           <w:lang w:eastAsia="en-US"/>
         </w:rPr>
       </w:pPr>
-      <w:hyperlink w:anchor="_Toc503023758" w:history="1">
+      <w:hyperlink w:anchor="_Toc503744062" w:history="1">
         <w:r>
           <w:rPr>
             <w:rStyle w:val="Hyperlink"/>
@@ -2519,7 +3056,7 @@
             <w:noProof/>
             <w:webHidden/>
           </w:rPr>
-          <w:instrText xml:space="preserve"> PAGEREF _Toc503023758 \h </w:instrText>
+          <w:instrText xml:space="preserve"> PAGEREF _Toc503744062 \h </w:instrText>
         </w:r>
         <w:r>
           <w:rPr>
@@ -2563,7 +3100,7 @@
           <w:lang w:eastAsia="en-US"/>
         </w:rPr>
       </w:pPr>
-      <w:hyperlink w:anchor="_Toc503023759" w:history="1">
+      <w:hyperlink w:anchor="_Toc503744063" w:history="1">
         <w:r>
           <w:rPr>
             <w:rStyle w:val="Hyperlink"/>
@@ -2598,7 +3135,7 @@
             <w:noProof/>
             <w:webHidden/>
           </w:rPr>
-          <w:instrText xml:space="preserve"> PAGEREF _Toc503023759 \h </w:instrText>
+          <w:instrText xml:space="preserve"> PAGEREF _Toc503744063 \h </w:instrText>
         </w:r>
         <w:r>
           <w:rPr>
@@ -2642,29 +3179,14 @@
           <w:lang w:eastAsia="en-US"/>
         </w:rPr>
       </w:pPr>
-      <w:hyperlink w:anchor="_Toc503023760" w:history="1">
+      <w:hyperlink w:anchor="_Toc503744064" w:history="1">
         <w:r>
           <w:rPr>
             <w:rStyle w:val="Hyperlink"/>
             <w:noProof/>
             <w:lang w:val="el-GR"/>
           </w:rPr>
-          <w:t xml:space="preserve">Εικόνα </w:t>
-        </w:r>
-        <w:r>
-          <w:rPr>
-            <w:rStyle w:val="Hyperlink"/>
-            <w:noProof/>
-          </w:rPr>
-          <w:t>6</w:t>
-        </w:r>
-        <w:r>
-          <w:rPr>
-            <w:rStyle w:val="Hyperlink"/>
-            <w:noProof/>
-            <w:lang w:val="el-GR"/>
-          </w:rPr>
-          <w:t>: Λειτουργικό διάγραμμα εφαρμογής</w:t>
+          <w:t>Εικόνα 6: Λειτουργικό διάγραμμα εφαρμογής</w:t>
         </w:r>
         <w:r>
           <w:rPr>
@@ -2685,7 +3207,7 @@
             <w:noProof/>
             <w:webHidden/>
           </w:rPr>
-          <w:instrText xml:space="preserve"> PAGEREF _Toc503023760 \h </w:instrText>
+          <w:instrText xml:space="preserve"> PAGEREF _Toc503744064 \h </w:instrText>
         </w:r>
         <w:r>
           <w:rPr>
@@ -2729,14 +3251,14 @@
           <w:lang w:eastAsia="en-US"/>
         </w:rPr>
       </w:pPr>
-      <w:hyperlink w:anchor="_Toc503023761" w:history="1">
+      <w:hyperlink w:anchor="_Toc503744065" w:history="1">
         <w:r>
           <w:rPr>
             <w:rStyle w:val="Hyperlink"/>
             <w:noProof/>
             <w:lang w:val="el-GR"/>
           </w:rPr>
-          <w:t>Εικόνα 7: Περιβάλλον χρήστη</w:t>
+          <w:t>Εικόνα 6: Λειτουργικό διάγραμμα εφαρμογής</w:t>
         </w:r>
         <w:r>
           <w:rPr>
@@ -2757,7 +3279,7 @@
             <w:noProof/>
             <w:webHidden/>
           </w:rPr>
-          <w:instrText xml:space="preserve"> PAGEREF _Toc503023761 \h </w:instrText>
+          <w:instrText xml:space="preserve"> PAGEREF _Toc503744065 \h </w:instrText>
         </w:r>
         <w:r>
           <w:rPr>
@@ -2801,14 +3323,51 @@
           <w:lang w:eastAsia="en-US"/>
         </w:rPr>
       </w:pPr>
-      <w:hyperlink w:anchor="_Toc503023762" w:history="1">
+      <w:hyperlink w:anchor="_Toc503744066" w:history="1">
         <w:r>
           <w:rPr>
             <w:rStyle w:val="Hyperlink"/>
             <w:noProof/>
             <w:lang w:val="el-GR"/>
           </w:rPr>
-          <w:t>Εικόνα 11: Επιλογή περιοχής ανάλυσης</w:t>
+          <w:t>Εικόνα</w:t>
+        </w:r>
+        <w:r>
+          <w:rPr>
+            <w:rStyle w:val="Hyperlink"/>
+            <w:noProof/>
+          </w:rPr>
+          <w:t xml:space="preserve"> 10:. </w:t>
+        </w:r>
+        <w:r>
+          <w:rPr>
+            <w:rStyle w:val="Hyperlink"/>
+            <w:noProof/>
+            <w:lang w:val="el-GR"/>
+          </w:rPr>
+          <w:t>Απεικόνιση</w:t>
+        </w:r>
+        <w:r>
+          <w:rPr>
+            <w:rStyle w:val="Hyperlink"/>
+            <w:noProof/>
+          </w:rPr>
+          <w:t xml:space="preserve"> </w:t>
+        </w:r>
+        <w:r>
+          <w:rPr>
+            <w:rStyle w:val="Hyperlink"/>
+            <w:noProof/>
+            <w:lang w:val="el-GR"/>
+          </w:rPr>
+          <w:t>του</w:t>
+        </w:r>
+        <w:r>
+          <w:rPr>
+            <w:rStyle w:val="Hyperlink"/>
+            <w:noProof/>
+          </w:rPr>
+          <w:t xml:space="preserve"> Fisher’s Iris flower dataset</w:t>
         </w:r>
         <w:r>
           <w:rPr>
@@ -2829,7 +3388,131 @@
             <w:noProof/>
             <w:webHidden/>
           </w:rPr>
-          <w:instrText xml:space="preserve"> PAGEREF _Toc503023762 \h </w:instrText>
+          <w:instrText xml:space="preserve"> PAGEREF _Toc503744066 \h </w:instrText>
+        </w:r>
+        <w:r>
+          <w:rPr>
+            <w:noProof/>
+            <w:webHidden/>
+          </w:rPr>
+        </w:r>
+        <w:r>
+          <w:rPr>
+            <w:noProof/>
+            <w:webHidden/>
+          </w:rPr>
+          <w:fldChar w:fldCharType="separate"/>
+        </w:r>
+        <w:r>
+          <w:rPr>
+            <w:noProof/>
+            <w:webHidden/>
+          </w:rPr>
+          <w:t>9</w:t>
+        </w:r>
+        <w:r>
+          <w:rPr>
+            <w:noProof/>
+            <w:webHidden/>
+          </w:rPr>
+          <w:fldChar w:fldCharType="end"/>
+        </w:r>
+      </w:hyperlink>
+    </w:p>
+    <w:p>
+      <w:pPr>
+        <w:pStyle w:val="TableofFigures"/>
+        <w:tabs>
+          <w:tab w:val="right" w:leader="dot" w:pos="9350"/>
+        </w:tabs>
+        <w:rPr>
+          <w:noProof/>
+          <w:sz w:val="22"/>
+          <w:szCs w:val="22"/>
+          <w:lang w:eastAsia="en-US"/>
+        </w:rPr>
+      </w:pPr>
+      <w:hyperlink w:anchor="_Toc503744067" w:history="1">
+        <w:r>
+          <w:rPr>
+            <w:rStyle w:val="Hyperlink"/>
+            <w:noProof/>
+            <w:lang w:val="el-GR"/>
+          </w:rPr>
+          <w:t xml:space="preserve">Εικόνα 11:. Χαρακτηριστικά του </w:t>
+        </w:r>
+        <w:r>
+          <w:rPr>
+            <w:rStyle w:val="Hyperlink"/>
+            <w:noProof/>
+          </w:rPr>
+          <w:t>Pima</w:t>
+        </w:r>
+        <w:r>
+          <w:rPr>
+            <w:rStyle w:val="Hyperlink"/>
+            <w:noProof/>
+            <w:lang w:val="el-GR"/>
+          </w:rPr>
+          <w:t xml:space="preserve"> </w:t>
+        </w:r>
+        <w:r>
+          <w:rPr>
+            <w:rStyle w:val="Hyperlink"/>
+            <w:noProof/>
+          </w:rPr>
+          <w:t>Indians</w:t>
+        </w:r>
+        <w:r>
+          <w:rPr>
+            <w:rStyle w:val="Hyperlink"/>
+            <w:noProof/>
+            <w:lang w:val="el-GR"/>
+          </w:rPr>
+          <w:t xml:space="preserve"> </w:t>
+        </w:r>
+        <w:r>
+          <w:rPr>
+            <w:rStyle w:val="Hyperlink"/>
+            <w:noProof/>
+          </w:rPr>
+          <w:t>Diabetes</w:t>
+        </w:r>
+        <w:r>
+          <w:rPr>
+            <w:rStyle w:val="Hyperlink"/>
+            <w:noProof/>
+            <w:lang w:val="el-GR"/>
+          </w:rPr>
+          <w:t xml:space="preserve"> </w:t>
+        </w:r>
+        <w:r>
+          <w:rPr>
+            <w:rStyle w:val="Hyperlink"/>
+            <w:noProof/>
+          </w:rPr>
+          <w:t>Dataset</w:t>
+        </w:r>
+        <w:r>
+          <w:rPr>
+            <w:noProof/>
+            <w:webHidden/>
+          </w:rPr>
+          <w:tab/>
+        </w:r>
+        <w:r>
+          <w:rPr>
+            <w:noProof/>
+            <w:webHidden/>
+          </w:rPr>
+          <w:fldChar w:fldCharType="begin"/>
+        </w:r>
+        <w:r>
+          <w:rPr>
+            <w:noProof/>
+            <w:webHidden/>
+          </w:rPr>
+          <w:instrText xml:space="preserve"> PAGEREF _Toc503744067 \h </w:instrText>
         </w:r>
         <w:r>
           <w:rPr>
@@ -2873,14 +3556,51 @@
           <w:lang w:eastAsia="en-US"/>
         </w:rPr>
       </w:pPr>
-      <w:hyperlink w:anchor="_Toc503023763" w:history="1">
+      <w:hyperlink w:anchor="_Toc503744068" w:history="1">
         <w:r>
           <w:rPr>
             <w:rStyle w:val="Hyperlink"/>
             <w:noProof/>
             <w:lang w:val="el-GR"/>
           </w:rPr>
-          <w:t>Εικόνα 12:  Ένδειξη προόδου ανάλυσης</w:t>
+          <w:t xml:space="preserve">Εικόνα 10:. Χαρακτηριστικά που χρησιμοποιούνται  από το </w:t>
+        </w:r>
+        <w:r>
+          <w:rPr>
+            <w:rStyle w:val="Hyperlink"/>
+            <w:noProof/>
+          </w:rPr>
+          <w:t>Census</w:t>
+        </w:r>
+        <w:r>
+          <w:rPr>
+            <w:rStyle w:val="Hyperlink"/>
+            <w:noProof/>
+            <w:lang w:val="el-GR"/>
+          </w:rPr>
+          <w:t xml:space="preserve"> </w:t>
+        </w:r>
+        <w:r>
+          <w:rPr>
+            <w:rStyle w:val="Hyperlink"/>
+            <w:noProof/>
+          </w:rPr>
+          <w:t>Income</w:t>
+        </w:r>
+        <w:r>
+          <w:rPr>
+            <w:rStyle w:val="Hyperlink"/>
+            <w:noProof/>
+            <w:lang w:val="el-GR"/>
+          </w:rPr>
+          <w:t xml:space="preserve"> </w:t>
+        </w:r>
+        <w:r>
+          <w:rPr>
+            <w:rStyle w:val="Hyperlink"/>
+            <w:noProof/>
+          </w:rPr>
+          <w:t>Dataset</w:t>
         </w:r>
         <w:r>
           <w:rPr>
@@ -2901,7 +3621,79 @@
             <w:noProof/>
             <w:webHidden/>
           </w:rPr>
-          <w:instrText xml:space="preserve"> PAGEREF _Toc503023763 \h </w:instrText>
+          <w:instrText xml:space="preserve"> PAGEREF _Toc503744068 \h </w:instrText>
+        </w:r>
+        <w:r>
+          <w:rPr>
+            <w:noProof/>
+            <w:webHidden/>
+          </w:rPr>
+        </w:r>
+        <w:r>
+          <w:rPr>
+            <w:noProof/>
+            <w:webHidden/>
+          </w:rPr>
+          <w:fldChar w:fldCharType="separate"/>
+        </w:r>
+        <w:r>
+          <w:rPr>
+            <w:noProof/>
+            <w:webHidden/>
+          </w:rPr>
+          <w:t>10</w:t>
+        </w:r>
+        <w:r>
+          <w:rPr>
+            <w:noProof/>
+            <w:webHidden/>
+          </w:rPr>
+          <w:fldChar w:fldCharType="end"/>
+        </w:r>
+      </w:hyperlink>
+    </w:p>
+    <w:p>
+      <w:pPr>
+        <w:pStyle w:val="TableofFigures"/>
+        <w:tabs>
+          <w:tab w:val="right" w:leader="dot" w:pos="9350"/>
+        </w:tabs>
+        <w:rPr>
+          <w:noProof/>
+          <w:sz w:val="22"/>
+          <w:szCs w:val="22"/>
+          <w:lang w:eastAsia="en-US"/>
+        </w:rPr>
+      </w:pPr>
+      <w:hyperlink w:anchor="_Toc503744069" w:history="1">
+        <w:r>
+          <w:rPr>
+            <w:rStyle w:val="Hyperlink"/>
+            <w:noProof/>
+            <w:lang w:val="el-GR"/>
+          </w:rPr>
+          <w:t>Εικόνα 14: Απόδοση αλγορίθμου συναρτήσει των παραμέτρων</w:t>
+        </w:r>
+        <w:r>
+          <w:rPr>
+            <w:noProof/>
+            <w:webHidden/>
+          </w:rPr>
+          <w:tab/>
+        </w:r>
+        <w:r>
+          <w:rPr>
+            <w:noProof/>
+            <w:webHidden/>
+          </w:rPr>
+          <w:fldChar w:fldCharType="begin"/>
+        </w:r>
+        <w:r>
+          <w:rPr>
+            <w:noProof/>
+            <w:webHidden/>
+          </w:rPr>
+          <w:instrText xml:space="preserve"> PAGEREF _Toc503744069 \h </w:instrText>
         </w:r>
         <w:r>
           <w:rPr>
@@ -2945,14 +3737,14 @@
           <w:lang w:eastAsia="en-US"/>
         </w:rPr>
       </w:pPr>
-      <w:hyperlink w:anchor="_Toc503023764" w:history="1">
+      <w:hyperlink w:anchor="_Toc503744070" w:history="1">
         <w:r>
           <w:rPr>
             <w:rStyle w:val="Hyperlink"/>
             <w:noProof/>
             <w:lang w:val="el-GR"/>
           </w:rPr>
-          <w:t>Εικόνα 13: Διαγράμματα αποτελεσμάτων</w:t>
+          <w:t>Εικόνα 15: Σύγκριση πραγματικού (πορτοκαλί)  με προβλεπόμενο (μπλέ)  σκορ</w:t>
         </w:r>
         <w:r>
           <w:rPr>
@@ -2973,7 +3765,7 @@
             <w:noProof/>
             <w:webHidden/>
           </w:rPr>
-          <w:instrText xml:space="preserve"> PAGEREF _Toc503023764 \h </w:instrText>
+          <w:instrText xml:space="preserve"> PAGEREF _Toc503744070 \h </w:instrText>
         </w:r>
         <w:r>
           <w:rPr>
@@ -3017,14 +3809,36 @@
           <w:lang w:eastAsia="en-US"/>
         </w:rPr>
       </w:pPr>
-      <w:hyperlink w:anchor="_Toc503023765" w:history="1">
+      <w:hyperlink w:anchor="_Toc503744071" w:history="1">
         <w:r>
           <w:rPr>
             <w:rStyle w:val="Hyperlink"/>
             <w:noProof/>
             <w:lang w:val="el-GR"/>
           </w:rPr>
-          <w:t>Εικόνα 14:. Οπτικοποίηση σκόρ κατά την αναπαραγωγή</w:t>
+          <w:t xml:space="preserve">Εικόνα </w:t>
+        </w:r>
+        <w:r>
+          <w:rPr>
+            <w:rStyle w:val="Hyperlink"/>
+            <w:noProof/>
+          </w:rPr>
+          <w:t>11</w:t>
+        </w:r>
+        <w:r>
+          <w:rPr>
+            <w:rStyle w:val="Hyperlink"/>
+            <w:noProof/>
+            <w:lang w:val="el-GR"/>
+          </w:rPr>
+          <w:t xml:space="preserve">: Γράφος Δικτύου </w:t>
+        </w:r>
+        <w:r>
+          <w:rPr>
+            <w:rStyle w:val="Hyperlink"/>
+            <w:noProof/>
+          </w:rPr>
+          <w:t>Bayes</w:t>
         </w:r>
         <w:r>
           <w:rPr>
@@ -3045,7 +3859,7 @@
             <w:noProof/>
             <w:webHidden/>
           </w:rPr>
-          <w:instrText xml:space="preserve"> PAGEREF _Toc503023765 \h </w:instrText>
+          <w:instrText xml:space="preserve"> PAGEREF _Toc503744071 \h </w:instrText>
         </w:r>
         <w:r>
           <w:rPr>
@@ -3078,483 +3892,6 @@
     </w:p>
     <w:p>
       <w:pPr>
-        <w:pStyle w:val="TableofFigures"/>
-        <w:tabs>
-          <w:tab w:val="right" w:leader="dot" w:pos="9350"/>
-        </w:tabs>
-        <w:rPr>
-          <w:noProof/>
-          <w:sz w:val="22"/>
-          <w:szCs w:val="22"/>
-          <w:lang w:eastAsia="en-US"/>
-        </w:rPr>
-      </w:pPr>
-      <w:hyperlink w:anchor="_Toc503023766" w:history="1">
-        <w:r>
-          <w:rPr>
-            <w:rStyle w:val="Hyperlink"/>
-            <w:noProof/>
-            <w:lang w:val="el-GR"/>
-          </w:rPr>
-          <w:t>Εικόνα 11: Ανίχνευση οπτικής ροής μέσω του αλγορίθμου Farneback</w:t>
-        </w:r>
-        <w:r>
-          <w:rPr>
-            <w:noProof/>
-            <w:webHidden/>
-          </w:rPr>
-          <w:tab/>
-        </w:r>
-        <w:r>
-          <w:rPr>
-            <w:noProof/>
-            <w:webHidden/>
-          </w:rPr>
-          <w:fldChar w:fldCharType="begin"/>
-        </w:r>
-        <w:r>
-          <w:rPr>
-            <w:noProof/>
-            <w:webHidden/>
-          </w:rPr>
-          <w:instrText xml:space="preserve"> PAGEREF _Toc503023766 \h </w:instrText>
-        </w:r>
-        <w:r>
-          <w:rPr>
-            <w:noProof/>
-            <w:webHidden/>
-          </w:rPr>
-        </w:r>
-        <w:r>
-          <w:rPr>
-            <w:noProof/>
-            <w:webHidden/>
-          </w:rPr>
-          <w:fldChar w:fldCharType="separate"/>
-        </w:r>
-        <w:r>
-          <w:rPr>
-            <w:noProof/>
-            <w:webHidden/>
-          </w:rPr>
-          <w:t>14</w:t>
-        </w:r>
-        <w:r>
-          <w:rPr>
-            <w:noProof/>
-            <w:webHidden/>
-          </w:rPr>
-          <w:fldChar w:fldCharType="end"/>
-        </w:r>
-      </w:hyperlink>
-    </w:p>
-    <w:p>
-      <w:pPr>
-        <w:pStyle w:val="TableofFigures"/>
-        <w:tabs>
-          <w:tab w:val="right" w:leader="dot" w:pos="9350"/>
-        </w:tabs>
-        <w:rPr>
-          <w:noProof/>
-          <w:sz w:val="22"/>
-          <w:szCs w:val="22"/>
-          <w:lang w:eastAsia="en-US"/>
-        </w:rPr>
-      </w:pPr>
-      <w:hyperlink w:anchor="_Toc503023767" w:history="1">
-        <w:r>
-          <w:rPr>
-            <w:rStyle w:val="Hyperlink"/>
-            <w:noProof/>
-            <w:lang w:val="el-GR"/>
-          </w:rPr>
-          <w:t>Εικόνα 12: Φιλτράρισμα διανυσμάτων (πράσινο: αποδεκτά, κόκκινο: απορριπτέα)</w:t>
-        </w:r>
-        <w:r>
-          <w:rPr>
-            <w:noProof/>
-            <w:webHidden/>
-          </w:rPr>
-          <w:tab/>
-        </w:r>
-        <w:r>
-          <w:rPr>
-            <w:noProof/>
-            <w:webHidden/>
-          </w:rPr>
-          <w:fldChar w:fldCharType="begin"/>
-        </w:r>
-        <w:r>
-          <w:rPr>
-            <w:noProof/>
-            <w:webHidden/>
-          </w:rPr>
-          <w:instrText xml:space="preserve"> PAGEREF _Toc503023767 \h </w:instrText>
-        </w:r>
-        <w:r>
-          <w:rPr>
-            <w:noProof/>
-            <w:webHidden/>
-          </w:rPr>
-        </w:r>
-        <w:r>
-          <w:rPr>
-            <w:noProof/>
-            <w:webHidden/>
-          </w:rPr>
-          <w:fldChar w:fldCharType="separate"/>
-        </w:r>
-        <w:r>
-          <w:rPr>
-            <w:noProof/>
-            <w:webHidden/>
-          </w:rPr>
-          <w:t>15</w:t>
-        </w:r>
-        <w:r>
-          <w:rPr>
-            <w:noProof/>
-            <w:webHidden/>
-          </w:rPr>
-          <w:fldChar w:fldCharType="end"/>
-        </w:r>
-      </w:hyperlink>
-    </w:p>
-    <w:p>
-      <w:pPr>
-        <w:pStyle w:val="TableofFigures"/>
-        <w:tabs>
-          <w:tab w:val="right" w:leader="dot" w:pos="9350"/>
-        </w:tabs>
-        <w:rPr>
-          <w:noProof/>
-          <w:sz w:val="22"/>
-          <w:szCs w:val="22"/>
-          <w:lang w:eastAsia="en-US"/>
-        </w:rPr>
-      </w:pPr>
-      <w:hyperlink w:anchor="_Toc503023768" w:history="1">
-        <w:r>
-          <w:rPr>
-            <w:rStyle w:val="Hyperlink"/>
-            <w:noProof/>
-            <w:lang w:val="el-GR"/>
-          </w:rPr>
-          <w:t>Εικόνα 13: Δεδομένα κίνησης</w:t>
-        </w:r>
-        <w:r>
-          <w:rPr>
-            <w:noProof/>
-            <w:webHidden/>
-          </w:rPr>
-          <w:tab/>
-        </w:r>
-        <w:r>
-          <w:rPr>
-            <w:noProof/>
-            <w:webHidden/>
-          </w:rPr>
-          <w:fldChar w:fldCharType="begin"/>
-        </w:r>
-        <w:r>
-          <w:rPr>
-            <w:noProof/>
-            <w:webHidden/>
-          </w:rPr>
-          <w:instrText xml:space="preserve"> PAGEREF _Toc503023768 \h </w:instrText>
-        </w:r>
-        <w:r>
-          <w:rPr>
-            <w:noProof/>
-            <w:webHidden/>
-          </w:rPr>
-        </w:r>
-        <w:r>
-          <w:rPr>
-            <w:noProof/>
-            <w:webHidden/>
-          </w:rPr>
-          <w:fldChar w:fldCharType="separate"/>
-        </w:r>
-        <w:r>
-          <w:rPr>
-            <w:noProof/>
-            <w:webHidden/>
-          </w:rPr>
-          <w:t>15</w:t>
-        </w:r>
-        <w:r>
-          <w:rPr>
-            <w:noProof/>
-            <w:webHidden/>
-          </w:rPr>
-          <w:fldChar w:fldCharType="end"/>
-        </w:r>
-      </w:hyperlink>
-    </w:p>
-    <w:p>
-      <w:pPr>
-        <w:pStyle w:val="TableofFigures"/>
-        <w:tabs>
-          <w:tab w:val="right" w:leader="dot" w:pos="9350"/>
-        </w:tabs>
-        <w:rPr>
-          <w:noProof/>
-          <w:sz w:val="22"/>
-          <w:szCs w:val="22"/>
-          <w:lang w:eastAsia="en-US"/>
-        </w:rPr>
-      </w:pPr>
-      <w:hyperlink w:anchor="_Toc503023769" w:history="1">
-        <w:r>
-          <w:rPr>
-            <w:rStyle w:val="Hyperlink"/>
-            <w:noProof/>
-            <w:lang w:val="el-GR"/>
-          </w:rPr>
-          <w:t>Εικόνα 14: Απόδοση αλγορίθμου συναρτήσει των παραμέτρων</w:t>
-        </w:r>
-        <w:r>
-          <w:rPr>
-            <w:noProof/>
-            <w:webHidden/>
-          </w:rPr>
-          <w:tab/>
-        </w:r>
-        <w:r>
-          <w:rPr>
-            <w:noProof/>
-            <w:webHidden/>
-          </w:rPr>
-          <w:fldChar w:fldCharType="begin"/>
-        </w:r>
-        <w:r>
-          <w:rPr>
-            <w:noProof/>
-            <w:webHidden/>
-          </w:rPr>
-          <w:instrText xml:space="preserve"> PAGEREF _Toc503023769 \h </w:instrText>
-        </w:r>
-        <w:r>
-          <w:rPr>
-            <w:noProof/>
-            <w:webHidden/>
-          </w:rPr>
-        </w:r>
-        <w:r>
-          <w:rPr>
-            <w:noProof/>
-            <w:webHidden/>
-          </w:rPr>
-          <w:fldChar w:fldCharType="separate"/>
-        </w:r>
-        <w:r>
-          <w:rPr>
-            <w:noProof/>
-            <w:webHidden/>
-          </w:rPr>
-          <w:t>16</w:t>
-        </w:r>
-        <w:r>
-          <w:rPr>
-            <w:noProof/>
-            <w:webHidden/>
-          </w:rPr>
-          <w:fldChar w:fldCharType="end"/>
-        </w:r>
-      </w:hyperlink>
-    </w:p>
-    <w:p>
-      <w:pPr>
-        <w:pStyle w:val="TableofFigures"/>
-        <w:tabs>
-          <w:tab w:val="right" w:leader="dot" w:pos="9350"/>
-        </w:tabs>
-        <w:rPr>
-          <w:noProof/>
-          <w:sz w:val="22"/>
-          <w:szCs w:val="22"/>
-          <w:lang w:eastAsia="en-US"/>
-        </w:rPr>
-      </w:pPr>
-      <w:hyperlink w:anchor="_Toc503023770" w:history="1">
-        <w:r>
-          <w:rPr>
-            <w:rStyle w:val="Hyperlink"/>
-            <w:noProof/>
-            <w:lang w:val="el-GR"/>
-          </w:rPr>
-          <w:t>Εικόνα 15: Σύγκριση πραγματικού (πορτοκαλί)  με προβλεπόμενο (μπλέ)  σκορ</w:t>
-        </w:r>
-        <w:r>
-          <w:rPr>
-            <w:noProof/>
-            <w:webHidden/>
-          </w:rPr>
-          <w:tab/>
-        </w:r>
-        <w:r>
-          <w:rPr>
-            <w:noProof/>
-            <w:webHidden/>
-          </w:rPr>
-          <w:fldChar w:fldCharType="begin"/>
-        </w:r>
-        <w:r>
-          <w:rPr>
-            <w:noProof/>
-            <w:webHidden/>
-          </w:rPr>
-          <w:instrText xml:space="preserve"> PAGEREF _Toc503023770 \h </w:instrText>
-        </w:r>
-        <w:r>
-          <w:rPr>
-            <w:noProof/>
-            <w:webHidden/>
-          </w:rPr>
-        </w:r>
-        <w:r>
-          <w:rPr>
-            <w:noProof/>
-            <w:webHidden/>
-          </w:rPr>
-          <w:fldChar w:fldCharType="separate"/>
-        </w:r>
-        <w:r>
-          <w:rPr>
-            <w:noProof/>
-            <w:webHidden/>
-          </w:rPr>
-          <w:t>17</w:t>
-        </w:r>
-        <w:r>
-          <w:rPr>
-            <w:noProof/>
-            <w:webHidden/>
-          </w:rPr>
-          <w:fldChar w:fldCharType="end"/>
-        </w:r>
-      </w:hyperlink>
-    </w:p>
-    <w:p>
-      <w:pPr>
-        <w:pStyle w:val="TableofFigures"/>
-        <w:tabs>
-          <w:tab w:val="right" w:leader="dot" w:pos="9350"/>
-        </w:tabs>
-        <w:rPr>
-          <w:noProof/>
-          <w:sz w:val="22"/>
-          <w:szCs w:val="22"/>
-          <w:lang w:eastAsia="en-US"/>
-        </w:rPr>
-      </w:pPr>
-      <w:hyperlink w:anchor="_Toc503023771" w:history="1">
-        <w:r>
-          <w:rPr>
-            <w:rStyle w:val="Hyperlink"/>
-            <w:noProof/>
-            <w:lang w:val="el-GR"/>
-          </w:rPr>
-          <w:t>Εικόνα 17: Διάγραμμα αποτελεσμάτων αυτοματοποιημένου συστήματος (</w:t>
-        </w:r>
-        <w:r>
-          <w:rPr>
-            <w:rStyle w:val="Hyperlink"/>
-            <w:noProof/>
-          </w:rPr>
-          <w:t>VL</w:t>
-        </w:r>
-        <w:r>
-          <w:rPr>
-            <w:rStyle w:val="Hyperlink"/>
-            <w:noProof/>
-            <w:lang w:val="el-GR"/>
-          </w:rPr>
-          <w:t>) σε σύγκριση με των βαθμολογητών (</w:t>
-        </w:r>
-        <w:r>
-          <w:rPr>
-            <w:rStyle w:val="Hyperlink"/>
-            <w:noProof/>
-          </w:rPr>
-          <w:t>NK</w:t>
-        </w:r>
-        <w:r>
-          <w:rPr>
-            <w:rStyle w:val="Hyperlink"/>
-            <w:noProof/>
-            <w:lang w:val="el-GR"/>
-          </w:rPr>
-          <w:t>,</w:t>
-        </w:r>
-        <w:r>
-          <w:rPr>
-            <w:rStyle w:val="Hyperlink"/>
-            <w:noProof/>
-          </w:rPr>
-          <w:t>CD</w:t>
-        </w:r>
-        <w:r>
-          <w:rPr>
-            <w:rStyle w:val="Hyperlink"/>
-            <w:noProof/>
-            <w:lang w:val="el-GR"/>
-          </w:rPr>
-          <w:t>)</w:t>
-        </w:r>
-        <w:r>
-          <w:rPr>
-            <w:noProof/>
-            <w:webHidden/>
-          </w:rPr>
-          <w:tab/>
-        </w:r>
-        <w:r>
-          <w:rPr>
-            <w:noProof/>
-            <w:webHidden/>
-          </w:rPr>
-          <w:fldChar w:fldCharType="begin"/>
-        </w:r>
-        <w:r>
-          <w:rPr>
-            <w:noProof/>
-            <w:webHidden/>
-          </w:rPr>
-          <w:instrText xml:space="preserve"> PAGEREF _Toc503023771 \h </w:instrText>
-        </w:r>
-        <w:r>
-          <w:rPr>
-            <w:noProof/>
-            <w:webHidden/>
-          </w:rPr>
-        </w:r>
-        <w:r>
-          <w:rPr>
-            <w:noProof/>
-            <w:webHidden/>
-          </w:rPr>
-          <w:fldChar w:fldCharType="separate"/>
-        </w:r>
-        <w:r>
-          <w:rPr>
-            <w:noProof/>
-            <w:webHidden/>
-          </w:rPr>
-          <w:t>18</w:t>
-        </w:r>
-        <w:r>
-          <w:rPr>
-            <w:noProof/>
-            <w:webHidden/>
-          </w:rPr>
-          <w:fldChar w:fldCharType="end"/>
-        </w:r>
-      </w:hyperlink>
-    </w:p>
-    <w:p>
-      <w:pPr>
         <w:spacing w:line="259" w:lineRule="auto"/>
         <w:rPr>
           <w:szCs w:val="22"/>
@@ -3593,7 +3930,7 @@
           <w:lang w:val="el-GR"/>
         </w:rPr>
       </w:pPr>
-      <w:bookmarkStart w:id="3" w:name="_Toc503701052"/>
+      <w:bookmarkStart w:id="3" w:name="_Toc503744233"/>
       <w:r>
         <w:rPr>
           <w:caps/>
@@ -3929,910 +4266,6 @@
           <w:lang w:val="el-GR"/>
         </w:rPr>
         <w:t xml:space="preserve">. </w:t>
-      </w:r>
-    </w:p>
-    <w:p>
-      <w:pPr>
-        <w:ind w:firstLine="360"/>
-        <w:rPr>
-          <w:lang w:val="el-GR"/>
-        </w:rPr>
-      </w:pPr>
-      <w:r>
-        <w:rPr>
-          <w:lang w:val="el-GR"/>
-        </w:rPr>
-        <w:t xml:space="preserve">Για τον υπολογισμό </w:t>
-      </w:r>
-      <w:r>
-        <w:rPr>
-          <w:lang w:val="el-GR"/>
-        </w:rPr>
-        <w:t xml:space="preserve">του συνολικού χρόνου κίνησης ένας ερευνητής παρακολουθεί το βίντεο του κάθε πειράματος και βαθμολογεί την κατάσταση κίνησης του πειραματόζωου για κάθε χρονική στιγμή </w:t>
-      </w:r>
-      <w:r>
-        <w:rPr>
-          <w:lang w:val="el-GR"/>
-        </w:rPr>
-        <w:t>(</w:t>
-      </w:r>
-      <w:r>
-        <w:t>Can</w:t>
-      </w:r>
-      <w:r>
-        <w:rPr>
-          <w:lang w:val="el-GR"/>
-        </w:rPr>
-        <w:t xml:space="preserve"> </w:t>
-      </w:r>
-      <w:r>
-        <w:t>et</w:t>
-      </w:r>
-      <w:r>
-        <w:rPr>
-          <w:lang w:val="el-GR"/>
-        </w:rPr>
-        <w:t xml:space="preserve"> </w:t>
-      </w:r>
-      <w:r>
-        <w:t>al</w:t>
-      </w:r>
-      <w:r>
-        <w:rPr>
-          <w:lang w:val="el-GR"/>
-        </w:rPr>
-        <w:t>., 2011)</w:t>
-      </w:r>
-      <w:r>
-        <w:rPr>
-          <w:lang w:val="el-GR"/>
-        </w:rPr>
-        <w:t xml:space="preserve">. </w:t>
-      </w:r>
-      <w:r>
-        <w:rPr>
-          <w:lang w:val="el-GR"/>
-        </w:rPr>
-        <w:t xml:space="preserve"> </w:t>
-      </w:r>
-      <w:r>
-        <w:rPr>
-          <w:lang w:val="el-GR"/>
-        </w:rPr>
-        <w:t xml:space="preserve">Η διαδικασία αυτή της </w:t>
-      </w:r>
-      <w:r>
-        <w:rPr>
-          <w:lang w:val="el-GR"/>
-        </w:rPr>
-        <w:t>βαθμολόγησης</w:t>
-      </w:r>
-      <w:r>
-        <w:rPr>
-          <w:lang w:val="el-GR"/>
-        </w:rPr>
-        <w:t xml:space="preserve"> </w:t>
-      </w:r>
-      <w:r>
-        <w:rPr>
-          <w:lang w:val="el-GR"/>
-        </w:rPr>
-        <w:t>πρέπει</w:t>
-      </w:r>
-      <w:r>
-        <w:rPr>
-          <w:lang w:val="el-GR"/>
-        </w:rPr>
-        <w:t xml:space="preserve"> να </w:t>
-      </w:r>
-      <w:r>
-        <w:rPr>
-          <w:lang w:val="el-GR"/>
-        </w:rPr>
-        <w:t>πραγματοποιείται</w:t>
-      </w:r>
-      <w:r>
-        <w:rPr>
-          <w:lang w:val="el-GR"/>
-        </w:rPr>
-        <w:t xml:space="preserve"> με ακρίβ</w:t>
-      </w:r>
-      <w:r>
-        <w:rPr>
-          <w:lang w:val="el-GR"/>
-        </w:rPr>
-        <w:t xml:space="preserve">εια και από πολλαπλούς βαθμολογητές για κάθε ένα από τα δεκάδες πειραματόζωα του κάθε </w:t>
-      </w:r>
-      <w:r>
-        <w:t>group</w:t>
-      </w:r>
-      <w:r>
-        <w:rPr>
-          <w:lang w:val="el-GR"/>
-        </w:rPr>
-        <w:t xml:space="preserve">. </w:t>
-      </w:r>
-      <w:r>
-        <w:rPr>
-          <w:lang w:val="el-GR"/>
-        </w:rPr>
-        <w:t xml:space="preserve">Για την καταγραφή των καταστάσεων κίνησης χρησιμοποιούνται χρονόμετρα ή λογισμικά καταγραφής καταστάσεων μέσω πληκτρολογίου τα </w:t>
-      </w:r>
-      <w:r>
-        <w:rPr>
-          <w:lang w:val="el-GR"/>
-        </w:rPr>
-        <w:lastRenderedPageBreak/>
-        <w:t>οποία δεν ενσωματώνουν την αναπαραγωγή του βίντεο καθιστώντας την διαδικασία δύσκολη στην τυποποίηση και χρονοβόρα.</w:t>
-      </w:r>
-    </w:p>
-    <w:p>
-      <w:pPr>
-        <w:ind w:firstLine="360"/>
-        <w:rPr>
-          <w:lang w:val="el-GR"/>
-        </w:rPr>
-      </w:pPr>
-      <w:r>
-        <w:rPr>
-          <w:lang w:val="el-GR"/>
-        </w:rPr>
-        <w:t xml:space="preserve">Για την </w:t>
-      </w:r>
-      <w:r>
-        <w:rPr>
-          <w:lang w:val="el-GR"/>
-        </w:rPr>
-        <w:t>λύση</w:t>
-      </w:r>
-      <w:r>
-        <w:rPr>
-          <w:lang w:val="el-GR"/>
-        </w:rPr>
-        <w:t xml:space="preserve"> </w:t>
-      </w:r>
-      <w:r>
-        <w:rPr>
-          <w:lang w:val="el-GR"/>
-        </w:rPr>
-        <w:t xml:space="preserve">του </w:t>
-      </w:r>
-      <w:r>
-        <w:rPr>
-          <w:lang w:val="el-GR"/>
-        </w:rPr>
-        <w:t>προβλήματος</w:t>
-      </w:r>
-      <w:r>
-        <w:rPr>
-          <w:lang w:val="el-GR"/>
-        </w:rPr>
-        <w:t xml:space="preserve"> βαθμολόγησης </w:t>
-      </w:r>
-      <w:r>
-        <w:rPr>
-          <w:lang w:val="el-GR"/>
-        </w:rPr>
-        <w:t>υπάρχουν</w:t>
-      </w:r>
-      <w:r>
-        <w:rPr>
-          <w:lang w:val="el-GR"/>
-        </w:rPr>
-        <w:t xml:space="preserve"> διαθέσιμες στο εμπόριο ολοκληρωμένες </w:t>
-      </w:r>
-      <w:r>
-        <w:rPr>
-          <w:lang w:val="el-GR"/>
-        </w:rPr>
-        <w:t>λύσεις</w:t>
-      </w:r>
-      <w:r>
-        <w:rPr>
-          <w:lang w:val="el-GR"/>
-        </w:rPr>
-        <w:t xml:space="preserve"> διεξαγωγής του πειράματος όπως η </w:t>
-      </w:r>
-      <w:r>
-        <w:rPr>
-          <w:lang w:val="el-GR"/>
-        </w:rPr>
-        <w:t>διάταξη</w:t>
-      </w:r>
-      <w:r>
-        <w:rPr>
-          <w:lang w:val="el-GR"/>
-        </w:rPr>
-        <w:t xml:space="preserve"> </w:t>
-      </w:r>
-      <w:r>
-        <w:t>TST</w:t>
-      </w:r>
-      <w:r>
-        <w:rPr>
-          <w:lang w:val="el-GR"/>
-        </w:rPr>
-        <w:t xml:space="preserve"> </w:t>
-      </w:r>
-      <w:r>
-        <w:rPr>
-          <w:lang w:val="el-GR"/>
-        </w:rPr>
-        <w:t xml:space="preserve">της εταιρίας </w:t>
-      </w:r>
-      <w:r>
-        <w:t>Med</w:t>
-      </w:r>
-      <w:r>
-        <w:rPr>
-          <w:lang w:val="el-GR"/>
-        </w:rPr>
-        <w:t xml:space="preserve"> </w:t>
-      </w:r>
-      <w:proofErr w:type="spellStart"/>
-      <w:r>
-        <w:t>Associartes</w:t>
-      </w:r>
-      <w:proofErr w:type="spellEnd"/>
-      <w:r>
-        <w:rPr>
-          <w:lang w:val="el-GR"/>
-        </w:rPr>
-        <w:t xml:space="preserve"> </w:t>
-      </w:r>
-      <w:r>
-        <w:rPr>
-          <w:lang w:val="el-GR"/>
-        </w:rPr>
-        <w:t>Ι</w:t>
-      </w:r>
-      <w:proofErr w:type="spellStart"/>
-      <w:r>
-        <w:t>nc</w:t>
-      </w:r>
-      <w:proofErr w:type="spellEnd"/>
-      <w:r>
-        <w:rPr>
-          <w:lang w:val="el-GR"/>
-        </w:rPr>
-        <w:t>.</w:t>
-      </w:r>
-      <w:r>
-        <w:rPr>
-          <w:lang w:val="el-GR"/>
-        </w:rPr>
-        <w:t xml:space="preserve"> </w:t>
-      </w:r>
-      <w:r>
-        <w:rPr>
-          <w:lang w:val="el-GR"/>
-        </w:rPr>
-        <w:t xml:space="preserve">η </w:t>
-      </w:r>
-      <w:r>
-        <w:rPr>
-          <w:lang w:val="el-GR"/>
-        </w:rPr>
-        <w:t>οποία</w:t>
-      </w:r>
-      <w:r>
-        <w:rPr>
-          <w:lang w:val="el-GR"/>
-        </w:rPr>
-        <w:t xml:space="preserve"> παρέχει θαλάμους </w:t>
-      </w:r>
-      <w:r>
-        <w:rPr>
-          <w:lang w:val="el-GR"/>
-        </w:rPr>
-        <w:t>ανάρτησης</w:t>
-      </w:r>
-      <w:r>
-        <w:rPr>
-          <w:lang w:val="el-GR"/>
-        </w:rPr>
-        <w:t xml:space="preserve"> με ενσωματωμένους αισθητήρες </w:t>
-      </w:r>
-      <w:r>
-        <w:rPr>
-          <w:lang w:val="el-GR"/>
-        </w:rPr>
-        <w:t>βάρους</w:t>
-      </w:r>
-      <w:r>
-        <w:rPr>
-          <w:lang w:val="el-GR"/>
-        </w:rPr>
-        <w:t xml:space="preserve"> οι οποίοι με την βοήθεια του συνοδευτικού λογισμικού ανιχνεύουν την </w:t>
-      </w:r>
-      <w:r>
-        <w:rPr>
-          <w:lang w:val="el-GR"/>
-        </w:rPr>
-        <w:t>κίνηση</w:t>
-      </w:r>
-      <w:r>
-        <w:rPr>
-          <w:lang w:val="el-GR"/>
-        </w:rPr>
-        <w:t xml:space="preserve"> </w:t>
-      </w:r>
-      <w:r>
-        <w:rPr>
-          <w:lang w:val="el-GR"/>
-        </w:rPr>
-        <w:t>του πειραματόζωου</w:t>
-      </w:r>
-      <w:r>
-        <w:rPr>
-          <w:lang w:val="el-GR"/>
-        </w:rPr>
-        <w:t xml:space="preserve"> </w:t>
-      </w:r>
-      <w:r>
-        <w:rPr>
-          <w:lang w:val="el-GR"/>
-        </w:rPr>
-        <w:t>(</w:t>
-      </w:r>
-      <w:proofErr w:type="spellStart"/>
-      <w:r>
-        <w:t>J</w:t>
-      </w:r>
-      <w:r>
-        <w:t>uszczak</w:t>
-      </w:r>
-      <w:proofErr w:type="spellEnd"/>
-      <w:r>
-        <w:rPr>
-          <w:lang w:val="el-GR"/>
-        </w:rPr>
-        <w:t xml:space="preserve"> </w:t>
-      </w:r>
-      <w:r>
-        <w:t>et</w:t>
-      </w:r>
-      <w:r>
-        <w:rPr>
-          <w:lang w:val="el-GR"/>
-        </w:rPr>
-        <w:t xml:space="preserve"> </w:t>
-      </w:r>
-      <w:r>
-        <w:t>al</w:t>
-      </w:r>
-      <w:r>
-        <w:rPr>
-          <w:lang w:val="el-GR"/>
-        </w:rPr>
-        <w:t>., 2006)</w:t>
-      </w:r>
-      <w:r>
-        <w:rPr>
-          <w:lang w:val="el-GR"/>
-        </w:rPr>
-        <w:t xml:space="preserve">. Μια άλλη εμπορική λύση είναι το λογισμικό </w:t>
-      </w:r>
-      <w:proofErr w:type="spellStart"/>
-      <w:r>
-        <w:t>Ethovision</w:t>
-      </w:r>
-      <w:proofErr w:type="spellEnd"/>
-      <w:r>
-        <w:rPr>
-          <w:lang w:val="el-GR"/>
-        </w:rPr>
-        <w:t xml:space="preserve"> </w:t>
-      </w:r>
-      <w:r>
-        <w:t>XT</w:t>
-      </w:r>
-      <w:r>
-        <w:rPr>
-          <w:lang w:val="el-GR"/>
-        </w:rPr>
-        <w:t xml:space="preserve"> </w:t>
-      </w:r>
-      <w:r>
-        <w:rPr>
-          <w:lang w:val="el-GR"/>
-        </w:rPr>
-        <w:t xml:space="preserve">της εταιρίας </w:t>
-      </w:r>
-      <w:proofErr w:type="spellStart"/>
-      <w:r>
-        <w:t>Noldus</w:t>
-      </w:r>
-      <w:proofErr w:type="spellEnd"/>
-      <w:r>
-        <w:rPr>
-          <w:lang w:val="el-GR"/>
-        </w:rPr>
-        <w:t xml:space="preserve"> </w:t>
-      </w:r>
-      <w:r>
-        <w:rPr>
-          <w:lang w:val="el-GR"/>
-        </w:rPr>
-        <w:t xml:space="preserve">το οποίο πραγματοποιεί </w:t>
-      </w:r>
-      <w:proofErr w:type="spellStart"/>
-      <w:r>
-        <w:rPr>
-          <w:lang w:val="el-GR"/>
-        </w:rPr>
-        <w:t>συμπεριφορική</w:t>
-      </w:r>
-      <w:proofErr w:type="spellEnd"/>
-      <w:r>
-        <w:rPr>
-          <w:lang w:val="el-GR"/>
-        </w:rPr>
-        <w:t xml:space="preserve"> ανάλυση πολλών τύπων πειραμάτων με χρήση υπολογιστικής όρασης  και διατίθεται με τιμή εκκίνησης 5</w:t>
-      </w:r>
-      <w:r>
-        <w:rPr>
-          <w:lang w:val="el-GR"/>
-        </w:rPr>
-        <w:t>.850 $.</w:t>
-      </w:r>
-    </w:p>
-    <w:p>
-      <w:pPr>
-        <w:ind w:firstLine="360"/>
-        <w:jc w:val="center"/>
-        <w:rPr>
-          <w:lang w:val="el-GR"/>
-        </w:rPr>
-      </w:pPr>
-      <w:r>
-        <w:rPr>
-          <w:noProof/>
-          <w:lang w:val="el-GR" w:eastAsia="el-GR"/>
-        </w:rPr>
-        <w:drawing>
-          <wp:inline distT="0" distB="0" distL="0" distR="0">
-            <wp:extent cx="3878624" cy="1562100"/>
-            <wp:effectExtent l="0" t="0" r="0" b="0"/>
-            <wp:docPr id="30" name="Picture 30"/>
-            <wp:cNvGraphicFramePr>
-              <a:graphicFrameLocks xmlns:a="http://schemas.openxmlformats.org/drawingml/2006/main" noChangeAspect="1"/>
-            </wp:cNvGraphicFramePr>
-            <a:graphic xmlns:a="http://schemas.openxmlformats.org/drawingml/2006/main">
-              <a:graphicData uri="http://schemas.openxmlformats.org/drawingml/2006/picture">
-                <pic:pic xmlns:pic="http://schemas.openxmlformats.org/drawingml/2006/picture">
-                  <pic:nvPicPr>
-                    <pic:cNvPr id="0" name="Picture 1" descr="C:\Users\Vassilis\Dropbox\TEI\Πτυχιακή\Setup - PT - Serie of 4_1.jpg"/>
-                    <pic:cNvPicPr>
-                      <a:picLocks noChangeAspect="1" noChangeArrowheads="1"/>
-                    </pic:cNvPicPr>
-                  </pic:nvPicPr>
-                  <pic:blipFill>
-                    <a:blip r:embed="rId10">
-                      <a:extLst>
-                        <a:ext uri="{28A0092B-C50C-407E-A947-70E740481C1C}">
-                          <a14:useLocalDpi xmlns:a14="http://schemas.microsoft.com/office/drawing/2010/main" val="0"/>
-                        </a:ext>
-                      </a:extLst>
-                    </a:blip>
-                    <a:stretch>
-                      <a:fillRect/>
-                    </a:stretch>
-                  </pic:blipFill>
-                  <pic:spPr bwMode="auto">
-                    <a:xfrm>
-                      <a:off x="0" y="0"/>
-                      <a:ext cx="3898557" cy="1570128"/>
-                    </a:xfrm>
-                    <a:prstGeom prst="rect">
-                      <a:avLst/>
-                    </a:prstGeom>
-                    <a:noFill/>
-                    <a:ln>
-                      <a:noFill/>
-                    </a:ln>
-                  </pic:spPr>
-                </pic:pic>
-              </a:graphicData>
-            </a:graphic>
-          </wp:inline>
-        </w:drawing>
-      </w:r>
-      <w:r>
-        <w:rPr>
-          <w:noProof/>
-          <w:lang w:val="el-GR"/>
-        </w:rPr>
-        <w:drawing>
-          <wp:inline distT="0" distB="0" distL="0" distR="0">
-            <wp:extent cx="3742555" cy="2652395"/>
-            <wp:effectExtent l="0" t="0" r="0" b="0"/>
-            <wp:docPr id="4" name="Picture 4"/>
-            <wp:cNvGraphicFramePr>
-              <a:graphicFrameLocks xmlns:a="http://schemas.openxmlformats.org/drawingml/2006/main" noChangeAspect="1"/>
-            </wp:cNvGraphicFramePr>
-            <a:graphic xmlns:a="http://schemas.openxmlformats.org/drawingml/2006/main">
-              <a:graphicData uri="http://schemas.openxmlformats.org/drawingml/2006/picture">
-                <pic:pic xmlns:pic="http://schemas.openxmlformats.org/drawingml/2006/picture">
-                  <pic:nvPicPr>
-                    <pic:cNvPr id="4" name="med.png"/>
-                    <pic:cNvPicPr/>
-                  </pic:nvPicPr>
-                  <pic:blipFill rotWithShape="1">
-                    <a:blip r:embed="rId11">
-                      <a:extLst>
-                        <a:ext uri="{28A0092B-C50C-407E-A947-70E740481C1C}">
-                          <a14:useLocalDpi xmlns:a14="http://schemas.microsoft.com/office/drawing/2010/main" val="0"/>
-                        </a:ext>
-                      </a:extLst>
-                    </a:blip>
-                    <a:srcRect l="-5932" r="1"/>
-                    <a:stretch/>
-                  </pic:blipFill>
-                  <pic:spPr bwMode="auto">
-                    <a:xfrm>
-                      <a:off x="0" y="0"/>
-                      <a:ext cx="3761969" cy="2666154"/>
-                    </a:xfrm>
-                    <a:prstGeom prst="rect">
-                      <a:avLst/>
-                    </a:prstGeom>
-                    <a:ln>
-                      <a:noFill/>
-                    </a:ln>
-                    <a:extLst>
-                      <a:ext uri="{53640926-AAD7-44D8-BBD7-CCE9431645EC}">
-                        <a14:shadowObscured xmlns:a14="http://schemas.microsoft.com/office/drawing/2010/main"/>
-                      </a:ext>
-                    </a:extLst>
-                  </pic:spPr>
-                </pic:pic>
-              </a:graphicData>
-            </a:graphic>
-          </wp:inline>
-        </w:drawing>
-      </w:r>
-    </w:p>
-    <w:p>
-      <w:pPr>
-        <w:pStyle w:val="Caption"/>
-        <w:jc w:val="center"/>
-        <w:rPr>
-          <w:lang w:val="el-GR"/>
-        </w:rPr>
-      </w:pPr>
-      <w:bookmarkStart w:id="4" w:name="_Toc503023757"/>
-      <w:r>
-        <w:rPr>
-          <w:lang w:val="el-GR"/>
-        </w:rPr>
-        <w:t xml:space="preserve">Εικόνα </w:t>
-      </w:r>
-      <w:r>
-        <w:fldChar w:fldCharType="begin"/>
-      </w:r>
-      <w:r>
-        <w:rPr>
-          <w:lang w:val="el-GR"/>
-        </w:rPr>
-        <w:instrText xml:space="preserve"> </w:instrText>
-      </w:r>
-      <w:r>
-        <w:instrText>SEQ</w:instrText>
-      </w:r>
-      <w:r>
-        <w:rPr>
-          <w:lang w:val="el-GR"/>
-        </w:rPr>
-        <w:instrText xml:space="preserve"> Εικόνα \* </w:instrText>
-      </w:r>
-      <w:r>
-        <w:instrText>ARABIC</w:instrText>
-      </w:r>
-      <w:r>
-        <w:rPr>
-          <w:lang w:val="el-GR"/>
-        </w:rPr>
-        <w:instrText xml:space="preserve"> </w:instrText>
-      </w:r>
-      <w:r>
-        <w:fldChar w:fldCharType="separate"/>
-      </w:r>
-      <w:r>
-        <w:rPr>
-          <w:noProof/>
-          <w:lang w:val="el-GR"/>
-        </w:rPr>
-        <w:t>1</w:t>
-      </w:r>
-      <w:r>
-        <w:fldChar w:fldCharType="end"/>
-      </w:r>
-      <w:r>
-        <w:rPr>
-          <w:lang w:val="el-GR"/>
-        </w:rPr>
-        <w:t xml:space="preserve">: </w:t>
-      </w:r>
-      <w:r>
-        <w:rPr>
-          <w:lang w:val="el-GR"/>
-        </w:rPr>
-        <w:t xml:space="preserve">Διαθέσιμες εμπορικές λύσεις </w:t>
-      </w:r>
-      <w:proofErr w:type="spellStart"/>
-      <w:r>
-        <w:t>EthoVisionXT</w:t>
-      </w:r>
-      <w:proofErr w:type="spellEnd"/>
-      <w:r>
-        <w:rPr>
-          <w:lang w:val="el-GR"/>
-        </w:rPr>
-        <w:t xml:space="preserve"> (</w:t>
-      </w:r>
-      <w:r>
-        <w:rPr>
-          <w:lang w:val="el-GR"/>
-        </w:rPr>
-        <w:t>πάνω</w:t>
-      </w:r>
-      <w:r>
-        <w:rPr>
-          <w:lang w:val="el-GR"/>
-        </w:rPr>
-        <w:t xml:space="preserve">) </w:t>
-      </w:r>
-      <w:r>
-        <w:rPr>
-          <w:lang w:val="el-GR"/>
-        </w:rPr>
-        <w:t xml:space="preserve">και </w:t>
-      </w:r>
-      <w:proofErr w:type="spellStart"/>
-      <w:r>
-        <w:t>MedAssociates</w:t>
-      </w:r>
-      <w:proofErr w:type="spellEnd"/>
-      <w:r>
-        <w:rPr>
-          <w:lang w:val="el-GR"/>
-        </w:rPr>
-        <w:t xml:space="preserve"> </w:t>
-      </w:r>
-      <w:r>
-        <w:t>TST</w:t>
-      </w:r>
-      <w:r>
-        <w:rPr>
-          <w:lang w:val="el-GR"/>
-        </w:rPr>
-        <w:t xml:space="preserve"> (</w:t>
-      </w:r>
-      <w:r>
-        <w:rPr>
-          <w:lang w:val="el-GR"/>
-        </w:rPr>
-        <w:t>κάτω)</w:t>
-      </w:r>
-      <w:bookmarkEnd w:id="4"/>
-    </w:p>
-    <w:p>
-      <w:pPr>
-        <w:ind w:firstLine="360"/>
-        <w:rPr>
-          <w:lang w:val="el-GR"/>
-        </w:rPr>
-      </w:pPr>
-      <w:r>
-        <w:rPr>
-          <w:lang w:val="el-GR"/>
-        </w:rPr>
-        <w:t xml:space="preserve">Η παρούσα εργασία έχει ως σκοπό την σχεδίαση ενός αυτοματοποιημένου συστήματος βαθμολόγησης πειραμάτων </w:t>
-      </w:r>
-      <w:r>
-        <w:t>TST</w:t>
-      </w:r>
-      <w:r>
-        <w:rPr>
-          <w:lang w:val="el-GR"/>
-        </w:rPr>
-        <w:t xml:space="preserve"> </w:t>
-      </w:r>
-      <w:r>
-        <w:rPr>
-          <w:lang w:val="el-GR"/>
-        </w:rPr>
-        <w:t xml:space="preserve">μέσω των βίντεο καταγραφής τους το οποίο θα χρησιμοποιεί </w:t>
-      </w:r>
-      <w:r>
-        <w:rPr>
-          <w:lang w:val="el-GR"/>
-        </w:rPr>
-        <w:lastRenderedPageBreak/>
-        <w:t>αλγορίθμους υπολογιστικής όρασης για την εξαγωγή των δεδομένων κίνησης και θα παρέχει στον χρήστη ένα πλήρες περιβάλλον ανάλυσης πειραμάτων. Η χρήση ενός τέτοιου συστήματος απαλλάσσει τον χρήστη από την διαδικασία παρακολούθησης των βίντεο με αποτέλεσμα να μπορεί να χρησιμοποιηθεί μεγαλύτερος αριθμός πειραματόζωων σε κάθε μελέτη.</w:t>
-      </w:r>
-    </w:p>
-    <w:p>
-      <w:pPr>
-        <w:ind w:firstLine="284"/>
-        <w:rPr>
-          <w:lang w:val="el-GR"/>
-        </w:rPr>
-      </w:pPr>
-      <w:r>
-        <w:rPr>
-          <w:lang w:val="el-GR"/>
-        </w:rPr>
-        <w:t xml:space="preserve">Παρόμοιες </w:t>
-      </w:r>
-      <w:r>
-        <w:rPr>
-          <w:lang w:val="el-GR"/>
-        </w:rPr>
-        <w:t xml:space="preserve">μελέτες </w:t>
-      </w:r>
-      <w:r>
-        <w:rPr>
-          <w:lang w:val="el-GR"/>
-        </w:rPr>
-        <w:t xml:space="preserve">έχουν </w:t>
-      </w:r>
-      <w:r>
-        <w:rPr>
-          <w:lang w:val="el-GR"/>
-        </w:rPr>
-        <w:t>πραγματοποιηθεί</w:t>
-      </w:r>
-      <w:r>
-        <w:rPr>
-          <w:lang w:val="el-GR"/>
-        </w:rPr>
-        <w:t xml:space="preserve"> για την </w:t>
-      </w:r>
-      <w:r>
-        <w:rPr>
-          <w:lang w:val="el-GR"/>
-        </w:rPr>
-        <w:t>εξέταση</w:t>
-      </w:r>
-      <w:r>
-        <w:rPr>
-          <w:lang w:val="el-GR"/>
-        </w:rPr>
-        <w:t xml:space="preserve"> της </w:t>
-      </w:r>
-      <w:r>
-        <w:rPr>
-          <w:lang w:val="el-GR"/>
-        </w:rPr>
-        <w:t>καταλληλόλητας</w:t>
-      </w:r>
-      <w:r>
-        <w:rPr>
-          <w:lang w:val="el-GR"/>
-        </w:rPr>
-        <w:t xml:space="preserve"> </w:t>
-      </w:r>
-      <w:r>
-        <w:rPr>
-          <w:lang w:val="el-GR"/>
-        </w:rPr>
-        <w:t xml:space="preserve">των διαθέσιμων εμπορικών λύσεων βαθμολόγησης πειραμάτων. </w:t>
-      </w:r>
-      <w:r>
-        <w:rPr>
-          <w:lang w:val="el-GR"/>
-        </w:rPr>
-        <w:t>Από τα</w:t>
-      </w:r>
-      <w:r>
-        <w:rPr>
-          <w:lang w:val="el-GR"/>
-        </w:rPr>
-        <w:t xml:space="preserve"> πειράματα</w:t>
-      </w:r>
-      <w:r>
-        <w:rPr>
-          <w:lang w:val="el-GR"/>
-        </w:rPr>
-        <w:t xml:space="preserve"> </w:t>
-      </w:r>
-      <w:r>
-        <w:t>TST</w:t>
-      </w:r>
-      <w:r>
-        <w:rPr>
-          <w:lang w:val="el-GR"/>
-        </w:rPr>
-        <w:t xml:space="preserve"> που πραγματοποιήθηκαν με το σύστημα </w:t>
-      </w:r>
-      <w:proofErr w:type="spellStart"/>
-      <w:r>
-        <w:t>MedAssociates</w:t>
-      </w:r>
-      <w:proofErr w:type="spellEnd"/>
-      <w:r>
-        <w:rPr>
-          <w:lang w:val="el-GR"/>
-        </w:rPr>
-        <w:t xml:space="preserve"> </w:t>
-      </w:r>
-      <w:r>
-        <w:rPr>
-          <w:lang w:val="el-GR"/>
-        </w:rPr>
-        <w:t xml:space="preserve">και το λογισμικό </w:t>
-      </w:r>
-      <w:proofErr w:type="spellStart"/>
-      <w:r>
-        <w:t>EthoVision</w:t>
-      </w:r>
-      <w:proofErr w:type="spellEnd"/>
-      <w:r>
-        <w:rPr>
-          <w:lang w:val="el-GR"/>
-        </w:rPr>
-        <w:t xml:space="preserve"> </w:t>
-      </w:r>
-      <w:r>
-        <w:t>XT</w:t>
-      </w:r>
-      <w:r>
-        <w:rPr>
-          <w:lang w:val="el-GR"/>
-        </w:rPr>
-        <w:t xml:space="preserve"> </w:t>
-      </w:r>
-      <w:r>
-        <w:rPr>
-          <w:lang w:val="el-GR"/>
-        </w:rPr>
-        <w:t xml:space="preserve">και συγκρίθηκαν με πραγματικούς βαθμολογητές φάνηκε ότι τα αυτοματοποιημένα συστήματα παρουσιάζουν απόκλιση μερικών μόνο δευτερολέπτων και είναι κατάλληλα για την αξιόπιστη βαθμολόγηση του πειράματος </w:t>
-      </w:r>
-      <w:r>
-        <w:rPr>
-          <w:lang w:val="el-GR"/>
-        </w:rPr>
-        <w:t>(</w:t>
-      </w:r>
-      <w:proofErr w:type="spellStart"/>
-      <w:r>
-        <w:t>J</w:t>
-      </w:r>
-      <w:r>
-        <w:t>uszczak</w:t>
-      </w:r>
-      <w:proofErr w:type="spellEnd"/>
-      <w:r>
-        <w:rPr>
-          <w:lang w:val="el-GR"/>
-        </w:rPr>
-        <w:t xml:space="preserve"> </w:t>
-      </w:r>
-      <w:r>
-        <w:t>et</w:t>
-      </w:r>
-      <w:r>
-        <w:rPr>
-          <w:lang w:val="el-GR"/>
-        </w:rPr>
-        <w:t xml:space="preserve"> </w:t>
-      </w:r>
-      <w:r>
-        <w:t>al</w:t>
-      </w:r>
-      <w:r>
-        <w:rPr>
-          <w:lang w:val="el-GR"/>
-        </w:rPr>
-        <w:t>., 2006)</w:t>
-      </w:r>
-      <w:r>
-        <w:rPr>
-          <w:lang w:val="el-GR"/>
-        </w:rPr>
-        <w:t>.</w:t>
       </w:r>
     </w:p>
     <w:p>
@@ -4849,7 +4282,7 @@
           <w:lang w:val="el-GR"/>
         </w:rPr>
       </w:pPr>
-      <w:bookmarkStart w:id="5" w:name="_Toc503701053"/>
+      <w:bookmarkStart w:id="4" w:name="_Toc503744234"/>
       <w:r>
         <w:rPr>
           <w:caps/>
@@ -4859,7 +4292,7 @@
         </w:rPr>
         <w:t>Δεδομένα ΚΑι Μέθοδοι</w:t>
       </w:r>
-      <w:bookmarkEnd w:id="5"/>
+      <w:bookmarkEnd w:id="4"/>
     </w:p>
     <w:p>
       <w:pPr>
@@ -4867,7 +4300,7 @@
         <w:spacing w:before="120"/>
         <w:ind w:left="76" w:firstLine="284"/>
       </w:pPr>
-      <w:bookmarkStart w:id="6" w:name="_Toc503701054"/>
+      <w:bookmarkStart w:id="5" w:name="_Toc503744235"/>
       <w:r>
         <w:rPr>
           <w:lang w:val="el-GR"/>
@@ -4895,9 +4328,9 @@
         <w:t xml:space="preserve"> </w:t>
       </w:r>
       <w:r>
-        <w:t>Bayes</w:t>
-      </w:r>
-      <w:bookmarkEnd w:id="6"/>
+        <w:t>KNN</w:t>
+      </w:r>
+      <w:bookmarkEnd w:id="5"/>
     </w:p>
     <w:p>
       <w:pPr>
@@ -4987,6 +4420,7 @@
         <w:rPr>
           <w:lang w:val="el-GR"/>
         </w:rPr>
+        <w:lastRenderedPageBreak/>
         <w:t>Έλεγχος διαδικασίας μέσω γραφικού περιβάλλοντος χρήστη (</w:t>
       </w:r>
       <w:r>
@@ -5075,7 +4509,7 @@
           <w:numId w:val="3"/>
         </w:numPr>
       </w:pPr>
-      <w:bookmarkStart w:id="7" w:name="_Toc503701055"/>
+      <w:bookmarkStart w:id="6" w:name="_Toc503744236"/>
       <w:proofErr w:type="spellStart"/>
       <w:r>
         <w:rPr>
@@ -5091,9 +4525,9 @@
         <w:t xml:space="preserve"> </w:t>
       </w:r>
       <w:r>
-        <w:t>KNN</w:t>
-      </w:r>
-      <w:bookmarkEnd w:id="7"/>
+        <w:t>Bayes</w:t>
+      </w:r>
+      <w:bookmarkEnd w:id="6"/>
     </w:p>
     <w:p>
       <w:pPr>
@@ -5276,14 +4710,7 @@
         <w:rPr>
           <w:lang w:val="el-GR"/>
         </w:rPr>
-        <w:t xml:space="preserve">αυτόματης </w:t>
-      </w:r>
-      <w:r>
-        <w:rPr>
-          <w:lang w:val="el-GR"/>
-        </w:rPr>
-        <w:lastRenderedPageBreak/>
-        <w:t>συμπλήρωσης και έξυπνων προτάσεων βελτιστοποίησης κώδικα και ανίχνευσης λογικών λαθών.</w:t>
+        <w:t>αυτόματης συμπλήρωσης και έξυπνων προτάσεων βελτιστοποίησης κώδικα και ανίχνευσης λογικών λαθών.</w:t>
       </w:r>
     </w:p>
     <w:p>
@@ -5314,7 +4741,7 @@
                     <pic:cNvPicPr/>
                   </pic:nvPicPr>
                   <pic:blipFill>
-                    <a:blip r:embed="rId12" cstate="print">
+                    <a:blip r:embed="rId10" cstate="print">
                       <a:extLst>
                         <a:ext uri="{28A0092B-C50C-407E-A947-70E740481C1C}">
                           <a14:useLocalDpi xmlns:a14="http://schemas.microsoft.com/office/drawing/2010/main" val="0"/>
@@ -5345,11 +4772,8 @@
       <w:pPr>
         <w:pStyle w:val="Caption"/>
         <w:jc w:val="center"/>
-        <w:rPr>
-          <w:lang w:val="el-GR"/>
-        </w:rPr>
-      </w:pPr>
-      <w:bookmarkStart w:id="8" w:name="_Toc503023758"/>
+      </w:pPr>
+      <w:bookmarkStart w:id="7" w:name="_Toc503744062"/>
       <w:r>
         <w:rPr>
           <w:lang w:val="el-GR"/>
@@ -5416,6 +4840,37 @@
       </w:r>
       <w:r>
         <w:t>IDEA</w:t>
+      </w:r>
+      <w:bookmarkEnd w:id="7"/>
+    </w:p>
+    <w:p>
+      <w:pPr>
+        <w:pStyle w:val="Heading2"/>
+        <w:numPr>
+          <w:ilvl w:val="1"/>
+          <w:numId w:val="3"/>
+        </w:numPr>
+      </w:pPr>
+      <w:bookmarkStart w:id="8" w:name="_Toc503744237"/>
+      <w:proofErr w:type="spellStart"/>
+      <w:r>
+        <w:rPr>
+          <w:lang w:val="el-GR"/>
+        </w:rPr>
+        <w:t>Ταξινομητές</w:t>
+      </w:r>
+      <w:proofErr w:type="spellEnd"/>
+      <w:r>
+        <w:rPr>
+          <w:lang w:val="el-GR"/>
+        </w:rPr>
+        <w:t xml:space="preserve"> </w:t>
+      </w:r>
+      <w:r>
+        <w:t xml:space="preserve">Naïve </w:t>
+      </w:r>
+      <w:r>
+        <w:t>Bayes</w:t>
       </w:r>
       <w:bookmarkEnd w:id="8"/>
     </w:p>
@@ -5714,11 +5169,662 @@
           <w:noProof/>
           <w:lang w:val="el-GR" w:eastAsia="el-GR"/>
         </w:rPr>
+        <w:lastRenderedPageBreak/>
         <w:drawing>
           <wp:inline distT="0" distB="0" distL="0" distR="0" wp14:anchorId="43B6B161" wp14:editId="52BFB027">
             <wp:extent cx="3409950" cy="1422732"/>
             <wp:effectExtent l="0" t="0" r="0" b="0"/>
             <wp:docPr id="2" name="Picture 2"/>
+            <wp:cNvGraphicFramePr>
+              <a:graphicFrameLocks xmlns:a="http://schemas.openxmlformats.org/drawingml/2006/main" noChangeAspect="1"/>
+            </wp:cNvGraphicFramePr>
+            <a:graphic xmlns:a="http://schemas.openxmlformats.org/drawingml/2006/main">
+              <a:graphicData uri="http://schemas.openxmlformats.org/drawingml/2006/picture">
+                <pic:pic xmlns:pic="http://schemas.openxmlformats.org/drawingml/2006/picture">
+                  <pic:nvPicPr>
+                    <pic:cNvPr id="1" name=""/>
+                    <pic:cNvPicPr/>
+                  </pic:nvPicPr>
+                  <pic:blipFill>
+                    <a:blip r:embed="rId11">
+                      <a:extLst>
+                        <a:ext uri="{28A0092B-C50C-407E-A947-70E740481C1C}">
+                          <a14:useLocalDpi xmlns:a14="http://schemas.microsoft.com/office/drawing/2010/main" val="0"/>
+                        </a:ext>
+                      </a:extLst>
+                    </a:blip>
+                    <a:stretch>
+                      <a:fillRect/>
+                    </a:stretch>
+                  </pic:blipFill>
+                  <pic:spPr>
+                    <a:xfrm>
+                      <a:off x="0" y="0"/>
+                      <a:ext cx="3409950" cy="1422732"/>
+                    </a:xfrm>
+                    <a:prstGeom prst="rect">
+                      <a:avLst/>
+                    </a:prstGeom>
+                  </pic:spPr>
+                </pic:pic>
+              </a:graphicData>
+            </a:graphic>
+          </wp:inline>
+        </w:drawing>
+      </w:r>
+    </w:p>
+    <w:p>
+      <w:pPr>
+        <w:pStyle w:val="Caption"/>
+        <w:jc w:val="center"/>
+        <w:rPr>
+          <w:lang w:val="el-GR"/>
+        </w:rPr>
+      </w:pPr>
+      <w:bookmarkStart w:id="9" w:name="_Toc503744063"/>
+      <w:r>
+        <w:rPr>
+          <w:lang w:val="el-GR"/>
+        </w:rPr>
+        <w:t xml:space="preserve">Εικόνα </w:t>
+      </w:r>
+      <w:r>
+        <w:fldChar w:fldCharType="begin"/>
+      </w:r>
+      <w:r>
+        <w:rPr>
+          <w:lang w:val="el-GR"/>
+        </w:rPr>
+        <w:instrText xml:space="preserve"> </w:instrText>
+      </w:r>
+      <w:r>
+        <w:instrText>SEQ</w:instrText>
+      </w:r>
+      <w:r>
+        <w:rPr>
+          <w:lang w:val="el-GR"/>
+        </w:rPr>
+        <w:instrText xml:space="preserve"> Εικόνα \* </w:instrText>
+      </w:r>
+      <w:r>
+        <w:instrText>ARABIC</w:instrText>
+      </w:r>
+      <w:r>
+        <w:rPr>
+          <w:lang w:val="el-GR"/>
+        </w:rPr>
+        <w:instrText xml:space="preserve"> </w:instrText>
+      </w:r>
+      <w:r>
+        <w:fldChar w:fldCharType="separate"/>
+      </w:r>
+      <w:r>
+        <w:rPr>
+          <w:noProof/>
+          <w:lang w:val="el-GR"/>
+        </w:rPr>
+        <w:t>3</w:t>
+      </w:r>
+      <w:r>
+        <w:fldChar w:fldCharType="end"/>
+      </w:r>
+      <w:r>
+        <w:rPr>
+          <w:lang w:val="el-GR"/>
+        </w:rPr>
+        <w:t xml:space="preserve">: </w:t>
+      </w:r>
+      <w:r>
+        <w:t>JavaFX</w:t>
+      </w:r>
+      <w:bookmarkEnd w:id="9"/>
+    </w:p>
+    <w:p>
+      <w:pPr>
+        <w:rPr>
+          <w:lang w:val="el-GR"/>
+        </w:rPr>
+      </w:pPr>
+    </w:p>
+    <w:p>
+      <w:pPr>
+        <w:ind w:firstLine="284"/>
+        <w:rPr>
+          <w:lang w:val="el-GR"/>
+        </w:rPr>
+      </w:pPr>
+      <w:r>
+        <w:t>H</w:t>
+      </w:r>
+      <w:r>
+        <w:rPr>
+          <w:lang w:val="el-GR"/>
+        </w:rPr>
+        <w:t xml:space="preserve"> </w:t>
+      </w:r>
+      <w:r>
+        <w:rPr>
+          <w:lang w:val="el-GR"/>
+        </w:rPr>
+        <w:t xml:space="preserve">σχεδίαση του γραφικού περιβάλλοντος </w:t>
+      </w:r>
+      <w:r>
+        <w:rPr>
+          <w:lang w:val="el-GR"/>
+        </w:rPr>
+        <w:t>πραγματοποιείται</w:t>
+      </w:r>
+      <w:r>
+        <w:rPr>
+          <w:lang w:val="el-GR"/>
+        </w:rPr>
+        <w:t xml:space="preserve"> σε τροποποιημένη γλώσσα </w:t>
+      </w:r>
+      <w:r>
+        <w:t>XML</w:t>
+      </w:r>
+      <w:r>
+        <w:rPr>
+          <w:lang w:val="el-GR"/>
+        </w:rPr>
+        <w:t xml:space="preserve"> </w:t>
+      </w:r>
+      <w:r>
+        <w:rPr>
+          <w:lang w:val="el-GR"/>
+        </w:rPr>
+        <w:t xml:space="preserve">και η εμφάνιση των στοιχείων </w:t>
+      </w:r>
+      <w:r>
+        <w:rPr>
+          <w:lang w:val="el-GR"/>
+        </w:rPr>
+        <w:t>μπορεί</w:t>
+      </w:r>
+      <w:r>
+        <w:rPr>
+          <w:lang w:val="el-GR"/>
+        </w:rPr>
+        <w:t xml:space="preserve"> να τροποποιηθεί με </w:t>
+      </w:r>
+      <w:r>
+        <w:rPr>
+          <w:lang w:val="el-GR"/>
+        </w:rPr>
+        <w:t>χρήση</w:t>
+      </w:r>
+      <w:r>
+        <w:rPr>
+          <w:lang w:val="el-GR"/>
+        </w:rPr>
+        <w:t xml:space="preserve"> αρχείων </w:t>
+      </w:r>
+      <w:r>
+        <w:t>CSS</w:t>
+      </w:r>
+      <w:r>
+        <w:rPr>
+          <w:lang w:val="el-GR"/>
+        </w:rPr>
+        <w:t xml:space="preserve"> (</w:t>
+      </w:r>
+      <w:r>
+        <w:t>Cascading</w:t>
+      </w:r>
+      <w:r>
+        <w:rPr>
+          <w:lang w:val="el-GR"/>
+        </w:rPr>
+        <w:t xml:space="preserve"> </w:t>
+      </w:r>
+      <w:r>
+        <w:t>Style</w:t>
+      </w:r>
+      <w:r>
+        <w:rPr>
+          <w:lang w:val="el-GR"/>
+        </w:rPr>
+        <w:t xml:space="preserve"> </w:t>
+      </w:r>
+      <w:r>
+        <w:t>Sheets</w:t>
+      </w:r>
+      <w:r>
+        <w:rPr>
+          <w:lang w:val="el-GR"/>
+        </w:rPr>
+        <w:t>).</w:t>
+      </w:r>
+      <w:r>
+        <w:rPr>
+          <w:lang w:val="el-GR"/>
+        </w:rPr>
+        <w:t xml:space="preserve"> </w:t>
+      </w:r>
+      <w:r>
+        <w:rPr>
+          <w:lang w:val="el-GR"/>
+        </w:rPr>
+        <w:t xml:space="preserve">Στην βιβλιοθήκη </w:t>
+      </w:r>
+      <w:r>
+        <w:t>JavaFX</w:t>
+      </w:r>
+      <w:r>
+        <w:rPr>
+          <w:lang w:val="el-GR"/>
+        </w:rPr>
+        <w:t xml:space="preserve"> </w:t>
+      </w:r>
+      <w:r>
+        <w:rPr>
+          <w:lang w:val="el-GR"/>
+        </w:rPr>
+        <w:t xml:space="preserve">περιλαμβάνεται επίσης λογισμικό σχεδιασμού και τροποποίησης γραφικού περιβάλλοντος </w:t>
+      </w:r>
+      <w:r>
+        <w:rPr>
+          <w:lang w:val="el-GR"/>
+        </w:rPr>
+        <w:t>Αλγόριθμοι βαθμονόμησης στερεοσκοπικής όρασης (</w:t>
+      </w:r>
+      <w:proofErr w:type="spellStart"/>
+      <w:r>
+        <w:t>calib</w:t>
+      </w:r>
+      <w:proofErr w:type="spellEnd"/>
+      <w:r>
+        <w:rPr>
+          <w:lang w:val="el-GR"/>
+        </w:rPr>
+        <w:t>3</w:t>
+      </w:r>
+      <w:r>
+        <w:t>d</w:t>
+      </w:r>
+      <w:r>
+        <w:rPr>
+          <w:lang w:val="el-GR"/>
+        </w:rPr>
+        <w:t>)</w:t>
+      </w:r>
+    </w:p>
+    <w:p>
+      <w:pPr>
+        <w:rPr>
+          <w:lang w:val="el-GR"/>
+        </w:rPr>
+      </w:pPr>
+    </w:p>
+    <w:p>
+      <w:pPr>
+        <w:pStyle w:val="Heading2"/>
+        <w:numPr>
+          <w:ilvl w:val="1"/>
+          <w:numId w:val="3"/>
+        </w:numPr>
+        <w:rPr>
+          <w:lang w:val="el-GR"/>
+        </w:rPr>
+      </w:pPr>
+      <w:bookmarkStart w:id="10" w:name="_Hlk503743414"/>
+      <w:bookmarkStart w:id="11" w:name="_Toc503744238"/>
+      <w:r>
+        <w:rPr>
+          <w:lang w:val="el-GR"/>
+        </w:rPr>
+        <w:t xml:space="preserve">Δίκτυα </w:t>
+      </w:r>
+      <w:r>
+        <w:t>Bayes</w:t>
+      </w:r>
+      <w:bookmarkEnd w:id="11"/>
+    </w:p>
+    <w:bookmarkEnd w:id="10"/>
+    <w:p>
+      <w:r>
+        <w:rPr>
+          <w:lang w:val="el-GR"/>
+        </w:rPr>
+        <w:tab/>
+      </w:r>
+      <w:r>
+        <w:rPr>
+          <w:lang w:val="el-GR"/>
+        </w:rPr>
+        <w:t xml:space="preserve">Τα </w:t>
+      </w:r>
+      <w:r>
+        <w:rPr>
+          <w:lang w:val="el-GR"/>
+        </w:rPr>
+        <w:t>δίκτυα</w:t>
+      </w:r>
+      <w:r>
+        <w:rPr>
+          <w:lang w:val="el-GR"/>
+        </w:rPr>
+        <w:t xml:space="preserve"> </w:t>
+      </w:r>
+      <w:r>
+        <w:t>Bayes</w:t>
+      </w:r>
+      <w:r>
+        <w:rPr>
+          <w:lang w:val="el-GR"/>
+        </w:rPr>
+        <w:t xml:space="preserve"> </w:t>
+      </w:r>
+      <w:r>
+        <w:rPr>
+          <w:lang w:val="el-GR"/>
+        </w:rPr>
+        <w:t xml:space="preserve">είναι </w:t>
+      </w:r>
+      <w:proofErr w:type="spellStart"/>
+      <w:r>
+        <w:rPr>
+          <w:lang w:val="el-GR"/>
+        </w:rPr>
+        <w:t>πιθανοτικοί</w:t>
+      </w:r>
+      <w:proofErr w:type="spellEnd"/>
+      <w:r>
+        <w:rPr>
+          <w:lang w:val="el-GR"/>
+        </w:rPr>
+        <w:t xml:space="preserve"> </w:t>
+      </w:r>
+      <w:proofErr w:type="spellStart"/>
+      <w:r>
+        <w:rPr>
+          <w:lang w:val="el-GR"/>
+        </w:rPr>
+        <w:t>κατευθυντηκοί</w:t>
+      </w:r>
+      <w:proofErr w:type="spellEnd"/>
+      <w:r>
+        <w:rPr>
+          <w:lang w:val="el-GR"/>
+        </w:rPr>
+        <w:t xml:space="preserve"> </w:t>
+      </w:r>
+      <w:proofErr w:type="spellStart"/>
+      <w:r>
+        <w:rPr>
+          <w:lang w:val="el-GR"/>
+        </w:rPr>
+        <w:t>γράφοι</w:t>
+      </w:r>
+      <w:proofErr w:type="spellEnd"/>
+      <w:r>
+        <w:rPr>
+          <w:lang w:val="el-GR"/>
+        </w:rPr>
+        <w:t xml:space="preserve"> που χρησιμοποιούνται για τον συμπερασμό πιθανοτήτων αλληλεξαρτώμενων γεγονότων. Τα χαρακτηριστικά που χρησιμοποιούνται είναι οι κόμβοι του γραφήματος οι οποίοι λαμβάνουν συγκεκριμένες καταστάσεις.</w:t>
+      </w:r>
+      <w:r>
+        <w:rPr>
+          <w:lang w:val="el-GR"/>
+        </w:rPr>
+        <w:t xml:space="preserve"> της εφαρμογής. </w:t>
+      </w:r>
+      <w:r>
+        <w:rPr>
+          <w:lang w:val="el-GR"/>
+        </w:rPr>
+        <w:t xml:space="preserve">Στην εικόνα … φαίνεται ένα παράδειγμα ενός απλού δικτύου </w:t>
+      </w:r>
+      <w:r>
+        <w:t>Bayes.</w:t>
+      </w:r>
+    </w:p>
+    <w:p>
+      <w:pPr>
+        <w:jc w:val="center"/>
+        <w:rPr>
+          <w:lang w:val="el-GR"/>
+        </w:rPr>
+      </w:pPr>
+      <w:r>
+        <w:rPr>
+          <w:noProof/>
+          <w:lang w:val="el-GR" w:eastAsia="el-GR"/>
+        </w:rPr>
+        <w:drawing>
+          <wp:inline distT="0" distB="0" distL="0" distR="0" wp14:anchorId="43B6B161" wp14:editId="52BFB027">
+            <wp:extent cx="2911642" cy="1508760"/>
+            <wp:effectExtent l="0" t="0" r="0" b="0"/>
+            <wp:docPr id="11" name="Picture 11"/>
+            <wp:cNvGraphicFramePr>
+              <a:graphicFrameLocks xmlns:a="http://schemas.openxmlformats.org/drawingml/2006/main" noChangeAspect="1"/>
+            </wp:cNvGraphicFramePr>
+            <a:graphic xmlns:a="http://schemas.openxmlformats.org/drawingml/2006/main">
+              <a:graphicData uri="http://schemas.openxmlformats.org/drawingml/2006/picture">
+                <pic:pic xmlns:pic="http://schemas.openxmlformats.org/drawingml/2006/picture">
+                  <pic:nvPicPr>
+                    <pic:cNvPr id="1" name=""/>
+                    <pic:cNvPicPr/>
+                  </pic:nvPicPr>
+                  <pic:blipFill>
+                    <a:blip r:embed="rId12">
+                      <a:extLst>
+                        <a:ext uri="{28A0092B-C50C-407E-A947-70E740481C1C}">
+                          <a14:useLocalDpi xmlns:a14="http://schemas.microsoft.com/office/drawing/2010/main" val="0"/>
+                        </a:ext>
+                      </a:extLst>
+                    </a:blip>
+                    <a:stretch>
+                      <a:fillRect/>
+                    </a:stretch>
+                  </pic:blipFill>
+                  <pic:spPr>
+                    <a:xfrm>
+                      <a:off x="0" y="0"/>
+                      <a:ext cx="2920722" cy="1513465"/>
+                    </a:xfrm>
+                    <a:prstGeom prst="rect">
+                      <a:avLst/>
+                    </a:prstGeom>
+                  </pic:spPr>
+                </pic:pic>
+              </a:graphicData>
+            </a:graphic>
+          </wp:inline>
+        </w:drawing>
+      </w:r>
+    </w:p>
+    <w:p>
+      <w:pPr>
+        <w:pStyle w:val="Caption"/>
+        <w:jc w:val="center"/>
+        <w:rPr>
+          <w:lang w:val="el-GR"/>
+        </w:rPr>
+      </w:pPr>
+      <w:bookmarkStart w:id="12" w:name="_Toc503744064"/>
+      <w:r>
+        <w:rPr>
+          <w:lang w:val="el-GR"/>
+        </w:rPr>
+        <w:t xml:space="preserve">Εικόνα </w:t>
+      </w:r>
+      <w:r>
+        <w:fldChar w:fldCharType="begin"/>
+      </w:r>
+      <w:r>
+        <w:rPr>
+          <w:lang w:val="el-GR"/>
+        </w:rPr>
+        <w:instrText xml:space="preserve"> </w:instrText>
+      </w:r>
+      <w:r>
+        <w:instrText>SEQ</w:instrText>
+      </w:r>
+      <w:r>
+        <w:rPr>
+          <w:lang w:val="el-GR"/>
+        </w:rPr>
+        <w:instrText xml:space="preserve"> Εικόνα \* </w:instrText>
+      </w:r>
+      <w:r>
+        <w:instrText>ARABIC</w:instrText>
+      </w:r>
+      <w:r>
+        <w:rPr>
+          <w:lang w:val="el-GR"/>
+        </w:rPr>
+        <w:instrText xml:space="preserve"> </w:instrText>
+      </w:r>
+      <w:r>
+        <w:fldChar w:fldCharType="separate"/>
+      </w:r>
+      <w:r>
+        <w:rPr>
+          <w:noProof/>
+          <w:lang w:val="el-GR"/>
+        </w:rPr>
+        <w:t>6</w:t>
+      </w:r>
+      <w:r>
+        <w:fldChar w:fldCharType="end"/>
+      </w:r>
+      <w:r>
+        <w:rPr>
+          <w:lang w:val="el-GR"/>
+        </w:rPr>
+        <w:t>: Λειτουργικό διάγραμμα εφαρμογής</w:t>
+      </w:r>
+      <w:bookmarkEnd w:id="12"/>
+    </w:p>
+    <w:p>
+      <w:pPr>
+        <w:rPr>
+          <w:lang w:val="el-GR"/>
+        </w:rPr>
+      </w:pPr>
+      <w:r>
+        <w:rPr>
+          <w:lang w:val="el-GR"/>
+        </w:rPr>
+        <w:tab/>
+      </w:r>
+    </w:p>
+    <w:p>
+      <w:pPr>
+        <w:rPr>
+          <w:lang w:val="el-GR"/>
+        </w:rPr>
+      </w:pPr>
+      <w:r>
+        <w:rPr>
+          <w:lang w:val="el-GR"/>
+        </w:rPr>
+        <w:lastRenderedPageBreak/>
+        <w:tab/>
+      </w:r>
+      <w:r>
+        <w:rPr>
+          <w:lang w:val="el-GR"/>
+        </w:rPr>
+        <w:t xml:space="preserve">Τα </w:t>
+      </w:r>
+      <w:r>
+        <w:rPr>
+          <w:lang w:val="el-GR"/>
+        </w:rPr>
+        <w:t>δίκτυα</w:t>
+      </w:r>
+      <w:r>
+        <w:rPr>
+          <w:lang w:val="el-GR"/>
+        </w:rPr>
+        <w:t xml:space="preserve"> </w:t>
+      </w:r>
+      <w:r>
+        <w:t>Bayes</w:t>
+      </w:r>
+      <w:r>
+        <w:rPr>
+          <w:lang w:val="el-GR"/>
+        </w:rPr>
+        <w:t xml:space="preserve"> </w:t>
+      </w:r>
+      <w:r>
+        <w:rPr>
+          <w:lang w:val="el-GR"/>
+        </w:rPr>
+        <w:t>εκπαιδεύονται</w:t>
+      </w:r>
+      <w:r>
+        <w:rPr>
+          <w:lang w:val="el-GR"/>
+        </w:rPr>
+        <w:t xml:space="preserve"> υπολογίζοντας τις πιθανότητες κάθε </w:t>
+      </w:r>
+      <w:r>
+        <w:rPr>
+          <w:lang w:val="el-GR"/>
+        </w:rPr>
+        <w:t>κατάστασης</w:t>
+      </w:r>
+      <w:r>
+        <w:rPr>
+          <w:lang w:val="el-GR"/>
+        </w:rPr>
+        <w:t xml:space="preserve"> των </w:t>
+      </w:r>
+      <w:r>
+        <w:rPr>
+          <w:lang w:val="el-GR"/>
+        </w:rPr>
+        <w:t>κόμβων</w:t>
+      </w:r>
+      <w:r>
+        <w:rPr>
+          <w:lang w:val="el-GR"/>
+        </w:rPr>
+        <w:t xml:space="preserve"> </w:t>
+      </w:r>
+      <w:r>
+        <w:rPr>
+          <w:lang w:val="el-GR"/>
+        </w:rPr>
+        <w:t>μέσω διαθέσιμων δεδομένων. Το δίκτυο αφού έχει εκπαιδευτεί όπως φαίνεται στην εικόνα … , μπορεί να χρησιμοποιηθεί εισάγοντας γνωστές καταστάσεις (</w:t>
+      </w:r>
+      <w:r>
+        <w:t>evidence</w:t>
+      </w:r>
+      <w:r>
+        <w:rPr>
+          <w:lang w:val="el-GR"/>
+        </w:rPr>
+        <w:t>)</w:t>
+      </w:r>
+      <w:r>
+        <w:rPr>
+          <w:lang w:val="el-GR"/>
+        </w:rPr>
+        <w:t xml:space="preserve"> για τον συμπερασμό πιθανοτήτων των επόμενων (ευθεία διάδοση) και των προηγούμενων (ανάδρομη διάδοση) κόμβων.</w:t>
+      </w:r>
+    </w:p>
+    <w:p>
+      <w:pPr>
+        <w:jc w:val="center"/>
+        <w:rPr>
+          <w:lang w:val="el-GR"/>
+        </w:rPr>
+      </w:pPr>
+      <w:r>
+        <w:rPr>
+          <w:noProof/>
+          <w:lang w:val="el-GR" w:eastAsia="el-GR"/>
+        </w:rPr>
+        <w:drawing>
+          <wp:inline distT="0" distB="0" distL="0" distR="0" wp14:anchorId="64BEE627" wp14:editId="0A905B82">
+            <wp:extent cx="4791337" cy="2707105"/>
+            <wp:effectExtent l="0" t="0" r="0" b="0"/>
+            <wp:docPr id="22" name="Picture 22"/>
             <wp:cNvGraphicFramePr>
               <a:graphicFrameLocks xmlns:a="http://schemas.openxmlformats.org/drawingml/2006/main" noChangeAspect="1"/>
             </wp:cNvGraphicFramePr>
@@ -5744,7 +5850,7 @@
                   <pic:spPr>
                     <a:xfrm>
                       <a:off x="0" y="0"/>
-                      <a:ext cx="3409950" cy="1422732"/>
+                      <a:ext cx="4793258" cy="2708190"/>
                     </a:xfrm>
                     <a:prstGeom prst="rect">
                       <a:avLst/>
@@ -5765,7 +5871,7 @@
           <w:lang w:val="el-GR"/>
         </w:rPr>
       </w:pPr>
-      <w:bookmarkStart w:id="9" w:name="_Toc503023759"/>
+      <w:bookmarkStart w:id="13" w:name="_Toc503744065"/>
       <w:r>
         <w:rPr>
           <w:lang w:val="el-GR"/>
@@ -5807,7 +5913,7 @@
           <w:noProof/>
           <w:lang w:val="el-GR"/>
         </w:rPr>
-        <w:t>3</w:t>
+        <w:t>6</w:t>
       </w:r>
       <w:r>
         <w:fldChar w:fldCharType="end"/>
@@ -5816,189 +5922,17 @@
         <w:rPr>
           <w:lang w:val="el-GR"/>
         </w:rPr>
-        <w:t xml:space="preserve">: </w:t>
-      </w:r>
-      <w:r>
-        <w:t>JavaFX</w:t>
-      </w:r>
-      <w:bookmarkEnd w:id="9"/>
+        <w:t>: Λειτουργικό διάγραμμα εφαρμογής</w:t>
+      </w:r>
+      <w:bookmarkEnd w:id="13"/>
     </w:p>
     <w:p>
       <w:pPr>
         <w:rPr>
+          <w:b/>
           <w:lang w:val="el-GR"/>
         </w:rPr>
       </w:pPr>
-    </w:p>
-    <w:p>
-      <w:pPr>
-        <w:ind w:firstLine="284"/>
-        <w:rPr>
-          <w:lang w:val="el-GR"/>
-        </w:rPr>
-      </w:pPr>
-      <w:r>
-        <w:t>H</w:t>
-      </w:r>
-      <w:r>
-        <w:rPr>
-          <w:lang w:val="el-GR"/>
-        </w:rPr>
-        <w:t xml:space="preserve"> </w:t>
-      </w:r>
-      <w:r>
-        <w:rPr>
-          <w:lang w:val="el-GR"/>
-        </w:rPr>
-        <w:t xml:space="preserve">σχεδίαση του γραφικού περιβάλλοντος </w:t>
-      </w:r>
-      <w:r>
-        <w:rPr>
-          <w:lang w:val="el-GR"/>
-        </w:rPr>
-        <w:t>πραγματοποιείται</w:t>
-      </w:r>
-      <w:r>
-        <w:rPr>
-          <w:lang w:val="el-GR"/>
-        </w:rPr>
-        <w:t xml:space="preserve"> σε τροποποιημένη γλώσσα </w:t>
-      </w:r>
-      <w:r>
-        <w:t>XML</w:t>
-      </w:r>
-      <w:r>
-        <w:rPr>
-          <w:lang w:val="el-GR"/>
-        </w:rPr>
-        <w:t xml:space="preserve"> </w:t>
-      </w:r>
-      <w:r>
-        <w:rPr>
-          <w:lang w:val="el-GR"/>
-        </w:rPr>
-        <w:t xml:space="preserve">και η εμφάνιση των στοιχείων </w:t>
-      </w:r>
-      <w:r>
-        <w:rPr>
-          <w:lang w:val="el-GR"/>
-        </w:rPr>
-        <w:t>μπορεί</w:t>
-      </w:r>
-      <w:r>
-        <w:rPr>
-          <w:lang w:val="el-GR"/>
-        </w:rPr>
-        <w:t xml:space="preserve"> να τροποποιηθεί με </w:t>
-      </w:r>
-      <w:r>
-        <w:rPr>
-          <w:lang w:val="el-GR"/>
-        </w:rPr>
-        <w:t>χρήση</w:t>
-      </w:r>
-      <w:r>
-        <w:rPr>
-          <w:lang w:val="el-GR"/>
-        </w:rPr>
-        <w:t xml:space="preserve"> αρχείων </w:t>
-      </w:r>
-      <w:r>
-        <w:t>CSS</w:t>
-      </w:r>
-      <w:r>
-        <w:rPr>
-          <w:lang w:val="el-GR"/>
-        </w:rPr>
-        <w:t xml:space="preserve"> (</w:t>
-      </w:r>
-      <w:r>
-        <w:t>Cascading</w:t>
-      </w:r>
-      <w:r>
-        <w:rPr>
-          <w:lang w:val="el-GR"/>
-        </w:rPr>
-        <w:t xml:space="preserve"> </w:t>
-      </w:r>
-      <w:r>
-        <w:t>Style</w:t>
-      </w:r>
-      <w:r>
-        <w:rPr>
-          <w:lang w:val="el-GR"/>
-        </w:rPr>
-        <w:t xml:space="preserve"> </w:t>
-      </w:r>
-      <w:r>
-        <w:t>Sheets</w:t>
-      </w:r>
-      <w:r>
-        <w:rPr>
-          <w:lang w:val="el-GR"/>
-        </w:rPr>
-        <w:t>).</w:t>
-      </w:r>
-      <w:r>
-        <w:rPr>
-          <w:lang w:val="el-GR"/>
-        </w:rPr>
-        <w:t xml:space="preserve"> </w:t>
-      </w:r>
-      <w:r>
-        <w:rPr>
-          <w:lang w:val="el-GR"/>
-        </w:rPr>
-        <w:t xml:space="preserve">Στην βιβλιοθήκη </w:t>
-      </w:r>
-      <w:r>
-        <w:t>JavaFX</w:t>
-      </w:r>
-      <w:r>
-        <w:rPr>
-          <w:lang w:val="el-GR"/>
-        </w:rPr>
-        <w:t xml:space="preserve"> </w:t>
-      </w:r>
-      <w:r>
-        <w:rPr>
-          <w:lang w:val="el-GR"/>
-        </w:rPr>
-        <w:t xml:space="preserve">περιλαμβάνεται επίσης λογισμικό σχεδιασμού και </w:t>
-      </w:r>
-      <w:r>
-        <w:rPr>
-          <w:lang w:val="el-GR"/>
-        </w:rPr>
-        <w:lastRenderedPageBreak/>
-        <w:t xml:space="preserve">τροποποίησης γραφικού περιβάλλοντος </w:t>
-      </w:r>
-      <w:r>
-        <w:rPr>
-          <w:lang w:val="el-GR"/>
-        </w:rPr>
-        <w:t>Αλγόριθμοι βαθμονόμησης στερεοσκοπικής όρασης (</w:t>
-      </w:r>
-      <w:proofErr w:type="spellStart"/>
-      <w:r>
-        <w:t>calib</w:t>
-      </w:r>
-      <w:proofErr w:type="spellEnd"/>
-      <w:r>
-        <w:rPr>
-          <w:lang w:val="el-GR"/>
-        </w:rPr>
-        <w:t>3</w:t>
-      </w:r>
-      <w:r>
-        <w:t>d</w:t>
-      </w:r>
-      <w:r>
-        <w:rPr>
-          <w:lang w:val="el-GR"/>
-        </w:rPr>
-        <w:t>)</w:t>
-      </w:r>
     </w:p>
     <w:p>
       <w:pPr>
@@ -6018,195 +5952,144 @@
           <w:lang w:val="el-GR"/>
         </w:rPr>
       </w:pPr>
-      <w:bookmarkStart w:id="10" w:name="_Toc503701056"/>
+      <w:bookmarkStart w:id="14" w:name="_Toc503744239"/>
       <w:r>
         <w:rPr>
           <w:lang w:val="el-GR"/>
         </w:rPr>
-        <w:t xml:space="preserve">Δίκτυα </w:t>
-      </w:r>
-      <w:r>
-        <w:t>Bayes</w:t>
-      </w:r>
-      <w:bookmarkEnd w:id="10"/>
+        <w:t>Σύνολα Δεδομένων</w:t>
+      </w:r>
+      <w:bookmarkEnd w:id="14"/>
     </w:p>
     <w:p>
       <w:pPr>
+        <w:pStyle w:val="Heading3"/>
+        <w:numPr>
+          <w:ilvl w:val="2"/>
+          <w:numId w:val="3"/>
+        </w:numPr>
         <w:rPr>
           <w:lang w:val="el-GR"/>
         </w:rPr>
       </w:pPr>
-      <w:r>
-        <w:rPr>
-          <w:lang w:val="el-GR"/>
-        </w:rPr>
-        <w:tab/>
-      </w:r>
-      <w:r>
-        <w:rPr>
-          <w:lang w:val="el-GR"/>
-        </w:rPr>
-        <w:t xml:space="preserve">Η εφαρμογή </w:t>
-      </w:r>
-      <w:r>
-        <w:rPr>
-          <w:lang w:val="el-GR"/>
-        </w:rPr>
-        <w:t xml:space="preserve">υλοποιείται ως ένα εκτελέσιμο </w:t>
-      </w:r>
-      <w:r>
-        <w:rPr>
-          <w:lang w:val="el-GR"/>
-        </w:rPr>
-        <w:t>πρόγραμμα</w:t>
-      </w:r>
-      <w:r>
-        <w:rPr>
-          <w:lang w:val="el-GR"/>
-        </w:rPr>
-        <w:t xml:space="preserve"> σε μορφή </w:t>
-      </w:r>
-      <w:r>
-        <w:t>JAR</w:t>
-      </w:r>
-      <w:r>
-        <w:rPr>
-          <w:lang w:val="el-GR"/>
-        </w:rPr>
-        <w:t xml:space="preserve">, ένα </w:t>
-      </w:r>
-      <w:r>
-        <w:rPr>
-          <w:lang w:val="el-GR"/>
-        </w:rPr>
-        <w:t xml:space="preserve">εκτελέσιμο αρχείο </w:t>
-      </w:r>
-      <w:r>
-        <w:t>Java</w:t>
-      </w:r>
-      <w:r>
-        <w:rPr>
-          <w:lang w:val="el-GR"/>
-        </w:rPr>
-        <w:t xml:space="preserve"> </w:t>
-      </w:r>
-      <w:r>
-        <w:rPr>
-          <w:lang w:val="el-GR"/>
-        </w:rPr>
-        <w:t xml:space="preserve">που </w:t>
-      </w:r>
-      <w:r>
-        <w:rPr>
-          <w:lang w:val="el-GR"/>
-        </w:rPr>
-        <w:t>περιλαμβάνει</w:t>
-      </w:r>
-      <w:r>
-        <w:rPr>
-          <w:lang w:val="el-GR"/>
-        </w:rPr>
-        <w:t xml:space="preserve"> τον εκτελέσιμο κώδικα και</w:t>
-      </w:r>
-      <w:r>
-        <w:rPr>
-          <w:lang w:val="el-GR"/>
-        </w:rPr>
-        <w:t xml:space="preserve"> τα απαραίτητα</w:t>
-      </w:r>
-      <w:r>
-        <w:rPr>
-          <w:lang w:val="el-GR"/>
-        </w:rPr>
-        <w:t xml:space="preserve"> συνοδευτικά</w:t>
-      </w:r>
-      <w:r>
-        <w:rPr>
-          <w:lang w:val="el-GR"/>
-        </w:rPr>
-        <w:t xml:space="preserve"> αρχεία</w:t>
-      </w:r>
-      <w:r>
-        <w:rPr>
-          <w:lang w:val="el-GR"/>
-        </w:rPr>
-        <w:t>.</w:t>
-      </w:r>
-      <w:r>
-        <w:rPr>
-          <w:lang w:val="el-GR"/>
-        </w:rPr>
-        <w:t xml:space="preserve"> </w:t>
-      </w:r>
-      <w:r>
-        <w:rPr>
-          <w:lang w:val="el-GR"/>
-        </w:rPr>
-        <w:t xml:space="preserve"> </w:t>
-      </w:r>
-      <w:r>
-        <w:rPr>
-          <w:lang w:val="el-GR"/>
-        </w:rPr>
-        <w:t xml:space="preserve">Η εφαρμογή βασίζεται στο γραφικό περιβάλλον και </w:t>
-      </w:r>
-      <w:r>
-        <w:rPr>
-          <w:lang w:val="el-GR"/>
-        </w:rPr>
-        <w:t>περιλαμβάνει</w:t>
-      </w:r>
-      <w:r>
-        <w:rPr>
-          <w:lang w:val="el-GR"/>
-        </w:rPr>
-        <w:t xml:space="preserve"> δυο επιπλέον νήματα (</w:t>
-      </w:r>
-      <w:r>
-        <w:t>threads</w:t>
-      </w:r>
-      <w:r>
-        <w:rPr>
-          <w:lang w:val="el-GR"/>
-        </w:rPr>
-        <w:t xml:space="preserve">) </w:t>
-      </w:r>
-      <w:r>
-        <w:rPr>
-          <w:lang w:val="el-GR"/>
-        </w:rPr>
-        <w:t xml:space="preserve">εκτέλεσης </w:t>
-      </w:r>
-      <w:r>
-        <w:rPr>
-          <w:lang w:val="el-GR"/>
-        </w:rPr>
-        <w:t xml:space="preserve">τα οποία εκτελούν τα υπολογιστικά απαιτητικά μέρη της εφαρμογής. Το κυρίως </w:t>
-      </w:r>
-      <w:r>
-        <w:t>thread</w:t>
-      </w:r>
-      <w:r>
-        <w:rPr>
-          <w:lang w:val="el-GR"/>
-        </w:rPr>
-        <w:t xml:space="preserve"> </w:t>
-      </w:r>
-      <w:r>
-        <w:rPr>
-          <w:lang w:val="el-GR"/>
-        </w:rPr>
-        <w:t xml:space="preserve">διαχειρίζεται το περιβάλλον χρήστη </w:t>
-      </w:r>
-      <w:r>
-        <w:rPr>
-          <w:lang w:val="el-GR"/>
-        </w:rPr>
-        <w:t>ενώ τα αλλά δυο διαχειρίζονται την αναπαραγωγή και την ανάλυση των πειραμάτων (Εικόνα 6).</w:t>
-      </w:r>
+      <w:bookmarkStart w:id="15" w:name="_Toc503744240"/>
+      <w:r>
+        <w:t>Fisher Iris</w:t>
+      </w:r>
+      <w:bookmarkEnd w:id="15"/>
     </w:p>
     <w:p>
       <w:pPr>
+        <w:ind w:firstLine="284"/>
+        <w:rPr>
+          <w:lang w:val="el-GR"/>
+        </w:rPr>
+      </w:pPr>
+      <w:r>
+        <w:rPr>
+          <w:lang w:val="el-GR"/>
+        </w:rPr>
+        <w:t xml:space="preserve">Το </w:t>
+      </w:r>
+      <w:r>
+        <w:t>dataset</w:t>
+      </w:r>
+      <w:r>
+        <w:rPr>
+          <w:lang w:val="el-GR"/>
+        </w:rPr>
+        <w:t xml:space="preserve"> περιλαμβάνει μετρήσεις μορφολογικών χαρακτηριστικών για τρία είδη </w:t>
+      </w:r>
+      <w:r>
+        <w:rPr>
+          <w:lang w:val="el-GR"/>
+        </w:rPr>
+        <w:t>ανθών ίριδας</w:t>
+      </w:r>
+      <w:r>
+        <w:rPr>
+          <w:lang w:val="el-GR"/>
+        </w:rPr>
+        <w:t xml:space="preserve">. </w:t>
+      </w:r>
+      <w:r>
+        <w:rPr>
+          <w:lang w:val="el-GR"/>
+        </w:rPr>
+        <w:t xml:space="preserve">Συνολικά υπάρχουν 50 δείγματα για κάθε είδος </w:t>
+      </w:r>
+      <w:r>
+        <w:rPr>
+          <w:lang w:val="el-GR"/>
+        </w:rPr>
+        <w:t xml:space="preserve">(Iris </w:t>
+      </w:r>
+      <w:proofErr w:type="spellStart"/>
+      <w:r>
+        <w:rPr>
+          <w:lang w:val="el-GR"/>
+        </w:rPr>
+        <w:t>setosa</w:t>
+      </w:r>
+      <w:proofErr w:type="spellEnd"/>
+      <w:r>
+        <w:rPr>
+          <w:lang w:val="el-GR"/>
+        </w:rPr>
+        <w:t xml:space="preserve">, Iris </w:t>
+      </w:r>
+      <w:proofErr w:type="spellStart"/>
+      <w:r>
+        <w:rPr>
+          <w:lang w:val="el-GR"/>
+        </w:rPr>
+        <w:t>virginica</w:t>
+      </w:r>
+      <w:proofErr w:type="spellEnd"/>
+      <w:r>
+        <w:rPr>
+          <w:lang w:val="el-GR"/>
+        </w:rPr>
+        <w:t xml:space="preserve"> and Iris </w:t>
+      </w:r>
+      <w:proofErr w:type="spellStart"/>
+      <w:r>
+        <w:rPr>
+          <w:lang w:val="el-GR"/>
+        </w:rPr>
+        <w:t>versicolor</w:t>
+      </w:r>
+      <w:proofErr w:type="spellEnd"/>
+      <w:r>
+        <w:rPr>
+          <w:lang w:val="el-GR"/>
+        </w:rPr>
+        <w:t>)</w:t>
+      </w:r>
+      <w:r>
+        <w:rPr>
+          <w:lang w:val="el-GR"/>
+        </w:rPr>
+        <w:t xml:space="preserve">. Το </w:t>
+      </w:r>
+      <w:r>
+        <w:t>dataset</w:t>
+      </w:r>
+      <w:r>
+        <w:rPr>
+          <w:lang w:val="el-GR"/>
+        </w:rPr>
+        <w:t xml:space="preserve"> </w:t>
+      </w:r>
+      <w:r>
+        <w:rPr>
+          <w:lang w:val="el-GR"/>
+        </w:rPr>
+        <w:t>συνήθως χρησιμοποιείται για την δοκιμή στατιστικών  τεχνικών μηχανικής μάθησης.</w:t>
+      </w:r>
+    </w:p>
+    <w:p>
+      <w:pPr>
         <w:jc w:val="center"/>
         <w:rPr>
           <w:lang w:val="el-GR"/>
@@ -6217,11 +6100,12 @@
           <w:noProof/>
           <w:lang w:val="el-GR" w:eastAsia="el-GR"/>
         </w:rPr>
+        <w:lastRenderedPageBreak/>
         <w:drawing>
-          <wp:inline distT="0" distB="0" distL="0" distR="0" wp14:anchorId="43B6B161" wp14:editId="52BFB027">
-            <wp:extent cx="3676650" cy="3621198"/>
+          <wp:inline distT="0" distB="0" distL="0" distR="0" wp14:anchorId="61B9B635" wp14:editId="2C900831">
+            <wp:extent cx="4449170" cy="4449170"/>
             <wp:effectExtent l="0" t="0" r="0" b="0"/>
-            <wp:docPr id="11" name="Picture 11"/>
+            <wp:docPr id="6" name="Picture 6"/>
             <wp:cNvGraphicFramePr>
               <a:graphicFrameLocks xmlns:a="http://schemas.openxmlformats.org/drawingml/2006/main" noChangeAspect="1"/>
             </wp:cNvGraphicFramePr>
@@ -6247,557 +6131,6 @@
                   <pic:spPr>
                     <a:xfrm>
                       <a:off x="0" y="0"/>
-                      <a:ext cx="3681888" cy="3626357"/>
-                    </a:xfrm>
-                    <a:prstGeom prst="rect">
-                      <a:avLst/>
-                    </a:prstGeom>
-                  </pic:spPr>
-                </pic:pic>
-              </a:graphicData>
-            </a:graphic>
-          </wp:inline>
-        </w:drawing>
-      </w:r>
-    </w:p>
-    <w:p>
-      <w:pPr>
-        <w:pStyle w:val="Caption"/>
-        <w:jc w:val="center"/>
-        <w:rPr>
-          <w:lang w:val="el-GR"/>
-        </w:rPr>
-      </w:pPr>
-      <w:bookmarkStart w:id="11" w:name="_Toc503023760"/>
-      <w:r>
-        <w:rPr>
-          <w:lang w:val="el-GR"/>
-        </w:rPr>
-        <w:t xml:space="preserve">Εικόνα </w:t>
-      </w:r>
-      <w:r>
-        <w:fldChar w:fldCharType="begin"/>
-      </w:r>
-      <w:r>
-        <w:rPr>
-          <w:lang w:val="el-GR"/>
-        </w:rPr>
-        <w:instrText xml:space="preserve"> </w:instrText>
-      </w:r>
-      <w:r>
-        <w:instrText>SEQ</w:instrText>
-      </w:r>
-      <w:r>
-        <w:rPr>
-          <w:lang w:val="el-GR"/>
-        </w:rPr>
-        <w:instrText xml:space="preserve"> Εικόνα \* </w:instrText>
-      </w:r>
-      <w:r>
-        <w:instrText>ARABIC</w:instrText>
-      </w:r>
-      <w:r>
-        <w:rPr>
-          <w:lang w:val="el-GR"/>
-        </w:rPr>
-        <w:instrText xml:space="preserve"> </w:instrText>
-      </w:r>
-      <w:r>
-        <w:fldChar w:fldCharType="separate"/>
-      </w:r>
-      <w:r>
-        <w:rPr>
-          <w:noProof/>
-          <w:lang w:val="el-GR"/>
-        </w:rPr>
-        <w:t>6</w:t>
-      </w:r>
-      <w:r>
-        <w:fldChar w:fldCharType="end"/>
-      </w:r>
-      <w:r>
-        <w:rPr>
-          <w:lang w:val="el-GR"/>
-        </w:rPr>
-        <w:t>: Λειτουργικό διάγραμμα εφαρμογής</w:t>
-      </w:r>
-      <w:bookmarkEnd w:id="11"/>
-    </w:p>
-    <w:p>
-      <w:pPr>
-        <w:rPr>
-          <w:lang w:val="el-GR"/>
-        </w:rPr>
-      </w:pPr>
-      <w:r>
-        <w:rPr>
-          <w:lang w:val="el-GR"/>
-        </w:rPr>
-        <w:tab/>
-      </w:r>
-    </w:p>
-    <w:p>
-      <w:pPr>
-        <w:rPr>
-          <w:lang w:val="el-GR"/>
-        </w:rPr>
-      </w:pPr>
-      <w:r>
-        <w:rPr>
-          <w:lang w:val="el-GR"/>
-        </w:rPr>
-        <w:tab/>
-      </w:r>
-      <w:r>
-        <w:rPr>
-          <w:lang w:val="el-GR"/>
-        </w:rPr>
-        <w:t xml:space="preserve">Το </w:t>
-      </w:r>
-      <w:r>
-        <w:t>thread</w:t>
-      </w:r>
-      <w:r>
-        <w:rPr>
-          <w:lang w:val="el-GR"/>
-        </w:rPr>
-        <w:t xml:space="preserve"> </w:t>
-      </w:r>
-      <w:r>
-        <w:rPr>
-          <w:lang w:val="el-GR"/>
-        </w:rPr>
-        <w:t xml:space="preserve">του περιβάλλοντος χρήστη </w:t>
-      </w:r>
-      <w:r>
-        <w:rPr>
-          <w:lang w:val="el-GR"/>
-        </w:rPr>
-        <w:t xml:space="preserve">είναι το κύριο </w:t>
-      </w:r>
-      <w:r>
-        <w:t>thread</w:t>
-      </w:r>
-      <w:r>
-        <w:rPr>
-          <w:lang w:val="el-GR"/>
-        </w:rPr>
-        <w:t xml:space="preserve"> </w:t>
-      </w:r>
-      <w:r>
-        <w:rPr>
-          <w:lang w:val="el-GR"/>
-        </w:rPr>
-        <w:t xml:space="preserve">της εφαρμογής και </w:t>
-      </w:r>
-      <w:r>
-        <w:rPr>
-          <w:lang w:val="el-GR"/>
-        </w:rPr>
-        <w:t xml:space="preserve">αναλαμβάνει την διαχείριση των γραφικών στοιχείων </w:t>
-      </w:r>
-      <w:r>
-        <w:rPr>
-          <w:lang w:val="el-GR"/>
-        </w:rPr>
-        <w:t>ελέγχου</w:t>
-      </w:r>
-      <w:r>
-        <w:rPr>
-          <w:lang w:val="el-GR"/>
-        </w:rPr>
-        <w:t xml:space="preserve"> όπως η </w:t>
-      </w:r>
-      <w:r>
-        <w:rPr>
-          <w:lang w:val="el-GR"/>
-        </w:rPr>
-        <w:t>απόκριση</w:t>
-      </w:r>
-      <w:r>
-        <w:rPr>
-          <w:lang w:val="el-GR"/>
-        </w:rPr>
-        <w:t xml:space="preserve"> σε </w:t>
-      </w:r>
-      <w:r>
-        <w:t>click</w:t>
-      </w:r>
-      <w:r>
-        <w:rPr>
-          <w:lang w:val="el-GR"/>
-        </w:rPr>
-        <w:t xml:space="preserve"> κουμπιών, αλλαγής </w:t>
-      </w:r>
-      <w:r>
-        <w:rPr>
-          <w:lang w:val="el-GR"/>
-        </w:rPr>
-        <w:lastRenderedPageBreak/>
-        <w:t xml:space="preserve">επιλογών ή αλλαγής θέσης συρόμενων ρυθμιστών. Στο ίδιο </w:t>
-      </w:r>
-      <w:r>
-        <w:t>thread</w:t>
-      </w:r>
-      <w:r>
-        <w:rPr>
-          <w:lang w:val="el-GR"/>
-        </w:rPr>
-        <w:t xml:space="preserve"> </w:t>
-      </w:r>
-      <w:r>
-        <w:rPr>
-          <w:lang w:val="el-GR"/>
-        </w:rPr>
-        <w:t>επίσης εκτελούνται οι απαραίτητες μετατροπές για την απεικόνιση δεδομένων</w:t>
-      </w:r>
-      <w:r>
-        <w:rPr>
-          <w:lang w:val="el-GR"/>
-        </w:rPr>
-        <w:t xml:space="preserve"> (</w:t>
-      </w:r>
-      <w:r>
-        <w:rPr>
-          <w:lang w:val="el-GR"/>
-        </w:rPr>
-        <w:t xml:space="preserve">εικόνες και διαγράμματα) τα οποία προέρχονται από τα </w:t>
-      </w:r>
-      <w:r>
-        <w:t>thread</w:t>
-      </w:r>
-      <w:r>
-        <w:rPr>
-          <w:lang w:val="el-GR"/>
-        </w:rPr>
-        <w:t xml:space="preserve"> </w:t>
-      </w:r>
-      <w:r>
-        <w:rPr>
-          <w:lang w:val="el-GR"/>
-        </w:rPr>
-        <w:t>επεξεργασίας και αναπαραγωγής.</w:t>
-      </w:r>
-    </w:p>
-    <w:p>
-      <w:pPr>
-        <w:jc w:val="center"/>
-        <w:rPr>
-          <w:lang w:val="el-GR"/>
-        </w:rPr>
-      </w:pPr>
-      <w:r>
-        <w:rPr>
-          <w:noProof/>
-          <w:lang w:val="el-GR" w:eastAsia="el-GR"/>
-        </w:rPr>
-        <w:drawing>
-          <wp:inline distT="0" distB="0" distL="0" distR="0" wp14:anchorId="64BEE627" wp14:editId="0A905B82">
-            <wp:extent cx="3676650" cy="3621198"/>
-            <wp:effectExtent l="0" t="0" r="0" b="0"/>
-            <wp:docPr id="22" name="Picture 22"/>
-            <wp:cNvGraphicFramePr>
-              <a:graphicFrameLocks xmlns:a="http://schemas.openxmlformats.org/drawingml/2006/main" noChangeAspect="1"/>
-            </wp:cNvGraphicFramePr>
-            <a:graphic xmlns:a="http://schemas.openxmlformats.org/drawingml/2006/main">
-              <a:graphicData uri="http://schemas.openxmlformats.org/drawingml/2006/picture">
-                <pic:pic xmlns:pic="http://schemas.openxmlformats.org/drawingml/2006/picture">
-                  <pic:nvPicPr>
-                    <pic:cNvPr id="1" name=""/>
-                    <pic:cNvPicPr/>
-                  </pic:nvPicPr>
-                  <pic:blipFill>
-                    <a:blip r:embed="rId14">
-                      <a:extLst>
-                        <a:ext uri="{28A0092B-C50C-407E-A947-70E740481C1C}">
-                          <a14:useLocalDpi xmlns:a14="http://schemas.microsoft.com/office/drawing/2010/main" val="0"/>
-                        </a:ext>
-                      </a:extLst>
-                    </a:blip>
-                    <a:stretch>
-                      <a:fillRect/>
-                    </a:stretch>
-                  </pic:blipFill>
-                  <pic:spPr>
-                    <a:xfrm>
-                      <a:off x="0" y="0"/>
-                      <a:ext cx="3681888" cy="3626357"/>
-                    </a:xfrm>
-                    <a:prstGeom prst="rect">
-                      <a:avLst/>
-                    </a:prstGeom>
-                  </pic:spPr>
-                </pic:pic>
-              </a:graphicData>
-            </a:graphic>
-          </wp:inline>
-        </w:drawing>
-      </w:r>
-    </w:p>
-    <w:p>
-      <w:pPr>
-        <w:pStyle w:val="Caption"/>
-        <w:jc w:val="center"/>
-        <w:rPr>
-          <w:lang w:val="el-GR"/>
-        </w:rPr>
-      </w:pPr>
-      <w:r>
-        <w:rPr>
-          <w:lang w:val="el-GR"/>
-        </w:rPr>
-        <w:t xml:space="preserve">Εικόνα </w:t>
-      </w:r>
-      <w:r>
-        <w:fldChar w:fldCharType="begin"/>
-      </w:r>
-      <w:r>
-        <w:rPr>
-          <w:lang w:val="el-GR"/>
-        </w:rPr>
-        <w:instrText xml:space="preserve"> </w:instrText>
-      </w:r>
-      <w:r>
-        <w:instrText>SEQ</w:instrText>
-      </w:r>
-      <w:r>
-        <w:rPr>
-          <w:lang w:val="el-GR"/>
-        </w:rPr>
-        <w:instrText xml:space="preserve"> Εικόνα \* </w:instrText>
-      </w:r>
-      <w:r>
-        <w:instrText>ARABIC</w:instrText>
-      </w:r>
-      <w:r>
-        <w:rPr>
-          <w:lang w:val="el-GR"/>
-        </w:rPr>
-        <w:instrText xml:space="preserve"> </w:instrText>
-      </w:r>
-      <w:r>
-        <w:fldChar w:fldCharType="separate"/>
-      </w:r>
-      <w:r>
-        <w:rPr>
-          <w:noProof/>
-          <w:lang w:val="el-GR"/>
-        </w:rPr>
-        <w:t>6</w:t>
-      </w:r>
-      <w:r>
-        <w:fldChar w:fldCharType="end"/>
-      </w:r>
-      <w:r>
-        <w:rPr>
-          <w:lang w:val="el-GR"/>
-        </w:rPr>
-        <w:t>: Λειτουργικό διάγραμμα εφαρμογής</w:t>
-      </w:r>
-    </w:p>
-    <w:p>
-      <w:pPr>
-        <w:rPr>
-          <w:b/>
-          <w:lang w:val="el-GR"/>
-        </w:rPr>
-      </w:pPr>
-    </w:p>
-    <w:p>
-      <w:pPr>
-        <w:rPr>
-          <w:lang w:val="el-GR"/>
-        </w:rPr>
-      </w:pPr>
-    </w:p>
-    <w:p>
-      <w:pPr>
-        <w:pStyle w:val="Heading2"/>
-        <w:numPr>
-          <w:ilvl w:val="1"/>
-          <w:numId w:val="3"/>
-        </w:numPr>
-        <w:rPr>
-          <w:lang w:val="el-GR"/>
-        </w:rPr>
-      </w:pPr>
-      <w:bookmarkStart w:id="12" w:name="_Toc503701057"/>
-      <w:r>
-        <w:rPr>
-          <w:lang w:val="el-GR"/>
-        </w:rPr>
-        <w:t>Σύνολα Δεδομένων</w:t>
-      </w:r>
-      <w:bookmarkEnd w:id="12"/>
-    </w:p>
-    <w:p>
-      <w:pPr>
-        <w:pStyle w:val="Heading3"/>
-        <w:numPr>
-          <w:ilvl w:val="2"/>
-          <w:numId w:val="3"/>
-        </w:numPr>
-        <w:rPr>
-          <w:lang w:val="el-GR"/>
-        </w:rPr>
-      </w:pPr>
-      <w:r>
-        <w:t>Fisher Iris</w:t>
-      </w:r>
-    </w:p>
-    <w:p>
-      <w:pPr>
-        <w:ind w:firstLine="284"/>
-        <w:rPr>
-          <w:lang w:val="el-GR"/>
-        </w:rPr>
-      </w:pPr>
-      <w:r>
-        <w:rPr>
-          <w:lang w:val="el-GR"/>
-        </w:rPr>
-        <w:t xml:space="preserve">Το </w:t>
-      </w:r>
-      <w:r>
-        <w:t>dataset</w:t>
-      </w:r>
-      <w:r>
-        <w:rPr>
-          <w:lang w:val="el-GR"/>
-        </w:rPr>
-        <w:t xml:space="preserve"> περιλαμβάνει μετρήσεις μορφολογικών χαρακτηριστικών για τρία είδη </w:t>
-      </w:r>
-      <w:r>
-        <w:rPr>
-          <w:lang w:val="el-GR"/>
-        </w:rPr>
-        <w:t>ανθών ίριδας</w:t>
-      </w:r>
-      <w:r>
-        <w:rPr>
-          <w:lang w:val="el-GR"/>
-        </w:rPr>
-        <w:t xml:space="preserve">. </w:t>
-      </w:r>
-      <w:r>
-        <w:rPr>
-          <w:lang w:val="el-GR"/>
-        </w:rPr>
-        <w:t xml:space="preserve">Συνολικά υπάρχουν 50 δείγματα για κάθε είδος </w:t>
-      </w:r>
-      <w:r>
-        <w:rPr>
-          <w:lang w:val="el-GR"/>
-        </w:rPr>
-        <w:t xml:space="preserve">(Iris </w:t>
-      </w:r>
-      <w:proofErr w:type="spellStart"/>
-      <w:r>
-        <w:rPr>
-          <w:lang w:val="el-GR"/>
-        </w:rPr>
-        <w:t>setosa</w:t>
-      </w:r>
-      <w:proofErr w:type="spellEnd"/>
-      <w:r>
-        <w:rPr>
-          <w:lang w:val="el-GR"/>
-        </w:rPr>
-        <w:t xml:space="preserve">, Iris </w:t>
-      </w:r>
-      <w:proofErr w:type="spellStart"/>
-      <w:r>
-        <w:rPr>
-          <w:lang w:val="el-GR"/>
-        </w:rPr>
-        <w:t>virginica</w:t>
-      </w:r>
-      <w:proofErr w:type="spellEnd"/>
-      <w:r>
-        <w:rPr>
-          <w:lang w:val="el-GR"/>
-        </w:rPr>
-        <w:t xml:space="preserve"> and Iris </w:t>
-      </w:r>
-      <w:proofErr w:type="spellStart"/>
-      <w:r>
-        <w:rPr>
-          <w:lang w:val="el-GR"/>
-        </w:rPr>
-        <w:t>versicolor</w:t>
-      </w:r>
-      <w:proofErr w:type="spellEnd"/>
-      <w:r>
-        <w:rPr>
-          <w:lang w:val="el-GR"/>
-        </w:rPr>
-        <w:t>)</w:t>
-      </w:r>
-      <w:r>
-        <w:rPr>
-          <w:lang w:val="el-GR"/>
-        </w:rPr>
-        <w:t xml:space="preserve">. Το </w:t>
-      </w:r>
-      <w:r>
-        <w:t>dataset</w:t>
-      </w:r>
-      <w:r>
-        <w:rPr>
-          <w:lang w:val="el-GR"/>
-        </w:rPr>
-        <w:t xml:space="preserve"> </w:t>
-      </w:r>
-      <w:r>
-        <w:rPr>
-          <w:lang w:val="el-GR"/>
-        </w:rPr>
-        <w:t>συνήθως χρησιμοποιείται για την δοκιμή στατιστικών  τεχνικών μηχανικής μάθησης.</w:t>
-      </w:r>
-    </w:p>
-    <w:p>
-      <w:pPr>
-        <w:jc w:val="center"/>
-        <w:rPr>
-          <w:lang w:val="el-GR"/>
-        </w:rPr>
-      </w:pPr>
-      <w:r>
-        <w:rPr>
-          <w:noProof/>
-          <w:lang w:val="el-GR" w:eastAsia="el-GR"/>
-        </w:rPr>
-        <w:lastRenderedPageBreak/>
-        <w:drawing>
-          <wp:inline distT="0" distB="0" distL="0" distR="0" wp14:anchorId="61B9B635" wp14:editId="2C900831">
-            <wp:extent cx="4449170" cy="4449170"/>
-            <wp:effectExtent l="0" t="0" r="0" b="0"/>
-            <wp:docPr id="6" name="Picture 6"/>
-            <wp:cNvGraphicFramePr>
-              <a:graphicFrameLocks xmlns:a="http://schemas.openxmlformats.org/drawingml/2006/main" noChangeAspect="1"/>
-            </wp:cNvGraphicFramePr>
-            <a:graphic xmlns:a="http://schemas.openxmlformats.org/drawingml/2006/main">
-              <a:graphicData uri="http://schemas.openxmlformats.org/drawingml/2006/picture">
-                <pic:pic xmlns:pic="http://schemas.openxmlformats.org/drawingml/2006/picture">
-                  <pic:nvPicPr>
-                    <pic:cNvPr id="1" name=""/>
-                    <pic:cNvPicPr/>
-                  </pic:nvPicPr>
-                  <pic:blipFill>
-                    <a:blip r:embed="rId15">
-                      <a:extLst>
-                        <a:ext uri="{28A0092B-C50C-407E-A947-70E740481C1C}">
-                          <a14:useLocalDpi xmlns:a14="http://schemas.microsoft.com/office/drawing/2010/main" val="0"/>
-                        </a:ext>
-                      </a:extLst>
-                    </a:blip>
-                    <a:stretch>
-                      <a:fillRect/>
-                    </a:stretch>
-                  </pic:blipFill>
-                  <pic:spPr>
-                    <a:xfrm>
-                      <a:off x="0" y="0"/>
                       <a:ext cx="4450423" cy="4450423"/>
                     </a:xfrm>
                     <a:prstGeom prst="rect">
@@ -6816,6 +6149,7 @@
         <w:pStyle w:val="Caption"/>
         <w:jc w:val="center"/>
       </w:pPr>
+      <w:bookmarkStart w:id="16" w:name="_Toc503744066"/>
       <w:r>
         <w:rPr>
           <w:lang w:val="el-GR"/>
@@ -6906,6 +6240,7 @@
       <w:r>
         <w:t>flower dataset</w:t>
       </w:r>
+      <w:bookmarkEnd w:id="16"/>
     </w:p>
     <w:p/>
     <w:p>
@@ -6919,6 +6254,7 @@
           <w:lang w:val="el-GR"/>
         </w:rPr>
       </w:pPr>
+      <w:bookmarkStart w:id="17" w:name="_Toc503744241"/>
       <w:r>
         <w:t xml:space="preserve">Pima </w:t>
       </w:r>
@@ -6928,6 +6264,7 @@
       <w:r>
         <w:t>Diabetes</w:t>
       </w:r>
+      <w:bookmarkEnd w:id="17"/>
     </w:p>
     <w:p>
       <w:pPr>
@@ -7017,8 +6354,6 @@
         </w:rPr>
         <w:t>και ο στόχος του είναι η πρόβλεψη για το εάν η ασθενής πάσχει από διαβήτη.</w:t>
       </w:r>
-      <w:bookmarkStart w:id="13" w:name="_GoBack"/>
-      <w:bookmarkEnd w:id="13"/>
     </w:p>
     <w:tbl>
       <w:tblPr>
@@ -7671,7 +7006,11 @@
       <w:pPr>
         <w:pStyle w:val="Caption"/>
         <w:jc w:val="center"/>
-      </w:pPr>
+        <w:rPr>
+          <w:lang w:val="el-GR"/>
+        </w:rPr>
+      </w:pPr>
+      <w:bookmarkStart w:id="18" w:name="_Toc503744067"/>
       <w:r>
         <w:rPr>
           <w:lang w:val="el-GR"/>
@@ -7749,6 +7088,9 @@
         <w:t>Χαρακτηριστικά</w:t>
       </w:r>
       <w:r>
+        <w:rPr>
+          <w:lang w:val="el-GR"/>
+        </w:rPr>
         <w:t xml:space="preserve"> </w:t>
       </w:r>
       <w:r>
@@ -7758,33 +7100,49 @@
         <w:t>του</w:t>
       </w:r>
       <w:r>
+        <w:rPr>
+          <w:lang w:val="el-GR"/>
+        </w:rPr>
         <w:t xml:space="preserve"> </w:t>
       </w:r>
       <w:r>
         <w:t>Pima</w:t>
       </w:r>
       <w:r>
+        <w:rPr>
+          <w:lang w:val="el-GR"/>
+        </w:rPr>
         <w:t xml:space="preserve"> </w:t>
       </w:r>
       <w:r>
         <w:t>Indians</w:t>
       </w:r>
       <w:r>
+        <w:rPr>
+          <w:lang w:val="el-GR"/>
+        </w:rPr>
         <w:t xml:space="preserve"> </w:t>
       </w:r>
       <w:r>
         <w:t>Diabetes</w:t>
       </w:r>
       <w:r>
+        <w:rPr>
+          <w:lang w:val="el-GR"/>
+        </w:rPr>
         <w:t xml:space="preserve"> </w:t>
       </w:r>
       <w:r>
         <w:t>Dataset</w:t>
       </w:r>
+      <w:bookmarkEnd w:id="18"/>
     </w:p>
     <w:p>
       <w:pPr>
         <w:ind w:firstLine="284"/>
+        <w:rPr>
+          <w:lang w:val="el-GR"/>
+        </w:rPr>
       </w:pPr>
     </w:p>
     <w:p>
@@ -7798,9 +7156,11 @@
           <w:lang w:val="el-GR"/>
         </w:rPr>
       </w:pPr>
+      <w:bookmarkStart w:id="19" w:name="_Toc503744242"/>
       <w:r>
         <w:t>Census Income</w:t>
       </w:r>
+      <w:bookmarkEnd w:id="19"/>
     </w:p>
     <w:p>
       <w:pPr>
@@ -8536,6 +7896,7 @@
           <w:lang w:val="el-GR"/>
         </w:rPr>
       </w:pPr>
+      <w:bookmarkStart w:id="20" w:name="_Toc503744068"/>
       <w:r>
         <w:rPr>
           <w:lang w:val="el-GR"/>
@@ -8645,6 +8006,7 @@
       <w:r>
         <w:t>Dataset</w:t>
       </w:r>
+      <w:bookmarkEnd w:id="20"/>
       <w:r>
         <w:rPr>
           <w:lang w:val="el-GR"/>
@@ -8687,7 +8049,7 @@
           <w:lang w:val="el-GR"/>
         </w:rPr>
       </w:pPr>
-      <w:bookmarkStart w:id="14" w:name="_Toc503701059"/>
+      <w:bookmarkStart w:id="21" w:name="_Toc503744243"/>
       <w:r>
         <w:rPr>
           <w:caps/>
@@ -8712,7 +8074,7 @@
         </w:rPr>
         <w:t xml:space="preserve"> Αποτελέσματα</w:t>
       </w:r>
-      <w:bookmarkEnd w:id="14"/>
+      <w:bookmarkEnd w:id="21"/>
     </w:p>
     <w:p>
       <w:pPr>
@@ -8721,6 +8083,40 @@
           <w:lang w:val="el-GR"/>
         </w:rPr>
       </w:pPr>
+    </w:p>
+    <w:p>
+      <w:pPr>
+        <w:pStyle w:val="Heading2"/>
+        <w:numPr>
+          <w:ilvl w:val="1"/>
+          <w:numId w:val="32"/>
+        </w:numPr>
+        <w:rPr>
+          <w:lang w:val="el-GR"/>
+        </w:rPr>
+      </w:pPr>
+      <w:bookmarkStart w:id="22" w:name="_Toc503744244"/>
+      <w:proofErr w:type="spellStart"/>
+      <w:r>
+        <w:rPr>
+          <w:lang w:val="el-GR"/>
+        </w:rPr>
+        <w:t>Ταξινομητής</w:t>
+      </w:r>
+      <w:proofErr w:type="spellEnd"/>
+      <w:r>
+        <w:rPr>
+          <w:lang w:val="el-GR"/>
+        </w:rPr>
+        <w:t xml:space="preserve"> </w:t>
+      </w:r>
+      <w:r>
+        <w:rPr>
+          <w:lang w:val="el-GR"/>
+        </w:rPr>
+        <w:t>ΚΝΝ</w:t>
+      </w:r>
+      <w:bookmarkEnd w:id="22"/>
     </w:p>
     <w:p>
       <w:pPr>
@@ -8753,6 +8149,196 @@
             <wp:extent cx="3707765" cy="2780824"/>
             <wp:effectExtent l="0" t="0" r="0" b="0"/>
             <wp:docPr id="18" name="Picture 18"/>
+            <wp:cNvGraphicFramePr>
+              <a:graphicFrameLocks xmlns:a="http://schemas.openxmlformats.org/drawingml/2006/main" noChangeAspect="1"/>
+            </wp:cNvGraphicFramePr>
+            <a:graphic xmlns:a="http://schemas.openxmlformats.org/drawingml/2006/main">
+              <a:graphicData uri="http://schemas.openxmlformats.org/drawingml/2006/picture">
+                <pic:pic xmlns:pic="http://schemas.openxmlformats.org/drawingml/2006/picture">
+                  <pic:nvPicPr>
+                    <pic:cNvPr id="1" name=""/>
+                    <pic:cNvPicPr/>
+                  </pic:nvPicPr>
+                  <pic:blipFill>
+                    <a:blip r:embed="rId15">
+                      <a:extLst>
+                        <a:ext uri="{28A0092B-C50C-407E-A947-70E740481C1C}">
+                          <a14:useLocalDpi xmlns:a14="http://schemas.microsoft.com/office/drawing/2010/main" val="0"/>
+                        </a:ext>
+                      </a:extLst>
+                    </a:blip>
+                    <a:stretch>
+                      <a:fillRect/>
+                    </a:stretch>
+                  </pic:blipFill>
+                  <pic:spPr>
+                    <a:xfrm>
+                      <a:off x="0" y="0"/>
+                      <a:ext cx="3730984" cy="2798238"/>
+                    </a:xfrm>
+                    <a:prstGeom prst="rect">
+                      <a:avLst/>
+                    </a:prstGeom>
+                  </pic:spPr>
+                </pic:pic>
+              </a:graphicData>
+            </a:graphic>
+          </wp:inline>
+        </w:drawing>
+      </w:r>
+    </w:p>
+    <w:p>
+      <w:pPr>
+        <w:pStyle w:val="Caption"/>
+        <w:jc w:val="center"/>
+        <w:rPr>
+          <w:lang w:val="el-GR"/>
+        </w:rPr>
+      </w:pPr>
+      <w:bookmarkStart w:id="23" w:name="_Toc503744069"/>
+      <w:r>
+        <w:rPr>
+          <w:lang w:val="el-GR"/>
+        </w:rPr>
+        <w:t xml:space="preserve">Εικόνα </w:t>
+      </w:r>
+      <w:r>
+        <w:fldChar w:fldCharType="begin"/>
+      </w:r>
+      <w:r>
+        <w:rPr>
+          <w:lang w:val="el-GR"/>
+        </w:rPr>
+        <w:instrText xml:space="preserve"> </w:instrText>
+      </w:r>
+      <w:r>
+        <w:instrText>SEQ</w:instrText>
+      </w:r>
+      <w:r>
+        <w:rPr>
+          <w:lang w:val="el-GR"/>
+        </w:rPr>
+        <w:instrText xml:space="preserve"> Εικόνα \* </w:instrText>
+      </w:r>
+      <w:r>
+        <w:instrText>ARABIC</w:instrText>
+      </w:r>
+      <w:r>
+        <w:rPr>
+          <w:lang w:val="el-GR"/>
+        </w:rPr>
+        <w:instrText xml:space="preserve"> </w:instrText>
+      </w:r>
+      <w:r>
+        <w:fldChar w:fldCharType="separate"/>
+      </w:r>
+      <w:r>
+        <w:rPr>
+          <w:noProof/>
+          <w:lang w:val="el-GR"/>
+        </w:rPr>
+        <w:t>14</w:t>
+      </w:r>
+      <w:r>
+        <w:fldChar w:fldCharType="end"/>
+      </w:r>
+      <w:r>
+        <w:rPr>
+          <w:lang w:val="el-GR"/>
+        </w:rPr>
+        <w:t>: Απόδοση αλγορίθμου συναρτήσει των παραμέτρων</w:t>
+      </w:r>
+      <w:bookmarkEnd w:id="23"/>
+    </w:p>
+    <w:p>
+      <w:pPr>
+        <w:pStyle w:val="Heading2"/>
+        <w:numPr>
+          <w:ilvl w:val="1"/>
+          <w:numId w:val="3"/>
+        </w:numPr>
+        <w:rPr>
+          <w:lang w:val="el-GR"/>
+        </w:rPr>
+      </w:pPr>
+      <w:bookmarkStart w:id="24" w:name="_Toc503744245"/>
+      <w:proofErr w:type="spellStart"/>
+      <w:r>
+        <w:rPr>
+          <w:lang w:val="el-GR"/>
+        </w:rPr>
+        <w:t>Ταξινομητές</w:t>
+      </w:r>
+      <w:proofErr w:type="spellEnd"/>
+      <w:r>
+        <w:rPr>
+          <w:lang w:val="el-GR"/>
+        </w:rPr>
+        <w:t xml:space="preserve"> </w:t>
+      </w:r>
+      <w:r>
+        <w:t>Bayes</w:t>
+      </w:r>
+      <w:bookmarkEnd w:id="24"/>
+    </w:p>
+    <w:p>
+      <w:pPr>
+        <w:ind w:firstLine="284"/>
+        <w:rPr>
+          <w:lang w:val="el-GR"/>
+        </w:rPr>
+      </w:pPr>
+      <w:r>
+        <w:rPr>
+          <w:lang w:val="el-GR"/>
+        </w:rPr>
+        <w:t>Στην εικόνα 15 απεικονίζεται η προβλεπόμενη βαθμολόγηση του πειράματος σε σύγκριση με την πραγματική</w:t>
+      </w:r>
+      <w:r>
+        <w:rPr>
+          <w:lang w:val="el-GR"/>
+        </w:rPr>
+        <w:t xml:space="preserve"> </w:t>
+      </w:r>
+      <w:r>
+        <w:rPr>
+          <w:lang w:val="el-GR"/>
+        </w:rPr>
+        <w:t xml:space="preserve">και παρατηρείται ότι το σύστημα επιτυγχάνει να ανιχνεύει σωστά την διάρκεια κάθε κίνησης εμφανίζοντας μια μικρή </w:t>
+      </w:r>
+      <w:proofErr w:type="spellStart"/>
+      <w:r>
+        <w:rPr>
+          <w:lang w:val="el-GR"/>
+        </w:rPr>
+        <w:t>προήγηση</w:t>
+      </w:r>
+      <w:proofErr w:type="spellEnd"/>
+      <w:r>
+        <w:rPr>
+          <w:lang w:val="el-GR"/>
+        </w:rPr>
+        <w:t xml:space="preserve"> στον χρόνο που πιθανώς οφείλεται στον χρόνο αντίδρασης του βαθμολογητή.</w:t>
+      </w:r>
+    </w:p>
+    <w:p>
+      <w:pPr>
+        <w:jc w:val="center"/>
+        <w:rPr>
+          <w:lang w:val="el-GR"/>
+        </w:rPr>
+      </w:pPr>
+      <w:r>
+        <w:rPr>
+          <w:noProof/>
+          <w:lang w:val="el-GR" w:eastAsia="el-GR"/>
+        </w:rPr>
+        <w:lastRenderedPageBreak/>
+        <w:drawing>
+          <wp:inline distT="0" distB="0" distL="0" distR="0" wp14:anchorId="37CE763F" wp14:editId="069B27C1">
+            <wp:extent cx="6049488" cy="1611751"/>
+            <wp:effectExtent l="0" t="0" r="0" b="0"/>
+            <wp:docPr id="15" name="Picture 15"/>
             <wp:cNvGraphicFramePr>
               <a:graphicFrameLocks xmlns:a="http://schemas.openxmlformats.org/drawingml/2006/main" noChangeAspect="1"/>
             </wp:cNvGraphicFramePr>
@@ -8778,7 +8364,7 @@
                   <pic:spPr>
                     <a:xfrm>
                       <a:off x="0" y="0"/>
-                      <a:ext cx="3730984" cy="2798238"/>
+                      <a:ext cx="6049488" cy="1611751"/>
                     </a:xfrm>
                     <a:prstGeom prst="rect">
                       <a:avLst/>
@@ -8799,7 +8385,7 @@
           <w:lang w:val="el-GR"/>
         </w:rPr>
       </w:pPr>
-      <w:bookmarkStart w:id="15" w:name="_Toc503023769"/>
+      <w:bookmarkStart w:id="25" w:name="_Toc503744070"/>
       <w:r>
         <w:rPr>
           <w:lang w:val="el-GR"/>
@@ -8841,7 +8427,7 @@
           <w:noProof/>
           <w:lang w:val="el-GR"/>
         </w:rPr>
-        <w:t>14</w:t>
+        <w:t>15</w:t>
       </w:r>
       <w:r>
         <w:fldChar w:fldCharType="end"/>
@@ -8850,16 +8436,63 @@
         <w:rPr>
           <w:lang w:val="el-GR"/>
         </w:rPr>
-        <w:t>: Απόδοση αλγορίθμου συναρτήσει των παραμέτρων</w:t>
-      </w:r>
-      <w:bookmarkEnd w:id="15"/>
+        <w:t>: Σύγκριση πραγματικού (πορτοκαλί)  με προβλεπόμενο (</w:t>
+      </w:r>
+      <w:proofErr w:type="spellStart"/>
+      <w:r>
+        <w:rPr>
+          <w:lang w:val="el-GR"/>
+        </w:rPr>
+        <w:t>μπλέ</w:t>
+      </w:r>
+      <w:proofErr w:type="spellEnd"/>
+      <w:r>
+        <w:rPr>
+          <w:lang w:val="el-GR"/>
+        </w:rPr>
+        <w:t>)  σκορ</w:t>
+      </w:r>
+      <w:bookmarkEnd w:id="25"/>
     </w:p>
     <w:p>
       <w:pPr>
+        <w:pStyle w:val="Heading2"/>
+        <w:numPr>
+          <w:ilvl w:val="1"/>
+          <w:numId w:val="3"/>
+        </w:numPr>
         <w:rPr>
           <w:lang w:val="el-GR"/>
         </w:rPr>
       </w:pPr>
+      <w:bookmarkStart w:id="26" w:name="_Toc503744246"/>
+      <w:proofErr w:type="spellStart"/>
+      <w:r>
+        <w:rPr>
+          <w:lang w:val="el-GR"/>
+        </w:rPr>
+        <w:t>Ταξινομητής</w:t>
+      </w:r>
+      <w:proofErr w:type="spellEnd"/>
+      <w:r>
+        <w:rPr>
+          <w:lang w:val="el-GR"/>
+        </w:rPr>
+        <w:t xml:space="preserve"> </w:t>
+      </w:r>
+      <w:r>
+        <w:t>Naive</w:t>
+      </w:r>
+      <w:r>
+        <w:rPr>
+          <w:lang w:val="el-GR"/>
+        </w:rPr>
+        <w:t xml:space="preserve"> </w:t>
+      </w:r>
+      <w:r>
+        <w:t>Bayes</w:t>
+      </w:r>
+      <w:bookmarkEnd w:id="26"/>
     </w:p>
     <w:p>
       <w:pPr>
@@ -8872,37 +8505,543 @@
         <w:rPr>
           <w:lang w:val="el-GR"/>
         </w:rPr>
-        <w:t>Στην εικόνα 15 απεικονίζεται η προβλεπόμενη βαθμολόγηση του πειράματος σε σύγκριση με την πραγματική</w:t>
+        <w:t xml:space="preserve">Για </w:t>
       </w:r>
       <w:r>
         <w:rPr>
           <w:lang w:val="el-GR"/>
         </w:rPr>
+        <w:t xml:space="preserve">την εκτίμηση της απόδοσης του τελικού συστήματος εξετάζεται η </w:t>
+      </w:r>
+      <w:r>
+        <w:rPr>
+          <w:lang w:val="el-GR"/>
+        </w:rPr>
+        <w:t>συσχέτιση των εκτιμήσεων του συνολικού χρόνου κίνησης του κάθε πειραματόζωου που υπολογίζει το αυτοματοποιημένο σύστημα (</w:t>
+      </w:r>
+      <w:r>
+        <w:t>VL</w:t>
+      </w:r>
+      <w:r>
+        <w:rPr>
+          <w:lang w:val="el-GR"/>
+        </w:rPr>
+        <w:t>)</w:t>
+      </w:r>
+      <w:r>
+        <w:rPr>
+          <w:lang w:val="el-GR"/>
+        </w:rPr>
+        <w:t xml:space="preserve"> με αυτόν που προκύπτει από τους δυο βαθμολογητές</w:t>
+      </w:r>
+      <w:r>
+        <w:rPr>
+          <w:lang w:val="el-GR"/>
+        </w:rPr>
+        <w:t xml:space="preserve"> (</w:t>
+      </w:r>
+      <w:r>
+        <w:t>NK</w:t>
+      </w:r>
+      <w:r>
+        <w:rPr>
+          <w:lang w:val="el-GR"/>
+        </w:rPr>
+        <w:t xml:space="preserve">, </w:t>
+      </w:r>
+      <w:r>
+        <w:t>CD</w:t>
+      </w:r>
+      <w:r>
+        <w:rPr>
+          <w:lang w:val="el-GR"/>
+        </w:rPr>
+        <w:t xml:space="preserve">). </w:t>
+      </w:r>
+      <w:r>
+        <w:rPr>
+          <w:lang w:val="el-GR"/>
+        </w:rPr>
+        <w:t xml:space="preserve">  </w:t>
+      </w:r>
+      <w:r>
+        <w:rPr>
+          <w:lang w:val="el-GR"/>
+        </w:rPr>
         <w:t xml:space="preserve"> </w:t>
       </w:r>
       <w:r>
         <w:rPr>
           <w:lang w:val="el-GR"/>
         </w:rPr>
-        <w:t xml:space="preserve">και παρατηρείται ότι το σύστημα επιτυγχάνει να ανιχνεύει σωστά την διάρκεια κάθε κίνησης εμφανίζοντας μια μικρή </w:t>
-      </w:r>
-      <w:proofErr w:type="spellStart"/>
+        <w:t>Στον πίνακα 1 φαίνονται οι συντελεστές συσχέτισης</w:t>
+      </w:r>
       <w:r>
         <w:rPr>
           <w:lang w:val="el-GR"/>
         </w:rPr>
-        <w:t>προήγηση</w:t>
-      </w:r>
-      <w:proofErr w:type="spellEnd"/>
+        <w:t xml:space="preserve"> </w:t>
+      </w:r>
       <w:r>
         <w:rPr>
           <w:lang w:val="el-GR"/>
         </w:rPr>
-        <w:t xml:space="preserve"> στον χρόνο που πιθανώς οφείλεται στον χρόνο αντίδρασης του βαθμολογητή.</w:t>
+        <w:t>ανά</w:t>
+      </w:r>
+      <w:r>
+        <w:rPr>
+          <w:lang w:val="el-GR"/>
+        </w:rPr>
+        <w:t xml:space="preserve"> δυο βαθμολογητές και φαίνεται ότι η συσχέτιση του συστήματος με κάθε </w:t>
+      </w:r>
+      <w:r>
+        <w:rPr>
+          <w:lang w:val="el-GR"/>
+        </w:rPr>
+        <w:t>βαθμολογητή</w:t>
+      </w:r>
+      <w:r>
+        <w:rPr>
+          <w:lang w:val="el-GR"/>
+        </w:rPr>
+        <w:t xml:space="preserve"> πλησιάζει την συσχέτιση μεταξύ των δυο βαθμολογητών αναφοράς (ΝΚ,</w:t>
+      </w:r>
+      <w:r>
+        <w:t>CD</w:t>
+      </w:r>
+      <w:r>
+        <w:rPr>
+          <w:lang w:val="el-GR"/>
+        </w:rPr>
+        <w:t>)</w:t>
+      </w:r>
+      <w:r>
+        <w:rPr>
+          <w:lang w:val="el-GR"/>
+        </w:rPr>
+        <w:t>.</w:t>
       </w:r>
     </w:p>
     <w:p>
       <w:pPr>
+        <w:pStyle w:val="Caption"/>
+        <w:rPr>
+          <w:lang w:val="el-GR"/>
+        </w:rPr>
+      </w:pPr>
+    </w:p>
+    <w:p>
+      <w:pPr>
+        <w:pStyle w:val="Heading2"/>
+        <w:numPr>
+          <w:ilvl w:val="1"/>
+          <w:numId w:val="3"/>
+        </w:numPr>
+        <w:rPr>
+          <w:lang w:val="el-GR"/>
+        </w:rPr>
+      </w:pPr>
+      <w:bookmarkStart w:id="27" w:name="_Toc503744247"/>
+      <w:r>
+        <w:rPr>
+          <w:lang w:val="el-GR"/>
+        </w:rPr>
+        <w:t>Δίκτυ</w:t>
+      </w:r>
+      <w:r>
+        <w:rPr>
+          <w:lang w:val="el-GR"/>
+        </w:rPr>
+        <w:t>ο</w:t>
+      </w:r>
+      <w:r>
+        <w:rPr>
+          <w:lang w:val="el-GR"/>
+        </w:rPr>
+        <w:t xml:space="preserve"> </w:t>
+      </w:r>
+      <w:r>
+        <w:t>Bayes</w:t>
+      </w:r>
+      <w:bookmarkEnd w:id="27"/>
+    </w:p>
+    <w:p>
+      <w:pPr>
+        <w:ind w:firstLine="284"/>
+        <w:rPr>
+          <w:lang w:val="el-GR"/>
+        </w:rPr>
+      </w:pPr>
+      <w:r>
+        <w:rPr>
+          <w:noProof/>
+        </w:rPr>
+        <w:pict>
+          <v:shape id="Text Box 2" o:spid="_x0000_s1033" type="#_x0000_t202" style="position:absolute;left:0;text-align:left;margin-left:-13.3pt;margin-top:106.5pt;width:488.85pt;height:51.6pt;z-index:251666432;visibility:visible;mso-wrap-distance-left:9pt;mso-wrap-distance-top:3.6pt;mso-wrap-distance-right:9pt;mso-wrap-distance-bottom:3.6pt;mso-position-horizontal-relative:text;mso-position-vertical-relative:text;mso-width-relative:margin;mso-height-relative:margin;v-text-anchor:top" o:gfxdata="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">
+            <v:textbox>
+              <w:txbxContent>
+                <w:p>
+                  <w:pPr>
+                    <w:ind w:firstLine="284"/>
+                    <w:jc w:val="left"/>
+                  </w:pPr>
+                  <w:r>
+                    <w:t>p</w:t>
+                  </w:r>
+                  <w:r>
+                    <w:t xml:space="preserve">(income='&gt;50k'| education='Bachelors', </w:t>
+                  </w:r>
+                  <w:proofErr w:type="spellStart"/>
+                  <w:r>
+                    <w:t>maritalstatus</w:t>
+                  </w:r>
+                  <w:proofErr w:type="spellEnd"/>
+                  <w:r>
+                    <w:t xml:space="preserve">='Never-married', race='White', gender='Male', </w:t>
+                  </w:r>
+                  <w:proofErr w:type="spellStart"/>
+                  <w:r>
+                    <w:t>nativecountry</w:t>
+                  </w:r>
+                  <w:proofErr w:type="spellEnd"/>
+                  <w:r>
+                    <w:t>='Greece') = 0.3214</w:t>
+                  </w:r>
+                </w:p>
+                <w:p/>
+              </w:txbxContent>
+            </v:textbox>
+            <w10:wrap type="square"/>
+          </v:shape>
+        </w:pict>
+      </w:r>
+      <w:r>
+        <w:rPr>
+          <w:lang w:val="el-GR"/>
+        </w:rPr>
+        <w:t xml:space="preserve">Με την χρήση </w:t>
+      </w:r>
+      <w:r>
+        <w:rPr>
+          <w:lang w:val="el-GR"/>
+        </w:rPr>
+        <w:t>του</w:t>
+      </w:r>
+      <w:r>
+        <w:rPr>
+          <w:lang w:val="el-GR"/>
+        </w:rPr>
+        <w:t xml:space="preserve"> </w:t>
+      </w:r>
+      <w:proofErr w:type="spellStart"/>
+      <w:r>
+        <w:rPr>
+          <w:lang w:val="el-GR"/>
+        </w:rPr>
+        <w:t>Bayes</w:t>
+      </w:r>
+      <w:proofErr w:type="spellEnd"/>
+      <w:r>
+        <w:rPr>
+          <w:lang w:val="el-GR"/>
+        </w:rPr>
+        <w:t xml:space="preserve"> </w:t>
+      </w:r>
+      <w:proofErr w:type="spellStart"/>
+      <w:r>
+        <w:rPr>
+          <w:lang w:val="el-GR"/>
+        </w:rPr>
+        <w:t>Net</w:t>
+      </w:r>
+      <w:proofErr w:type="spellEnd"/>
+      <w:r>
+        <w:rPr>
+          <w:lang w:val="el-GR"/>
+        </w:rPr>
+        <w:t xml:space="preserve"> </w:t>
+      </w:r>
+      <w:proofErr w:type="spellStart"/>
+      <w:r>
+        <w:rPr>
+          <w:lang w:val="el-GR"/>
+        </w:rPr>
+        <w:t>Toolbox</w:t>
+      </w:r>
+      <w:proofErr w:type="spellEnd"/>
+      <w:r>
+        <w:rPr>
+          <w:lang w:val="el-GR"/>
+        </w:rPr>
+        <w:t xml:space="preserve"> for </w:t>
+      </w:r>
+      <w:proofErr w:type="spellStart"/>
+      <w:r>
+        <w:rPr>
+          <w:lang w:val="el-GR"/>
+        </w:rPr>
+        <w:t>Matlab</w:t>
+      </w:r>
+      <w:proofErr w:type="spellEnd"/>
+      <w:r>
+        <w:rPr>
+          <w:lang w:val="el-GR"/>
+        </w:rPr>
+        <w:t xml:space="preserve"> δημιουργείται</w:t>
+      </w:r>
+      <w:r>
+        <w:rPr>
+          <w:lang w:val="el-GR"/>
+        </w:rPr>
+        <w:t xml:space="preserve"> </w:t>
+      </w:r>
+      <w:r>
+        <w:rPr>
+          <w:lang w:val="el-GR"/>
+        </w:rPr>
+        <w:t xml:space="preserve">το δίκτυο της εικόνας … . Στην συνέχεια το </w:t>
+      </w:r>
+      <w:r>
+        <w:rPr>
+          <w:lang w:val="el-GR"/>
+        </w:rPr>
+        <w:t>δίκτυο</w:t>
+      </w:r>
+      <w:r>
+        <w:rPr>
+          <w:lang w:val="el-GR"/>
+        </w:rPr>
+        <w:t xml:space="preserve"> </w:t>
+      </w:r>
+      <w:r>
+        <w:rPr>
+          <w:lang w:val="el-GR"/>
+        </w:rPr>
+        <w:t>εκπαιδεύεται</w:t>
+      </w:r>
+      <w:r>
+        <w:rPr>
+          <w:lang w:val="el-GR"/>
+        </w:rPr>
+        <w:t xml:space="preserve"> με την χρήση των δεδομένων </w:t>
+      </w:r>
+      <w:r>
+        <w:rPr>
+          <w:lang w:val="el-GR"/>
+        </w:rPr>
+        <w:t xml:space="preserve">του </w:t>
+      </w:r>
+      <w:r>
+        <w:t>Census</w:t>
+      </w:r>
+      <w:r>
+        <w:rPr>
+          <w:lang w:val="el-GR"/>
+        </w:rPr>
+        <w:t xml:space="preserve"> </w:t>
+      </w:r>
+      <w:r>
+        <w:t>Income</w:t>
+      </w:r>
+      <w:r>
+        <w:rPr>
+          <w:lang w:val="el-GR"/>
+        </w:rPr>
+        <w:t xml:space="preserve"> </w:t>
+      </w:r>
+      <w:r>
+        <w:t>dataset</w:t>
+      </w:r>
+      <w:r>
+        <w:rPr>
+          <w:lang w:val="el-GR"/>
+        </w:rPr>
+        <w:t xml:space="preserve"> (</w:t>
+      </w:r>
+      <w:r>
+        <w:rPr>
+          <w:lang w:val="el-GR"/>
+        </w:rPr>
+        <w:t>Παράρτημα 1</w:t>
+      </w:r>
+      <w:r>
+        <w:rPr>
+          <w:lang w:val="el-GR"/>
+        </w:rPr>
+        <w:t>.4</w:t>
+      </w:r>
+      <w:r>
+        <w:rPr>
+          <w:lang w:val="el-GR"/>
+        </w:rPr>
+        <w:t xml:space="preserve"> – </w:t>
+      </w:r>
+      <w:proofErr w:type="spellStart"/>
+      <w:r>
+        <w:t>bayesNetIncome</w:t>
+      </w:r>
+      <w:proofErr w:type="spellEnd"/>
+      <w:r>
+        <w:rPr>
+          <w:lang w:val="el-GR"/>
+        </w:rPr>
+        <w:t>.</w:t>
+      </w:r>
+      <w:r>
+        <w:t>m</w:t>
+      </w:r>
+      <w:r>
+        <w:rPr>
+          <w:lang w:val="el-GR"/>
+        </w:rPr>
+        <w:t>).</w:t>
+      </w:r>
+      <w:r>
+        <w:rPr>
+          <w:lang w:val="el-GR"/>
+        </w:rPr>
+        <w:t xml:space="preserve"> </w:t>
+      </w:r>
+      <w:r>
+        <w:rPr>
+          <w:lang w:val="el-GR"/>
+        </w:rPr>
+        <w:t>Το</w:t>
+      </w:r>
+      <w:r>
+        <w:rPr>
+          <w:lang w:val="el-GR"/>
+        </w:rPr>
+        <w:t xml:space="preserve"> </w:t>
+      </w:r>
+      <w:r>
+        <w:rPr>
+          <w:lang w:val="el-GR"/>
+        </w:rPr>
+        <w:t>δίκτυο</w:t>
+      </w:r>
+      <w:r>
+        <w:rPr>
+          <w:lang w:val="el-GR"/>
+        </w:rPr>
+        <w:t xml:space="preserve"> </w:t>
+      </w:r>
+      <w:r>
+        <w:rPr>
+          <w:lang w:val="el-GR"/>
+        </w:rPr>
+        <w:t>χρησιμοποιείται για μία περίπτωση συμπερασμού πιθανοτήτων με ευθύγραμμη διάδοση:</w:t>
+      </w:r>
+    </w:p>
+    <w:p>
+      <w:pPr>
+        <w:ind w:firstLine="284"/>
+        <w:rPr>
+          <w:lang w:val="el-GR"/>
+        </w:rPr>
+      </w:pPr>
+      <w:r>
+        <w:rPr>
+          <w:noProof/>
+        </w:rPr>
+        <w:pict>
+          <v:shape id="_x0000_s1035" type="#_x0000_t202" style="position:absolute;left:0;text-align:left;margin-left:-13.3pt;margin-top:596.55pt;width:495.5pt;height:35pt;z-index:-251648000;visibility:visible;mso-wrap-distance-left:9pt;mso-wrap-distance-top:3.6pt;mso-wrap-distance-right:9pt;mso-wrap-distance-bottom:3.6pt;mso-position-horizontal-relative:margin;mso-position-vertical-relative:margin;mso-width-relative:margin;mso-height-relative:margin;v-text-anchor:top" wrapcoords="-33 -460 -33 21600 21633 21600 21633 -460 -33 -460">
+            <v:textbox>
+              <w:txbxContent>
+                <w:p>
+                  <w:pPr>
+                    <w:ind w:firstLine="284"/>
+                  </w:pPr>
+                  <w:proofErr w:type="gramStart"/>
+                  <w:r>
+                    <w:t>p</w:t>
+                  </w:r>
+                  <w:r>
+                    <w:t>(</w:t>
+                  </w:r>
+                  <w:proofErr w:type="gramEnd"/>
+                  <w:r>
+                    <w:t>education</w:t>
+                  </w:r>
+                  <w:r>
+                    <w:t>='</w:t>
+                  </w:r>
+                  <w:r>
+                    <w:t>Highschool</w:t>
+                  </w:r>
+                  <w:r>
+                    <w:t xml:space="preserve"> </w:t>
+                  </w:r>
+                  <w:r>
+                    <w:t>grad</w:t>
+                  </w:r>
+                  <w:r>
+                    <w:t xml:space="preserve">' | </w:t>
+                  </w:r>
+                  <w:proofErr w:type="spellStart"/>
+                  <w:r>
+                    <w:t>wor</w:t>
+                  </w:r>
+                  <w:bookmarkStart w:id="28" w:name="_GoBack"/>
+                  <w:bookmarkEnd w:id="28"/>
+                  <w:r>
+                    <w:t>kclass</w:t>
+                  </w:r>
+                  <w:proofErr w:type="spellEnd"/>
+                  <w:r>
+                    <w:t>='</w:t>
+                  </w:r>
+                  <w:r>
+                    <w:t>never</w:t>
+                  </w:r>
+                  <w:r>
+                    <w:t>-</w:t>
+                  </w:r>
+                  <w:r>
+                    <w:t>worked</w:t>
+                  </w:r>
+                  <w:r>
+                    <w:t>') = 0.1611</w:t>
+                  </w:r>
+                </w:p>
+                <w:p/>
+              </w:txbxContent>
+            </v:textbox>
+            <w10:wrap type="tight" anchorx="margin" anchory="margin"/>
+          </v:shape>
+        </w:pict>
+      </w:r>
+      <w:r>
+        <w:rPr>
+          <w:lang w:val="el-GR"/>
+        </w:rPr>
+        <w:t xml:space="preserve">Επίσης χρησιμοποιείται για μια </w:t>
+      </w:r>
+      <w:proofErr w:type="spellStart"/>
+      <w:r>
+        <w:rPr>
+          <w:lang w:val="el-GR"/>
+        </w:rPr>
+        <w:t>περιπτωση</w:t>
+      </w:r>
+      <w:proofErr w:type="spellEnd"/>
+      <w:r>
+        <w:rPr>
+          <w:lang w:val="el-GR"/>
+        </w:rPr>
+        <w:t xml:space="preserve"> συμπερασμού πιθανοτήτων με ανάδρομη διάδοση:</w:t>
+      </w:r>
+    </w:p>
+    <w:p>
+      <w:pPr>
+        <w:ind w:firstLine="284"/>
+        <w:rPr>
+          <w:lang w:val="el-GR"/>
+        </w:rPr>
+      </w:pPr>
+    </w:p>
+    <w:p>
+      <w:pPr>
         <w:jc w:val="center"/>
         <w:rPr>
           <w:lang w:val="el-GR"/>
@@ -8913,12 +9052,11 @@
           <w:noProof/>
           <w:lang w:val="el-GR" w:eastAsia="el-GR"/>
         </w:rPr>
-        <w:lastRenderedPageBreak/>
         <w:drawing>
-          <wp:inline distT="0" distB="0" distL="0" distR="0" wp14:anchorId="37CE763F" wp14:editId="069B27C1">
-            <wp:extent cx="6049488" cy="1611751"/>
+          <wp:inline distT="0" distB="0" distL="0" distR="0" wp14:anchorId="0A6F4F92" wp14:editId="6B4C4FAE">
+            <wp:extent cx="4648170" cy="3609474"/>
             <wp:effectExtent l="0" t="0" r="0" b="0"/>
-            <wp:docPr id="15" name="Picture 15"/>
+            <wp:docPr id="20" name="Picture 20"/>
             <wp:cNvGraphicFramePr>
               <a:graphicFrameLocks xmlns:a="http://schemas.openxmlformats.org/drawingml/2006/main" noChangeAspect="1"/>
             </wp:cNvGraphicFramePr>
@@ -8944,7 +9082,7 @@
                   <pic:spPr>
                     <a:xfrm>
                       <a:off x="0" y="0"/>
-                      <a:ext cx="6049488" cy="1611751"/>
+                      <a:ext cx="4654716" cy="3614557"/>
                     </a:xfrm>
                     <a:prstGeom prst="rect">
                       <a:avLst/>
@@ -8961,804 +9099,69 @@
       <w:pPr>
         <w:pStyle w:val="Caption"/>
         <w:jc w:val="center"/>
+      </w:pPr>
+      <w:bookmarkStart w:id="29" w:name="_Toc503744071"/>
+      <w:r>
         <w:rPr>
           <w:lang w:val="el-GR"/>
         </w:rPr>
-      </w:pPr>
-      <w:bookmarkStart w:id="16" w:name="_Toc503023770"/>
+        <w:t xml:space="preserve">Εικόνα </w:t>
+      </w:r>
+      <w:r>
+        <w:fldChar w:fldCharType="begin"/>
+      </w:r>
       <w:r>
         <w:rPr>
           <w:lang w:val="el-GR"/>
         </w:rPr>
-        <w:t xml:space="preserve">Εικόνα </w:t>
-      </w:r>
-      <w:r>
-        <w:fldChar w:fldCharType="begin"/>
+        <w:instrText xml:space="preserve"> </w:instrText>
+      </w:r>
+      <w:r>
+        <w:instrText>SEQ</w:instrText>
       </w:r>
       <w:r>
         <w:rPr>
           <w:lang w:val="el-GR"/>
         </w:rPr>
+        <w:instrText xml:space="preserve"> Εικόνα \* </w:instrText>
+      </w:r>
+      <w:r>
+        <w:instrText>ARABIC</w:instrText>
+      </w:r>
+      <w:r>
+        <w:rPr>
+          <w:lang w:val="el-GR"/>
+        </w:rPr>
         <w:instrText xml:space="preserve"> </w:instrText>
       </w:r>
       <w:r>
-        <w:instrText>SEQ</w:instrText>
+        <w:fldChar w:fldCharType="separate"/>
+      </w:r>
+      <w:r>
+        <w:rPr>
+          <w:noProof/>
+        </w:rPr>
+        <w:t>11</w:t>
+      </w:r>
+      <w:r>
+        <w:fldChar w:fldCharType="end"/>
       </w:r>
       <w:r>
         <w:rPr>
           <w:lang w:val="el-GR"/>
         </w:rPr>
-        <w:instrText xml:space="preserve"> Εικόνα \* </w:instrText>
-      </w:r>
-      <w:r>
-        <w:instrText>ARABIC</w:instrText>
+        <w:t xml:space="preserve">: </w:t>
       </w:r>
       <w:r>
         <w:rPr>
           <w:lang w:val="el-GR"/>
         </w:rPr>
-        <w:instrText xml:space="preserve"> </w:instrText>
-      </w:r>
-      <w:r>
-        <w:fldChar w:fldCharType="separate"/>
-      </w:r>
-      <w:r>
-        <w:rPr>
-          <w:noProof/>
-          <w:lang w:val="el-GR"/>
-        </w:rPr>
-        <w:t>15</w:t>
-      </w:r>
-      <w:r>
-        <w:fldChar w:fldCharType="end"/>
-      </w:r>
-      <w:r>
-        <w:rPr>
-          <w:lang w:val="el-GR"/>
-        </w:rPr>
-        <w:t>: Σύγκριση πραγματικού (πορτοκαλί)  με προβλεπόμενο (</w:t>
-      </w:r>
-      <w:proofErr w:type="spellStart"/>
-      <w:r>
-        <w:rPr>
-          <w:lang w:val="el-GR"/>
-        </w:rPr>
-        <w:t>μπλέ</w:t>
-      </w:r>
-      <w:proofErr w:type="spellEnd"/>
-      <w:r>
-        <w:rPr>
-          <w:lang w:val="el-GR"/>
-        </w:rPr>
-        <w:t>)  σκορ</w:t>
-      </w:r>
-      <w:bookmarkEnd w:id="16"/>
-    </w:p>
-    <w:p>
-      <w:pPr>
-        <w:ind w:firstLine="284"/>
-        <w:rPr>
-          <w:lang w:val="el-GR"/>
-        </w:rPr>
-      </w:pPr>
-    </w:p>
-    <w:p>
-      <w:pPr>
-        <w:ind w:firstLine="284"/>
-        <w:rPr>
-          <w:lang w:val="el-GR"/>
-        </w:rPr>
-      </w:pPr>
-      <w:r>
-        <w:rPr>
-          <w:lang w:val="el-GR"/>
-        </w:rPr>
-        <w:t xml:space="preserve">Για </w:t>
-      </w:r>
-      <w:r>
-        <w:rPr>
-          <w:lang w:val="el-GR"/>
-        </w:rPr>
-        <w:t xml:space="preserve">την εκτίμηση της απόδοσης του τελικού συστήματος εξετάζεται η </w:t>
-      </w:r>
-      <w:r>
-        <w:rPr>
-          <w:lang w:val="el-GR"/>
-        </w:rPr>
-        <w:t>συσχέτιση των εκτιμήσεων του συνολικού χρόνου κίνησης του κάθε πειραματόζωου που υπολογίζει το αυτοματοποιημένο σύστημα (</w:t>
-      </w:r>
-      <w:r>
-        <w:t>VL</w:t>
-      </w:r>
-      <w:r>
-        <w:rPr>
-          <w:lang w:val="el-GR"/>
-        </w:rPr>
-        <w:t>)</w:t>
-      </w:r>
-      <w:r>
-        <w:rPr>
-          <w:lang w:val="el-GR"/>
-        </w:rPr>
-        <w:t xml:space="preserve"> με αυτόν που προκύπτει από τους δυο βαθμολογητές</w:t>
-      </w:r>
-      <w:r>
-        <w:rPr>
-          <w:lang w:val="el-GR"/>
-        </w:rPr>
-        <w:t xml:space="preserve"> (</w:t>
-      </w:r>
-      <w:r>
-        <w:t>NK</w:t>
-      </w:r>
-      <w:r>
-        <w:rPr>
-          <w:lang w:val="el-GR"/>
-        </w:rPr>
-        <w:t xml:space="preserve">, </w:t>
-      </w:r>
-      <w:r>
-        <w:t>CD</w:t>
-      </w:r>
-      <w:r>
-        <w:rPr>
-          <w:lang w:val="el-GR"/>
-        </w:rPr>
-        <w:t xml:space="preserve">). </w:t>
-      </w:r>
-      <w:r>
-        <w:rPr>
-          <w:lang w:val="el-GR"/>
-        </w:rPr>
-        <w:t xml:space="preserve">  </w:t>
-      </w:r>
-      <w:r>
-        <w:rPr>
-          <w:lang w:val="el-GR"/>
-        </w:rPr>
-        <w:t xml:space="preserve"> </w:t>
-      </w:r>
-      <w:r>
-        <w:rPr>
-          <w:lang w:val="el-GR"/>
-        </w:rPr>
-        <w:t>Στον πίνακα 1 φαίνονται οι συντελεστές συσχέτισης</w:t>
-      </w:r>
-      <w:r>
-        <w:rPr>
-          <w:lang w:val="el-GR"/>
-        </w:rPr>
-        <w:t xml:space="preserve"> </w:t>
-      </w:r>
-      <w:r>
-        <w:rPr>
-          <w:lang w:val="el-GR"/>
-        </w:rPr>
-        <w:t>ανά</w:t>
-      </w:r>
-      <w:r>
-        <w:rPr>
-          <w:lang w:val="el-GR"/>
-        </w:rPr>
-        <w:t xml:space="preserve"> δυο βαθμολογητές και φαίνεται ότι η συσχέτιση του συστήματος με κάθε </w:t>
-      </w:r>
-      <w:r>
-        <w:rPr>
-          <w:lang w:val="el-GR"/>
-        </w:rPr>
-        <w:t>βαθμολογητή</w:t>
-      </w:r>
-      <w:r>
-        <w:rPr>
-          <w:lang w:val="el-GR"/>
-        </w:rPr>
-        <w:t xml:space="preserve"> πλησιάζει την συσχέτιση μεταξύ των δυο βαθμολογητών αναφοράς (ΝΚ,</w:t>
-      </w:r>
-      <w:r>
-        <w:t>CD</w:t>
-      </w:r>
-      <w:r>
-        <w:rPr>
-          <w:lang w:val="el-GR"/>
-        </w:rPr>
-        <w:t>)</w:t>
-      </w:r>
-      <w:r>
-        <w:rPr>
-          <w:lang w:val="el-GR"/>
-        </w:rPr>
-        <w:t>.</w:t>
-      </w:r>
-    </w:p>
-    <w:tbl>
-      <w:tblPr>
-        <w:tblStyle w:val="GridTable5Dark-Accent3"/>
-        <w:tblW w:w="0" w:type="auto"/>
-        <w:tblLook w:val="04A0" w:firstRow="1" w:lastRow="0" w:firstColumn="1" w:lastColumn="0" w:noHBand="0" w:noVBand="1"/>
-      </w:tblPr>
-      <w:tblGrid>
-        <w:gridCol w:w="2628"/>
-        <w:gridCol w:w="2430"/>
-        <w:gridCol w:w="2340"/>
-        <w:gridCol w:w="2178"/>
-      </w:tblGrid>
-      <w:tr>
-        <w:trPr>
-          <w:cnfStyle w:val="100000000000" w:firstRow="1" w:lastRow="0" w:firstColumn="0" w:lastColumn="0" w:oddVBand="0" w:evenVBand="0" w:oddHBand="0" w:evenHBand="0" w:firstRowFirstColumn="0" w:firstRowLastColumn="0" w:lastRowFirstColumn="0" w:lastRowLastColumn="0"/>
-          <w:trHeight w:val="537"/>
-        </w:trPr>
-        <w:tc>
-          <w:tcPr>
-            <w:cnfStyle w:val="001000000000" w:firstRow="0" w:lastRow="0" w:firstColumn="1" w:lastColumn="0" w:oddVBand="0" w:evenVBand="0" w:oddHBand="0" w:evenHBand="0" w:firstRowFirstColumn="0" w:firstRowLastColumn="0" w:lastRowFirstColumn="0" w:lastRowLastColumn="0"/>
-            <w:tcW w:w="2628" w:type="dxa"/>
-            <w:vAlign w:val="center"/>
-          </w:tcPr>
-          <w:p>
-            <w:pPr>
-              <w:jc w:val="center"/>
-              <w:rPr>
-                <w:lang w:val="el-GR"/>
-              </w:rPr>
-            </w:pPr>
-          </w:p>
-        </w:tc>
-        <w:tc>
-          <w:tcPr>
-            <w:tcW w:w="2430" w:type="dxa"/>
-            <w:vAlign w:val="center"/>
-          </w:tcPr>
-          <w:p>
-            <w:pPr>
-              <w:jc w:val="center"/>
-              <w:cnfStyle w:val="100000000000" w:firstRow="1" w:lastRow="0" w:firstColumn="0" w:lastColumn="0" w:oddVBand="0" w:evenVBand="0" w:oddHBand="0" w:evenHBand="0" w:firstRowFirstColumn="0" w:firstRowLastColumn="0" w:lastRowFirstColumn="0" w:lastRowLastColumn="0"/>
-              <w:rPr>
-                <w:lang w:val="el-GR"/>
-              </w:rPr>
-            </w:pPr>
-            <w:r>
-              <w:rPr>
-                <w:lang w:val="el-GR"/>
-              </w:rPr>
-              <w:t>Αυτόματο Σύστημα (</w:t>
-            </w:r>
-            <w:r>
-              <w:t>VL</w:t>
-            </w:r>
-            <w:r>
-              <w:rPr>
-                <w:lang w:val="el-GR"/>
-              </w:rPr>
-              <w:t>)</w:t>
-            </w:r>
-          </w:p>
-        </w:tc>
-        <w:tc>
-          <w:tcPr>
-            <w:tcW w:w="2340" w:type="dxa"/>
-            <w:vAlign w:val="center"/>
-          </w:tcPr>
-          <w:p>
-            <w:pPr>
-              <w:jc w:val="center"/>
-              <w:cnfStyle w:val="100000000000" w:firstRow="1" w:lastRow="0" w:firstColumn="0" w:lastColumn="0" w:oddVBand="0" w:evenVBand="0" w:oddHBand="0" w:evenHBand="0" w:firstRowFirstColumn="0" w:firstRowLastColumn="0" w:lastRowFirstColumn="0" w:lastRowLastColumn="0"/>
-              <w:rPr>
-                <w:lang w:val="el-GR"/>
-              </w:rPr>
-            </w:pPr>
-            <w:r>
-              <w:rPr>
-                <w:lang w:val="el-GR"/>
-              </w:rPr>
-              <w:t>Βαθμολογητής 1 (</w:t>
-            </w:r>
-            <w:r>
-              <w:t>NK</w:t>
-            </w:r>
-            <w:r>
-              <w:rPr>
-                <w:lang w:val="el-GR"/>
-              </w:rPr>
-              <w:t>)</w:t>
-            </w:r>
-          </w:p>
-        </w:tc>
-        <w:tc>
-          <w:tcPr>
-            <w:tcW w:w="2178" w:type="dxa"/>
-            <w:vAlign w:val="center"/>
-          </w:tcPr>
-          <w:p>
-            <w:pPr>
-              <w:jc w:val="center"/>
-              <w:cnfStyle w:val="100000000000" w:firstRow="1" w:lastRow="0" w:firstColumn="0" w:lastColumn="0" w:oddVBand="0" w:evenVBand="0" w:oddHBand="0" w:evenHBand="0" w:firstRowFirstColumn="0" w:firstRowLastColumn="0" w:lastRowFirstColumn="0" w:lastRowLastColumn="0"/>
-              <w:rPr>
-                <w:lang w:val="el-GR"/>
-              </w:rPr>
-            </w:pPr>
-            <w:r>
-              <w:rPr>
-                <w:lang w:val="el-GR"/>
-              </w:rPr>
-              <w:t>Βαθμολογητής 2 (</w:t>
-            </w:r>
-            <w:r>
-              <w:t>CD</w:t>
-            </w:r>
-            <w:r>
-              <w:rPr>
-                <w:lang w:val="el-GR"/>
-              </w:rPr>
-              <w:t>)</w:t>
-            </w:r>
-          </w:p>
-        </w:tc>
-      </w:tr>
-      <w:tr>
-        <w:trPr>
-          <w:cnfStyle w:val="000000100000" w:firstRow="0" w:lastRow="0" w:firstColumn="0" w:lastColumn="0" w:oddVBand="0" w:evenVBand="0" w:oddHBand="1" w:evenHBand="0" w:firstRowFirstColumn="0" w:firstRowLastColumn="0" w:lastRowFirstColumn="0" w:lastRowLastColumn="0"/>
-          <w:trHeight w:val="537"/>
-        </w:trPr>
-        <w:tc>
-          <w:tcPr>
-            <w:cnfStyle w:val="001000000000" w:firstRow="0" w:lastRow="0" w:firstColumn="1" w:lastColumn="0" w:oddVBand="0" w:evenVBand="0" w:oddHBand="0" w:evenHBand="0" w:firstRowFirstColumn="0" w:firstRowLastColumn="0" w:lastRowFirstColumn="0" w:lastRowLastColumn="0"/>
-            <w:tcW w:w="2628" w:type="dxa"/>
-            <w:vAlign w:val="center"/>
-          </w:tcPr>
-          <w:p>
-            <w:pPr>
-              <w:jc w:val="center"/>
-            </w:pPr>
-            <w:proofErr w:type="spellStart"/>
-            <w:r>
-              <w:t>Αυτόμ</w:t>
-            </w:r>
-            <w:proofErr w:type="spellEnd"/>
-            <w:r>
-              <w:t xml:space="preserve">ατο </w:t>
-            </w:r>
-            <w:proofErr w:type="spellStart"/>
-            <w:r>
-              <w:t>Σύστημ</w:t>
-            </w:r>
-            <w:proofErr w:type="spellEnd"/>
-            <w:r>
-              <w:t>α (VL)</w:t>
-            </w:r>
-          </w:p>
-        </w:tc>
-        <w:tc>
-          <w:tcPr>
-            <w:tcW w:w="2430" w:type="dxa"/>
-            <w:vAlign w:val="center"/>
-          </w:tcPr>
-          <w:p>
-            <w:pPr>
-              <w:jc w:val="center"/>
-              <w:cnfStyle w:val="000000100000" w:firstRow="0" w:lastRow="0" w:firstColumn="0" w:lastColumn="0" w:oddVBand="0" w:evenVBand="0" w:oddHBand="1" w:evenHBand="0" w:firstRowFirstColumn="0" w:firstRowLastColumn="0" w:lastRowFirstColumn="0" w:lastRowLastColumn="0"/>
-            </w:pPr>
-            <w:r>
-              <w:t>1</w:t>
-            </w:r>
-          </w:p>
-        </w:tc>
-        <w:tc>
-          <w:tcPr>
-            <w:tcW w:w="2340" w:type="dxa"/>
-            <w:vAlign w:val="center"/>
-          </w:tcPr>
-          <w:p>
-            <w:pPr>
-              <w:jc w:val="center"/>
-              <w:cnfStyle w:val="000000100000" w:firstRow="0" w:lastRow="0" w:firstColumn="0" w:lastColumn="0" w:oddVBand="0" w:evenVBand="0" w:oddHBand="1" w:evenHBand="0" w:firstRowFirstColumn="0" w:firstRowLastColumn="0" w:lastRowFirstColumn="0" w:lastRowLastColumn="0"/>
-            </w:pPr>
-            <w:r>
-              <w:t>0.95622</w:t>
-            </w:r>
-          </w:p>
-        </w:tc>
-        <w:tc>
-          <w:tcPr>
-            <w:tcW w:w="2178" w:type="dxa"/>
-            <w:vAlign w:val="center"/>
-          </w:tcPr>
-          <w:p>
-            <w:pPr>
-              <w:jc w:val="center"/>
-              <w:cnfStyle w:val="000000100000" w:firstRow="0" w:lastRow="0" w:firstColumn="0" w:lastColumn="0" w:oddVBand="0" w:evenVBand="0" w:oddHBand="1" w:evenHBand="0" w:firstRowFirstColumn="0" w:firstRowLastColumn="0" w:lastRowFirstColumn="0" w:lastRowLastColumn="0"/>
-            </w:pPr>
-            <w:r>
-              <w:t>0.91308</w:t>
-            </w:r>
-          </w:p>
-        </w:tc>
-      </w:tr>
-      <w:tr>
-        <w:trPr>
-          <w:trHeight w:val="537"/>
-        </w:trPr>
-        <w:tc>
-          <w:tcPr>
-            <w:cnfStyle w:val="001000000000" w:firstRow="0" w:lastRow="0" w:firstColumn="1" w:lastColumn="0" w:oddVBand="0" w:evenVBand="0" w:oddHBand="0" w:evenHBand="0" w:firstRowFirstColumn="0" w:firstRowLastColumn="0" w:lastRowFirstColumn="0" w:lastRowLastColumn="0"/>
-            <w:tcW w:w="2628" w:type="dxa"/>
-            <w:vAlign w:val="center"/>
-          </w:tcPr>
-          <w:p>
-            <w:pPr>
-              <w:jc w:val="center"/>
-            </w:pPr>
-            <w:r>
-              <w:t>Βα</w:t>
-            </w:r>
-            <w:proofErr w:type="spellStart"/>
-            <w:r>
-              <w:t>θμολογητής</w:t>
-            </w:r>
-            <w:proofErr w:type="spellEnd"/>
-            <w:r>
-              <w:t xml:space="preserve"> 1 (NK)</w:t>
-            </w:r>
-          </w:p>
-        </w:tc>
-        <w:tc>
-          <w:tcPr>
-            <w:tcW w:w="2430" w:type="dxa"/>
-            <w:vAlign w:val="center"/>
-          </w:tcPr>
-          <w:p>
-            <w:pPr>
-              <w:jc w:val="center"/>
-              <w:cnfStyle w:val="000000000000" w:firstRow="0" w:lastRow="0" w:firstColumn="0" w:lastColumn="0" w:oddVBand="0" w:evenVBand="0" w:oddHBand="0" w:evenHBand="0" w:firstRowFirstColumn="0" w:firstRowLastColumn="0" w:lastRowFirstColumn="0" w:lastRowLastColumn="0"/>
-              <w:rPr>
-                <w:lang w:val="el-GR"/>
-              </w:rPr>
-            </w:pPr>
-            <w:r>
-              <w:t>0.95622</w:t>
-            </w:r>
-          </w:p>
-        </w:tc>
-        <w:tc>
-          <w:tcPr>
-            <w:tcW w:w="2340" w:type="dxa"/>
-            <w:vAlign w:val="center"/>
-          </w:tcPr>
-          <w:p>
-            <w:pPr>
-              <w:jc w:val="center"/>
-              <w:cnfStyle w:val="000000000000" w:firstRow="0" w:lastRow="0" w:firstColumn="0" w:lastColumn="0" w:oddVBand="0" w:evenVBand="0" w:oddHBand="0" w:evenHBand="0" w:firstRowFirstColumn="0" w:firstRowLastColumn="0" w:lastRowFirstColumn="0" w:lastRowLastColumn="0"/>
-            </w:pPr>
-            <w:r>
-              <w:t>1</w:t>
-            </w:r>
-          </w:p>
-        </w:tc>
-        <w:tc>
-          <w:tcPr>
-            <w:tcW w:w="2178" w:type="dxa"/>
-            <w:vAlign w:val="center"/>
-          </w:tcPr>
-          <w:p>
-            <w:pPr>
-              <w:jc w:val="center"/>
-              <w:cnfStyle w:val="000000000000" w:firstRow="0" w:lastRow="0" w:firstColumn="0" w:lastColumn="0" w:oddVBand="0" w:evenVBand="0" w:oddHBand="0" w:evenHBand="0" w:firstRowFirstColumn="0" w:firstRowLastColumn="0" w:lastRowFirstColumn="0" w:lastRowLastColumn="0"/>
-            </w:pPr>
-            <w:r>
-              <w:t>0.96424</w:t>
-            </w:r>
-          </w:p>
-        </w:tc>
-      </w:tr>
-      <w:tr>
-        <w:trPr>
-          <w:cnfStyle w:val="000000100000" w:firstRow="0" w:lastRow="0" w:firstColumn="0" w:lastColumn="0" w:oddVBand="0" w:evenVBand="0" w:oddHBand="1" w:evenHBand="0" w:firstRowFirstColumn="0" w:firstRowLastColumn="0" w:lastRowFirstColumn="0" w:lastRowLastColumn="0"/>
-          <w:trHeight w:val="537"/>
-        </w:trPr>
-        <w:tc>
-          <w:tcPr>
-            <w:cnfStyle w:val="001000000000" w:firstRow="0" w:lastRow="0" w:firstColumn="1" w:lastColumn="0" w:oddVBand="0" w:evenVBand="0" w:oddHBand="0" w:evenHBand="0" w:firstRowFirstColumn="0" w:firstRowLastColumn="0" w:lastRowFirstColumn="0" w:lastRowLastColumn="0"/>
-            <w:tcW w:w="2628" w:type="dxa"/>
-            <w:vAlign w:val="center"/>
-          </w:tcPr>
-          <w:p>
-            <w:pPr>
-              <w:jc w:val="center"/>
-            </w:pPr>
-            <w:r>
-              <w:t>Βα</w:t>
-            </w:r>
-            <w:proofErr w:type="spellStart"/>
-            <w:r>
-              <w:t>θμολογητής</w:t>
-            </w:r>
-            <w:proofErr w:type="spellEnd"/>
-            <w:r>
-              <w:t xml:space="preserve"> 2 (CD)</w:t>
-            </w:r>
-          </w:p>
-        </w:tc>
-        <w:tc>
-          <w:tcPr>
-            <w:tcW w:w="2430" w:type="dxa"/>
-            <w:vAlign w:val="center"/>
-          </w:tcPr>
-          <w:p>
-            <w:pPr>
-              <w:jc w:val="center"/>
-              <w:cnfStyle w:val="000000100000" w:firstRow="0" w:lastRow="0" w:firstColumn="0" w:lastColumn="0" w:oddVBand="0" w:evenVBand="0" w:oddHBand="1" w:evenHBand="0" w:firstRowFirstColumn="0" w:firstRowLastColumn="0" w:lastRowFirstColumn="0" w:lastRowLastColumn="0"/>
-            </w:pPr>
-            <w:r>
-              <w:t>0.91308</w:t>
-            </w:r>
-          </w:p>
-        </w:tc>
-        <w:tc>
-          <w:tcPr>
-            <w:tcW w:w="2340" w:type="dxa"/>
-            <w:vAlign w:val="center"/>
-          </w:tcPr>
-          <w:p>
-            <w:pPr>
-              <w:jc w:val="center"/>
-              <w:cnfStyle w:val="000000100000" w:firstRow="0" w:lastRow="0" w:firstColumn="0" w:lastColumn="0" w:oddVBand="0" w:evenVBand="0" w:oddHBand="1" w:evenHBand="0" w:firstRowFirstColumn="0" w:firstRowLastColumn="0" w:lastRowFirstColumn="0" w:lastRowLastColumn="0"/>
-              <w:rPr>
-                <w:lang w:val="el-GR"/>
-              </w:rPr>
-            </w:pPr>
-            <w:r>
-              <w:rPr>
-                <w:lang w:val="el-GR"/>
-              </w:rPr>
-              <w:t>0.96424</w:t>
-            </w:r>
-          </w:p>
-        </w:tc>
-        <w:tc>
-          <w:tcPr>
-            <w:tcW w:w="2178" w:type="dxa"/>
-            <w:vAlign w:val="center"/>
-          </w:tcPr>
-          <w:p>
-            <w:pPr>
-              <w:jc w:val="center"/>
-              <w:cnfStyle w:val="000000100000" w:firstRow="0" w:lastRow="0" w:firstColumn="0" w:lastColumn="0" w:oddVBand="0" w:evenVBand="0" w:oddHBand="1" w:evenHBand="0" w:firstRowFirstColumn="0" w:firstRowLastColumn="0" w:lastRowFirstColumn="0" w:lastRowLastColumn="0"/>
-            </w:pPr>
-            <w:r>
-              <w:t>1</w:t>
-            </w:r>
-          </w:p>
-        </w:tc>
-      </w:tr>
-    </w:tbl>
-    <w:p>
-      <w:pPr>
-        <w:pStyle w:val="Caption"/>
-        <w:jc w:val="center"/>
-        <w:rPr>
-          <w:lang w:val="el-GR"/>
-        </w:rPr>
-      </w:pPr>
-      <w:r>
-        <w:rPr>
-          <w:lang w:val="el-GR"/>
-        </w:rPr>
-        <w:t>Πίνακας 1</w:t>
-      </w:r>
-      <w:r>
-        <w:rPr>
-          <w:lang w:val="el-GR"/>
-        </w:rPr>
-        <w:t xml:space="preserve">: </w:t>
-      </w:r>
-      <w:r>
-        <w:rPr>
-          <w:lang w:val="el-GR"/>
-        </w:rPr>
-        <w:t xml:space="preserve">Συντελεστές συσχέτισης μεταξύ κάθε ζεύγους βαθμολογητών (γραμμή, στήλη) </w:t>
-      </w:r>
-    </w:p>
-    <w:p>
-      <w:pPr>
-        <w:ind w:firstLine="284"/>
-        <w:rPr>
-          <w:lang w:val="el-GR"/>
-        </w:rPr>
-      </w:pPr>
-    </w:p>
-    <w:p>
-      <w:pPr>
-        <w:ind w:firstLine="284"/>
-        <w:rPr>
-          <w:lang w:val="el-GR"/>
-        </w:rPr>
-      </w:pPr>
-      <w:r>
-        <w:rPr>
-          <w:lang w:val="el-GR"/>
-        </w:rPr>
-        <w:t>Στην εικόνα 17</w:t>
-      </w:r>
-      <w:r>
-        <w:rPr>
-          <w:lang w:val="el-GR"/>
-        </w:rPr>
-        <w:t xml:space="preserve"> </w:t>
-      </w:r>
-      <w:r>
-        <w:rPr>
-          <w:lang w:val="el-GR"/>
-        </w:rPr>
-        <w:t>φαίνονται οι προβλεπόμενες τιμές συναρτήσει των πραγματικών μεταξύ του συστήματος και κάθε βαθμολογητή και μεταξύ των δυο βαθμολογητών.</w:t>
-      </w:r>
-      <w:r>
-        <w:rPr>
-          <w:lang w:val="el-GR"/>
-        </w:rPr>
-        <w:t xml:space="preserve"> </w:t>
-      </w:r>
-      <w:r>
-        <w:rPr>
-          <w:lang w:val="el-GR"/>
-        </w:rPr>
-        <w:t>Από το σχήμα φαίνεται ότι το αυτόματο σύστημα παρουσιάζει  σφάλματα μερικών δευτερολέπτων τα οποία όμως δεν υπερβαίνουν σε διάρκεια τα σφάλματα που εμφανίζονται μεταξύ βαθμολογητών.</w:t>
-      </w:r>
-    </w:p>
-    <w:p>
-      <w:pPr>
-        <w:jc w:val="center"/>
-        <w:rPr>
-          <w:lang w:val="el-GR"/>
-        </w:rPr>
-      </w:pPr>
-      <w:r>
-        <w:rPr>
-          <w:noProof/>
-          <w:lang w:val="el-GR" w:eastAsia="el-GR"/>
-        </w:rPr>
-        <w:lastRenderedPageBreak/>
-        <w:drawing>
-          <wp:inline distT="0" distB="0" distL="0" distR="0" wp14:anchorId="0A6F4F92" wp14:editId="6B4C4FAE">
-            <wp:extent cx="5754683" cy="2609850"/>
-            <wp:effectExtent l="0" t="0" r="0" b="0"/>
-            <wp:docPr id="20" name="Picture 20"/>
-            <wp:cNvGraphicFramePr>
-              <a:graphicFrameLocks xmlns:a="http://schemas.openxmlformats.org/drawingml/2006/main" noChangeAspect="1"/>
-            </wp:cNvGraphicFramePr>
-            <a:graphic xmlns:a="http://schemas.openxmlformats.org/drawingml/2006/main">
-              <a:graphicData uri="http://schemas.openxmlformats.org/drawingml/2006/picture">
-                <pic:pic xmlns:pic="http://schemas.openxmlformats.org/drawingml/2006/picture">
-                  <pic:nvPicPr>
-                    <pic:cNvPr id="1" name=""/>
-                    <pic:cNvPicPr/>
-                  </pic:nvPicPr>
-                  <pic:blipFill>
-                    <a:blip r:embed="rId18">
-                      <a:extLst>
-                        <a:ext uri="{28A0092B-C50C-407E-A947-70E740481C1C}">
-                          <a14:useLocalDpi xmlns:a14="http://schemas.microsoft.com/office/drawing/2010/main" val="0"/>
-                        </a:ext>
-                      </a:extLst>
-                    </a:blip>
-                    <a:stretch>
-                      <a:fillRect/>
-                    </a:stretch>
-                  </pic:blipFill>
-                  <pic:spPr>
-                    <a:xfrm>
-                      <a:off x="0" y="0"/>
-                      <a:ext cx="5761606" cy="2612990"/>
-                    </a:xfrm>
-                    <a:prstGeom prst="rect">
-                      <a:avLst/>
-                    </a:prstGeom>
-                  </pic:spPr>
-                </pic:pic>
-              </a:graphicData>
-            </a:graphic>
-          </wp:inline>
-        </w:drawing>
-      </w:r>
-    </w:p>
-    <w:p>
-      <w:pPr>
-        <w:pStyle w:val="Caption"/>
-        <w:jc w:val="center"/>
-        <w:rPr>
-          <w:lang w:val="el-GR"/>
-        </w:rPr>
-      </w:pPr>
-      <w:bookmarkStart w:id="17" w:name="_Toc503023771"/>
-      <w:r>
-        <w:rPr>
-          <w:lang w:val="el-GR"/>
-        </w:rPr>
-        <w:t xml:space="preserve">Εικόνα </w:t>
-      </w:r>
-      <w:r>
-        <w:fldChar w:fldCharType="begin"/>
-      </w:r>
-      <w:r>
-        <w:rPr>
-          <w:lang w:val="el-GR"/>
-        </w:rPr>
-        <w:instrText xml:space="preserve"> </w:instrText>
-      </w:r>
-      <w:r>
-        <w:instrText>SEQ</w:instrText>
-      </w:r>
-      <w:r>
-        <w:rPr>
-          <w:lang w:val="el-GR"/>
-        </w:rPr>
-        <w:instrText xml:space="preserve"> Εικόνα \* </w:instrText>
-      </w:r>
-      <w:r>
-        <w:instrText>ARABIC</w:instrText>
-      </w:r>
-      <w:r>
-        <w:rPr>
-          <w:lang w:val="el-GR"/>
-        </w:rPr>
-        <w:instrText xml:space="preserve"> </w:instrText>
-      </w:r>
-      <w:r>
-        <w:fldChar w:fldCharType="separate"/>
-      </w:r>
-      <w:r>
-        <w:rPr>
-          <w:noProof/>
-          <w:lang w:val="el-GR"/>
-        </w:rPr>
-        <w:t>17</w:t>
-      </w:r>
-      <w:r>
-        <w:fldChar w:fldCharType="end"/>
-      </w:r>
-      <w:r>
-        <w:rPr>
-          <w:lang w:val="el-GR"/>
-        </w:rPr>
-        <w:t xml:space="preserve">: </w:t>
-      </w:r>
-      <w:r>
-        <w:rPr>
-          <w:lang w:val="el-GR"/>
-        </w:rPr>
-        <w:t>Διάγραμμα αποτελεσμάτων αυτοματοποιημένου συστήματος (</w:t>
-      </w:r>
-      <w:r>
-        <w:t>VL</w:t>
-      </w:r>
-      <w:r>
-        <w:rPr>
-          <w:lang w:val="el-GR"/>
-        </w:rPr>
-        <w:t xml:space="preserve">) </w:t>
-      </w:r>
-      <w:r>
-        <w:rPr>
-          <w:lang w:val="el-GR"/>
-        </w:rPr>
-        <w:t>σε σύγκριση με των βαθμολογητών (</w:t>
-      </w:r>
-      <w:r>
-        <w:t>NK</w:t>
-      </w:r>
-      <w:r>
-        <w:rPr>
-          <w:lang w:val="el-GR"/>
-        </w:rPr>
-        <w:t>,</w:t>
-      </w:r>
-      <w:r>
-        <w:t>CD</w:t>
-      </w:r>
-      <w:r>
-        <w:rPr>
-          <w:lang w:val="el-GR"/>
-        </w:rPr>
-        <w:t>)</w:t>
-      </w:r>
-      <w:bookmarkEnd w:id="17"/>
+        <w:t xml:space="preserve">Γράφος Δικτύου </w:t>
+      </w:r>
+      <w:r>
+        <w:t>Bayes</w:t>
+      </w:r>
+      <w:bookmarkEnd w:id="29"/>
     </w:p>
     <w:p>
       <w:pPr>
@@ -9793,7 +9196,7 @@
           <w:lang w:val="el-GR"/>
         </w:rPr>
       </w:pPr>
-      <w:bookmarkStart w:id="18" w:name="_Toc503701060"/>
+      <w:bookmarkStart w:id="30" w:name="_Toc503744248"/>
       <w:r>
         <w:rPr>
           <w:caps/>
@@ -9803,7 +9206,7 @@
         <w:lastRenderedPageBreak/>
         <w:t>Συμπεράσματα</w:t>
       </w:r>
-      <w:bookmarkEnd w:id="18"/>
+      <w:bookmarkEnd w:id="30"/>
       <w:r>
         <w:rPr>
           <w:caps/>
@@ -9862,234 +9265,6 @@
         <w:rPr>
           <w:lang w:val="el-GR"/>
         </w:rPr>
-        <w:br w:type="page"/>
-      </w:r>
-    </w:p>
-    <w:p>
-      <w:pPr>
-        <w:pStyle w:val="Heading1"/>
-      </w:pPr>
-      <w:bookmarkStart w:id="19" w:name="_Toc503701061"/>
-      <w:r>
-        <w:rPr>
-          <w:lang w:val="el-GR"/>
-        </w:rPr>
-        <w:lastRenderedPageBreak/>
-        <w:t>Βιβλιογραφία</w:t>
-      </w:r>
-      <w:bookmarkEnd w:id="19"/>
-    </w:p>
-    <w:p/>
-    <w:p>
-      <w:pPr>
-        <w:jc w:val="left"/>
-      </w:pPr>
-      <w:r>
-        <w:t xml:space="preserve">[1] </w:t>
-      </w:r>
-      <w:r>
-        <w:t xml:space="preserve">Can, A., Dao, D., </w:t>
-      </w:r>
-      <w:proofErr w:type="spellStart"/>
-      <w:r>
-        <w:t>Terrillion</w:t>
-      </w:r>
-      <w:proofErr w:type="spellEnd"/>
-      <w:r>
-        <w:t xml:space="preserve">, C., Piantadosi, S., Bhat, S. and Gould, T. (2011). The Tail Suspension Test. Journal of Visualized Experiments, (58). </w:t>
-      </w:r>
-    </w:p>
-    <w:p>
-      <w:pPr>
-        <w:jc w:val="left"/>
-      </w:pPr>
-      <w:r>
-        <w:t xml:space="preserve">[2] </w:t>
-      </w:r>
-      <w:proofErr w:type="spellStart"/>
-      <w:r>
-        <w:t>J</w:t>
-      </w:r>
-      <w:r>
-        <w:t>uszczak</w:t>
-      </w:r>
-      <w:proofErr w:type="spellEnd"/>
-      <w:r>
-        <w:t xml:space="preserve">, G., </w:t>
-      </w:r>
-      <w:proofErr w:type="spellStart"/>
-      <w:r>
-        <w:t>S</w:t>
-      </w:r>
-      <w:r>
-        <w:t>liwa</w:t>
-      </w:r>
-      <w:proofErr w:type="spellEnd"/>
-      <w:r>
-        <w:t xml:space="preserve">, A., </w:t>
-      </w:r>
-      <w:proofErr w:type="spellStart"/>
-      <w:r>
-        <w:t>W</w:t>
-      </w:r>
-      <w:r>
-        <w:t>olak</w:t>
-      </w:r>
-      <w:proofErr w:type="spellEnd"/>
-      <w:r>
-        <w:t xml:space="preserve">, P., </w:t>
-      </w:r>
-      <w:proofErr w:type="spellStart"/>
-      <w:r>
-        <w:t>T</w:t>
-      </w:r>
-      <w:r>
-        <w:t>ymosiakzueliniska</w:t>
-      </w:r>
-      <w:proofErr w:type="spellEnd"/>
-      <w:r>
-        <w:t xml:space="preserve">, A., </w:t>
-      </w:r>
-      <w:proofErr w:type="spellStart"/>
-      <w:r>
-        <w:t>L</w:t>
-      </w:r>
-      <w:r>
-        <w:t>isowski</w:t>
-      </w:r>
-      <w:proofErr w:type="spellEnd"/>
-      <w:r>
-        <w:t xml:space="preserve">, P. and </w:t>
-      </w:r>
-      <w:proofErr w:type="spellStart"/>
-      <w:r>
-        <w:t>S</w:t>
-      </w:r>
-      <w:r>
-        <w:t>wiergiel</w:t>
-      </w:r>
-      <w:proofErr w:type="spellEnd"/>
-      <w:r>
-        <w:t>, A. (2006). The usage of video analysis system for detection of immobility in the tail suspension test in mice. Pharmacology Biochemistry and Behavior, 85(2), pp.332-338.</w:t>
-      </w:r>
-      <w:r>
-        <w:t xml:space="preserve"> </w:t>
-      </w:r>
-    </w:p>
-    <w:p>
-      <w:pPr>
-        <w:jc w:val="left"/>
-      </w:pPr>
-      <w:r>
-        <w:t xml:space="preserve">[3] </w:t>
-      </w:r>
-      <w:r>
-        <w:t xml:space="preserve">Lad, H., Liu, L., </w:t>
-      </w:r>
-      <w:proofErr w:type="spellStart"/>
-      <w:r>
-        <w:t>Payá</w:t>
-      </w:r>
-      <w:proofErr w:type="spellEnd"/>
-      <w:r>
-        <w:t xml:space="preserve">-Cano, J., Fernandes, C. and </w:t>
-      </w:r>
-      <w:proofErr w:type="spellStart"/>
-      <w:r>
-        <w:t>Schalkwyk</w:t>
-      </w:r>
-      <w:proofErr w:type="spellEnd"/>
-      <w:r>
-        <w:t xml:space="preserve">, L. (2007). Quantitative traits for the tail suspension test: automation, optimization, and BXD RI mapping. Mammalian Genome, 18(6-7), pp.482-491. </w:t>
-      </w:r>
-    </w:p>
-    <w:p>
-      <w:pPr>
-        <w:jc w:val="left"/>
-      </w:pPr>
-      <w:r>
-        <w:t>[4</w:t>
-      </w:r>
-      <w:r>
-        <w:t xml:space="preserve">] </w:t>
-      </w:r>
-      <w:proofErr w:type="spellStart"/>
-      <w:r>
-        <w:t>JetBrains</w:t>
-      </w:r>
-      <w:proofErr w:type="spellEnd"/>
-      <w:r>
-        <w:t xml:space="preserve">. (2017). IntelliJ IDEA: The Java IDE for Professional Developers by </w:t>
-      </w:r>
-      <w:proofErr w:type="spellStart"/>
-      <w:r>
-        <w:t>JetBrains</w:t>
-      </w:r>
-      <w:proofErr w:type="spellEnd"/>
-      <w:r>
-        <w:t>. [online] Available at: https://www.jetbrains.com/idea/ [Accessed 15 Oct. 2017].</w:t>
-      </w:r>
-      <w:r>
-        <w:t xml:space="preserve"> </w:t>
-      </w:r>
-    </w:p>
-    <w:p>
-      <w:pPr>
-        <w:jc w:val="left"/>
-      </w:pPr>
-      <w:r>
-        <w:t>[5</w:t>
-      </w:r>
-      <w:r>
-        <w:t xml:space="preserve">] </w:t>
-      </w:r>
-      <w:r>
-        <w:t>Docs.oracle.com. (2017). JavaFX 2 Tutorials and Documentation. [online] Available at: http://docs.oracle.com/javafx/2/overview/jfxpub-overview.htm [Accessed 15 Oct. 2017].</w:t>
-      </w:r>
-      <w:r>
-        <w:t xml:space="preserve"> </w:t>
-      </w:r>
-    </w:p>
-    <w:p>
-      <w:pPr>
-        <w:jc w:val="left"/>
-      </w:pPr>
-      <w:r>
-        <w:t>[</w:t>
-      </w:r>
-      <w:r>
-        <w:t>6</w:t>
-      </w:r>
-      <w:r>
-        <w:t xml:space="preserve">] </w:t>
-      </w:r>
-      <w:r>
-        <w:t>Opencv.org. (2017). OpenCV library. [online] Available at: https://opencv.org/ [Accessed 15 Oct. 2017].</w:t>
-      </w:r>
-      <w:r>
-        <w:t xml:space="preserve"> </w:t>
-      </w:r>
-    </w:p>
-    <w:p>
-      <w:pPr>
-        <w:jc w:val="left"/>
-      </w:pPr>
-      <w:r>
-        <w:t>[7</w:t>
-      </w:r>
-      <w:r>
-        <w:t xml:space="preserve">] </w:t>
-      </w:r>
-      <w:r>
-        <w:t>Commons.apache.org. (2017). Commons Math: The Apache Commons Mathematics Library. [online] Available at: http://commons.apache.org/proper/commons-math/ [Accessed 15 Oct. 2017].</w:t>
-      </w:r>
-      <w:r>
-        <w:t xml:space="preserve"> </w:t>
-      </w:r>
-      <w:r>
-        <w:t>(Commons.apache.org, 2017)</w:t>
-      </w:r>
-      <w:r>
         <w:br w:type="page"/>
       </w:r>
     </w:p>
@@ -10101,7 +9276,7 @@
           <w:numId w:val="20"/>
         </w:numPr>
       </w:pPr>
-      <w:bookmarkStart w:id="20" w:name="_Toc503701062"/>
+      <w:bookmarkStart w:id="31" w:name="_Toc503744249"/>
       <w:r>
         <w:rPr>
           <w:lang w:val="el-GR"/>
@@ -10109,7 +9284,15 @@
         <w:lastRenderedPageBreak/>
         <w:t>Κώδικας</w:t>
       </w:r>
-      <w:bookmarkEnd w:id="20"/>
+      <w:r>
+        <w:t xml:space="preserve"> </w:t>
+      </w:r>
+      <w:proofErr w:type="spellStart"/>
+      <w:r>
+        <w:t>Matlab</w:t>
+      </w:r>
+      <w:bookmarkEnd w:id="31"/>
+      <w:proofErr w:type="spellEnd"/>
     </w:p>
     <w:p/>
     <w:p>
@@ -10120,11 +9303,11 @@
           <w:numId w:val="21"/>
         </w:numPr>
       </w:pPr>
-      <w:bookmarkStart w:id="21" w:name="_Toc503701063"/>
+      <w:bookmarkStart w:id="32" w:name="_Toc503744250"/>
       <w:r>
         <w:t>KNN Classifier</w:t>
       </w:r>
-      <w:bookmarkEnd w:id="21"/>
+      <w:bookmarkEnd w:id="32"/>
     </w:p>
     <w:p>
       <w:pPr>
@@ -16136,7 +15319,7 @@
           <w:b/>
         </w:rPr>
       </w:pPr>
-      <w:bookmarkStart w:id="22" w:name="_Hlk503022028"/>
+      <w:bookmarkStart w:id="33" w:name="_Hlk503022028"/>
       <w:proofErr w:type="spellStart"/>
       <w:r>
         <w:rPr>
@@ -16146,7 +15329,7 @@
       </w:r>
       <w:proofErr w:type="spellEnd"/>
     </w:p>
-    <w:bookmarkEnd w:id="22"/>
+    <w:bookmarkEnd w:id="33"/>
     <w:p>
       <w:pPr>
         <w:autoSpaceDE w:val="0"/>
@@ -18420,11 +17603,11 @@
           <w:lang w:val="el-GR"/>
         </w:rPr>
       </w:pPr>
-      <w:bookmarkStart w:id="23" w:name="_Toc503701064"/>
+      <w:bookmarkStart w:id="34" w:name="_Toc503744251"/>
       <w:r>
         <w:t>Bayes Classifier</w:t>
       </w:r>
-      <w:bookmarkEnd w:id="23"/>
+      <w:bookmarkEnd w:id="34"/>
     </w:p>
     <w:p>
       <w:pPr>
@@ -37330,12 +36513,12 @@
           <w:numId w:val="21"/>
         </w:numPr>
       </w:pPr>
-      <w:bookmarkStart w:id="24" w:name="_Toc503701065"/>
+      <w:bookmarkStart w:id="35" w:name="_Toc503744252"/>
       <w:r>
         <w:lastRenderedPageBreak/>
         <w:t>Naïve Bayes Classifier</w:t>
       </w:r>
-      <w:bookmarkEnd w:id="24"/>
+      <w:bookmarkEnd w:id="35"/>
     </w:p>
     <w:p>
       <w:pPr>
@@ -40896,7 +40079,7 @@
           <w:numId w:val="21"/>
         </w:numPr>
       </w:pPr>
-      <w:bookmarkStart w:id="25" w:name="_Toc503701066"/>
+      <w:bookmarkStart w:id="36" w:name="_Toc503744253"/>
       <w:r>
         <w:lastRenderedPageBreak/>
         <w:t>Bay</w:t>
@@ -40907,7 +40090,7 @@
       <w:r>
         <w:t>sian Net</w:t>
       </w:r>
-      <w:bookmarkEnd w:id="25"/>
+      <w:bookmarkEnd w:id="36"/>
     </w:p>
     <w:p>
       <w:pPr>
@@ -46213,8 +45396,8 @@
       </w:r>
     </w:p>
     <w:sectPr>
-      <w:headerReference w:type="default" r:id="rId19"/>
-      <w:footerReference w:type="default" r:id="rId20"/>
+      <w:headerReference w:type="default" r:id="rId18"/>
+      <w:footerReference w:type="default" r:id="rId19"/>
       <w:pgSz w:w="12240" w:h="15840"/>
       <w:pgMar w:top="1440" w:right="1440" w:bottom="1440" w:left="1440" w:header="567" w:footer="720" w:gutter="0"/>
       <w:cols w:space="720"/>
@@ -47071,6 +46254,127 @@
     </w:lvl>
   </w:abstractNum>
   <w:abstractNum w:abstractNumId="4" w15:restartNumberingAfterBreak="0">
+    <w:nsid w:val="16E22423"/>
+    <w:multiLevelType w:val="multilevel"/>
+    <w:tmpl w:val="A5982234"/>
+    <w:lvl w:ilvl="0">
+      <w:start w:val="1"/>
+      <w:numFmt w:val="decimal"/>
+      <w:lvlText w:val="%1."/>
+      <w:lvlJc w:val="left"/>
+      <w:pPr>
+        <w:ind w:left="720" w:hanging="360"/>
+      </w:pPr>
+      <w:rPr>
+        <w:rFonts w:hint="default"/>
+      </w:rPr>
+    </w:lvl>
+    <w:lvl w:ilvl="1">
+      <w:start w:val="2"/>
+      <w:numFmt w:val="decimal"/>
+      <w:isLgl/>
+      <w:lvlText w:val="%1.%2"/>
+      <w:lvlJc w:val="left"/>
+      <w:pPr>
+        <w:ind w:left="750" w:hanging="390"/>
+      </w:pPr>
+      <w:rPr>
+        <w:rFonts w:hint="default"/>
+      </w:rPr>
+    </w:lvl>
+    <w:lvl w:ilvl="2">
+      <w:start w:val="1"/>
+      <w:numFmt w:val="decimal"/>
+      <w:isLgl/>
+      <w:lvlText w:val="%1.%2.%3"/>
+      <w:lvlJc w:val="left"/>
+      <w:pPr>
+        <w:ind w:left="1080" w:hanging="720"/>
+      </w:pPr>
+      <w:rPr>
+        <w:rFonts w:hint="default"/>
+      </w:rPr>
+    </w:lvl>
+    <w:lvl w:ilvl="3">
+      <w:start w:val="1"/>
+      <w:numFmt w:val="decimal"/>
+      <w:isLgl/>
+      <w:lvlText w:val="%1.%2.%3.%4"/>
+      <w:lvlJc w:val="left"/>
+      <w:pPr>
+        <w:ind w:left="1080" w:hanging="720"/>
+      </w:pPr>
+      <w:rPr>
+        <w:rFonts w:hint="default"/>
+      </w:rPr>
+    </w:lvl>
+    <w:lvl w:ilvl="4">
+      <w:start w:val="1"/>
+      <w:numFmt w:val="decimal"/>
+      <w:isLgl/>
+      <w:lvlText w:val="%1.%2.%3.%4.%5"/>
+      <w:lvlJc w:val="left"/>
+      <w:pPr>
+        <w:ind w:left="1440" w:hanging="1080"/>
+      </w:pPr>
+      <w:rPr>
+        <w:rFonts w:hint="default"/>
+      </w:rPr>
+    </w:lvl>
+    <w:lvl w:ilvl="5">
+      <w:start w:val="1"/>
+      <w:numFmt w:val="decimal"/>
+      <w:isLgl/>
+      <w:lvlText w:val="%1.%2.%3.%4.%5.%6"/>
+      <w:lvlJc w:val="left"/>
+      <w:pPr>
+        <w:ind w:left="1440" w:hanging="1080"/>
+      </w:pPr>
+      <w:rPr>
+        <w:rFonts w:hint="default"/>
+      </w:rPr>
+    </w:lvl>
+    <w:lvl w:ilvl="6">
+      <w:start w:val="1"/>
+      <w:numFmt w:val="decimal"/>
+      <w:isLgl/>
+      <w:lvlText w:val="%1.%2.%3.%4.%5.%6.%7"/>
+      <w:lvlJc w:val="left"/>
+      <w:pPr>
+        <w:ind w:left="1800" w:hanging="1440"/>
+      </w:pPr>
+      <w:rPr>
+        <w:rFonts w:hint="default"/>
+      </w:rPr>
+    </w:lvl>
+    <w:lvl w:ilvl="7">
+      <w:start w:val="1"/>
+      <w:numFmt w:val="decimal"/>
+      <w:isLgl/>
+      <w:lvlText w:val="%1.%2.%3.%4.%5.%6.%7.%8"/>
+      <w:lvlJc w:val="left"/>
+      <w:pPr>
+        <w:ind w:left="1800" w:hanging="1440"/>
+      </w:pPr>
+      <w:rPr>
+        <w:rFonts w:hint="default"/>
+      </w:rPr>
+    </w:lvl>
+    <w:lvl w:ilvl="8">
+      <w:start w:val="1"/>
+      <w:numFmt w:val="decimal"/>
+      <w:isLgl/>
+      <w:lvlText w:val="%1.%2.%3.%4.%5.%6.%7.%8.%9"/>
+      <w:lvlJc w:val="left"/>
+      <w:pPr>
+        <w:ind w:left="1800" w:hanging="1440"/>
+      </w:pPr>
+      <w:rPr>
+        <w:rFonts w:hint="default"/>
+      </w:rPr>
+    </w:lvl>
+  </w:abstractNum>
+  <w:abstractNum w:abstractNumId="5" w15:restartNumberingAfterBreak="0">
     <w:nsid w:val="17BE11CC"/>
     <w:multiLevelType w:val="hybridMultilevel"/>
     <w:tmpl w:val="ECB452D4"/>
@@ -47183,7 +46487,7 @@
       </w:rPr>
     </w:lvl>
   </w:abstractNum>
-  <w:abstractNum w:abstractNumId="5" w15:restartNumberingAfterBreak="0">
+  <w:abstractNum w:abstractNumId="6" w15:restartNumberingAfterBreak="0">
     <w:nsid w:val="1B0B31AF"/>
     <w:multiLevelType w:val="multilevel"/>
     <w:tmpl w:val="E006C622"/>
@@ -47304,7 +46608,7 @@
       </w:rPr>
     </w:lvl>
   </w:abstractNum>
-  <w:abstractNum w:abstractNumId="6" w15:restartNumberingAfterBreak="0">
+  <w:abstractNum w:abstractNumId="7" w15:restartNumberingAfterBreak="0">
     <w:nsid w:val="1C6A573B"/>
     <w:multiLevelType w:val="hybridMultilevel"/>
     <w:tmpl w:val="44026098"/>
@@ -47417,7 +46721,7 @@
       </w:rPr>
     </w:lvl>
   </w:abstractNum>
-  <w:abstractNum w:abstractNumId="7" w15:restartNumberingAfterBreak="0">
+  <w:abstractNum w:abstractNumId="8" w15:restartNumberingAfterBreak="0">
     <w:nsid w:val="1E9A3105"/>
     <w:multiLevelType w:val="hybridMultilevel"/>
     <w:tmpl w:val="B374E870"/>
@@ -47506,8 +46810,8 @@
       </w:pPr>
     </w:lvl>
   </w:abstractNum>
-  <w:abstractNum w:abstractNumId="8" w15:restartNumberingAfterBreak="0">
-    <w:nsid w:val="2DA55141"/>
+  <w:abstractNum w:abstractNumId="9" w15:restartNumberingAfterBreak="0">
+    <w:nsid w:val="28A801FF"/>
     <w:multiLevelType w:val="multilevel"/>
     <w:tmpl w:val="A5982234"/>
     <w:lvl w:ilvl="0">
@@ -47627,7 +46931,128 @@
       </w:rPr>
     </w:lvl>
   </w:abstractNum>
-  <w:abstractNum w:abstractNumId="9" w15:restartNumberingAfterBreak="0">
+  <w:abstractNum w:abstractNumId="10" w15:restartNumberingAfterBreak="0">
+    <w:nsid w:val="2DA55141"/>
+    <w:multiLevelType w:val="multilevel"/>
+    <w:tmpl w:val="A5982234"/>
+    <w:lvl w:ilvl="0">
+      <w:start w:val="1"/>
+      <w:numFmt w:val="decimal"/>
+      <w:lvlText w:val="%1."/>
+      <w:lvlJc w:val="left"/>
+      <w:pPr>
+        <w:ind w:left="720" w:hanging="360"/>
+      </w:pPr>
+      <w:rPr>
+        <w:rFonts w:hint="default"/>
+      </w:rPr>
+    </w:lvl>
+    <w:lvl w:ilvl="1">
+      <w:start w:val="2"/>
+      <w:numFmt w:val="decimal"/>
+      <w:isLgl/>
+      <w:lvlText w:val="%1.%2"/>
+      <w:lvlJc w:val="left"/>
+      <w:pPr>
+        <w:ind w:left="750" w:hanging="390"/>
+      </w:pPr>
+      <w:rPr>
+        <w:rFonts w:hint="default"/>
+      </w:rPr>
+    </w:lvl>
+    <w:lvl w:ilvl="2">
+      <w:start w:val="1"/>
+      <w:numFmt w:val="decimal"/>
+      <w:isLgl/>
+      <w:lvlText w:val="%1.%2.%3"/>
+      <w:lvlJc w:val="left"/>
+      <w:pPr>
+        <w:ind w:left="1080" w:hanging="720"/>
+      </w:pPr>
+      <w:rPr>
+        <w:rFonts w:hint="default"/>
+      </w:rPr>
+    </w:lvl>
+    <w:lvl w:ilvl="3">
+      <w:start w:val="1"/>
+      <w:numFmt w:val="decimal"/>
+      <w:isLgl/>
+      <w:lvlText w:val="%1.%2.%3.%4"/>
+      <w:lvlJc w:val="left"/>
+      <w:pPr>
+        <w:ind w:left="1080" w:hanging="720"/>
+      </w:pPr>
+      <w:rPr>
+        <w:rFonts w:hint="default"/>
+      </w:rPr>
+    </w:lvl>
+    <w:lvl w:ilvl="4">
+      <w:start w:val="1"/>
+      <w:numFmt w:val="decimal"/>
+      <w:isLgl/>
+      <w:lvlText w:val="%1.%2.%3.%4.%5"/>
+      <w:lvlJc w:val="left"/>
+      <w:pPr>
+        <w:ind w:left="1440" w:hanging="1080"/>
+      </w:pPr>
+      <w:rPr>
+        <w:rFonts w:hint="default"/>
+      </w:rPr>
+    </w:lvl>
+    <w:lvl w:ilvl="5">
+      <w:start w:val="1"/>
+      <w:numFmt w:val="decimal"/>
+      <w:isLgl/>
+      <w:lvlText w:val="%1.%2.%3.%4.%5.%6"/>
+      <w:lvlJc w:val="left"/>
+      <w:pPr>
+        <w:ind w:left="1440" w:hanging="1080"/>
+      </w:pPr>
+      <w:rPr>
+        <w:rFonts w:hint="default"/>
+      </w:rPr>
+    </w:lvl>
+    <w:lvl w:ilvl="6">
+      <w:start w:val="1"/>
+      <w:numFmt w:val="decimal"/>
+      <w:isLgl/>
+      <w:lvlText w:val="%1.%2.%3.%4.%5.%6.%7"/>
+      <w:lvlJc w:val="left"/>
+      <w:pPr>
+        <w:ind w:left="1800" w:hanging="1440"/>
+      </w:pPr>
+      <w:rPr>
+        <w:rFonts w:hint="default"/>
+      </w:rPr>
+    </w:lvl>
+    <w:lvl w:ilvl="7">
+      <w:start w:val="1"/>
+      <w:numFmt w:val="decimal"/>
+      <w:isLgl/>
+      <w:lvlText w:val="%1.%2.%3.%4.%5.%6.%7.%8"/>
+      <w:lvlJc w:val="left"/>
+      <w:pPr>
+        <w:ind w:left="1800" w:hanging="1440"/>
+      </w:pPr>
+      <w:rPr>
+        <w:rFonts w:hint="default"/>
+      </w:rPr>
+    </w:lvl>
+    <w:lvl w:ilvl="8">
+      <w:start w:val="1"/>
+      <w:numFmt w:val="decimal"/>
+      <w:isLgl/>
+      <w:lvlText w:val="%1.%2.%3.%4.%5.%6.%7.%8.%9"/>
+      <w:lvlJc w:val="left"/>
+      <w:pPr>
+        <w:ind w:left="1800" w:hanging="1440"/>
+      </w:pPr>
+      <w:rPr>
+        <w:rFonts w:hint="default"/>
+      </w:rPr>
+    </w:lvl>
+  </w:abstractNum>
+  <w:abstractNum w:abstractNumId="11" w15:restartNumberingAfterBreak="0">
     <w:nsid w:val="2EC3229F"/>
     <w:multiLevelType w:val="multilevel"/>
     <w:tmpl w:val="E006C622"/>
@@ -47748,7 +47173,7 @@
       </w:rPr>
     </w:lvl>
   </w:abstractNum>
-  <w:abstractNum w:abstractNumId="10" w15:restartNumberingAfterBreak="0">
+  <w:abstractNum w:abstractNumId="12" w15:restartNumberingAfterBreak="0">
     <w:nsid w:val="3B6001CE"/>
     <w:multiLevelType w:val="multilevel"/>
     <w:tmpl w:val="A5982234"/>
@@ -47869,7 +47294,7 @@
       </w:rPr>
     </w:lvl>
   </w:abstractNum>
-  <w:abstractNum w:abstractNumId="11" w15:restartNumberingAfterBreak="0">
+  <w:abstractNum w:abstractNumId="13" w15:restartNumberingAfterBreak="0">
     <w:nsid w:val="3D082225"/>
     <w:multiLevelType w:val="hybridMultilevel"/>
     <w:tmpl w:val="4F560594"/>
@@ -47982,7 +47407,7 @@
       </w:rPr>
     </w:lvl>
   </w:abstractNum>
-  <w:abstractNum w:abstractNumId="12" w15:restartNumberingAfterBreak="0">
+  <w:abstractNum w:abstractNumId="14" w15:restartNumberingAfterBreak="0">
     <w:nsid w:val="3D6C2950"/>
     <w:multiLevelType w:val="multilevel"/>
     <w:tmpl w:val="B0C89708"/>
@@ -48103,7 +47528,7 @@
       </w:rPr>
     </w:lvl>
   </w:abstractNum>
-  <w:abstractNum w:abstractNumId="13" w15:restartNumberingAfterBreak="0">
+  <w:abstractNum w:abstractNumId="15" w15:restartNumberingAfterBreak="0">
     <w:nsid w:val="3FE4625A"/>
     <w:multiLevelType w:val="multilevel"/>
     <w:tmpl w:val="04080021"/>
@@ -48216,7 +47641,7 @@
       </w:rPr>
     </w:lvl>
   </w:abstractNum>
-  <w:abstractNum w:abstractNumId="14" w15:restartNumberingAfterBreak="0">
+  <w:abstractNum w:abstractNumId="16" w15:restartNumberingAfterBreak="0">
     <w:nsid w:val="43CD608D"/>
     <w:multiLevelType w:val="hybridMultilevel"/>
     <w:tmpl w:val="779031D6"/>
@@ -48329,7 +47754,7 @@
       </w:rPr>
     </w:lvl>
   </w:abstractNum>
-  <w:abstractNum w:abstractNumId="15" w15:restartNumberingAfterBreak="0">
+  <w:abstractNum w:abstractNumId="17" w15:restartNumberingAfterBreak="0">
     <w:nsid w:val="485E0828"/>
     <w:multiLevelType w:val="hybridMultilevel"/>
     <w:tmpl w:val="49001346"/>
@@ -48418,12 +47843,12 @@
       </w:pPr>
     </w:lvl>
   </w:abstractNum>
-  <w:abstractNum w:abstractNumId="16" w15:restartNumberingAfterBreak="0">
-    <w:nsid w:val="4F8F6F75"/>
+  <w:abstractNum w:abstractNumId="18" w15:restartNumberingAfterBreak="0">
+    <w:nsid w:val="4EBD6F7D"/>
     <w:multiLevelType w:val="multilevel"/>
-    <w:tmpl w:val="4E34B90E"/>
+    <w:tmpl w:val="4F54AFD8"/>
     <w:lvl w:ilvl="0">
-      <w:start w:val="1"/>
+      <w:start w:val="3"/>
       <w:numFmt w:val="decimal"/>
       <w:lvlText w:val="%1."/>
       <w:lvlJc w:val="left"/>
@@ -48437,7 +47862,8 @@
     <w:lvl w:ilvl="1">
       <w:start w:val="1"/>
       <w:numFmt w:val="decimal"/>
-      <w:lvlText w:val="%2."/>
+      <w:isLgl/>
+      <w:lvlText w:val="%1.%2"/>
       <w:lvlJc w:val="left"/>
       <w:pPr>
         <w:ind w:left="750" w:hanging="390"/>
@@ -48538,7 +47964,127 @@
       </w:rPr>
     </w:lvl>
   </w:abstractNum>
-  <w:abstractNum w:abstractNumId="17" w15:restartNumberingAfterBreak="0">
+  <w:abstractNum w:abstractNumId="19" w15:restartNumberingAfterBreak="0">
+    <w:nsid w:val="4F8F6F75"/>
+    <w:multiLevelType w:val="multilevel"/>
+    <w:tmpl w:val="4E34B90E"/>
+    <w:lvl w:ilvl="0">
+      <w:start w:val="1"/>
+      <w:numFmt w:val="decimal"/>
+      <w:lvlText w:val="%1."/>
+      <w:lvlJc w:val="left"/>
+      <w:pPr>
+        <w:ind w:left="720" w:hanging="360"/>
+      </w:pPr>
+      <w:rPr>
+        <w:rFonts w:hint="default"/>
+      </w:rPr>
+    </w:lvl>
+    <w:lvl w:ilvl="1">
+      <w:start w:val="1"/>
+      <w:numFmt w:val="decimal"/>
+      <w:lvlText w:val="%2."/>
+      <w:lvlJc w:val="left"/>
+      <w:pPr>
+        <w:ind w:left="750" w:hanging="390"/>
+      </w:pPr>
+      <w:rPr>
+        <w:rFonts w:hint="default"/>
+      </w:rPr>
+    </w:lvl>
+    <w:lvl w:ilvl="2">
+      <w:start w:val="1"/>
+      <w:numFmt w:val="decimal"/>
+      <w:isLgl/>
+      <w:lvlText w:val="%1.%2.%3"/>
+      <w:lvlJc w:val="left"/>
+      <w:pPr>
+        <w:ind w:left="1080" w:hanging="720"/>
+      </w:pPr>
+      <w:rPr>
+        <w:rFonts w:hint="default"/>
+      </w:rPr>
+    </w:lvl>
+    <w:lvl w:ilvl="3">
+      <w:start w:val="1"/>
+      <w:numFmt w:val="decimal"/>
+      <w:isLgl/>
+      <w:lvlText w:val="%1.%2.%3.%4"/>
+      <w:lvlJc w:val="left"/>
+      <w:pPr>
+        <w:ind w:left="1080" w:hanging="720"/>
+      </w:pPr>
+      <w:rPr>
+        <w:rFonts w:hint="default"/>
+      </w:rPr>
+    </w:lvl>
+    <w:lvl w:ilvl="4">
+      <w:start w:val="1"/>
+      <w:numFmt w:val="decimal"/>
+      <w:isLgl/>
+      <w:lvlText w:val="%1.%2.%3.%4.%5"/>
+      <w:lvlJc w:val="left"/>
+      <w:pPr>
+        <w:ind w:left="1440" w:hanging="1080"/>
+      </w:pPr>
+      <w:rPr>
+        <w:rFonts w:hint="default"/>
+      </w:rPr>
+    </w:lvl>
+    <w:lvl w:ilvl="5">
+      <w:start w:val="1"/>
+      <w:numFmt w:val="decimal"/>
+      <w:isLgl/>
+      <w:lvlText w:val="%1.%2.%3.%4.%5.%6"/>
+      <w:lvlJc w:val="left"/>
+      <w:pPr>
+        <w:ind w:left="1440" w:hanging="1080"/>
+      </w:pPr>
+      <w:rPr>
+        <w:rFonts w:hint="default"/>
+      </w:rPr>
+    </w:lvl>
+    <w:lvl w:ilvl="6">
+      <w:start w:val="1"/>
+      <w:numFmt w:val="decimal"/>
+      <w:isLgl/>
+      <w:lvlText w:val="%1.%2.%3.%4.%5.%6.%7"/>
+      <w:lvlJc w:val="left"/>
+      <w:pPr>
+        <w:ind w:left="1800" w:hanging="1440"/>
+      </w:pPr>
+      <w:rPr>
+        <w:rFonts w:hint="default"/>
+      </w:rPr>
+    </w:lvl>
+    <w:lvl w:ilvl="7">
+      <w:start w:val="1"/>
+      <w:numFmt w:val="decimal"/>
+      <w:isLgl/>
+      <w:lvlText w:val="%1.%2.%3.%4.%5.%6.%7.%8"/>
+      <w:lvlJc w:val="left"/>
+      <w:pPr>
+        <w:ind w:left="1800" w:hanging="1440"/>
+      </w:pPr>
+      <w:rPr>
+        <w:rFonts w:hint="default"/>
+      </w:rPr>
+    </w:lvl>
+    <w:lvl w:ilvl="8">
+      <w:start w:val="1"/>
+      <w:numFmt w:val="decimal"/>
+      <w:isLgl/>
+      <w:lvlText w:val="%1.%2.%3.%4.%5.%6.%7.%8.%9"/>
+      <w:lvlJc w:val="left"/>
+      <w:pPr>
+        <w:ind w:left="1800" w:hanging="1440"/>
+      </w:pPr>
+      <w:rPr>
+        <w:rFonts w:hint="default"/>
+      </w:rPr>
+    </w:lvl>
+  </w:abstractNum>
+  <w:abstractNum w:abstractNumId="20" w15:restartNumberingAfterBreak="0">
     <w:nsid w:val="50687990"/>
     <w:multiLevelType w:val="multilevel"/>
     <w:tmpl w:val="A5982234"/>
@@ -48659,7 +48205,7 @@
       </w:rPr>
     </w:lvl>
   </w:abstractNum>
-  <w:abstractNum w:abstractNumId="18" w15:restartNumberingAfterBreak="0">
+  <w:abstractNum w:abstractNumId="21" w15:restartNumberingAfterBreak="0">
     <w:nsid w:val="57A64658"/>
     <w:multiLevelType w:val="hybridMultilevel"/>
     <w:tmpl w:val="C4C6516C"/>
@@ -48772,7 +48318,7 @@
       </w:rPr>
     </w:lvl>
   </w:abstractNum>
-  <w:abstractNum w:abstractNumId="19" w15:restartNumberingAfterBreak="0">
+  <w:abstractNum w:abstractNumId="22" w15:restartNumberingAfterBreak="0">
     <w:nsid w:val="58644F96"/>
     <w:multiLevelType w:val="hybridMultilevel"/>
     <w:tmpl w:val="DB9682DC"/>
@@ -48885,7 +48431,7 @@
       </w:rPr>
     </w:lvl>
   </w:abstractNum>
-  <w:abstractNum w:abstractNumId="20" w15:restartNumberingAfterBreak="0">
+  <w:abstractNum w:abstractNumId="23" w15:restartNumberingAfterBreak="0">
     <w:nsid w:val="5AF11F28"/>
     <w:multiLevelType w:val="hybridMultilevel"/>
     <w:tmpl w:val="17ECFD6C"/>
@@ -48998,7 +48544,7 @@
       </w:rPr>
     </w:lvl>
   </w:abstractNum>
-  <w:abstractNum w:abstractNumId="21" w15:restartNumberingAfterBreak="0">
+  <w:abstractNum w:abstractNumId="24" w15:restartNumberingAfterBreak="0">
     <w:nsid w:val="5BA769E5"/>
     <w:multiLevelType w:val="multilevel"/>
     <w:tmpl w:val="A5982234"/>
@@ -49119,7 +48665,7 @@
       </w:rPr>
     </w:lvl>
   </w:abstractNum>
-  <w:abstractNum w:abstractNumId="22" w15:restartNumberingAfterBreak="0">
+  <w:abstractNum w:abstractNumId="25" w15:restartNumberingAfterBreak="0">
     <w:nsid w:val="5D9311AA"/>
     <w:multiLevelType w:val="multilevel"/>
     <w:tmpl w:val="A5982234"/>
@@ -49240,7 +48786,7 @@
       </w:rPr>
     </w:lvl>
   </w:abstractNum>
-  <w:abstractNum w:abstractNumId="23" w15:restartNumberingAfterBreak="0">
+  <w:abstractNum w:abstractNumId="26" w15:restartNumberingAfterBreak="0">
     <w:nsid w:val="5E554039"/>
     <w:multiLevelType w:val="hybridMultilevel"/>
     <w:tmpl w:val="3020839A"/>
@@ -49353,7 +48899,7 @@
       </w:rPr>
     </w:lvl>
   </w:abstractNum>
-  <w:abstractNum w:abstractNumId="24" w15:restartNumberingAfterBreak="0">
+  <w:abstractNum w:abstractNumId="27" w15:restartNumberingAfterBreak="0">
     <w:nsid w:val="6059726F"/>
     <w:multiLevelType w:val="hybridMultilevel"/>
     <w:tmpl w:val="9E802198"/>
@@ -49466,7 +49012,7 @@
       </w:rPr>
     </w:lvl>
   </w:abstractNum>
-  <w:abstractNum w:abstractNumId="25" w15:restartNumberingAfterBreak="0">
+  <w:abstractNum w:abstractNumId="28" w15:restartNumberingAfterBreak="0">
     <w:nsid w:val="68857278"/>
     <w:multiLevelType w:val="hybridMultilevel"/>
     <w:tmpl w:val="D2A83254"/>
@@ -49579,7 +49125,7 @@
       </w:rPr>
     </w:lvl>
   </w:abstractNum>
-  <w:abstractNum w:abstractNumId="26" w15:restartNumberingAfterBreak="0">
+  <w:abstractNum w:abstractNumId="29" w15:restartNumberingAfterBreak="0">
     <w:nsid w:val="74693F35"/>
     <w:multiLevelType w:val="hybridMultilevel"/>
     <w:tmpl w:val="2B40A2CE"/>
@@ -49692,7 +49238,7 @@
       </w:rPr>
     </w:lvl>
   </w:abstractNum>
-  <w:abstractNum w:abstractNumId="27" w15:restartNumberingAfterBreak="0">
+  <w:abstractNum w:abstractNumId="30" w15:restartNumberingAfterBreak="0">
     <w:nsid w:val="776A7913"/>
     <w:multiLevelType w:val="multilevel"/>
     <w:tmpl w:val="4E34B90E"/>
@@ -49812,7 +49358,7 @@
       </w:rPr>
     </w:lvl>
   </w:abstractNum>
-  <w:abstractNum w:abstractNumId="28" w15:restartNumberingAfterBreak="0">
+  <w:abstractNum w:abstractNumId="31" w15:restartNumberingAfterBreak="0">
     <w:nsid w:val="7AC402A4"/>
     <w:multiLevelType w:val="hybridMultilevel"/>
     <w:tmpl w:val="0AA8238A"/>
@@ -49901,7 +49447,7 @@
       </w:pPr>
     </w:lvl>
   </w:abstractNum>
-  <w:abstractNum w:abstractNumId="29" w15:restartNumberingAfterBreak="0">
+  <w:abstractNum w:abstractNumId="32" w15:restartNumberingAfterBreak="0">
     <w:nsid w:val="7B4B514B"/>
     <w:multiLevelType w:val="hybridMultilevel"/>
     <w:tmpl w:val="6B5CFFC4"/>
@@ -50014,10 +49560,10 @@
       </w:rPr>
     </w:lvl>
   </w:abstractNum>
-  <w:abstractNum w:abstractNumId="30" w15:restartNumberingAfterBreak="0">
-    <w:nsid w:val="7CC20054"/>
+  <w:abstractNum w:abstractNumId="33" w15:restartNumberingAfterBreak="0">
+    <w:nsid w:val="7C6B5BFE"/>
     <w:multiLevelType w:val="multilevel"/>
-    <w:tmpl w:val="1F80C0A8"/>
+    <w:tmpl w:val="A5982234"/>
     <w:lvl w:ilvl="0">
       <w:start w:val="1"/>
       <w:numFmt w:val="decimal"/>
@@ -50031,9 +49577,10 @@
       </w:rPr>
     </w:lvl>
     <w:lvl w:ilvl="1">
-      <w:start w:val="1"/>
-      <w:numFmt w:val="upperLetter"/>
-      <w:lvlText w:val="%2."/>
+      <w:start w:val="2"/>
+      <w:numFmt w:val="decimal"/>
+      <w:isLgl/>
+      <w:lvlText w:val="%1.%2"/>
       <w:lvlJc w:val="left"/>
       <w:pPr>
         <w:ind w:left="750" w:hanging="390"/>
@@ -50134,98 +49681,230 @@
       </w:rPr>
     </w:lvl>
   </w:abstractNum>
+  <w:abstractNum w:abstractNumId="34" w15:restartNumberingAfterBreak="0">
+    <w:nsid w:val="7CC20054"/>
+    <w:multiLevelType w:val="multilevel"/>
+    <w:tmpl w:val="1F80C0A8"/>
+    <w:lvl w:ilvl="0">
+      <w:start w:val="1"/>
+      <w:numFmt w:val="decimal"/>
+      <w:lvlText w:val="%1."/>
+      <w:lvlJc w:val="left"/>
+      <w:pPr>
+        <w:ind w:left="720" w:hanging="360"/>
+      </w:pPr>
+      <w:rPr>
+        <w:rFonts w:hint="default"/>
+      </w:rPr>
+    </w:lvl>
+    <w:lvl w:ilvl="1">
+      <w:start w:val="1"/>
+      <w:numFmt w:val="upperLetter"/>
+      <w:lvlText w:val="%2."/>
+      <w:lvlJc w:val="left"/>
+      <w:pPr>
+        <w:ind w:left="750" w:hanging="390"/>
+      </w:pPr>
+      <w:rPr>
+        <w:rFonts w:hint="default"/>
+      </w:rPr>
+    </w:lvl>
+    <w:lvl w:ilvl="2">
+      <w:start w:val="1"/>
+      <w:numFmt w:val="decimal"/>
+      <w:isLgl/>
+      <w:lvlText w:val="%1.%2.%3"/>
+      <w:lvlJc w:val="left"/>
+      <w:pPr>
+        <w:ind w:left="1080" w:hanging="720"/>
+      </w:pPr>
+      <w:rPr>
+        <w:rFonts w:hint="default"/>
+      </w:rPr>
+    </w:lvl>
+    <w:lvl w:ilvl="3">
+      <w:start w:val="1"/>
+      <w:numFmt w:val="decimal"/>
+      <w:isLgl/>
+      <w:lvlText w:val="%1.%2.%3.%4"/>
+      <w:lvlJc w:val="left"/>
+      <w:pPr>
+        <w:ind w:left="1080" w:hanging="720"/>
+      </w:pPr>
+      <w:rPr>
+        <w:rFonts w:hint="default"/>
+      </w:rPr>
+    </w:lvl>
+    <w:lvl w:ilvl="4">
+      <w:start w:val="1"/>
+      <w:numFmt w:val="decimal"/>
+      <w:isLgl/>
+      <w:lvlText w:val="%1.%2.%3.%4.%5"/>
+      <w:lvlJc w:val="left"/>
+      <w:pPr>
+        <w:ind w:left="1440" w:hanging="1080"/>
+      </w:pPr>
+      <w:rPr>
+        <w:rFonts w:hint="default"/>
+      </w:rPr>
+    </w:lvl>
+    <w:lvl w:ilvl="5">
+      <w:start w:val="1"/>
+      <w:numFmt w:val="decimal"/>
+      <w:isLgl/>
+      <w:lvlText w:val="%1.%2.%3.%4.%5.%6"/>
+      <w:lvlJc w:val="left"/>
+      <w:pPr>
+        <w:ind w:left="1440" w:hanging="1080"/>
+      </w:pPr>
+      <w:rPr>
+        <w:rFonts w:hint="default"/>
+      </w:rPr>
+    </w:lvl>
+    <w:lvl w:ilvl="6">
+      <w:start w:val="1"/>
+      <w:numFmt w:val="decimal"/>
+      <w:isLgl/>
+      <w:lvlText w:val="%1.%2.%3.%4.%5.%6.%7"/>
+      <w:lvlJc w:val="left"/>
+      <w:pPr>
+        <w:ind w:left="1800" w:hanging="1440"/>
+      </w:pPr>
+      <w:rPr>
+        <w:rFonts w:hint="default"/>
+      </w:rPr>
+    </w:lvl>
+    <w:lvl w:ilvl="7">
+      <w:start w:val="1"/>
+      <w:numFmt w:val="decimal"/>
+      <w:isLgl/>
+      <w:lvlText w:val="%1.%2.%3.%4.%5.%6.%7.%8"/>
+      <w:lvlJc w:val="left"/>
+      <w:pPr>
+        <w:ind w:left="1800" w:hanging="1440"/>
+      </w:pPr>
+      <w:rPr>
+        <w:rFonts w:hint="default"/>
+      </w:rPr>
+    </w:lvl>
+    <w:lvl w:ilvl="8">
+      <w:start w:val="1"/>
+      <w:numFmt w:val="decimal"/>
+      <w:isLgl/>
+      <w:lvlText w:val="%1.%2.%3.%4.%5.%6.%7.%8.%9"/>
+      <w:lvlJc w:val="left"/>
+      <w:pPr>
+        <w:ind w:left="1800" w:hanging="1440"/>
+      </w:pPr>
+      <w:rPr>
+        <w:rFonts w:hint="default"/>
+      </w:rPr>
+    </w:lvl>
+  </w:abstractNum>
   <w:num w:numId="1">
     <w:abstractNumId w:val="0"/>
   </w:num>
   <w:num w:numId="2">
-    <w:abstractNumId w:val="12"/>
+    <w:abstractNumId w:val="14"/>
   </w:num>
   <w:num w:numId="3">
     <w:abstractNumId w:val="2"/>
   </w:num>
   <w:num w:numId="4">
-    <w:abstractNumId w:val="9"/>
+    <w:abstractNumId w:val="11"/>
   </w:num>
   <w:num w:numId="5">
-    <w:abstractNumId w:val="19"/>
+    <w:abstractNumId w:val="22"/>
   </w:num>
   <w:num w:numId="6">
-    <w:abstractNumId w:val="13"/>
+    <w:abstractNumId w:val="15"/>
   </w:num>
   <w:num w:numId="7">
-    <w:abstractNumId w:val="29"/>
+    <w:abstractNumId w:val="32"/>
   </w:num>
   <w:num w:numId="8">
-    <w:abstractNumId w:val="6"/>
+    <w:abstractNumId w:val="7"/>
   </w:num>
   <w:num w:numId="9">
-    <w:abstractNumId w:val="14"/>
+    <w:abstractNumId w:val="16"/>
   </w:num>
   <w:num w:numId="10">
-    <w:abstractNumId w:val="4"/>
+    <w:abstractNumId w:val="5"/>
   </w:num>
   <w:num w:numId="11">
     <w:abstractNumId w:val="3"/>
   </w:num>
   <w:num w:numId="12">
-    <w:abstractNumId w:val="20"/>
+    <w:abstractNumId w:val="23"/>
   </w:num>
   <w:num w:numId="13">
+    <w:abstractNumId w:val="27"/>
+  </w:num>
+  <w:num w:numId="14">
+    <w:abstractNumId w:val="28"/>
+  </w:num>
+  <w:num w:numId="15">
+    <w:abstractNumId w:val="29"/>
+  </w:num>
+  <w:num w:numId="16">
+    <w:abstractNumId w:val="31"/>
+  </w:num>
+  <w:num w:numId="17">
+    <w:abstractNumId w:val="17"/>
+  </w:num>
+  <w:num w:numId="18">
+    <w:abstractNumId w:val="6"/>
+  </w:num>
+  <w:num w:numId="19">
+    <w:abstractNumId w:val="34"/>
+  </w:num>
+  <w:num w:numId="20">
+    <w:abstractNumId w:val="8"/>
+  </w:num>
+  <w:num w:numId="21">
+    <w:abstractNumId w:val="30"/>
+  </w:num>
+  <w:num w:numId="22">
+    <w:abstractNumId w:val="19"/>
+  </w:num>
+  <w:num w:numId="23">
     <w:abstractNumId w:val="24"/>
   </w:num>
-  <w:num w:numId="14">
-    <w:abstractNumId w:val="25"/>
-  </w:num>
-  <w:num w:numId="15">
-    <w:abstractNumId w:val="26"/>
-  </w:num>
-  <w:num w:numId="16">
-    <w:abstractNumId w:val="28"/>
-  </w:num>
-  <w:num w:numId="17">
-    <w:abstractNumId w:val="15"/>
-  </w:num>
-  <w:num w:numId="18">
-    <w:abstractNumId w:val="5"/>
-  </w:num>
-  <w:num w:numId="19">
-    <w:abstractNumId w:val="30"/>
-  </w:num>
-  <w:num w:numId="20">
-    <w:abstractNumId w:val="7"/>
-  </w:num>
-  <w:num w:numId="21">
-    <w:abstractNumId w:val="27"/>
-  </w:num>
-  <w:num w:numId="22">
-    <w:abstractNumId w:val="16"/>
-  </w:num>
-  <w:num w:numId="23">
-    <w:abstractNumId w:val="21"/>
-  </w:num>
   <w:num w:numId="24">
-    <w:abstractNumId w:val="10"/>
+    <w:abstractNumId w:val="12"/>
   </w:num>
   <w:num w:numId="25">
-    <w:abstractNumId w:val="22"/>
+    <w:abstractNumId w:val="25"/>
   </w:num>
   <w:num w:numId="26">
     <w:abstractNumId w:val="1"/>
   </w:num>
   <w:num w:numId="27">
-    <w:abstractNumId w:val="23"/>
+    <w:abstractNumId w:val="26"/>
   </w:num>
   <w:num w:numId="28">
+    <w:abstractNumId w:val="21"/>
+  </w:num>
+  <w:num w:numId="29">
+    <w:abstractNumId w:val="13"/>
+  </w:num>
+  <w:num w:numId="30">
+    <w:abstractNumId w:val="20"/>
+  </w:num>
+  <w:num w:numId="31">
+    <w:abstractNumId w:val="10"/>
+  </w:num>
+  <w:num w:numId="32">
     <w:abstractNumId w:val="18"/>
   </w:num>
-  <w:num w:numId="29">
-    <w:abstractNumId w:val="11"/>
+  <w:num w:numId="33">
+    <w:abstractNumId w:val="33"/>
   </w:num>
-  <w:num w:numId="30">
-    <w:abstractNumId w:val="17"/>
+  <w:num w:numId="34">
+    <w:abstractNumId w:val="9"/>
   </w:num>
-  <w:num w:numId="31">
-    <w:abstractNumId w:val="8"/>
+  <w:num w:numId="35">
+    <w:abstractNumId w:val="4"/>
   </w:num>
 </w:numbering>
 </file>
@@ -51909,7 +51588,7 @@
 </file>
 
 <file path=customXml/itemProps1.xml><?xml version="1.0" encoding="utf-8"?>
-<ds:datastoreItem xmlns:ds="http://schemas.openxmlformats.org/officeDocument/2006/customXml" ds:itemID="{35868F47-63E1-45E8-865B-857C6D900DA5}">
+<ds:datastoreItem xmlns:ds="http://schemas.openxmlformats.org/officeDocument/2006/customXml" ds:itemID="{F85680AC-2315-4996-A282-71604C47A8F0}">
   <ds:schemaRefs>
     <ds:schemaRef ds:uri="http://schemas.openxmlformats.org/officeDocument/2006/bibliography"/>
   </ds:schemaRefs>

--- a/Essay.docx
+++ b/Essay.docx
@@ -285,7 +285,7 @@
     </w:p>
     <w:p>
       <w:pPr>
-        <w:pStyle w:val="Title"/>
+        <w:pStyle w:val="a4"/>
         <w:jc w:val="center"/>
         <w:rPr>
           <w:lang w:val="el-GR"/>
@@ -294,7 +294,7 @@
     </w:p>
     <w:p>
       <w:pPr>
-        <w:pStyle w:val="Title"/>
+        <w:pStyle w:val="a4"/>
         <w:jc w:val="center"/>
         <w:rPr>
           <w:sz w:val="56"/>
@@ -536,110 +536,263 @@
           <w:noProof/>
           <w:lang w:val="el-GR" w:eastAsia="el-GR"/>
         </w:rPr>
-        <w:pict>
-          <v:shapetype id="_x0000_t202" coordsize="21600,21600" o:spt="202" path="m,l,21600r21600,l21600,xe">
-            <v:stroke joinstyle="miter"/>
-            <v:path gradientshapeok="t" o:connecttype="rect"/>
-          </v:shapetype>
-          <v:shape id="_x0000_s1030" type="#_x0000_t202" style="position:absolute;left:0;text-align:left;margin-left:316.5pt;margin-top:236.95pt;width:273.45pt;height:117.1pt;z-index:251664384;visibility:visible;mso-wrap-style:square;mso-width-percent:585;mso-height-percent:200;mso-wrap-distance-left:9pt;mso-wrap-distance-top:7.2pt;mso-wrap-distance-right:9pt;mso-wrap-distance-bottom:7.2pt;mso-position-horizontal-relative:page;mso-position-vertical-relative:text;mso-width-percent:585;mso-height-percent:200;mso-width-relative:margin;mso-height-relative:margin;v-text-anchor:top" o:gfxdata="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" filled="f" stroked="f">
-            <v:textbox style="mso-next-textbox:#_x0000_s1030;mso-fit-shape-to-text:t">
-              <w:txbxContent>
-                <w:p>
-                  <w:pPr>
-                    <w:pBdr>
-                      <w:top w:val="single" w:sz="24" w:space="8" w:color="5B9BD5" w:themeColor="accent1"/>
-                      <w:bottom w:val="single" w:sz="24" w:space="8" w:color="5B9BD5" w:themeColor="accent1"/>
-                    </w:pBdr>
-                    <w:spacing w:after="0"/>
-                    <w:rPr>
-                      <w:i/>
-                      <w:iCs/>
-                      <w:color w:val="5B9BD5" w:themeColor="accent1"/>
-                      <w:szCs w:val="24"/>
-                      <w:lang w:val="el-GR"/>
-                    </w:rPr>
-                  </w:pPr>
-                  <w:r>
-                    <w:rPr>
-                      <w:i/>
-                      <w:iCs/>
-                      <w:color w:val="5B9BD5" w:themeColor="accent1"/>
-                      <w:szCs w:val="24"/>
-                      <w:lang w:val="el-GR"/>
-                    </w:rPr>
-                    <w:t xml:space="preserve">Ον/μο: </w:t>
-                  </w:r>
-                  <w:r>
-                    <w:rPr>
-                      <w:i/>
-                      <w:iCs/>
-                      <w:color w:val="5B9BD5" w:themeColor="accent1"/>
-                      <w:szCs w:val="24"/>
-                      <w:lang w:val="el-GR"/>
-                    </w:rPr>
-                    <w:t>Δοξαστάκης</w:t>
-                  </w:r>
-                  <w:r>
-                    <w:rPr>
-                      <w:i/>
-                      <w:iCs/>
-                      <w:color w:val="5B9BD5" w:themeColor="accent1"/>
-                      <w:szCs w:val="24"/>
-                      <w:lang w:val="el-GR"/>
-                    </w:rPr>
-                    <w:t xml:space="preserve"> </w:t>
-                  </w:r>
-                  <w:r>
-                    <w:rPr>
-                      <w:i/>
-                      <w:iCs/>
-                      <w:color w:val="5B9BD5" w:themeColor="accent1"/>
-                      <w:szCs w:val="24"/>
-                      <w:lang w:val="el-GR"/>
-                    </w:rPr>
-                    <w:t>Γεώργιος</w:t>
-                  </w:r>
-                </w:p>
-                <w:p>
-                  <w:pPr>
-                    <w:pBdr>
-                      <w:top w:val="single" w:sz="24" w:space="8" w:color="5B9BD5" w:themeColor="accent1"/>
-                      <w:bottom w:val="single" w:sz="24" w:space="8" w:color="5B9BD5" w:themeColor="accent1"/>
-                    </w:pBdr>
-                    <w:spacing w:after="0"/>
-                    <w:rPr>
-                      <w:i/>
-                      <w:iCs/>
-                      <w:color w:val="5B9BD5" w:themeColor="accent1"/>
-                      <w:lang w:val="el-GR"/>
-                    </w:rPr>
-                  </w:pPr>
-                  <w:r>
-                    <w:rPr>
-                      <w:i/>
-                      <w:iCs/>
-                      <w:color w:val="5B9BD5" w:themeColor="accent1"/>
-                      <w:szCs w:val="24"/>
-                      <w:lang w:val="el-GR"/>
-                    </w:rPr>
-                    <w:t xml:space="preserve">Α.Μ.: </w:t>
-                  </w:r>
-                  <w:r>
-                    <w:rPr>
-                      <w:i/>
-                      <w:iCs/>
-                      <w:color w:val="5B9BD5" w:themeColor="accent1"/>
-                      <w:szCs w:val="24"/>
-                      <w:lang w:val="el-GR"/>
-                    </w:rPr>
-                    <w:t>Μ1613</w:t>
-                  </w:r>
-                </w:p>
-              </w:txbxContent>
-            </v:textbox>
-            <w10:wrap type="topAndBottom" anchorx="page"/>
-          </v:shape>
-        </w:pict>
+        <mc:AlternateContent>
+          <mc:Choice Requires="wps">
+            <w:drawing>
+              <wp:anchor distT="91440" distB="91440" distL="114300" distR="114300" simplePos="0" relativeHeight="251664384" behindDoc="0" locked="0" layoutInCell="1" allowOverlap="1">
+                <wp:simplePos x="0" y="0"/>
+                <wp:positionH relativeFrom="page">
+                  <wp:posOffset>4019550</wp:posOffset>
+                </wp:positionH>
+                <wp:positionV relativeFrom="paragraph">
+                  <wp:posOffset>3009265</wp:posOffset>
+                </wp:positionV>
+                <wp:extent cx="3477260" cy="929005"/>
+                <wp:effectExtent l="0" t="0" r="0" b="0"/>
+                <wp:wrapTopAndBottom/>
+                <wp:docPr id="21" name="Text Box 2"/>
+                <wp:cNvGraphicFramePr>
+                  <a:graphicFrameLocks xmlns:a="http://schemas.openxmlformats.org/drawingml/2006/main"/>
+                </wp:cNvGraphicFramePr>
+                <a:graphic xmlns:a="http://schemas.openxmlformats.org/drawingml/2006/main">
+                  <a:graphicData uri="http://schemas.microsoft.com/office/word/2010/wordprocessingShape">
+                    <wps:wsp>
+                      <wps:cNvSpPr txBox="1">
+                        <a:spLocks noChangeArrowheads="1"/>
+                      </wps:cNvSpPr>
+                      <wps:spPr bwMode="auto">
+                        <a:xfrm>
+                          <a:off x="0" y="0"/>
+                          <a:ext cx="3477260" cy="929005"/>
+                        </a:xfrm>
+                        <a:prstGeom prst="rect">
+                          <a:avLst/>
+                        </a:prstGeom>
+                        <a:noFill/>
+                        <a:ln w="9525">
+                          <a:noFill/>
+                          <a:miter lim="800000"/>
+                          <a:headEnd/>
+                          <a:tailEnd/>
+                        </a:ln>
+                      </wps:spPr>
+                      <wps:txbx>
+                        <w:txbxContent>
+                          <w:p>
+                            <w:pPr>
+                              <w:pBdr>
+                                <w:top w:val="single" w:sz="24" w:space="8" w:color="5B9BD5" w:themeColor="accent1"/>
+                                <w:bottom w:val="single" w:sz="24" w:space="8" w:color="5B9BD5" w:themeColor="accent1"/>
+                              </w:pBdr>
+                              <w:spacing w:after="0"/>
+                              <w:rPr>
+                                <w:i/>
+                                <w:iCs/>
+                                <w:color w:val="5B9BD5" w:themeColor="accent1"/>
+                                <w:szCs w:val="24"/>
+                                <w:lang w:val="el-GR"/>
+                              </w:rPr>
+                            </w:pPr>
+                            <w:r>
+                              <w:rPr>
+                                <w:i/>
+                                <w:iCs/>
+                                <w:color w:val="5B9BD5" w:themeColor="accent1"/>
+                                <w:szCs w:val="24"/>
+                                <w:lang w:val="el-GR"/>
+                              </w:rPr>
+                              <w:t xml:space="preserve">Ον/μο: </w:t>
+                            </w:r>
+                            <w:r>
+                              <w:rPr>
+                                <w:i/>
+                                <w:iCs/>
+                                <w:color w:val="5B9BD5" w:themeColor="accent1"/>
+                                <w:szCs w:val="24"/>
+                                <w:lang w:val="el-GR"/>
+                              </w:rPr>
+                              <w:t>Δοξαστάκης</w:t>
+                            </w:r>
+                            <w:r>
+                              <w:rPr>
+                                <w:i/>
+                                <w:iCs/>
+                                <w:color w:val="5B9BD5" w:themeColor="accent1"/>
+                                <w:szCs w:val="24"/>
+                                <w:lang w:val="el-GR"/>
+                              </w:rPr>
+                              <w:t xml:space="preserve"> </w:t>
+                            </w:r>
+                            <w:r>
+                              <w:rPr>
+                                <w:i/>
+                                <w:iCs/>
+                                <w:color w:val="5B9BD5" w:themeColor="accent1"/>
+                                <w:szCs w:val="24"/>
+                                <w:lang w:val="el-GR"/>
+                              </w:rPr>
+                              <w:t>Γεώργιος</w:t>
+                            </w:r>
+                          </w:p>
+                          <w:p>
+                            <w:pPr>
+                              <w:pBdr>
+                                <w:top w:val="single" w:sz="24" w:space="8" w:color="5B9BD5" w:themeColor="accent1"/>
+                                <w:bottom w:val="single" w:sz="24" w:space="8" w:color="5B9BD5" w:themeColor="accent1"/>
+                              </w:pBdr>
+                              <w:spacing w:after="0"/>
+                              <w:rPr>
+                                <w:i/>
+                                <w:iCs/>
+                                <w:color w:val="5B9BD5" w:themeColor="accent1"/>
+                                <w:lang w:val="el-GR"/>
+                              </w:rPr>
+                            </w:pPr>
+                            <w:r>
+                              <w:rPr>
+                                <w:i/>
+                                <w:iCs/>
+                                <w:color w:val="5B9BD5" w:themeColor="accent1"/>
+                                <w:szCs w:val="24"/>
+                                <w:lang w:val="el-GR"/>
+                              </w:rPr>
+                              <w:t xml:space="preserve">Α.Μ.: </w:t>
+                            </w:r>
+                            <w:r>
+                              <w:rPr>
+                                <w:i/>
+                                <w:iCs/>
+                                <w:color w:val="5B9BD5" w:themeColor="accent1"/>
+                                <w:szCs w:val="24"/>
+                                <w:lang w:val="el-GR"/>
+                              </w:rPr>
+                              <w:t>Μ1613</w:t>
+                            </w:r>
+                          </w:p>
+                        </w:txbxContent>
+                      </wps:txbx>
+                      <wps:bodyPr rot="0" vert="horz" wrap="square" lIns="91440" tIns="45720" rIns="91440" bIns="45720" anchor="t" anchorCtr="0">
+                        <a:spAutoFit/>
+                      </wps:bodyPr>
+                    </wps:wsp>
+                  </a:graphicData>
+                </a:graphic>
+                <wp14:sizeRelH relativeFrom="margin">
+                  <wp14:pctWidth>58500</wp14:pctWidth>
+                </wp14:sizeRelH>
+                <wp14:sizeRelV relativeFrom="margin">
+                  <wp14:pctHeight>20000</wp14:pctHeight>
+                </wp14:sizeRelV>
+              </wp:anchor>
+            </w:drawing>
+          </mc:Choice>
+          <mc:Fallback>
+            <w:pict>
+              <v:shapetype id="_x0000_t202" coordsize="21600,21600" o:spt="202" path="m,l,21600r21600,l21600,xe">
+                <v:stroke joinstyle="miter"/>
+                <v:path gradientshapeok="t" o:connecttype="rect"/>
+              </v:shapetype>
+              <v:shape id="Text Box 2" o:spid="_x0000_s1026" type="#_x0000_t202" style="position:absolute;left:0;text-align:left;margin-left:316.5pt;margin-top:236.95pt;width:273.8pt;height:73.15pt;z-index:251664384;visibility:visible;mso-wrap-style:square;mso-width-percent:585;mso-height-percent:200;mso-wrap-distance-left:9pt;mso-wrap-distance-top:7.2pt;mso-wrap-distance-right:9pt;mso-wrap-distance-bottom:7.2pt;mso-position-horizontal:absolute;mso-position-horizontal-relative:page;mso-position-vertical:absolute;mso-position-vertical-relative:text;mso-width-percent:585;mso-height-percent:200;mso-width-relative:margin;mso-height-relative:margin;v-text-anchor:top" o:gfxdata="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" filled="f" stroked="f">
+                <v:textbox style="mso-fit-shape-to-text:t">
+                  <w:txbxContent>
+                    <w:p>
+                      <w:pPr>
+                        <w:pBdr>
+                          <w:top w:val="single" w:sz="24" w:space="8" w:color="5B9BD5" w:themeColor="accent1"/>
+                          <w:bottom w:val="single" w:sz="24" w:space="8" w:color="5B9BD5" w:themeColor="accent1"/>
+                        </w:pBdr>
+                        <w:spacing w:after="0"/>
+                        <w:rPr>
+                          <w:i/>
+                          <w:iCs/>
+                          <w:color w:val="5B9BD5" w:themeColor="accent1"/>
+                          <w:szCs w:val="24"/>
+                          <w:lang w:val="el-GR"/>
+                        </w:rPr>
+                      </w:pPr>
+                      <w:r>
+                        <w:rPr>
+                          <w:i/>
+                          <w:iCs/>
+                          <w:color w:val="5B9BD5" w:themeColor="accent1"/>
+                          <w:szCs w:val="24"/>
+                          <w:lang w:val="el-GR"/>
+                        </w:rPr>
+                        <w:t xml:space="preserve">Ον/μο: </w:t>
+                      </w:r>
+                      <w:r>
+                        <w:rPr>
+                          <w:i/>
+                          <w:iCs/>
+                          <w:color w:val="5B9BD5" w:themeColor="accent1"/>
+                          <w:szCs w:val="24"/>
+                          <w:lang w:val="el-GR"/>
+                        </w:rPr>
+                        <w:t>Δοξαστάκης</w:t>
+                      </w:r>
+                      <w:r>
+                        <w:rPr>
+                          <w:i/>
+                          <w:iCs/>
+                          <w:color w:val="5B9BD5" w:themeColor="accent1"/>
+                          <w:szCs w:val="24"/>
+                          <w:lang w:val="el-GR"/>
+                        </w:rPr>
+                        <w:t xml:space="preserve"> </w:t>
+                      </w:r>
+                      <w:r>
+                        <w:rPr>
+                          <w:i/>
+                          <w:iCs/>
+                          <w:color w:val="5B9BD5" w:themeColor="accent1"/>
+                          <w:szCs w:val="24"/>
+                          <w:lang w:val="el-GR"/>
+                        </w:rPr>
+                        <w:t>Γεώργιος</w:t>
+                      </w:r>
+                    </w:p>
+                    <w:p>
+                      <w:pPr>
+                        <w:pBdr>
+                          <w:top w:val="single" w:sz="24" w:space="8" w:color="5B9BD5" w:themeColor="accent1"/>
+                          <w:bottom w:val="single" w:sz="24" w:space="8" w:color="5B9BD5" w:themeColor="accent1"/>
+                        </w:pBdr>
+                        <w:spacing w:after="0"/>
+                        <w:rPr>
+                          <w:i/>
+                          <w:iCs/>
+                          <w:color w:val="5B9BD5" w:themeColor="accent1"/>
+                          <w:lang w:val="el-GR"/>
+                        </w:rPr>
+                      </w:pPr>
+                      <w:r>
+                        <w:rPr>
+                          <w:i/>
+                          <w:iCs/>
+                          <w:color w:val="5B9BD5" w:themeColor="accent1"/>
+                          <w:szCs w:val="24"/>
+                          <w:lang w:val="el-GR"/>
+                        </w:rPr>
+                        <w:t xml:space="preserve">Α.Μ.: </w:t>
+                      </w:r>
+                      <w:r>
+                        <w:rPr>
+                          <w:i/>
+                          <w:iCs/>
+                          <w:color w:val="5B9BD5" w:themeColor="accent1"/>
+                          <w:szCs w:val="24"/>
+                          <w:lang w:val="el-GR"/>
+                        </w:rPr>
+                        <w:t>Μ1613</w:t>
+                      </w:r>
+                    </w:p>
+                  </w:txbxContent>
+                </v:textbox>
+                <w10:wrap type="topAndBottom" anchorx="page"/>
+              </v:shape>
+            </w:pict>
+          </mc:Fallback>
+        </mc:AlternateContent>
       </w:r>
       <w:r>
         <w:rPr>
@@ -706,106 +859,279 @@
           <w:szCs w:val="22"/>
           <w:lang w:val="el-GR" w:eastAsia="el-GR"/>
         </w:rPr>
-        <w:pict>
-          <v:shape id="_x0000_s1027" type="#_x0000_t202" style="position:absolute;left:0;text-align:left;margin-left:29.6pt;margin-top:237.1pt;width:273.6pt;height:110.55pt;z-index:251662336;visibility:visible;mso-wrap-style:square;mso-width-percent:585;mso-height-percent:200;mso-wrap-distance-left:9pt;mso-wrap-distance-top:7.2pt;mso-wrap-distance-right:9pt;mso-wrap-distance-bottom:7.2pt;mso-position-horizontal:absolute;mso-position-horizontal-relative:page;mso-position-vertical:absolute;mso-position-vertical-relative:text;mso-width-percent:585;mso-height-percent:200;mso-width-relative:margin;mso-height-relative:margin;v-text-anchor:top" o:gfxdata="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" filled="f" stroked="f">
-            <v:textbox style="mso-next-textbox:#_x0000_s1027;mso-fit-shape-to-text:t">
-              <w:txbxContent>
-                <w:p>
-                  <w:pPr>
-                    <w:pBdr>
-                      <w:top w:val="single" w:sz="24" w:space="8" w:color="5B9BD5" w:themeColor="accent1"/>
-                      <w:bottom w:val="single" w:sz="24" w:space="8" w:color="5B9BD5" w:themeColor="accent1"/>
-                    </w:pBdr>
-                    <w:spacing w:after="0"/>
-                    <w:rPr>
-                      <w:i/>
-                      <w:iCs/>
-                      <w:color w:val="5B9BD5" w:themeColor="accent1"/>
-                      <w:szCs w:val="24"/>
-                      <w:lang w:val="el-GR"/>
-                    </w:rPr>
-                  </w:pPr>
-                  <w:r>
-                    <w:rPr>
-                      <w:i/>
-                      <w:iCs/>
-                      <w:color w:val="5B9BD5" w:themeColor="accent1"/>
-                      <w:szCs w:val="24"/>
-                      <w:lang w:val="el-GR"/>
-                    </w:rPr>
-                    <w:t xml:space="preserve">Ον/μο: </w:t>
-                  </w:r>
-                  <w:r>
-                    <w:rPr>
-                      <w:i/>
-                      <w:iCs/>
-                      <w:color w:val="5B9BD5" w:themeColor="accent1"/>
-                      <w:szCs w:val="24"/>
-                      <w:lang w:val="el-GR"/>
-                    </w:rPr>
-                    <w:t>Μέτσης</w:t>
-                  </w:r>
-                  <w:r>
-                    <w:rPr>
-                      <w:i/>
-                      <w:iCs/>
-                      <w:color w:val="5B9BD5" w:themeColor="accent1"/>
-                      <w:szCs w:val="24"/>
-                      <w:lang w:val="el-GR"/>
-                    </w:rPr>
-                    <w:t xml:space="preserve"> </w:t>
-                  </w:r>
-                  <w:r>
-                    <w:rPr>
-                      <w:i/>
-                      <w:iCs/>
-                      <w:color w:val="5B9BD5" w:themeColor="accent1"/>
-                      <w:szCs w:val="24"/>
-                      <w:lang w:val="el-GR"/>
-                    </w:rPr>
-                    <w:t>Γεώργιος</w:t>
-                  </w:r>
-                </w:p>
-                <w:p>
-                  <w:pPr>
-                    <w:pBdr>
-                      <w:top w:val="single" w:sz="24" w:space="8" w:color="5B9BD5" w:themeColor="accent1"/>
-                      <w:bottom w:val="single" w:sz="24" w:space="8" w:color="5B9BD5" w:themeColor="accent1"/>
-                    </w:pBdr>
-                    <w:spacing w:after="0"/>
-                    <w:rPr>
-                      <w:i/>
-                      <w:iCs/>
-                      <w:color w:val="5B9BD5" w:themeColor="accent1"/>
-                      <w:lang w:val="el-GR"/>
-                    </w:rPr>
-                  </w:pPr>
-                  <w:r>
-                    <w:rPr>
-                      <w:i/>
-                      <w:iCs/>
-                      <w:color w:val="5B9BD5" w:themeColor="accent1"/>
-                      <w:szCs w:val="24"/>
-                      <w:lang w:val="el-GR"/>
-                    </w:rPr>
-                    <w:t xml:space="preserve">Α.Μ.: </w:t>
-                  </w:r>
-                  <w:r>
-                    <w:rPr>
-                      <w:i/>
-                      <w:iCs/>
-                      <w:color w:val="5B9BD5" w:themeColor="accent1"/>
-                      <w:szCs w:val="24"/>
-                      <w:lang w:val="el-GR"/>
-                    </w:rPr>
-                    <w:t>Μ16--</w:t>
-                  </w:r>
-                </w:p>
-              </w:txbxContent>
-            </v:textbox>
-            <w10:wrap type="topAndBottom" anchorx="page"/>
-          </v:shape>
-        </w:pict>
+        <mc:AlternateContent>
+          <mc:Choice Requires="wps">
+            <w:drawing>
+              <wp:anchor distT="91440" distB="91440" distL="114300" distR="114300" simplePos="0" relativeHeight="251662336" behindDoc="0" locked="0" layoutInCell="1" allowOverlap="1">
+                <wp:simplePos x="0" y="0"/>
+                <wp:positionH relativeFrom="page">
+                  <wp:posOffset>375920</wp:posOffset>
+                </wp:positionH>
+                <wp:positionV relativeFrom="paragraph">
+                  <wp:posOffset>3011170</wp:posOffset>
+                </wp:positionV>
+                <wp:extent cx="3472815" cy="929005"/>
+                <wp:effectExtent l="0" t="0" r="0" b="0"/>
+                <wp:wrapTopAndBottom/>
+                <wp:docPr id="28" name="Text Box 2"/>
+                <wp:cNvGraphicFramePr>
+                  <a:graphicFrameLocks xmlns:a="http://schemas.openxmlformats.org/drawingml/2006/main"/>
+                </wp:cNvGraphicFramePr>
+                <a:graphic xmlns:a="http://schemas.openxmlformats.org/drawingml/2006/main">
+                  <a:graphicData uri="http://schemas.microsoft.com/office/word/2010/wordprocessingShape">
+                    <wps:wsp>
+                      <wps:cNvSpPr txBox="1">
+                        <a:spLocks noChangeArrowheads="1"/>
+                      </wps:cNvSpPr>
+                      <wps:spPr bwMode="auto">
+                        <a:xfrm>
+                          <a:off x="0" y="0"/>
+                          <a:ext cx="3472815" cy="929005"/>
+                        </a:xfrm>
+                        <a:prstGeom prst="rect">
+                          <a:avLst/>
+                        </a:prstGeom>
+                        <a:noFill/>
+                        <a:ln w="9525">
+                          <a:noFill/>
+                          <a:miter lim="800000"/>
+                          <a:headEnd/>
+                          <a:tailEnd/>
+                        </a:ln>
+                      </wps:spPr>
+                      <wps:txbx>
+                        <w:txbxContent>
+                          <w:p>
+                            <w:pPr>
+                              <w:pBdr>
+                                <w:top w:val="single" w:sz="24" w:space="8" w:color="5B9BD5" w:themeColor="accent1"/>
+                                <w:bottom w:val="single" w:sz="24" w:space="8" w:color="5B9BD5" w:themeColor="accent1"/>
+                              </w:pBdr>
+                              <w:spacing w:after="0"/>
+                              <w:rPr>
+                                <w:i/>
+                                <w:iCs/>
+                                <w:color w:val="5B9BD5" w:themeColor="accent1"/>
+                                <w:szCs w:val="24"/>
+                                <w:lang w:val="el-GR"/>
+                              </w:rPr>
+                            </w:pPr>
+                            <w:r>
+                              <w:rPr>
+                                <w:i/>
+                                <w:iCs/>
+                                <w:color w:val="5B9BD5" w:themeColor="accent1"/>
+                                <w:szCs w:val="24"/>
+                                <w:lang w:val="el-GR"/>
+                              </w:rPr>
+                              <w:t xml:space="preserve">Ον/μο: </w:t>
+                            </w:r>
+                            <w:r>
+                              <w:rPr>
+                                <w:i/>
+                                <w:iCs/>
+                                <w:color w:val="5B9BD5" w:themeColor="accent1"/>
+                                <w:szCs w:val="24"/>
+                                <w:lang w:val="el-GR"/>
+                              </w:rPr>
+                              <w:t>Μέτσης</w:t>
+                            </w:r>
+                            <w:r>
+                              <w:rPr>
+                                <w:i/>
+                                <w:iCs/>
+                                <w:color w:val="5B9BD5" w:themeColor="accent1"/>
+                                <w:szCs w:val="24"/>
+                                <w:lang w:val="el-GR"/>
+                              </w:rPr>
+                              <w:t xml:space="preserve"> </w:t>
+                            </w:r>
+                            <w:r>
+                              <w:rPr>
+                                <w:i/>
+                                <w:iCs/>
+                                <w:color w:val="5B9BD5" w:themeColor="accent1"/>
+                                <w:szCs w:val="24"/>
+                                <w:lang w:val="el-GR"/>
+                              </w:rPr>
+                              <w:t>Γεώργιος</w:t>
+                            </w:r>
+                          </w:p>
+                          <w:p>
+                            <w:pPr>
+                              <w:pBdr>
+                                <w:top w:val="single" w:sz="24" w:space="8" w:color="5B9BD5" w:themeColor="accent1"/>
+                                <w:bottom w:val="single" w:sz="24" w:space="8" w:color="5B9BD5" w:themeColor="accent1"/>
+                              </w:pBdr>
+                              <w:spacing w:after="0"/>
+                              <w:rPr>
+                                <w:i/>
+                                <w:iCs/>
+                                <w:color w:val="5B9BD5" w:themeColor="accent1"/>
+                                <w:lang w:val="el-GR"/>
+                              </w:rPr>
+                            </w:pPr>
+                            <w:r>
+                              <w:rPr>
+                                <w:i/>
+                                <w:iCs/>
+                                <w:color w:val="5B9BD5" w:themeColor="accent1"/>
+                                <w:szCs w:val="24"/>
+                                <w:lang w:val="el-GR"/>
+                              </w:rPr>
+                              <w:t xml:space="preserve">Α.Μ.: </w:t>
+                            </w:r>
+                            <w:r>
+                              <w:rPr>
+                                <w:i/>
+                                <w:iCs/>
+                                <w:color w:val="5B9BD5" w:themeColor="accent1"/>
+                                <w:szCs w:val="24"/>
+                                <w:lang w:val="el-GR"/>
+                              </w:rPr>
+                              <w:t>Μ</w:t>
+                            </w:r>
+                            <w:r>
+                              <w:rPr>
+                                <w:i/>
+                                <w:iCs/>
+                                <w:color w:val="5B9BD5" w:themeColor="accent1"/>
+                                <w:szCs w:val="24"/>
+                                <w:lang w:val="el-GR"/>
+                              </w:rPr>
+                              <w:t>1574</w:t>
+                            </w:r>
+                          </w:p>
+                        </w:txbxContent>
+                      </wps:txbx>
+                      <wps:bodyPr rot="0" vert="horz" wrap="square" lIns="91440" tIns="45720" rIns="91440" bIns="45720" anchor="t" anchorCtr="0">
+                        <a:spAutoFit/>
+                      </wps:bodyPr>
+                    </wps:wsp>
+                  </a:graphicData>
+                </a:graphic>
+                <wp14:sizeRelH relativeFrom="margin">
+                  <wp14:pctWidth>58500</wp14:pctWidth>
+                </wp14:sizeRelH>
+                <wp14:sizeRelV relativeFrom="margin">
+                  <wp14:pctHeight>20000</wp14:pctHeight>
+                </wp14:sizeRelV>
+              </wp:anchor>
+            </w:drawing>
+          </mc:Choice>
+          <mc:Fallback>
+            <w:pict>
+              <v:shape id="_x0000_s1027" type="#_x0000_t202" style="position:absolute;left:0;text-align:left;margin-left:29.6pt;margin-top:237.1pt;width:273.45pt;height:73.15pt;z-index:251662336;visibility:visible;mso-wrap-style:square;mso-width-percent:585;mso-height-percent:200;mso-wrap-distance-left:9pt;mso-wrap-distance-top:7.2pt;mso-wrap-distance-right:9pt;mso-wrap-distance-bottom:7.2pt;mso-position-horizontal:absolute;mso-position-horizontal-relative:page;mso-position-vertical:absolute;mso-position-vertical-relative:text;mso-width-percent:585;mso-height-percent:200;mso-width-relative:margin;mso-height-relative:margin;v-text-anchor:top" o:gfxdata="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" filled="f" stroked="f">
+                <v:textbox style="mso-fit-shape-to-text:t">
+                  <w:txbxContent>
+                    <w:p>
+                      <w:pPr>
+                        <w:pBdr>
+                          <w:top w:val="single" w:sz="24" w:space="8" w:color="5B9BD5" w:themeColor="accent1"/>
+                          <w:bottom w:val="single" w:sz="24" w:space="8" w:color="5B9BD5" w:themeColor="accent1"/>
+                        </w:pBdr>
+                        <w:spacing w:after="0"/>
+                        <w:rPr>
+                          <w:i/>
+                          <w:iCs/>
+                          <w:color w:val="5B9BD5" w:themeColor="accent1"/>
+                          <w:szCs w:val="24"/>
+                          <w:lang w:val="el-GR"/>
+                        </w:rPr>
+                      </w:pPr>
+                      <w:r>
+                        <w:rPr>
+                          <w:i/>
+                          <w:iCs/>
+                          <w:color w:val="5B9BD5" w:themeColor="accent1"/>
+                          <w:szCs w:val="24"/>
+                          <w:lang w:val="el-GR"/>
+                        </w:rPr>
+                        <w:t xml:space="preserve">Ον/μο: </w:t>
+                      </w:r>
+                      <w:r>
+                        <w:rPr>
+                          <w:i/>
+                          <w:iCs/>
+                          <w:color w:val="5B9BD5" w:themeColor="accent1"/>
+                          <w:szCs w:val="24"/>
+                          <w:lang w:val="el-GR"/>
+                        </w:rPr>
+                        <w:t>Μέτσης</w:t>
+                      </w:r>
+                      <w:r>
+                        <w:rPr>
+                          <w:i/>
+                          <w:iCs/>
+                          <w:color w:val="5B9BD5" w:themeColor="accent1"/>
+                          <w:szCs w:val="24"/>
+                          <w:lang w:val="el-GR"/>
+                        </w:rPr>
+                        <w:t xml:space="preserve"> </w:t>
+                      </w:r>
+                      <w:r>
+                        <w:rPr>
+                          <w:i/>
+                          <w:iCs/>
+                          <w:color w:val="5B9BD5" w:themeColor="accent1"/>
+                          <w:szCs w:val="24"/>
+                          <w:lang w:val="el-GR"/>
+                        </w:rPr>
+                        <w:t>Γεώργιος</w:t>
+                      </w:r>
+                    </w:p>
+                    <w:p>
+                      <w:pPr>
+                        <w:pBdr>
+                          <w:top w:val="single" w:sz="24" w:space="8" w:color="5B9BD5" w:themeColor="accent1"/>
+                          <w:bottom w:val="single" w:sz="24" w:space="8" w:color="5B9BD5" w:themeColor="accent1"/>
+                        </w:pBdr>
+                        <w:spacing w:after="0"/>
+                        <w:rPr>
+                          <w:i/>
+                          <w:iCs/>
+                          <w:color w:val="5B9BD5" w:themeColor="accent1"/>
+                          <w:lang w:val="el-GR"/>
+                        </w:rPr>
+                      </w:pPr>
+                      <w:r>
+                        <w:rPr>
+                          <w:i/>
+                          <w:iCs/>
+                          <w:color w:val="5B9BD5" w:themeColor="accent1"/>
+                          <w:szCs w:val="24"/>
+                          <w:lang w:val="el-GR"/>
+                        </w:rPr>
+                        <w:t xml:space="preserve">Α.Μ.: </w:t>
+                      </w:r>
+                      <w:r>
+                        <w:rPr>
+                          <w:i/>
+                          <w:iCs/>
+                          <w:color w:val="5B9BD5" w:themeColor="accent1"/>
+                          <w:szCs w:val="24"/>
+                          <w:lang w:val="el-GR"/>
+                        </w:rPr>
+                        <w:t>Μ</w:t>
+                      </w:r>
+                      <w:r>
+                        <w:rPr>
+                          <w:i/>
+                          <w:iCs/>
+                          <w:color w:val="5B9BD5" w:themeColor="accent1"/>
+                          <w:szCs w:val="24"/>
+                          <w:lang w:val="el-GR"/>
+                        </w:rPr>
+                        <w:t>1574</w:t>
+                      </w:r>
+                    </w:p>
+                  </w:txbxContent>
+                </v:textbox>
+                <w10:wrap type="topAndBottom" anchorx="page"/>
+              </v:shape>
+            </w:pict>
+          </mc:Fallback>
+        </mc:AlternateContent>
       </w:r>
     </w:p>
     <w:sdt>
@@ -833,7 +1159,7 @@
       <w:sdtContent>
         <w:p>
           <w:pPr>
-            <w:pStyle w:val="TOCHeading"/>
+            <w:pStyle w:val="a7"/>
           </w:pPr>
           <w:r>
             <w:t>Περιεχόμενα</w:t>
@@ -841,7 +1167,7 @@
         </w:p>
         <w:p>
           <w:pPr>
-            <w:pStyle w:val="TOC1"/>
+            <w:pStyle w:val="10"/>
             <w:tabs>
               <w:tab w:val="left" w:pos="440"/>
               <w:tab w:val="right" w:leader="dot" w:pos="9350"/>
@@ -913,7 +1239,7 @@
           <w:hyperlink w:anchor="_Toc503744233" w:history="1">
             <w:r>
               <w:rPr>
-                <w:rStyle w:val="Hyperlink"/>
+                <w:rStyle w:val="-"/>
                 <w:caps/>
                 <w:noProof/>
                 <w:lang w:val="el-GR"/>
@@ -931,7 +1257,7 @@
             </w:r>
             <w:r>
               <w:rPr>
-                <w:rStyle w:val="Hyperlink"/>
+                <w:rStyle w:val="-"/>
                 <w:caps/>
                 <w:noProof/>
                 <w:lang w:val="el-GR"/>
@@ -990,7 +1316,7 @@
         </w:p>
         <w:p>
           <w:pPr>
-            <w:pStyle w:val="TOC1"/>
+            <w:pStyle w:val="10"/>
             <w:tabs>
               <w:tab w:val="left" w:pos="440"/>
               <w:tab w:val="right" w:leader="dot" w:pos="9350"/>
@@ -1005,7 +1331,7 @@
           <w:hyperlink w:anchor="_Toc503744234" w:history="1">
             <w:r>
               <w:rPr>
-                <w:rStyle w:val="Hyperlink"/>
+                <w:rStyle w:val="-"/>
                 <w:caps/>
                 <w:noProof/>
                 <w:lang w:val="el-GR"/>
@@ -1023,7 +1349,7 @@
             </w:r>
             <w:r>
               <w:rPr>
-                <w:rStyle w:val="Hyperlink"/>
+                <w:rStyle w:val="-"/>
                 <w:caps/>
                 <w:noProof/>
                 <w:lang w:val="el-GR"/>
@@ -1082,7 +1408,7 @@
         </w:p>
         <w:p>
           <w:pPr>
-            <w:pStyle w:val="TOC2"/>
+            <w:pStyle w:val="20"/>
             <w:tabs>
               <w:tab w:val="left" w:pos="880"/>
               <w:tab w:val="right" w:leader="dot" w:pos="9350"/>
@@ -1097,7 +1423,7 @@
           <w:hyperlink w:anchor="_Toc503744235" w:history="1">
             <w:r>
               <w:rPr>
-                <w:rStyle w:val="Hyperlink"/>
+                <w:rStyle w:val="-"/>
                 <w:noProof/>
               </w:rPr>
               <w:t xml:space="preserve">2.1 </w:t>
@@ -1113,7 +1439,7 @@
             </w:r>
             <w:r>
               <w:rPr>
-                <w:rStyle w:val="Hyperlink"/>
+                <w:rStyle w:val="-"/>
                 <w:noProof/>
               </w:rPr>
               <w:t>Ταξινομητές KNN</w:t>
@@ -1170,7 +1496,7 @@
         </w:p>
         <w:p>
           <w:pPr>
-            <w:pStyle w:val="TOC2"/>
+            <w:pStyle w:val="20"/>
             <w:tabs>
               <w:tab w:val="left" w:pos="880"/>
               <w:tab w:val="right" w:leader="dot" w:pos="9350"/>
@@ -1185,7 +1511,7 @@
           <w:hyperlink w:anchor="_Toc503744236" w:history="1">
             <w:r>
               <w:rPr>
-                <w:rStyle w:val="Hyperlink"/>
+                <w:rStyle w:val="-"/>
                 <w:noProof/>
               </w:rPr>
               <w:t>2.2</w:t>
@@ -1201,7 +1527,7 @@
             </w:r>
             <w:r>
               <w:rPr>
-                <w:rStyle w:val="Hyperlink"/>
+                <w:rStyle w:val="-"/>
                 <w:noProof/>
               </w:rPr>
               <w:t>Ταξινομητές Bayes</w:t>
@@ -1258,7 +1584,7 @@
         </w:p>
         <w:p>
           <w:pPr>
-            <w:pStyle w:val="TOC2"/>
+            <w:pStyle w:val="20"/>
             <w:tabs>
               <w:tab w:val="left" w:pos="880"/>
               <w:tab w:val="right" w:leader="dot" w:pos="9350"/>
@@ -1273,7 +1599,7 @@
           <w:hyperlink w:anchor="_Toc503744237" w:history="1">
             <w:r>
               <w:rPr>
-                <w:rStyle w:val="Hyperlink"/>
+                <w:rStyle w:val="-"/>
                 <w:noProof/>
               </w:rPr>
               <w:t>2.3</w:t>
@@ -1289,7 +1615,7 @@
             </w:r>
             <w:r>
               <w:rPr>
-                <w:rStyle w:val="Hyperlink"/>
+                <w:rStyle w:val="-"/>
                 <w:noProof/>
               </w:rPr>
               <w:t>Ταξινομητές Naïve Bayes</w:t>
@@ -1346,7 +1672,7 @@
         </w:p>
         <w:p>
           <w:pPr>
-            <w:pStyle w:val="TOC2"/>
+            <w:pStyle w:val="20"/>
             <w:tabs>
               <w:tab w:val="left" w:pos="880"/>
               <w:tab w:val="right" w:leader="dot" w:pos="9350"/>
@@ -1361,7 +1687,7 @@
           <w:hyperlink w:anchor="_Toc503744238" w:history="1">
             <w:r>
               <w:rPr>
-                <w:rStyle w:val="Hyperlink"/>
+                <w:rStyle w:val="-"/>
                 <w:noProof/>
               </w:rPr>
               <w:t>2.4</w:t>
@@ -1377,7 +1703,7 @@
             </w:r>
             <w:r>
               <w:rPr>
-                <w:rStyle w:val="Hyperlink"/>
+                <w:rStyle w:val="-"/>
                 <w:noProof/>
               </w:rPr>
               <w:t>Δίκτυα Bayes</w:t>
@@ -1434,7 +1760,7 @@
         </w:p>
         <w:p>
           <w:pPr>
-            <w:pStyle w:val="TOC2"/>
+            <w:pStyle w:val="20"/>
             <w:tabs>
               <w:tab w:val="left" w:pos="880"/>
               <w:tab w:val="right" w:leader="dot" w:pos="9350"/>
@@ -1449,7 +1775,7 @@
           <w:hyperlink w:anchor="_Toc503744239" w:history="1">
             <w:r>
               <w:rPr>
-                <w:rStyle w:val="Hyperlink"/>
+                <w:rStyle w:val="-"/>
                 <w:noProof/>
               </w:rPr>
               <w:t>2.5</w:t>
@@ -1465,7 +1791,7 @@
             </w:r>
             <w:r>
               <w:rPr>
-                <w:rStyle w:val="Hyperlink"/>
+                <w:rStyle w:val="-"/>
                 <w:noProof/>
               </w:rPr>
               <w:t>Σύνολα Δεδομένων</w:t>
@@ -1522,7 +1848,7 @@
         </w:p>
         <w:p>
           <w:pPr>
-            <w:pStyle w:val="TOC3"/>
+            <w:pStyle w:val="30"/>
             <w:tabs>
               <w:tab w:val="left" w:pos="1320"/>
               <w:tab w:val="right" w:leader="dot" w:pos="9350"/>
@@ -1537,7 +1863,7 @@
           <w:hyperlink w:anchor="_Toc503744240" w:history="1">
             <w:r>
               <w:rPr>
-                <w:rStyle w:val="Hyperlink"/>
+                <w:rStyle w:val="-"/>
                 <w:noProof/>
               </w:rPr>
               <w:t>2.5.1</w:t>
@@ -1553,7 +1879,7 @@
             </w:r>
             <w:r>
               <w:rPr>
-                <w:rStyle w:val="Hyperlink"/>
+                <w:rStyle w:val="-"/>
                 <w:noProof/>
               </w:rPr>
               <w:t>Fisher Iris</w:t>
@@ -1610,7 +1936,7 @@
         </w:p>
         <w:p>
           <w:pPr>
-            <w:pStyle w:val="TOC3"/>
+            <w:pStyle w:val="30"/>
             <w:tabs>
               <w:tab w:val="left" w:pos="1320"/>
               <w:tab w:val="right" w:leader="dot" w:pos="9350"/>
@@ -1625,7 +1951,7 @@
           <w:hyperlink w:anchor="_Toc503744241" w:history="1">
             <w:r>
               <w:rPr>
-                <w:rStyle w:val="Hyperlink"/>
+                <w:rStyle w:val="-"/>
                 <w:noProof/>
               </w:rPr>
               <w:t>2.5.2</w:t>
@@ -1641,7 +1967,7 @@
             </w:r>
             <w:r>
               <w:rPr>
-                <w:rStyle w:val="Hyperlink"/>
+                <w:rStyle w:val="-"/>
                 <w:noProof/>
               </w:rPr>
               <w:t>Pima Indians Diabetes</w:t>
@@ -1698,7 +2024,7 @@
         </w:p>
         <w:p>
           <w:pPr>
-            <w:pStyle w:val="TOC3"/>
+            <w:pStyle w:val="30"/>
             <w:tabs>
               <w:tab w:val="left" w:pos="1320"/>
               <w:tab w:val="right" w:leader="dot" w:pos="9350"/>
@@ -1713,7 +2039,7 @@
           <w:hyperlink w:anchor="_Toc503744242" w:history="1">
             <w:r>
               <w:rPr>
-                <w:rStyle w:val="Hyperlink"/>
+                <w:rStyle w:val="-"/>
                 <w:noProof/>
               </w:rPr>
               <w:t>2.5.3</w:t>
@@ -1729,7 +2055,7 @@
             </w:r>
             <w:r>
               <w:rPr>
-                <w:rStyle w:val="Hyperlink"/>
+                <w:rStyle w:val="-"/>
                 <w:noProof/>
               </w:rPr>
               <w:t>Census Income</w:t>
@@ -1786,7 +2112,7 @@
         </w:p>
         <w:p>
           <w:pPr>
-            <w:pStyle w:val="TOC1"/>
+            <w:pStyle w:val="10"/>
             <w:tabs>
               <w:tab w:val="left" w:pos="440"/>
               <w:tab w:val="right" w:leader="dot" w:pos="9350"/>
@@ -1801,7 +2127,7 @@
           <w:hyperlink w:anchor="_Toc503744243" w:history="1">
             <w:r>
               <w:rPr>
-                <w:rStyle w:val="Hyperlink"/>
+                <w:rStyle w:val="-"/>
                 <w:caps/>
                 <w:noProof/>
                 <w:lang w:val="el-GR"/>
@@ -1819,7 +2145,7 @@
             </w:r>
             <w:r>
               <w:rPr>
-                <w:rStyle w:val="Hyperlink"/>
+                <w:rStyle w:val="-"/>
                 <w:caps/>
                 <w:noProof/>
                 <w:lang w:val="el-GR"/>
@@ -1878,7 +2204,7 @@
         </w:p>
         <w:p>
           <w:pPr>
-            <w:pStyle w:val="TOC2"/>
+            <w:pStyle w:val="20"/>
             <w:tabs>
               <w:tab w:val="left" w:pos="880"/>
               <w:tab w:val="right" w:leader="dot" w:pos="9350"/>
@@ -1893,7 +2219,7 @@
           <w:hyperlink w:anchor="_Toc503744244" w:history="1">
             <w:r>
               <w:rPr>
-                <w:rStyle w:val="Hyperlink"/>
+                <w:rStyle w:val="-"/>
                 <w:noProof/>
               </w:rPr>
               <w:t>3.1</w:t>
@@ -1909,7 +2235,7 @@
             </w:r>
             <w:r>
               <w:rPr>
-                <w:rStyle w:val="Hyperlink"/>
+                <w:rStyle w:val="-"/>
                 <w:noProof/>
               </w:rPr>
               <w:t>Ταξινομητής ΚΝΝ</w:t>
@@ -1966,7 +2292,7 @@
         </w:p>
         <w:p>
           <w:pPr>
-            <w:pStyle w:val="TOC2"/>
+            <w:pStyle w:val="20"/>
             <w:tabs>
               <w:tab w:val="left" w:pos="880"/>
               <w:tab w:val="right" w:leader="dot" w:pos="9350"/>
@@ -1981,7 +2307,7 @@
           <w:hyperlink w:anchor="_Toc503744245" w:history="1">
             <w:r>
               <w:rPr>
-                <w:rStyle w:val="Hyperlink"/>
+                <w:rStyle w:val="-"/>
                 <w:noProof/>
               </w:rPr>
               <w:t>3.2</w:t>
@@ -1997,7 +2323,7 @@
             </w:r>
             <w:r>
               <w:rPr>
-                <w:rStyle w:val="Hyperlink"/>
+                <w:rStyle w:val="-"/>
                 <w:noProof/>
               </w:rPr>
               <w:t>Ταξινομητές Bayes</w:t>
@@ -2054,7 +2380,7 @@
         </w:p>
         <w:p>
           <w:pPr>
-            <w:pStyle w:val="TOC2"/>
+            <w:pStyle w:val="20"/>
             <w:tabs>
               <w:tab w:val="left" w:pos="880"/>
               <w:tab w:val="right" w:leader="dot" w:pos="9350"/>
@@ -2069,7 +2395,7 @@
           <w:hyperlink w:anchor="_Toc503744246" w:history="1">
             <w:r>
               <w:rPr>
-                <w:rStyle w:val="Hyperlink"/>
+                <w:rStyle w:val="-"/>
                 <w:noProof/>
               </w:rPr>
               <w:t>3.3</w:t>
@@ -2085,7 +2411,7 @@
             </w:r>
             <w:r>
               <w:rPr>
-                <w:rStyle w:val="Hyperlink"/>
+                <w:rStyle w:val="-"/>
                 <w:noProof/>
               </w:rPr>
               <w:t>Ταξινομητής Naive Bayes</w:t>
@@ -2142,7 +2468,7 @@
         </w:p>
         <w:p>
           <w:pPr>
-            <w:pStyle w:val="TOC2"/>
+            <w:pStyle w:val="20"/>
             <w:tabs>
               <w:tab w:val="left" w:pos="880"/>
               <w:tab w:val="right" w:leader="dot" w:pos="9350"/>
@@ -2157,7 +2483,7 @@
           <w:hyperlink w:anchor="_Toc503744247" w:history="1">
             <w:r>
               <w:rPr>
-                <w:rStyle w:val="Hyperlink"/>
+                <w:rStyle w:val="-"/>
                 <w:noProof/>
               </w:rPr>
               <w:t>3.4</w:t>
@@ -2173,7 +2499,7 @@
             </w:r>
             <w:r>
               <w:rPr>
-                <w:rStyle w:val="Hyperlink"/>
+                <w:rStyle w:val="-"/>
                 <w:noProof/>
               </w:rPr>
               <w:t>Δίκτυο Bayes</w:t>
@@ -2230,7 +2556,7 @@
         </w:p>
         <w:p>
           <w:pPr>
-            <w:pStyle w:val="TOC1"/>
+            <w:pStyle w:val="10"/>
             <w:tabs>
               <w:tab w:val="left" w:pos="440"/>
               <w:tab w:val="right" w:leader="dot" w:pos="9350"/>
@@ -2245,7 +2571,7 @@
           <w:hyperlink w:anchor="_Toc503744248" w:history="1">
             <w:r>
               <w:rPr>
-                <w:rStyle w:val="Hyperlink"/>
+                <w:rStyle w:val="-"/>
                 <w:caps/>
                 <w:noProof/>
                 <w:lang w:val="el-GR"/>
@@ -2263,7 +2589,7 @@
             </w:r>
             <w:r>
               <w:rPr>
-                <w:rStyle w:val="Hyperlink"/>
+                <w:rStyle w:val="-"/>
                 <w:caps/>
                 <w:noProof/>
                 <w:lang w:val="el-GR"/>
@@ -2322,7 +2648,7 @@
         </w:p>
         <w:p>
           <w:pPr>
-            <w:pStyle w:val="TOC1"/>
+            <w:pStyle w:val="10"/>
             <w:tabs>
               <w:tab w:val="left" w:pos="1760"/>
               <w:tab w:val="right" w:leader="dot" w:pos="9350"/>
@@ -2337,7 +2663,7 @@
           <w:hyperlink w:anchor="_Toc503744249" w:history="1">
             <w:r>
               <w:rPr>
-                <w:rStyle w:val="Hyperlink"/>
+                <w:rStyle w:val="-"/>
                 <w:noProof/>
               </w:rPr>
               <w:t>Παράρτημα A.</w:t>
@@ -2353,7 +2679,7 @@
             </w:r>
             <w:r>
               <w:rPr>
-                <w:rStyle w:val="Hyperlink"/>
+                <w:rStyle w:val="-"/>
                 <w:noProof/>
                 <w:lang w:val="el-GR"/>
               </w:rPr>
@@ -2361,7 +2687,7 @@
             </w:r>
             <w:r>
               <w:rPr>
-                <w:rStyle w:val="Hyperlink"/>
+                <w:rStyle w:val="-"/>
                 <w:noProof/>
               </w:rPr>
               <w:t xml:space="preserve"> Matlab</w:t>
@@ -2418,7 +2744,7 @@
         </w:p>
         <w:p>
           <w:pPr>
-            <w:pStyle w:val="TOC2"/>
+            <w:pStyle w:val="20"/>
             <w:tabs>
               <w:tab w:val="left" w:pos="660"/>
               <w:tab w:val="right" w:leader="dot" w:pos="9350"/>
@@ -2433,7 +2759,7 @@
           <w:hyperlink w:anchor="_Toc503744250" w:history="1">
             <w:r>
               <w:rPr>
-                <w:rStyle w:val="Hyperlink"/>
+                <w:rStyle w:val="-"/>
                 <w:noProof/>
               </w:rPr>
               <w:t>1.</w:t>
@@ -2449,7 +2775,7 @@
             </w:r>
             <w:r>
               <w:rPr>
-                <w:rStyle w:val="Hyperlink"/>
+                <w:rStyle w:val="-"/>
                 <w:noProof/>
               </w:rPr>
               <w:t>KNN Classifier</w:t>
@@ -2506,7 +2832,7 @@
         </w:p>
         <w:p>
           <w:pPr>
-            <w:pStyle w:val="TOC2"/>
+            <w:pStyle w:val="20"/>
             <w:tabs>
               <w:tab w:val="left" w:pos="660"/>
               <w:tab w:val="right" w:leader="dot" w:pos="9350"/>
@@ -2521,7 +2847,7 @@
           <w:hyperlink w:anchor="_Toc503744251" w:history="1">
             <w:r>
               <w:rPr>
-                <w:rStyle w:val="Hyperlink"/>
+                <w:rStyle w:val="-"/>
                 <w:noProof/>
               </w:rPr>
               <w:t>2.</w:t>
@@ -2537,7 +2863,7 @@
             </w:r>
             <w:r>
               <w:rPr>
-                <w:rStyle w:val="Hyperlink"/>
+                <w:rStyle w:val="-"/>
                 <w:noProof/>
               </w:rPr>
               <w:t>Bayes Classifier</w:t>
@@ -2594,7 +2920,7 @@
         </w:p>
         <w:p>
           <w:pPr>
-            <w:pStyle w:val="TOC2"/>
+            <w:pStyle w:val="20"/>
             <w:tabs>
               <w:tab w:val="left" w:pos="660"/>
               <w:tab w:val="right" w:leader="dot" w:pos="9350"/>
@@ -2609,7 +2935,7 @@
           <w:hyperlink w:anchor="_Toc503744252" w:history="1">
             <w:r>
               <w:rPr>
-                <w:rStyle w:val="Hyperlink"/>
+                <w:rStyle w:val="-"/>
                 <w:noProof/>
               </w:rPr>
               <w:t>3.</w:t>
@@ -2625,7 +2951,7 @@
             </w:r>
             <w:r>
               <w:rPr>
-                <w:rStyle w:val="Hyperlink"/>
+                <w:rStyle w:val="-"/>
                 <w:noProof/>
               </w:rPr>
               <w:t>Naïve Bayes Classifier</w:t>
@@ -2682,7 +3008,7 @@
         </w:p>
         <w:p>
           <w:pPr>
-            <w:pStyle w:val="TOC2"/>
+            <w:pStyle w:val="20"/>
             <w:tabs>
               <w:tab w:val="left" w:pos="660"/>
               <w:tab w:val="right" w:leader="dot" w:pos="9350"/>
@@ -2697,7 +3023,7 @@
           <w:hyperlink w:anchor="_Toc503744253" w:history="1">
             <w:r>
               <w:rPr>
-                <w:rStyle w:val="Hyperlink"/>
+                <w:rStyle w:val="-"/>
                 <w:noProof/>
               </w:rPr>
               <w:t>4.</w:t>
@@ -2713,7 +3039,7 @@
             </w:r>
             <w:r>
               <w:rPr>
-                <w:rStyle w:val="Hyperlink"/>
+                <w:rStyle w:val="-"/>
                 <w:noProof/>
               </w:rPr>
               <w:t>Bayesian Net</w:t>
@@ -2781,7 +3107,7 @@
     </w:sdt>
     <w:p>
       <w:pPr>
-        <w:pStyle w:val="TableofFigures"/>
+        <w:pStyle w:val="aa"/>
         <w:tabs>
           <w:tab w:val="right" w:leader="dot" w:pos="9350"/>
         </w:tabs>
@@ -2816,56 +3142,19 @@
       <w:hyperlink w:anchor="_Toc503744061" w:history="1">
         <w:r>
           <w:rPr>
-            <w:rStyle w:val="Hyperlink"/>
+            <w:rStyle w:val="-"/>
             <w:noProof/>
             <w:lang w:val="el-GR"/>
           </w:rPr>
-          <w:t xml:space="preserve">Εικόνα 1: Διαθέσιμες εμπορικές λύσεις </w:t>
+          <w:t xml:space="preserve">Εικόνα 1: </w:t>
         </w:r>
         <w:r>
           <w:rPr>
-            <w:rStyle w:val="Hyperlink"/>
-            <w:noProof/>
-          </w:rPr>
-          <w:t>EthoVisionXT</w:t>
-        </w:r>
-        <w:r>
-          <w:rPr>
-            <w:rStyle w:val="Hyperlink"/>
+            <w:rStyle w:val="-"/>
             <w:noProof/>
             <w:lang w:val="el-GR"/>
           </w:rPr>
-          <w:t xml:space="preserve"> (πάνω) και </w:t>
-        </w:r>
-        <w:r>
-          <w:rPr>
-            <w:rStyle w:val="Hyperlink"/>
-            <w:noProof/>
-          </w:rPr>
-          <w:t>MedAssociates</w:t>
-        </w:r>
-        <w:r>
-          <w:rPr>
-            <w:rStyle w:val="Hyperlink"/>
-            <w:noProof/>
-            <w:lang w:val="el-GR"/>
-          </w:rPr>
-          <w:t xml:space="preserve"> </w:t>
-        </w:r>
-        <w:r>
-          <w:rPr>
-            <w:rStyle w:val="Hyperlink"/>
-            <w:noProof/>
-          </w:rPr>
-          <w:t>TST</w:t>
-        </w:r>
-        <w:r>
-          <w:rPr>
-            <w:rStyle w:val="Hyperlink"/>
-            <w:noProof/>
-            <w:lang w:val="el-GR"/>
-          </w:rPr>
-          <w:t xml:space="preserve"> (κάτω)</w:t>
+          <w:t>Ταξινόμηση του δείγματος Χ στη κλάση ω1 με βάση τους 5 κοντινότερους γείτονες.</w:t>
         </w:r>
         <w:r>
           <w:rPr>
@@ -2919,7 +3208,7 @@
     </w:p>
     <w:p>
       <w:pPr>
-        <w:pStyle w:val="TableofFigures"/>
+        <w:pStyle w:val="aa"/>
         <w:tabs>
           <w:tab w:val="right" w:leader="dot" w:pos="9350"/>
         </w:tabs>
@@ -2933,33 +3222,22 @@
       <w:hyperlink w:anchor="_Toc503744062" w:history="1">
         <w:r>
           <w:rPr>
-            <w:rStyle w:val="Hyperlink"/>
+            <w:rStyle w:val="-"/>
             <w:noProof/>
             <w:lang w:val="el-GR"/>
           </w:rPr>
-          <w:t xml:space="preserve">Εικόνα 2: </w:t>
+          <w:t>Εικόνα 2:</w:t>
         </w:r>
         <w:r>
-          <w:rPr>
-            <w:rStyle w:val="Hyperlink"/>
-            <w:noProof/>
-          </w:rPr>
-          <w:t>IntelliJ</w:t>
-        </w:r>
-        <w:r>
-          <w:rPr>
-            <w:rStyle w:val="Hyperlink"/>
-            <w:noProof/>
-            <w:lang w:val="el-GR"/>
-          </w:rPr>
           <w:t xml:space="preserve"> </w:t>
         </w:r>
         <w:r>
           <w:rPr>
-            <w:rStyle w:val="Hyperlink"/>
+            <w:rStyle w:val="-"/>
             <w:noProof/>
+            <w:lang w:val="el-GR"/>
           </w:rPr>
-          <w:t>IDEA</w:t>
+          <w:t>A posteriori πιθανότητα της κλάσης Ck δεδομένου του δείγματος Χ</w:t>
         </w:r>
         <w:r>
           <w:rPr>
@@ -2972,48 +3250,15 @@
           <w:rPr>
             <w:noProof/>
             <w:webHidden/>
+            <w:lang w:val="el-GR"/>
           </w:rPr>
-          <w:fldChar w:fldCharType="begin"/>
-        </w:r>
-        <w:r>
-          <w:rPr>
-            <w:noProof/>
-            <w:webHidden/>
-          </w:rPr>
-          <w:instrText xml:space="preserve"> PAGEREF _Toc503744062 \h </w:instrText>
-        </w:r>
-        <w:r>
-          <w:rPr>
-            <w:noProof/>
-            <w:webHidden/>
-          </w:rPr>
-        </w:r>
-        <w:r>
-          <w:rPr>
-            <w:noProof/>
-            <w:webHidden/>
-          </w:rPr>
-          <w:fldChar w:fldCharType="separate"/>
-        </w:r>
-        <w:r>
-          <w:rPr>
-            <w:noProof/>
-            <w:webHidden/>
-          </w:rPr>
-          <w:t>6</w:t>
-        </w:r>
-        <w:r>
-          <w:rPr>
-            <w:noProof/>
-            <w:webHidden/>
-          </w:rPr>
-          <w:fldChar w:fldCharType="end"/>
+          <w:t>5</w:t>
         </w:r>
       </w:hyperlink>
     </w:p>
     <w:p>
       <w:pPr>
-        <w:pStyle w:val="TableofFigures"/>
+        <w:pStyle w:val="aa"/>
         <w:tabs>
           <w:tab w:val="right" w:leader="dot" w:pos="9350"/>
         </w:tabs>
@@ -3027,7 +3272,7 @@
       <w:hyperlink w:anchor="_Toc503744063" w:history="1">
         <w:r>
           <w:rPr>
-            <w:rStyle w:val="Hyperlink"/>
+            <w:rStyle w:val="-"/>
             <w:noProof/>
             <w:lang w:val="el-GR"/>
           </w:rPr>
@@ -3035,10 +3280,10 @@
         </w:r>
         <w:r>
           <w:rPr>
-            <w:rStyle w:val="Hyperlink"/>
+            <w:rStyle w:val="-"/>
             <w:noProof/>
           </w:rPr>
-          <w:t>JavaFX</w:t>
+          <w:t>Εκτίμηση κλάσης δεδομένου δείγματος Χ με εφαρμογή του θεωρήματος Bayes</w:t>
         </w:r>
         <w:r>
           <w:rPr>
@@ -3051,48 +3296,15 @@
           <w:rPr>
             <w:noProof/>
             <w:webHidden/>
+            <w:lang w:val="el-GR"/>
           </w:rPr>
-          <w:fldChar w:fldCharType="begin"/>
-        </w:r>
-        <w:r>
-          <w:rPr>
-            <w:noProof/>
-            <w:webHidden/>
-          </w:rPr>
-          <w:instrText xml:space="preserve"> PAGEREF _Toc503744063 \h </w:instrText>
-        </w:r>
-        <w:r>
-          <w:rPr>
-            <w:noProof/>
-            <w:webHidden/>
-          </w:rPr>
-        </w:r>
-        <w:r>
-          <w:rPr>
-            <w:noProof/>
-            <w:webHidden/>
-          </w:rPr>
-          <w:fldChar w:fldCharType="separate"/>
-        </w:r>
-        <w:r>
-          <w:rPr>
-            <w:noProof/>
-            <w:webHidden/>
-          </w:rPr>
-          <w:t>6</w:t>
-        </w:r>
-        <w:r>
-          <w:rPr>
-            <w:noProof/>
-            <w:webHidden/>
-          </w:rPr>
-          <w:fldChar w:fldCharType="end"/>
+          <w:t>5</w:t>
         </w:r>
       </w:hyperlink>
     </w:p>
     <w:p>
       <w:pPr>
-        <w:pStyle w:val="TableofFigures"/>
+        <w:pStyle w:val="aa"/>
         <w:tabs>
           <w:tab w:val="right" w:leader="dot" w:pos="9350"/>
         </w:tabs>
@@ -3106,7 +3318,7 @@
       <w:hyperlink w:anchor="_Toc503744064" w:history="1">
         <w:r>
           <w:rPr>
-            <w:rStyle w:val="Hyperlink"/>
+            <w:rStyle w:val="-"/>
             <w:noProof/>
             <w:lang w:val="el-GR"/>
           </w:rPr>
@@ -3164,7 +3376,7 @@
     </w:p>
     <w:p>
       <w:pPr>
-        <w:pStyle w:val="TableofFigures"/>
+        <w:pStyle w:val="aa"/>
         <w:tabs>
           <w:tab w:val="right" w:leader="dot" w:pos="9350"/>
         </w:tabs>
@@ -3178,7 +3390,7 @@
       <w:hyperlink w:anchor="_Toc503744065" w:history="1">
         <w:r>
           <w:rPr>
-            <w:rStyle w:val="Hyperlink"/>
+            <w:rStyle w:val="-"/>
             <w:noProof/>
             <w:lang w:val="el-GR"/>
           </w:rPr>
@@ -3236,7 +3448,7 @@
     </w:p>
     <w:p>
       <w:pPr>
-        <w:pStyle w:val="TableofFigures"/>
+        <w:pStyle w:val="aa"/>
         <w:tabs>
           <w:tab w:val="right" w:leader="dot" w:pos="9350"/>
         </w:tabs>
@@ -3250,7 +3462,7 @@
       <w:hyperlink w:anchor="_Toc503744066" w:history="1">
         <w:r>
           <w:rPr>
-            <w:rStyle w:val="Hyperlink"/>
+            <w:rStyle w:val="-"/>
             <w:noProof/>
             <w:lang w:val="el-GR"/>
           </w:rPr>
@@ -3258,14 +3470,14 @@
         </w:r>
         <w:r>
           <w:rPr>
-            <w:rStyle w:val="Hyperlink"/>
+            <w:rStyle w:val="-"/>
             <w:noProof/>
           </w:rPr>
           <w:t xml:space="preserve"> 10:. </w:t>
         </w:r>
         <w:r>
           <w:rPr>
-            <w:rStyle w:val="Hyperlink"/>
+            <w:rStyle w:val="-"/>
             <w:noProof/>
             <w:lang w:val="el-GR"/>
           </w:rPr>
@@ -3273,14 +3485,14 @@
         </w:r>
         <w:r>
           <w:rPr>
-            <w:rStyle w:val="Hyperlink"/>
+            <w:rStyle w:val="-"/>
             <w:noProof/>
           </w:rPr>
           <w:t xml:space="preserve"> </w:t>
         </w:r>
         <w:r>
           <w:rPr>
-            <w:rStyle w:val="Hyperlink"/>
+            <w:rStyle w:val="-"/>
             <w:noProof/>
             <w:lang w:val="el-GR"/>
           </w:rPr>
@@ -3288,7 +3500,7 @@
         </w:r>
         <w:r>
           <w:rPr>
-            <w:rStyle w:val="Hyperlink"/>
+            <w:rStyle w:val="-"/>
             <w:noProof/>
           </w:rPr>
           <w:t xml:space="preserve"> Fisher’s Iris flower dataset</w:t>
@@ -3345,7 +3557,7 @@
     </w:p>
     <w:p>
       <w:pPr>
-        <w:pStyle w:val="TableofFigures"/>
+        <w:pStyle w:val="aa"/>
         <w:tabs>
           <w:tab w:val="right" w:leader="dot" w:pos="9350"/>
         </w:tabs>
@@ -3359,7 +3571,7 @@
       <w:hyperlink w:anchor="_Toc503744067" w:history="1">
         <w:r>
           <w:rPr>
-            <w:rStyle w:val="Hyperlink"/>
+            <w:rStyle w:val="-"/>
             <w:noProof/>
             <w:lang w:val="el-GR"/>
           </w:rPr>
@@ -3367,14 +3579,14 @@
         </w:r>
         <w:r>
           <w:rPr>
-            <w:rStyle w:val="Hyperlink"/>
+            <w:rStyle w:val="-"/>
             <w:noProof/>
           </w:rPr>
           <w:t>Pima</w:t>
         </w:r>
         <w:r>
           <w:rPr>
-            <w:rStyle w:val="Hyperlink"/>
+            <w:rStyle w:val="-"/>
             <w:noProof/>
             <w:lang w:val="el-GR"/>
           </w:rPr>
@@ -3382,14 +3594,14 @@
         </w:r>
         <w:r>
           <w:rPr>
-            <w:rStyle w:val="Hyperlink"/>
+            <w:rStyle w:val="-"/>
             <w:noProof/>
           </w:rPr>
           <w:t>Indians</w:t>
         </w:r>
         <w:r>
           <w:rPr>
-            <w:rStyle w:val="Hyperlink"/>
+            <w:rStyle w:val="-"/>
             <w:noProof/>
             <w:lang w:val="el-GR"/>
           </w:rPr>
@@ -3397,14 +3609,14 @@
         </w:r>
         <w:r>
           <w:rPr>
-            <w:rStyle w:val="Hyperlink"/>
+            <w:rStyle w:val="-"/>
             <w:noProof/>
           </w:rPr>
           <w:t>Diabetes</w:t>
         </w:r>
         <w:r>
           <w:rPr>
-            <w:rStyle w:val="Hyperlink"/>
+            <w:rStyle w:val="-"/>
             <w:noProof/>
             <w:lang w:val="el-GR"/>
           </w:rPr>
@@ -3412,7 +3624,7 @@
         </w:r>
         <w:r>
           <w:rPr>
-            <w:rStyle w:val="Hyperlink"/>
+            <w:rStyle w:val="-"/>
             <w:noProof/>
           </w:rPr>
           <w:t>Dataset</w:t>
@@ -3469,7 +3681,7 @@
     </w:p>
     <w:p>
       <w:pPr>
-        <w:pStyle w:val="TableofFigures"/>
+        <w:pStyle w:val="aa"/>
         <w:tabs>
           <w:tab w:val="right" w:leader="dot" w:pos="9350"/>
         </w:tabs>
@@ -3483,7 +3695,7 @@
       <w:hyperlink w:anchor="_Toc503744068" w:history="1">
         <w:r>
           <w:rPr>
-            <w:rStyle w:val="Hyperlink"/>
+            <w:rStyle w:val="-"/>
             <w:noProof/>
             <w:lang w:val="el-GR"/>
           </w:rPr>
@@ -3491,14 +3703,14 @@
         </w:r>
         <w:r>
           <w:rPr>
-            <w:rStyle w:val="Hyperlink"/>
+            <w:rStyle w:val="-"/>
             <w:noProof/>
           </w:rPr>
           <w:t>Census</w:t>
         </w:r>
         <w:r>
           <w:rPr>
-            <w:rStyle w:val="Hyperlink"/>
+            <w:rStyle w:val="-"/>
             <w:noProof/>
             <w:lang w:val="el-GR"/>
           </w:rPr>
@@ -3506,14 +3718,14 @@
         </w:r>
         <w:r>
           <w:rPr>
-            <w:rStyle w:val="Hyperlink"/>
+            <w:rStyle w:val="-"/>
             <w:noProof/>
           </w:rPr>
           <w:t>Income</w:t>
         </w:r>
         <w:r>
           <w:rPr>
-            <w:rStyle w:val="Hyperlink"/>
+            <w:rStyle w:val="-"/>
             <w:noProof/>
             <w:lang w:val="el-GR"/>
           </w:rPr>
@@ -3521,7 +3733,7 @@
         </w:r>
         <w:r>
           <w:rPr>
-            <w:rStyle w:val="Hyperlink"/>
+            <w:rStyle w:val="-"/>
             <w:noProof/>
           </w:rPr>
           <w:t>Dataset</w:t>
@@ -3578,7 +3790,7 @@
     </w:p>
     <w:p>
       <w:pPr>
-        <w:pStyle w:val="TableofFigures"/>
+        <w:pStyle w:val="aa"/>
         <w:tabs>
           <w:tab w:val="right" w:leader="dot" w:pos="9350"/>
         </w:tabs>
@@ -3592,7 +3804,7 @@
       <w:hyperlink w:anchor="_Toc503744069" w:history="1">
         <w:r>
           <w:rPr>
-            <w:rStyle w:val="Hyperlink"/>
+            <w:rStyle w:val="-"/>
             <w:noProof/>
             <w:lang w:val="el-GR"/>
           </w:rPr>
@@ -3650,7 +3862,7 @@
     </w:p>
     <w:p>
       <w:pPr>
-        <w:pStyle w:val="TableofFigures"/>
+        <w:pStyle w:val="aa"/>
         <w:tabs>
           <w:tab w:val="right" w:leader="dot" w:pos="9350"/>
         </w:tabs>
@@ -3664,7 +3876,7 @@
       <w:hyperlink w:anchor="_Toc503744070" w:history="1">
         <w:r>
           <w:rPr>
-            <w:rStyle w:val="Hyperlink"/>
+            <w:rStyle w:val="-"/>
             <w:noProof/>
             <w:lang w:val="el-GR"/>
           </w:rPr>
@@ -3722,7 +3934,7 @@
     </w:p>
     <w:p>
       <w:pPr>
-        <w:pStyle w:val="TableofFigures"/>
+        <w:pStyle w:val="aa"/>
         <w:tabs>
           <w:tab w:val="right" w:leader="dot" w:pos="9350"/>
         </w:tabs>
@@ -3736,7 +3948,7 @@
       <w:hyperlink w:anchor="_Toc503744071" w:history="1">
         <w:r>
           <w:rPr>
-            <w:rStyle w:val="Hyperlink"/>
+            <w:rStyle w:val="-"/>
             <w:noProof/>
             <w:lang w:val="el-GR"/>
           </w:rPr>
@@ -3744,14 +3956,14 @@
         </w:r>
         <w:r>
           <w:rPr>
-            <w:rStyle w:val="Hyperlink"/>
+            <w:rStyle w:val="-"/>
             <w:noProof/>
           </w:rPr>
           <w:t>11</w:t>
         </w:r>
         <w:r>
           <w:rPr>
-            <w:rStyle w:val="Hyperlink"/>
+            <w:rStyle w:val="-"/>
             <w:noProof/>
             <w:lang w:val="el-GR"/>
           </w:rPr>
@@ -3759,7 +3971,7 @@
         </w:r>
         <w:r>
           <w:rPr>
-            <w:rStyle w:val="Hyperlink"/>
+            <w:rStyle w:val="-"/>
             <w:noProof/>
           </w:rPr>
           <w:t>Bayes</w:t>
@@ -3842,7 +4054,7 @@
     </w:p>
     <w:p>
       <w:pPr>
-        <w:pStyle w:val="Heading1"/>
+        <w:pStyle w:val="1"/>
         <w:numPr>
           <w:ilvl w:val="0"/>
           <w:numId w:val="3"/>
@@ -4194,7 +4406,7 @@
     </w:p>
     <w:p>
       <w:pPr>
-        <w:pStyle w:val="Heading1"/>
+        <w:pStyle w:val="1"/>
         <w:numPr>
           <w:ilvl w:val="0"/>
           <w:numId w:val="3"/>
@@ -4220,7 +4432,7 @@
     </w:p>
     <w:p>
       <w:pPr>
-        <w:pStyle w:val="Heading2"/>
+        <w:pStyle w:val="2"/>
         <w:spacing w:before="120"/>
         <w:ind w:left="76" w:firstLine="284"/>
       </w:pPr>
@@ -4255,359 +4467,360 @@
           <w:lang w:val="el-GR"/>
         </w:rPr>
       </w:pPr>
+      <w:bookmarkStart w:id="6" w:name="_Toc503744237"/>
       <w:r>
         <w:rPr>
           <w:lang w:val="el-GR"/>
         </w:rPr>
-        <w:t xml:space="preserve">Το σύστημα </w:t>
+        <w:t xml:space="preserve">Οι ταξινομητές </w:t>
+      </w:r>
+      <w:r>
+        <w:t>K</w:t>
       </w:r>
       <w:r>
         <w:rPr>
           <w:lang w:val="el-GR"/>
         </w:rPr>
-        <w:t xml:space="preserve">αυτοματοποιημένης συμπεριφορικής ανάλυσης πειραμάτων με χρήση υπολογιστικής όρασης </w:t>
+        <w:t xml:space="preserve"> </w:t>
       </w:r>
       <w:r>
         <w:rPr>
           <w:lang w:val="el-GR"/>
         </w:rPr>
-        <w:t>σχεδιάζεται με τους παρακάτω στόχους.</w:t>
-      </w:r>
-    </w:p>
-    <w:p>
-      <w:pPr>
-        <w:pStyle w:val="ListParagraph"/>
-        <w:numPr>
-          <w:ilvl w:val="0"/>
-          <w:numId w:val="4"/>
-        </w:numPr>
+        <w:t xml:space="preserve">κοντινότερων γειτόνων (ΚΝΝ)  αποτελούν μια μη παραμετρική μέθοδο ταξινόμησης. </w:t>
+      </w:r>
+    </w:p>
+    <w:p>
+      <w:pPr>
+        <w:ind w:firstLine="360"/>
         <w:rPr>
           <w:lang w:val="el-GR"/>
         </w:rPr>
       </w:pPr>
       <w:r>
         <w:rPr>
+          <w:noProof/>
+        </w:rPr>
+        <w:lastRenderedPageBreak/>
+        <mc:AlternateContent>
+          <mc:Choice Requires="wps">
+            <w:drawing>
+              <wp:anchor distT="0" distB="0" distL="114300" distR="114300" simplePos="0" relativeHeight="251673600" behindDoc="0" locked="0" layoutInCell="1" allowOverlap="1">
+                <wp:simplePos x="0" y="0"/>
+                <wp:positionH relativeFrom="column">
+                  <wp:posOffset>0</wp:posOffset>
+                </wp:positionH>
+                <wp:positionV relativeFrom="paragraph">
+                  <wp:posOffset>3427730</wp:posOffset>
+                </wp:positionV>
+                <wp:extent cx="2324100" cy="405765"/>
+                <wp:effectExtent l="0" t="0" r="0" b="0"/>
+                <wp:wrapSquare wrapText="bothSides"/>
+                <wp:docPr id="16" name="Text Box 13"/>
+                <wp:cNvGraphicFramePr>
+                  <a:graphicFrameLocks xmlns:a="http://schemas.openxmlformats.org/drawingml/2006/main"/>
+                </wp:cNvGraphicFramePr>
+                <a:graphic xmlns:a="http://schemas.openxmlformats.org/drawingml/2006/main">
+                  <a:graphicData uri="http://schemas.microsoft.com/office/word/2010/wordprocessingShape">
+                    <wps:wsp>
+                      <wps:cNvSpPr txBox="1">
+                        <a:spLocks noChangeArrowheads="1"/>
+                      </wps:cNvSpPr>
+                      <wps:spPr bwMode="auto">
+                        <a:xfrm>
+                          <a:off x="0" y="0"/>
+                          <a:ext cx="2324100" cy="405765"/>
+                        </a:xfrm>
+                        <a:prstGeom prst="rect">
+                          <a:avLst/>
+                        </a:prstGeom>
+                        <a:solidFill>
+                          <a:srgbClr val="FFFFFF"/>
+                        </a:solidFill>
+                        <a:ln>
+                          <a:noFill/>
+                        </a:ln>
+                        <a:extLst>
+                          <a:ext uri="{91240B29-F687-4F45-9708-019B960494DF}">
+                            <a14:hiddenLine xmlns:a14="http://schemas.microsoft.com/office/drawing/2010/main" w="9525">
+                              <a:solidFill>
+                                <a:srgbClr val="000000"/>
+                              </a:solidFill>
+                              <a:miter lim="800000"/>
+                              <a:headEnd/>
+                              <a:tailEnd/>
+                            </a14:hiddenLine>
+                          </a:ext>
+                        </a:extLst>
+                      </wps:spPr>
+                      <wps:txbx>
+                        <w:txbxContent>
+                          <w:p>
+                            <w:pPr>
+                              <w:pStyle w:val="a9"/>
+                              <w:rPr>
+                                <w:vertAlign w:val="subscript"/>
+                                <w:lang w:val="el-GR"/>
+                              </w:rPr>
+                            </w:pPr>
+                            <w:r>
+                              <w:rPr>
+                                <w:b/>
+                                <w:lang w:val="el-GR"/>
+                              </w:rPr>
+                              <w:t xml:space="preserve">Εικόνα </w:t>
+                            </w:r>
+                            <w:r>
+                              <w:rPr>
+                                <w:b/>
+                              </w:rPr>
+                              <w:fldChar w:fldCharType="begin"/>
+                            </w:r>
+                            <w:r>
+                              <w:rPr>
+                                <w:b/>
+                                <w:lang w:val="el-GR"/>
+                              </w:rPr>
+                              <w:instrText xml:space="preserve"> </w:instrText>
+                            </w:r>
+                            <w:r>
+                              <w:rPr>
+                                <w:b/>
+                              </w:rPr>
+                              <w:instrText>SEQ</w:instrText>
+                            </w:r>
+                            <w:r>
+                              <w:rPr>
+                                <w:b/>
+                                <w:lang w:val="el-GR"/>
+                              </w:rPr>
+                              <w:instrText xml:space="preserve"> Εικόνα \* </w:instrText>
+                            </w:r>
+                            <w:r>
+                              <w:rPr>
+                                <w:b/>
+                              </w:rPr>
+                              <w:instrText>ARABIC</w:instrText>
+                            </w:r>
+                            <w:r>
+                              <w:rPr>
+                                <w:b/>
+                                <w:lang w:val="el-GR"/>
+                              </w:rPr>
+                              <w:instrText xml:space="preserve"> </w:instrText>
+                            </w:r>
+                            <w:r>
+                              <w:rPr>
+                                <w:b/>
+                              </w:rPr>
+                              <w:fldChar w:fldCharType="separate"/>
+                            </w:r>
+                            <w:r>
+                              <w:rPr>
+                                <w:b/>
+                                <w:noProof/>
+                                <w:lang w:val="el-GR"/>
+                              </w:rPr>
+                              <w:t>1</w:t>
+                            </w:r>
+                            <w:r>
+                              <w:rPr>
+                                <w:b/>
+                              </w:rPr>
+                              <w:fldChar w:fldCharType="end"/>
+                            </w:r>
+                            <w:r>
+                              <w:rPr>
+                                <w:b/>
+                                <w:lang w:val="el-GR"/>
+                              </w:rPr>
+                              <w:t>:</w:t>
+                            </w:r>
+                            <w:r>
+                              <w:rPr>
+                                <w:lang w:val="el-GR"/>
+                              </w:rPr>
+                              <w:t xml:space="preserve"> </w:t>
+                            </w:r>
+                            <w:bookmarkStart w:id="7" w:name="_Hlk503812608"/>
+                            <w:r>
+                              <w:rPr>
+                                <w:lang w:val="el-GR"/>
+                              </w:rPr>
+                              <w:t>Ταξινόμηση του δείγματος Χ στη κλάση ω</w:t>
+                            </w:r>
+                            <w:r>
+                              <w:rPr>
+                                <w:vertAlign w:val="subscript"/>
+                                <w:lang w:val="el-GR"/>
+                              </w:rPr>
+                              <w:t xml:space="preserve">1 </w:t>
+                            </w:r>
+                            <w:r>
+                              <w:rPr>
+                                <w:lang w:val="el-GR"/>
+                              </w:rPr>
+                              <w:t>με βάση τους 5 κοντινότερους γείτονες.</w:t>
+                            </w:r>
+                            <w:bookmarkEnd w:id="7"/>
+                          </w:p>
+                        </w:txbxContent>
+                      </wps:txbx>
+                      <wps:bodyPr rot="0" vert="horz" wrap="square" lIns="0" tIns="0" rIns="0" bIns="0" anchor="t" anchorCtr="0" upright="1">
+                        <a:spAutoFit/>
+                      </wps:bodyPr>
+                    </wps:wsp>
+                  </a:graphicData>
+                </a:graphic>
+                <wp14:sizeRelH relativeFrom="page">
+                  <wp14:pctWidth>0</wp14:pctWidth>
+                </wp14:sizeRelH>
+                <wp14:sizeRelV relativeFrom="page">
+                  <wp14:pctHeight>0</wp14:pctHeight>
+                </wp14:sizeRelV>
+              </wp:anchor>
+            </w:drawing>
+          </mc:Choice>
+          <mc:Fallback>
+            <w:pict>
+              <v:shape id="Text Box 13" o:spid="_x0000_s1028" type="#_x0000_t202" style="position:absolute;left:0;text-align:left;margin-left:0;margin-top:269.9pt;width:183pt;height:31.95pt;z-index:251673600;visibility:visible;mso-wrap-style:square;mso-width-percent:0;mso-height-percent:0;mso-wrap-distance-left:9pt;mso-wrap-distance-top:0;mso-wrap-distance-right:9pt;mso-wrap-distance-bottom:0;mso-position-horizontal:absolute;mso-position-horizontal-relative:text;mso-position-vertical:absolute;mso-position-vertical-relative:text;mso-width-percent:0;mso-height-percent:0;mso-width-relative:page;mso-height-relative:page;v-text-anchor:top" o:gfxdata="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" stroked="f">
+                <v:textbox style="mso-fit-shape-to-text:t" inset="0,0,0,0">
+                  <w:txbxContent>
+                    <w:p>
+                      <w:pPr>
+                        <w:pStyle w:val="a9"/>
+                        <w:rPr>
+                          <w:vertAlign w:val="subscript"/>
+                          <w:lang w:val="el-GR"/>
+                        </w:rPr>
+                      </w:pPr>
+                      <w:r>
+                        <w:rPr>
+                          <w:b/>
+                          <w:lang w:val="el-GR"/>
+                        </w:rPr>
+                        <w:t xml:space="preserve">Εικόνα </w:t>
+                      </w:r>
+                      <w:r>
+                        <w:rPr>
+                          <w:b/>
+                        </w:rPr>
+                        <w:fldChar w:fldCharType="begin"/>
+                      </w:r>
+                      <w:r>
+                        <w:rPr>
+                          <w:b/>
+                          <w:lang w:val="el-GR"/>
+                        </w:rPr>
+                        <w:instrText xml:space="preserve"> </w:instrText>
+                      </w:r>
+                      <w:r>
+                        <w:rPr>
+                          <w:b/>
+                        </w:rPr>
+                        <w:instrText>SEQ</w:instrText>
+                      </w:r>
+                      <w:r>
+                        <w:rPr>
+                          <w:b/>
+                          <w:lang w:val="el-GR"/>
+                        </w:rPr>
+                        <w:instrText xml:space="preserve"> Εικόνα \* </w:instrText>
+                      </w:r>
+                      <w:r>
+                        <w:rPr>
+                          <w:b/>
+                        </w:rPr>
+                        <w:instrText>ARABIC</w:instrText>
+                      </w:r>
+                      <w:r>
+                        <w:rPr>
+                          <w:b/>
+                          <w:lang w:val="el-GR"/>
+                        </w:rPr>
+                        <w:instrText xml:space="preserve"> </w:instrText>
+                      </w:r>
+                      <w:r>
+                        <w:rPr>
+                          <w:b/>
+                        </w:rPr>
+                        <w:fldChar w:fldCharType="separate"/>
+                      </w:r>
+                      <w:r>
+                        <w:rPr>
+                          <w:b/>
+                          <w:noProof/>
+                          <w:lang w:val="el-GR"/>
+                        </w:rPr>
+                        <w:t>1</w:t>
+                      </w:r>
+                      <w:r>
+                        <w:rPr>
+                          <w:b/>
+                        </w:rPr>
+                        <w:fldChar w:fldCharType="end"/>
+                      </w:r>
+                      <w:r>
+                        <w:rPr>
+                          <w:b/>
+                          <w:lang w:val="el-GR"/>
+                        </w:rPr>
+                        <w:t>:</w:t>
+                      </w:r>
+                      <w:r>
+                        <w:rPr>
+                          <w:lang w:val="el-GR"/>
+                        </w:rPr>
+                        <w:t xml:space="preserve"> </w:t>
+                      </w:r>
+                      <w:bookmarkStart w:id="8" w:name="_Hlk503812608"/>
+                      <w:r>
+                        <w:rPr>
+                          <w:lang w:val="el-GR"/>
+                        </w:rPr>
+                        <w:t>Ταξινόμηση του δείγματος Χ στη κλάση ω</w:t>
+                      </w:r>
+                      <w:r>
+                        <w:rPr>
+                          <w:vertAlign w:val="subscript"/>
+                          <w:lang w:val="el-GR"/>
+                        </w:rPr>
+                        <w:t xml:space="preserve">1 </w:t>
+                      </w:r>
+                      <w:r>
+                        <w:rPr>
+                          <w:lang w:val="el-GR"/>
+                        </w:rPr>
+                        <w:t>με βάση τους 5 κοντινότερους γείτονες.</w:t>
+                      </w:r>
+                      <w:bookmarkEnd w:id="8"/>
+                    </w:p>
+                  </w:txbxContent>
+                </v:textbox>
+                <w10:wrap type="square"/>
+              </v:shape>
+            </w:pict>
+          </mc:Fallback>
+        </mc:AlternateContent>
+      </w:r>
+      <w:r>
+        <w:rPr>
+          <w:noProof/>
           <w:lang w:val="el-GR"/>
         </w:rPr>
-        <w:t xml:space="preserve">Βαθμολόγηση πειραμάτων </w:t>
-      </w:r>
-      <w:r>
-        <w:t>TST</w:t>
-      </w:r>
-      <w:r>
-        <w:rPr>
-          <w:lang w:val="el-GR"/>
-        </w:rPr>
-        <w:t xml:space="preserve"> </w:t>
-      </w:r>
-      <w:r>
-        <w:rPr>
-          <w:lang w:val="el-GR"/>
-        </w:rPr>
-        <w:t>χωρίς παρουσία χρήστη</w:t>
-      </w:r>
-    </w:p>
-    <w:p>
-      <w:pPr>
-        <w:pStyle w:val="ListParagraph"/>
-        <w:numPr>
-          <w:ilvl w:val="0"/>
-          <w:numId w:val="4"/>
-        </w:numPr>
-        <w:rPr>
-          <w:lang w:val="el-GR"/>
-        </w:rPr>
-      </w:pPr>
-      <w:r>
-        <w:rPr>
-          <w:lang w:val="el-GR"/>
-        </w:rPr>
-        <w:lastRenderedPageBreak/>
-        <w:t>Έλεγχος διαδικασίας μέσω γραφικού περιβάλλοντος χρήστη (</w:t>
-      </w:r>
-      <w:r>
-        <w:t>GUI</w:t>
-      </w:r>
-      <w:r>
-        <w:rPr>
-          <w:lang w:val="el-GR"/>
-        </w:rPr>
-        <w:t>)</w:t>
-      </w:r>
-    </w:p>
-    <w:p>
-      <w:pPr>
-        <w:pStyle w:val="ListParagraph"/>
-        <w:numPr>
-          <w:ilvl w:val="0"/>
-          <w:numId w:val="4"/>
-        </w:numPr>
-        <w:rPr>
-          <w:lang w:val="el-GR"/>
-        </w:rPr>
-      </w:pPr>
-      <w:r>
-        <w:rPr>
-          <w:lang w:val="el-GR"/>
-        </w:rPr>
-        <w:t>Κατανοητή ροή εργασίας και εύκολη αποθήκευση αποτελεσμάτων</w:t>
-      </w:r>
-    </w:p>
-    <w:p>
-      <w:pPr>
-        <w:pStyle w:val="ListParagraph"/>
-        <w:numPr>
-          <w:ilvl w:val="0"/>
-          <w:numId w:val="4"/>
-        </w:numPr>
-        <w:rPr>
-          <w:lang w:val="el-GR"/>
-        </w:rPr>
-      </w:pPr>
-      <w:r>
-        <w:rPr>
-          <w:lang w:val="el-GR"/>
-        </w:rPr>
-        <w:t>Δυνατότητα αλλαγής παραμέτρων αλγορίθμου ανάλυσης</w:t>
-      </w:r>
-    </w:p>
-    <w:p>
-      <w:pPr>
-        <w:pStyle w:val="ListParagraph"/>
-        <w:numPr>
-          <w:ilvl w:val="0"/>
-          <w:numId w:val="4"/>
-        </w:numPr>
-        <w:rPr>
-          <w:lang w:val="el-GR"/>
-        </w:rPr>
-      </w:pPr>
-      <w:r>
-        <w:rPr>
-          <w:lang w:val="el-GR"/>
-        </w:rPr>
-        <w:t>Πλήρης απεικόνιση δεδομένων και οπτικοποίηση κατά την αναπαραγωγή βίντεο πειραμάτων</w:t>
-      </w:r>
-    </w:p>
-    <w:p>
-      <w:pPr>
-        <w:pStyle w:val="Heading2"/>
-        <w:numPr>
-          <w:ilvl w:val="1"/>
-          <w:numId w:val="3"/>
-        </w:numPr>
-      </w:pPr>
-      <w:bookmarkStart w:id="6" w:name="_Toc503744236"/>
-      <w:r>
-        <w:rPr>
-          <w:lang w:val="el-GR"/>
-        </w:rPr>
-        <w:t xml:space="preserve">Ταξινομητές </w:t>
-      </w:r>
-      <w:r>
-        <w:t>Bayes</w:t>
-      </w:r>
-      <w:bookmarkEnd w:id="6"/>
-    </w:p>
-    <w:p>
-      <w:pPr>
-        <w:rPr>
-          <w:lang w:val="el-GR"/>
-        </w:rPr>
-      </w:pPr>
-      <w:r>
-        <w:rPr>
-          <w:lang w:val="el-GR"/>
-        </w:rPr>
-        <w:tab/>
-      </w:r>
-      <w:r>
-        <w:rPr>
-          <w:lang w:val="el-GR"/>
-        </w:rPr>
-        <w:tab/>
-      </w:r>
-      <w:r>
-        <w:rPr>
-          <w:lang w:val="el-GR"/>
-        </w:rPr>
-        <w:tab/>
-        <w:t xml:space="preserve">Το </w:t>
-      </w:r>
-      <w:r>
-        <w:rPr>
-          <w:lang w:val="el-GR"/>
-        </w:rPr>
-        <w:t xml:space="preserve">ολοκληρωμένο </w:t>
-      </w:r>
-      <w:r>
-        <w:rPr>
-          <w:lang w:val="el-GR"/>
-        </w:rPr>
-        <w:t>περιβάλλον</w:t>
-      </w:r>
-      <w:r>
-        <w:rPr>
-          <w:lang w:val="el-GR"/>
-        </w:rPr>
-        <w:t xml:space="preserve"> ανάπτυξης </w:t>
-      </w:r>
-      <w:r>
-        <w:t>IntelliJ</w:t>
-      </w:r>
-      <w:r>
-        <w:rPr>
-          <w:lang w:val="el-GR"/>
-        </w:rPr>
-        <w:t xml:space="preserve"> </w:t>
-      </w:r>
-      <w:r>
-        <w:t>IDEA</w:t>
-      </w:r>
-      <w:r>
-        <w:rPr>
-          <w:lang w:val="el-GR"/>
-        </w:rPr>
-        <w:t xml:space="preserve"> </w:t>
-      </w:r>
-      <w:r>
-        <w:rPr>
-          <w:lang w:val="el-GR"/>
-        </w:rPr>
-        <w:t xml:space="preserve">παρέχει την δυνατότητα ανάπτυξης εφαρμογών </w:t>
-      </w:r>
-      <w:r>
-        <w:t>Java</w:t>
-      </w:r>
-      <w:r>
-        <w:rPr>
-          <w:lang w:val="el-GR"/>
-        </w:rPr>
-        <w:t xml:space="preserve"> </w:t>
-      </w:r>
-      <w:r>
-        <w:rPr>
-          <w:lang w:val="el-GR"/>
-        </w:rPr>
-        <w:t xml:space="preserve">ενσωματώνοντας όλα τα απαραίτητα εργαλεία για κάθε στάδιο δημιουργίας και δοκιμών </w:t>
-      </w:r>
-      <w:r>
-        <w:rPr>
-          <w:lang w:val="el-GR"/>
-        </w:rPr>
-        <w:t>(</w:t>
-      </w:r>
-      <w:r>
-        <w:t>JetBrains</w:t>
-      </w:r>
-      <w:r>
-        <w:rPr>
-          <w:lang w:val="el-GR"/>
-        </w:rPr>
-        <w:t>, 2017)</w:t>
-      </w:r>
-      <w:r>
-        <w:rPr>
-          <w:lang w:val="el-GR"/>
-        </w:rPr>
-        <w:t xml:space="preserve">. Το </w:t>
-      </w:r>
-      <w:r>
-        <w:t>IntelliJ</w:t>
-      </w:r>
-      <w:r>
-        <w:rPr>
-          <w:lang w:val="el-GR"/>
-        </w:rPr>
-        <w:t xml:space="preserve"> </w:t>
-      </w:r>
-      <w:r>
-        <w:t>IDEA</w:t>
-      </w:r>
-      <w:r>
-        <w:rPr>
-          <w:lang w:val="el-GR"/>
-        </w:rPr>
-        <w:t xml:space="preserve"> </w:t>
-      </w:r>
-      <w:r>
-        <w:rPr>
-          <w:lang w:val="el-GR"/>
-        </w:rPr>
-        <w:t xml:space="preserve">περιέχει δυνατότητες γρήγορης δημιουργίας </w:t>
-      </w:r>
-      <w:r>
-        <w:t>project</w:t>
-      </w:r>
-      <w:r>
-        <w:rPr>
-          <w:lang w:val="el-GR"/>
-        </w:rPr>
-        <w:t xml:space="preserve">, άμεσης εκτέλεσης και διαγνωστικών </w:t>
-      </w:r>
-      <w:r>
-        <w:t>debugging</w:t>
-      </w:r>
-      <w:r>
-        <w:rPr>
-          <w:lang w:val="el-GR"/>
-        </w:rPr>
-        <w:t xml:space="preserve">, </w:t>
-      </w:r>
-      <w:r>
-        <w:rPr>
-          <w:lang w:val="el-GR"/>
-        </w:rPr>
-        <w:t>διαχείρισης αρχείων και βιβλιοθηκών,</w:t>
-      </w:r>
-      <w:r>
-        <w:rPr>
-          <w:lang w:val="el-GR"/>
-        </w:rPr>
-        <w:t xml:space="preserve"> </w:t>
-      </w:r>
-      <w:r>
-        <w:rPr>
-          <w:lang w:val="el-GR"/>
-        </w:rPr>
-        <w:t>δημιουργίας εκτελέσιμων αρχείων,</w:t>
-      </w:r>
-      <w:r>
-        <w:rPr>
-          <w:lang w:val="el-GR"/>
-        </w:rPr>
-        <w:t xml:space="preserve"> </w:t>
-      </w:r>
-      <w:r>
-        <w:rPr>
-          <w:lang w:val="el-GR"/>
-        </w:rPr>
-        <w:t xml:space="preserve">εύκολης μετονομασίας, </w:t>
-      </w:r>
-      <w:r>
-        <w:rPr>
-          <w:lang w:val="el-GR"/>
-        </w:rPr>
-        <w:t>αυτόματης συμπλήρωσης και έξυπνων προτάσεων βελτιστοποίησης κώδικα και ανίχνευσης λογικών λαθών.</w:t>
-      </w:r>
-    </w:p>
-    <w:p>
-      <w:pPr>
-        <w:jc w:val="center"/>
-        <w:rPr>
-          <w:lang w:val="el-GR"/>
-        </w:rPr>
-      </w:pPr>
-      <w:r>
-        <w:rPr>
-          <w:noProof/>
-          <w:lang w:val="el-GR" w:eastAsia="el-GR"/>
-        </w:rPr>
         <w:drawing>
-          <wp:inline distT="0" distB="0" distL="0" distR="0">
-            <wp:extent cx="3409950" cy="1762575"/>
+          <wp:anchor distT="0" distB="0" distL="114300" distR="114300" simplePos="0" relativeHeight="251654656" behindDoc="0" locked="0" layoutInCell="1" allowOverlap="1" wp14:anchorId="1A70CA51" wp14:editId="740E4171">
+            <wp:simplePos x="0" y="0"/>
+            <wp:positionH relativeFrom="column">
+              <wp:posOffset>0</wp:posOffset>
+            </wp:positionH>
+            <wp:positionV relativeFrom="paragraph">
+              <wp:posOffset>1252220</wp:posOffset>
+            </wp:positionV>
+            <wp:extent cx="2324100" cy="2118360"/>
             <wp:effectExtent l="0" t="0" r="0" b="0"/>
-            <wp:docPr id="19" name="Picture 19"/>
+            <wp:wrapSquare wrapText="bothSides"/>
+            <wp:docPr id="3" name="Εικόνα 3" descr="C:\Users\geopt\AppData\Local\Microsoft\Windows\INetCache\Content.Word\screenshot.gif"/>
             <wp:cNvGraphicFramePr>
               <a:graphicFrameLocks xmlns:a="http://schemas.openxmlformats.org/drawingml/2006/main" noChangeAspect="1"/>
             </wp:cNvGraphicFramePr>
@@ -4615,14 +4828,483 @@
               <a:graphicData uri="http://schemas.openxmlformats.org/drawingml/2006/picture">
                 <pic:pic xmlns:pic="http://schemas.openxmlformats.org/drawingml/2006/picture">
                   <pic:nvPicPr>
-                    <pic:cNvPr id="1" name=""/>
+                    <pic:cNvPr id="0" name="Picture 1" descr="C:\Users\geopt\AppData\Local\Microsoft\Windows\INetCache\Content.Word\screenshot.gif"/>
+                    <pic:cNvPicPr>
+                      <a:picLocks noChangeAspect="1" noChangeArrowheads="1"/>
+                    </pic:cNvPicPr>
+                  </pic:nvPicPr>
+                  <pic:blipFill>
+                    <a:blip r:embed="rId10">
+                      <a:extLst>
+                        <a:ext uri="{28A0092B-C50C-407E-A947-70E740481C1C}">
+                          <a14:useLocalDpi xmlns:a14="http://schemas.microsoft.com/office/drawing/2010/main" val="0"/>
+                        </a:ext>
+                      </a:extLst>
+                    </a:blip>
+                    <a:srcRect/>
+                    <a:stretch>
+                      <a:fillRect/>
+                    </a:stretch>
+                  </pic:blipFill>
+                  <pic:spPr bwMode="auto">
+                    <a:xfrm>
+                      <a:off x="0" y="0"/>
+                      <a:ext cx="2324100" cy="2118360"/>
+                    </a:xfrm>
+                    <a:prstGeom prst="rect">
+                      <a:avLst/>
+                    </a:prstGeom>
+                    <a:noFill/>
+                    <a:ln>
+                      <a:noFill/>
+                    </a:ln>
+                  </pic:spPr>
+                </pic:pic>
+              </a:graphicData>
+            </a:graphic>
+            <wp14:sizeRelH relativeFrom="page">
+              <wp14:pctWidth>0</wp14:pctWidth>
+            </wp14:sizeRelH>
+            <wp14:sizeRelV relativeFrom="page">
+              <wp14:pctHeight>0</wp14:pctHeight>
+            </wp14:sizeRelV>
+          </wp:anchor>
+        </w:drawing>
+      </w:r>
+      <w:r>
+        <w:rPr>
+          <w:lang w:val="el-GR"/>
+        </w:rPr>
+        <w:t>Τα δείγματα εκπαίδευσης λογίζονται ως διανύσματα σε ένα πολυδιάστατο χώρο και συνοδεύονται από την κλάση στην οποία ανήκουν. Τα δείγματα ελέγχου ταξινομούνται με βάση μια μετρική απόστασης, και τους ανατίθεται η κλάση που είναι πιο συνήθης  μεταξύ  των Κ κοντινότερων δειγμάτων εκπαίδευσης. Ο αριθμός Κ είναι θετικός ακέραιος (συνήθως μικρός) και παίρνει τιμές από 1 έως και το πλήθος των δειγμάτων εκπαίδευσης.</w:t>
+      </w:r>
+    </w:p>
+    <w:p>
+      <w:pPr>
+        <w:ind w:firstLine="360"/>
+        <w:rPr>
+          <w:lang w:val="el-GR"/>
+        </w:rPr>
+      </w:pPr>
+    </w:p>
+    <w:p>
+      <w:pPr>
+        <w:ind w:firstLine="360"/>
+        <w:rPr>
+          <w:lang w:val="el-GR"/>
+        </w:rPr>
+      </w:pPr>
+      <w:r>
+        <w:rPr>
+          <w:lang w:val="el-GR"/>
+        </w:rPr>
+        <w:t xml:space="preserve">Για δείγματά σε συνεχής χώρους συνήθως χρησιμοποιούνται μετρικές όπως η Ευκλείδεια απόσταση, η απόσταση </w:t>
+      </w:r>
+      <w:r>
+        <w:t>Manhattan</w:t>
+      </w:r>
+      <w:r>
+        <w:rPr>
+          <w:lang w:val="el-GR"/>
+        </w:rPr>
+        <w:t xml:space="preserve"> </w:t>
+      </w:r>
+      <w:r>
+        <w:rPr>
+          <w:lang w:val="el-GR"/>
+        </w:rPr>
+        <w:t xml:space="preserve">, η απόσταση </w:t>
+      </w:r>
+      <w:r>
+        <w:t>M</w:t>
+      </w:r>
+      <w:r>
+        <w:rPr>
+          <w:lang w:val="el-GR"/>
+        </w:rPr>
+        <w:t xml:space="preserve">ahalanobis </w:t>
+      </w:r>
+      <w:r>
+        <w:rPr>
+          <w:lang w:val="el-GR"/>
+        </w:rPr>
+        <w:t xml:space="preserve">κ.α. , ενώ για διακριτούς χώρους η απόσταση </w:t>
+      </w:r>
+      <w:r>
+        <w:t>Hamming</w:t>
+      </w:r>
+      <w:r>
+        <w:rPr>
+          <w:lang w:val="el-GR"/>
+        </w:rPr>
+        <w:t xml:space="preserve">, </w:t>
+      </w:r>
+      <w:r>
+        <w:rPr>
+          <w:lang w:val="el-GR"/>
+        </w:rPr>
+        <w:t>η απόσταση K</w:t>
+      </w:r>
+      <w:r>
+        <w:rPr>
+          <w:lang w:val="el-GR"/>
+        </w:rPr>
+        <w:t>ulsinski</w:t>
+      </w:r>
+      <w:r>
+        <w:rPr>
+          <w:lang w:val="el-GR"/>
+        </w:rPr>
+        <w:t xml:space="preserve"> κ.α.</w:t>
+      </w:r>
+    </w:p>
+    <w:p>
+      <w:pPr>
+        <w:ind w:firstLine="360"/>
+        <w:rPr>
+          <w:lang w:val="el-GR"/>
+        </w:rPr>
+      </w:pPr>
+      <w:r>
+        <w:rPr>
+          <w:lang w:val="el-GR"/>
+        </w:rPr>
+        <w:t>Ένα σημαντικό μειονέκτημα της μεθόδου προκύπτει όταν  δείγματα εκπαίδευσης μιας πιο συνήθης κλάσης κυριαρχούν στην απόφαση ταξινόμησης του δείγματος ελέγχου επειδή τείνουν να είναι περισσότερα ανάμεσα στους Κ κοντινότερους γείτονες, λόγω του  μεγάλου τους αριθμού. Ένας από τους τρόπους να το αποφύγουμε είναι η χρήση βαρών στην ταξινόμηση, λαμβάνοντας υπόψη την απόσταση του δείγματος ελέγχου από τον καθένα από τους Κ κοντινότερους γείτονες. Η κλάση του κάθε γείτονα πολλαπλασιάζεται με ένα βάρος αντιστρόφως ανάλογο  της απόστασής του από το δείγμα ελέγχου.</w:t>
+      </w:r>
+    </w:p>
+    <w:p>
+      <w:pPr>
+        <w:pStyle w:val="2"/>
+        <w:numPr>
+          <w:ilvl w:val="1"/>
+          <w:numId w:val="3"/>
+        </w:numPr>
+      </w:pPr>
+      <w:bookmarkStart w:id="9" w:name="_Toc503744236"/>
+      <w:r>
+        <w:rPr>
+          <w:lang w:val="el-GR"/>
+        </w:rPr>
+        <w:t xml:space="preserve">Ταξινομητές </w:t>
+      </w:r>
+      <w:r>
+        <w:t>Bayes</w:t>
+      </w:r>
+      <w:bookmarkEnd w:id="9"/>
+    </w:p>
+    <w:p>
+      <w:pPr>
+        <w:ind w:firstLine="426"/>
+        <w:rPr>
+          <w:lang w:val="el-GR"/>
+        </w:rPr>
+      </w:pPr>
+      <w:r>
+        <w:rPr>
+          <w:lang w:val="el-GR"/>
+        </w:rPr>
+        <w:t xml:space="preserve">Η οικογένεια ταξινομητών  που βασίζονται στην εφαρμογή του θεωρήματος του </w:t>
+      </w:r>
+      <w:r>
+        <w:rPr>
+          <w:lang w:val="el-GR"/>
+        </w:rPr>
+        <w:t>Bayes</w:t>
+      </w:r>
+      <w:r>
+        <w:rPr>
+          <w:lang w:val="el-GR"/>
+        </w:rPr>
+        <w:t xml:space="preserve"> </w:t>
+      </w:r>
+      <w:r>
+        <w:rPr>
+          <w:lang w:val="el-GR"/>
+        </w:rPr>
+        <w:t xml:space="preserve">για την εκτίμηση της κλάσης ενός δείγματος ονομάζονται ταξινομητές </w:t>
+      </w:r>
+      <w:r>
+        <w:t>Bayes</w:t>
+      </w:r>
+      <w:r>
+        <w:rPr>
+          <w:lang w:val="el-GR"/>
+        </w:rPr>
+        <w:t>.</w:t>
+      </w:r>
+      <w:r>
+        <w:rPr>
+          <w:lang w:val="el-GR"/>
+        </w:rPr>
+        <w:t xml:space="preserve"> </w:t>
+      </w:r>
+    </w:p>
+    <w:p>
+      <w:pPr>
+        <w:ind w:firstLine="426"/>
+        <w:rPr>
+          <w:lang w:val="el-GR"/>
+        </w:rPr>
+      </w:pPr>
+      <w:r>
+        <w:rPr>
+          <w:lang w:val="el-GR"/>
+        </w:rPr>
+        <w:t xml:space="preserve">Τα δείγματα εκπαίδευσης συνοδεύονται από τη κλάση στην οποία ανήκουν και έτσι υπολογίζονται οι </w:t>
+      </w:r>
+      <w:r>
+        <w:t>apriori</w:t>
+      </w:r>
+      <w:r>
+        <w:rPr>
+          <w:lang w:val="el-GR"/>
+        </w:rPr>
+        <w:t xml:space="preserve"> </w:t>
+      </w:r>
+      <w:r>
+        <w:rPr>
+          <w:lang w:val="el-GR"/>
+        </w:rPr>
+        <w:t xml:space="preserve"> πιθανότητες</w:t>
+      </w:r>
+      <w:r>
+        <w:rPr>
+          <w:lang w:val="el-GR"/>
+        </w:rPr>
+        <w:t xml:space="preserve"> </w:t>
+      </w:r>
+      <w:r>
+        <w:t>P</w:t>
+      </w:r>
+      <w:r>
+        <w:rPr>
+          <w:lang w:val="el-GR"/>
+        </w:rPr>
+        <w:t>(</w:t>
+      </w:r>
+      <w:r>
+        <w:t>C</w:t>
+      </w:r>
+      <w:r>
+        <w:rPr>
+          <w:vertAlign w:val="subscript"/>
+        </w:rPr>
+        <w:t>k</w:t>
+      </w:r>
+      <w:r>
+        <w:rPr>
+          <w:lang w:val="el-GR"/>
+        </w:rPr>
+        <w:t xml:space="preserve">) </w:t>
+      </w:r>
+      <w:r>
+        <w:rPr>
+          <w:lang w:val="el-GR"/>
+        </w:rPr>
+        <w:t>καθώς και οι συναρτήσεις πυκνότητας πιθανότητας για κάθε κλάση</w:t>
+      </w:r>
+      <w:r>
+        <w:rPr>
+          <w:lang w:val="el-GR"/>
+        </w:rPr>
+        <w:t xml:space="preserve"> (</w:t>
+      </w:r>
+      <w:r>
+        <w:t>class</w:t>
+      </w:r>
+      <w:r>
+        <w:rPr>
+          <w:lang w:val="el-GR"/>
+        </w:rPr>
+        <w:t xml:space="preserve"> </w:t>
+      </w:r>
+      <w:r>
+        <w:t>conditional</w:t>
+      </w:r>
+      <w:r>
+        <w:rPr>
+          <w:lang w:val="el-GR"/>
+        </w:rPr>
+        <w:t xml:space="preserve"> </w:t>
+      </w:r>
+      <w:r>
+        <w:t>PDF</w:t>
+      </w:r>
+      <w:r>
+        <w:rPr>
+          <w:lang w:val="el-GR"/>
+        </w:rPr>
+        <w:t xml:space="preserve">)  </w:t>
+      </w:r>
+      <w:r>
+        <w:rPr>
+          <w:lang w:val="el-GR"/>
+        </w:rPr>
+        <w:t>p(</w:t>
+      </w:r>
+      <w:r>
+        <w:t>x</w:t>
+      </w:r>
+      <w:r>
+        <w:rPr>
+          <w:lang w:val="el-GR"/>
+        </w:rPr>
+        <w:t>|</w:t>
+      </w:r>
+      <w:r>
+        <w:t>C</w:t>
+      </w:r>
+      <w:r>
+        <w:rPr>
+          <w:vertAlign w:val="subscript"/>
+        </w:rPr>
+        <w:t>k</w:t>
+      </w:r>
+      <w:r>
+        <w:rPr>
+          <w:lang w:val="el-GR"/>
+        </w:rPr>
+        <w:t xml:space="preserve">). </w:t>
+      </w:r>
+    </w:p>
+    <w:p>
+      <w:pPr>
+        <w:ind w:firstLine="426"/>
+        <w:rPr>
+          <w:lang w:val="el-GR"/>
+        </w:rPr>
+      </w:pPr>
+      <w:r>
+        <w:rPr>
+          <w:lang w:val="el-GR"/>
+        </w:rPr>
+        <w:lastRenderedPageBreak/>
+        <w:t xml:space="preserve">Έτσι η απόφαση ταξινόμησης εφαρμόζοντας το θεώρημα του </w:t>
+      </w:r>
+      <w:r>
+        <w:t>Bayes</w:t>
+      </w:r>
+      <w:r>
+        <w:rPr>
+          <w:lang w:val="el-GR"/>
+        </w:rPr>
+        <w:t xml:space="preserve"> </w:t>
+      </w:r>
+      <w:r>
+        <w:rPr>
+          <w:lang w:val="el-GR"/>
+        </w:rPr>
+        <w:t xml:space="preserve">στηρίζεται στην μεγαλύτερη </w:t>
+      </w:r>
+      <w:r>
+        <w:t>aposteriori</w:t>
+      </w:r>
+      <w:r>
+        <w:rPr>
+          <w:lang w:val="el-GR"/>
+        </w:rPr>
+        <w:t xml:space="preserve"> </w:t>
+      </w:r>
+      <w:r>
+        <w:rPr>
+          <w:lang w:val="el-GR"/>
+        </w:rPr>
+        <w:t>πιθανότητα μεταξύ των κλάσεων δεδομένου ενός δείγματος ελέγχου x</w:t>
+      </w:r>
+      <w:r>
+        <w:rPr>
+          <w:lang w:val="el-GR"/>
+        </w:rPr>
+        <w:t xml:space="preserve">, </w:t>
+      </w:r>
+    </w:p>
+    <w:p>
+      <w:pPr>
+        <w:rPr>
+          <w:lang w:val="el-GR"/>
+        </w:rPr>
+      </w:pPr>
+      <w:r>
+        <w:rPr>
+          <w:lang w:val="el-GR"/>
+        </w:rPr>
+        <w:t>Ρ(C</w:t>
+      </w:r>
+      <w:r>
+        <w:rPr>
+          <w:vertAlign w:val="subscript"/>
+        </w:rPr>
+        <w:t>k</w:t>
+      </w:r>
+      <w:r>
+        <w:rPr>
+          <w:vertAlign w:val="subscript"/>
+          <w:lang w:val="el-GR"/>
+        </w:rPr>
+        <w:t xml:space="preserve"> </w:t>
+      </w:r>
+      <w:r>
+        <w:rPr>
+          <w:lang w:val="el-GR"/>
+        </w:rPr>
+        <w:t xml:space="preserve">| </w:t>
+      </w:r>
+      <w:r>
+        <w:t>x</w:t>
+      </w:r>
+      <w:r>
+        <w:rPr>
+          <w:lang w:val="el-GR"/>
+        </w:rPr>
+        <w:t>)</w:t>
+      </w:r>
+      <w:r>
+        <w:rPr>
+          <w:lang w:val="el-GR"/>
+        </w:rPr>
+        <w:t xml:space="preserve"> :</w:t>
+      </w:r>
+    </w:p>
+    <w:p>
+      <w:pPr>
+        <w:rPr>
+          <w:lang w:val="el-GR"/>
+        </w:rPr>
+      </w:pPr>
+      <w:r>
+        <w:rPr>
+          <w:noProof/>
+        </w:rPr>
+        <w:drawing>
+          <wp:anchor distT="0" distB="0" distL="114300" distR="114300" simplePos="0" relativeHeight="251659776" behindDoc="0" locked="0" layoutInCell="1" allowOverlap="1" wp14:anchorId="1546CEC8" wp14:editId="587789D9">
+            <wp:simplePos x="0" y="0"/>
+            <wp:positionH relativeFrom="column">
+              <wp:align>center</wp:align>
+            </wp:positionH>
+            <wp:positionV relativeFrom="paragraph">
+              <wp:posOffset>13970</wp:posOffset>
+            </wp:positionV>
+            <wp:extent cx="2433600" cy="547200"/>
+            <wp:effectExtent l="0" t="0" r="0" b="0"/>
+            <wp:wrapNone/>
+            <wp:docPr id="5" name="Γραφικό 5"/>
+            <wp:cNvGraphicFramePr>
+              <a:graphicFrameLocks xmlns:a="http://schemas.openxmlformats.org/drawingml/2006/main" noChangeAspect="1"/>
+            </wp:cNvGraphicFramePr>
+            <a:graphic xmlns:a="http://schemas.openxmlformats.org/drawingml/2006/main">
+              <a:graphicData uri="http://schemas.openxmlformats.org/drawingml/2006/picture">
+                <pic:pic xmlns:pic="http://schemas.openxmlformats.org/drawingml/2006/picture">
+                  <pic:nvPicPr>
+                    <pic:cNvPr id="5" name="52bd0ca5938da89d7f9bf388dc7edcbd546c118e.svg"/>
                     <pic:cNvPicPr/>
                   </pic:nvPicPr>
                   <pic:blipFill>
-                    <a:blip r:embed="rId10" cstate="print">
+                    <a:blip r:embed="rId11">
                       <a:extLst>
                         <a:ext uri="{28A0092B-C50C-407E-A947-70E740481C1C}">
                           <a14:useLocalDpi xmlns:a14="http://schemas.microsoft.com/office/drawing/2010/main" val="0"/>
+                        </a:ext>
+                        <a:ext uri="{96DAC541-7B7A-43D3-8B79-37D633B846F1}">
+                          <asvg:svgBlip xmlns:asvg="http://schemas.microsoft.com/office/drawing/2016/SVG/main" r:embed="rId12"/>
                         </a:ext>
                       </a:extLst>
                     </a:blip>
@@ -4633,7 +5315,7 @@
                   <pic:spPr>
                     <a:xfrm>
                       <a:off x="0" y="0"/>
-                      <a:ext cx="3409950" cy="1762575"/>
+                      <a:ext cx="2433600" cy="547200"/>
                     </a:xfrm>
                     <a:prstGeom prst="rect">
                       <a:avLst/>
@@ -4642,60 +5324,97 @@
                 </pic:pic>
               </a:graphicData>
             </a:graphic>
-          </wp:inline>
+            <wp14:sizeRelH relativeFrom="margin">
+              <wp14:pctWidth>0</wp14:pctWidth>
+            </wp14:sizeRelH>
+            <wp14:sizeRelV relativeFrom="margin">
+              <wp14:pctHeight>0</wp14:pctHeight>
+            </wp14:sizeRelV>
+          </wp:anchor>
         </w:drawing>
       </w:r>
     </w:p>
     <w:p>
       <w:pPr>
-        <w:pStyle w:val="Caption"/>
         <w:jc w:val="center"/>
-      </w:pPr>
-      <w:bookmarkStart w:id="7" w:name="_Toc503744062"/>
-      <w:r>
         <w:rPr>
           <w:lang w:val="el-GR"/>
         </w:rPr>
+      </w:pPr>
+    </w:p>
+    <w:p>
+      <w:pPr>
+        <w:pStyle w:val="a9"/>
+        <w:jc w:val="center"/>
+        <w:rPr>
+          <w:lang w:val="el-GR"/>
+        </w:rPr>
+      </w:pPr>
+      <w:bookmarkStart w:id="10" w:name="_Toc503744062"/>
+      <w:r>
+        <w:rPr>
+          <w:b/>
+          <w:lang w:val="el-GR"/>
+        </w:rPr>
         <w:t xml:space="preserve">Εικόνα </w:t>
       </w:r>
       <w:r>
+        <w:rPr>
+          <w:b/>
+        </w:rPr>
         <w:fldChar w:fldCharType="begin"/>
       </w:r>
       <w:r>
         <w:rPr>
+          <w:b/>
           <w:lang w:val="el-GR"/>
         </w:rPr>
         <w:instrText xml:space="preserve"> </w:instrText>
       </w:r>
       <w:r>
+        <w:rPr>
+          <w:b/>
+        </w:rPr>
         <w:instrText>SEQ</w:instrText>
       </w:r>
       <w:r>
         <w:rPr>
+          <w:b/>
           <w:lang w:val="el-GR"/>
         </w:rPr>
         <w:instrText xml:space="preserve"> Εικόνα \* </w:instrText>
       </w:r>
       <w:r>
+        <w:rPr>
+          <w:b/>
+        </w:rPr>
         <w:instrText>ARABIC</w:instrText>
       </w:r>
       <w:r>
         <w:rPr>
+          <w:b/>
           <w:lang w:val="el-GR"/>
         </w:rPr>
         <w:instrText xml:space="preserve"> </w:instrText>
       </w:r>
       <w:r>
+        <w:rPr>
+          <w:b/>
+        </w:rPr>
         <w:fldChar w:fldCharType="separate"/>
       </w:r>
       <w:r>
         <w:rPr>
+          <w:b/>
           <w:noProof/>
           <w:lang w:val="el-GR"/>
         </w:rPr>
         <w:t>2</w:t>
       </w:r>
       <w:r>
+        <w:rPr>
+          <w:b/>
+        </w:rPr>
         <w:fldChar w:fldCharType="end"/>
       </w:r>
       <w:r>
@@ -4704,11 +5423,9 @@
         </w:rPr>
         <w:t xml:space="preserve">: </w:t>
       </w:r>
-      <w:r>
-        <w:t>Intell</w:t>
-      </w:r>
-      <w:r>
-        <w:t>iJ</w:t>
+      <w:bookmarkEnd w:id="10"/>
+      <w:r>
+        <w:t>A</w:t>
       </w:r>
       <w:r>
         <w:rPr>
@@ -4717,19 +5434,555 @@
         <w:t xml:space="preserve"> </w:t>
       </w:r>
       <w:r>
-        <w:t>IDEA</w:t>
-      </w:r>
-      <w:bookmarkEnd w:id="7"/>
-    </w:p>
-    <w:p>
-      <w:pPr>
-        <w:pStyle w:val="Heading2"/>
+        <w:t>posteriori</w:t>
+      </w:r>
+      <w:r>
+        <w:rPr>
+          <w:lang w:val="el-GR"/>
+        </w:rPr>
+        <w:t xml:space="preserve"> </w:t>
+      </w:r>
+      <w:r>
+        <w:rPr>
+          <w:lang w:val="el-GR"/>
+        </w:rPr>
+        <w:t xml:space="preserve">πιθανότητα της κλάσης </w:t>
+      </w:r>
+      <w:r>
+        <w:t>C</w:t>
+      </w:r>
+      <w:r>
+        <w:rPr>
+          <w:vertAlign w:val="subscript"/>
+        </w:rPr>
+        <w:t>k</w:t>
+      </w:r>
+      <w:r>
+        <w:rPr>
+          <w:vertAlign w:val="subscript"/>
+          <w:lang w:val="el-GR"/>
+        </w:rPr>
+        <w:t xml:space="preserve"> </w:t>
+      </w:r>
+      <w:r>
+        <w:rPr>
+          <w:lang w:val="el-GR"/>
+        </w:rPr>
+        <w:t>δεδομένου του δείγματος Χ</w:t>
+      </w:r>
+      <w:r>
+        <w:rPr>
+          <w:lang w:val="el-GR"/>
+        </w:rPr>
+        <w:t xml:space="preserve"> </w:t>
+      </w:r>
+    </w:p>
+    <w:p>
+      <w:pPr>
+        <w:rPr>
+          <w:lang w:val="el-GR"/>
+        </w:rPr>
+      </w:pPr>
+      <w:r>
+        <w:rPr>
+          <w:noProof/>
+          <w:lang w:val="el-GR"/>
+        </w:rPr>
+        <w:drawing>
+          <wp:anchor distT="0" distB="0" distL="114300" distR="114300" simplePos="0" relativeHeight="251660800" behindDoc="0" locked="0" layoutInCell="1" allowOverlap="1" wp14:anchorId="7CF036B3" wp14:editId="266F6E4F">
+            <wp:simplePos x="0" y="0"/>
+            <wp:positionH relativeFrom="column">
+              <wp:posOffset>1432560</wp:posOffset>
+            </wp:positionH>
+            <wp:positionV relativeFrom="paragraph">
+              <wp:posOffset>639445</wp:posOffset>
+            </wp:positionV>
+            <wp:extent cx="3078480" cy="624840"/>
+            <wp:effectExtent l="0" t="0" r="0" b="0"/>
+            <wp:wrapNone/>
+            <wp:docPr id="7" name="Γραφικό 7"/>
+            <wp:cNvGraphicFramePr>
+              <a:graphicFrameLocks xmlns:a="http://schemas.openxmlformats.org/drawingml/2006/main" noChangeAspect="1"/>
+            </wp:cNvGraphicFramePr>
+            <a:graphic xmlns:a="http://schemas.openxmlformats.org/drawingml/2006/main">
+              <a:graphicData uri="http://schemas.openxmlformats.org/drawingml/2006/picture">
+                <pic:pic xmlns:pic="http://schemas.openxmlformats.org/drawingml/2006/picture">
+                  <pic:nvPicPr>
+                    <pic:cNvPr id="7" name="5ed52009429e5f3028302427a067822fdfc58059.svg"/>
+                    <pic:cNvPicPr/>
+                  </pic:nvPicPr>
+                  <pic:blipFill>
+                    <a:blip r:embed="rId13">
+                      <a:extLst>
+                        <a:ext uri="{28A0092B-C50C-407E-A947-70E740481C1C}">
+                          <a14:useLocalDpi xmlns:a14="http://schemas.microsoft.com/office/drawing/2010/main" val="0"/>
+                        </a:ext>
+                        <a:ext uri="{96DAC541-7B7A-43D3-8B79-37D633B846F1}">
+                          <asvg:svgBlip xmlns:asvg="http://schemas.microsoft.com/office/drawing/2016/SVG/main" r:embed="rId14"/>
+                        </a:ext>
+                      </a:extLst>
+                    </a:blip>
+                    <a:stretch>
+                      <a:fillRect/>
+                    </a:stretch>
+                  </pic:blipFill>
+                  <pic:spPr>
+                    <a:xfrm>
+                      <a:off x="0" y="0"/>
+                      <a:ext cx="3078480" cy="624840"/>
+                    </a:xfrm>
+                    <a:prstGeom prst="rect">
+                      <a:avLst/>
+                    </a:prstGeom>
+                  </pic:spPr>
+                </pic:pic>
+              </a:graphicData>
+            </a:graphic>
+            <wp14:sizeRelH relativeFrom="margin">
+              <wp14:pctWidth>0</wp14:pctWidth>
+            </wp14:sizeRelH>
+            <wp14:sizeRelV relativeFrom="margin">
+              <wp14:pctHeight>0</wp14:pctHeight>
+            </wp14:sizeRelV>
+          </wp:anchor>
+        </w:drawing>
+      </w:r>
+      <w:r>
+        <w:rPr>
+          <w:lang w:val="el-GR"/>
+        </w:rPr>
+        <w:t>και συνοψίζεται στη παρακάτω παράσταση, ακόμα και για δείγματα που ανήκουν σε πολυδιάστατους χώρους:</w:t>
+      </w:r>
+    </w:p>
+    <w:p>
+      <w:pPr>
+        <w:rPr>
+          <w:lang w:val="el-GR"/>
+        </w:rPr>
+      </w:pPr>
+    </w:p>
+    <w:p>
+      <w:pPr>
+        <w:rPr>
+          <w:lang w:val="el-GR"/>
+        </w:rPr>
+      </w:pPr>
+      <w:r>
+        <w:rPr>
+          <w:noProof/>
+        </w:rPr>
+        <mc:AlternateContent>
+          <mc:Choice Requires="wps">
+            <w:drawing>
+              <wp:anchor distT="0" distB="0" distL="114300" distR="114300" simplePos="0" relativeHeight="251677696" behindDoc="0" locked="0" layoutInCell="1" allowOverlap="1">
+                <wp:simplePos x="0" y="0"/>
+                <wp:positionH relativeFrom="column">
+                  <wp:posOffset>1432560</wp:posOffset>
+                </wp:positionH>
+                <wp:positionV relativeFrom="paragraph">
+                  <wp:posOffset>262255</wp:posOffset>
+                </wp:positionV>
+                <wp:extent cx="3078480" cy="405765"/>
+                <wp:effectExtent l="3810" t="0" r="3810" b="0"/>
+                <wp:wrapNone/>
+                <wp:docPr id="14" name="Text Box 14"/>
+                <wp:cNvGraphicFramePr>
+                  <a:graphicFrameLocks xmlns:a="http://schemas.openxmlformats.org/drawingml/2006/main"/>
+                </wp:cNvGraphicFramePr>
+                <a:graphic xmlns:a="http://schemas.openxmlformats.org/drawingml/2006/main">
+                  <a:graphicData uri="http://schemas.microsoft.com/office/word/2010/wordprocessingShape">
+                    <wps:wsp>
+                      <wps:cNvSpPr txBox="1">
+                        <a:spLocks noChangeArrowheads="1"/>
+                      </wps:cNvSpPr>
+                      <wps:spPr bwMode="auto">
+                        <a:xfrm>
+                          <a:off x="0" y="0"/>
+                          <a:ext cx="3078480" cy="405765"/>
+                        </a:xfrm>
+                        <a:prstGeom prst="rect">
+                          <a:avLst/>
+                        </a:prstGeom>
+                        <a:solidFill>
+                          <a:srgbClr val="FFFFFF"/>
+                        </a:solidFill>
+                        <a:ln>
+                          <a:noFill/>
+                        </a:ln>
+                        <a:extLst>
+                          <a:ext uri="{91240B29-F687-4F45-9708-019B960494DF}">
+                            <a14:hiddenLine xmlns:a14="http://schemas.microsoft.com/office/drawing/2010/main" w="9525">
+                              <a:solidFill>
+                                <a:srgbClr val="000000"/>
+                              </a:solidFill>
+                              <a:miter lim="800000"/>
+                              <a:headEnd/>
+                              <a:tailEnd/>
+                            </a14:hiddenLine>
+                          </a:ext>
+                        </a:extLst>
+                      </wps:spPr>
+                      <wps:txbx>
+                        <w:txbxContent>
+                          <w:p>
+                            <w:pPr>
+                              <w:pStyle w:val="a9"/>
+                              <w:rPr>
+                                <w:noProof/>
+                                <w:sz w:val="24"/>
+                                <w:szCs w:val="17"/>
+                                <w:lang w:val="el-GR"/>
+                              </w:rPr>
+                            </w:pPr>
+                            <w:r>
+                              <w:rPr>
+                                <w:b/>
+                                <w:lang w:val="el-GR"/>
+                              </w:rPr>
+                              <w:t xml:space="preserve">Εικόνα </w:t>
+                            </w:r>
+                            <w:r>
+                              <w:rPr>
+                                <w:b/>
+                              </w:rPr>
+                              <w:fldChar w:fldCharType="begin"/>
+                            </w:r>
+                            <w:r>
+                              <w:rPr>
+                                <w:b/>
+                                <w:lang w:val="el-GR"/>
+                              </w:rPr>
+                              <w:instrText xml:space="preserve"> </w:instrText>
+                            </w:r>
+                            <w:r>
+                              <w:rPr>
+                                <w:b/>
+                              </w:rPr>
+                              <w:instrText>SEQ</w:instrText>
+                            </w:r>
+                            <w:r>
+                              <w:rPr>
+                                <w:b/>
+                                <w:lang w:val="el-GR"/>
+                              </w:rPr>
+                              <w:instrText xml:space="preserve"> Εικόνα \* </w:instrText>
+                            </w:r>
+                            <w:r>
+                              <w:rPr>
+                                <w:b/>
+                              </w:rPr>
+                              <w:instrText>ARABIC</w:instrText>
+                            </w:r>
+                            <w:r>
+                              <w:rPr>
+                                <w:b/>
+                                <w:lang w:val="el-GR"/>
+                              </w:rPr>
+                              <w:instrText xml:space="preserve"> </w:instrText>
+                            </w:r>
+                            <w:r>
+                              <w:rPr>
+                                <w:b/>
+                              </w:rPr>
+                              <w:fldChar w:fldCharType="separate"/>
+                            </w:r>
+                            <w:r>
+                              <w:rPr>
+                                <w:b/>
+                                <w:noProof/>
+                                <w:lang w:val="el-GR"/>
+                              </w:rPr>
+                              <w:t>3</w:t>
+                            </w:r>
+                            <w:r>
+                              <w:rPr>
+                                <w:b/>
+                              </w:rPr>
+                              <w:fldChar w:fldCharType="end"/>
+                            </w:r>
+                            <w:r>
+                              <w:rPr>
+                                <w:b/>
+                                <w:lang w:val="el-GR"/>
+                              </w:rPr>
+                              <w:t>:</w:t>
+                            </w:r>
+                            <w:r>
+                              <w:rPr>
+                                <w:lang w:val="el-GR"/>
+                              </w:rPr>
+                              <w:t xml:space="preserve"> Εκτίμηση κλάσης δεδομένου δείγματος Χ με εφαρμογή του θεωρήματος </w:t>
+                            </w:r>
+                            <w:r>
+                              <w:t>Bayes</w:t>
+                            </w:r>
+                          </w:p>
+                        </w:txbxContent>
+                      </wps:txbx>
+                      <wps:bodyPr rot="0" vert="horz" wrap="square" lIns="0" tIns="0" rIns="0" bIns="0" anchor="t" anchorCtr="0" upright="1">
+                        <a:spAutoFit/>
+                      </wps:bodyPr>
+                    </wps:wsp>
+                  </a:graphicData>
+                </a:graphic>
+                <wp14:sizeRelH relativeFrom="page">
+                  <wp14:pctWidth>0</wp14:pctWidth>
+                </wp14:sizeRelH>
+                <wp14:sizeRelV relativeFrom="page">
+                  <wp14:pctHeight>0</wp14:pctHeight>
+                </wp14:sizeRelV>
+              </wp:anchor>
+            </w:drawing>
+          </mc:Choice>
+          <mc:Fallback>
+            <w:pict>
+              <v:shape id="Text Box 14" o:spid="_x0000_s1029" type="#_x0000_t202" style="position:absolute;left:0;text-align:left;margin-left:112.8pt;margin-top:20.65pt;width:242.4pt;height:31.95pt;z-index:251677696;visibility:visible;mso-wrap-style:square;mso-width-percent:0;mso-height-percent:0;mso-wrap-distance-left:9pt;mso-wrap-distance-top:0;mso-wrap-distance-right:9pt;mso-wrap-distance-bottom:0;mso-position-horizontal:absolute;mso-position-horizontal-relative:text;mso-position-vertical:absolute;mso-position-vertical-relative:text;mso-width-percent:0;mso-height-percent:0;mso-width-relative:page;mso-height-relative:page;v-text-anchor:top" o:gfxdata="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" stroked="f">
+                <v:textbox style="mso-fit-shape-to-text:t" inset="0,0,0,0">
+                  <w:txbxContent>
+                    <w:p>
+                      <w:pPr>
+                        <w:pStyle w:val="a9"/>
+                        <w:rPr>
+                          <w:noProof/>
+                          <w:sz w:val="24"/>
+                          <w:szCs w:val="17"/>
+                          <w:lang w:val="el-GR"/>
+                        </w:rPr>
+                      </w:pPr>
+                      <w:r>
+                        <w:rPr>
+                          <w:b/>
+                          <w:lang w:val="el-GR"/>
+                        </w:rPr>
+                        <w:t xml:space="preserve">Εικόνα </w:t>
+                      </w:r>
+                      <w:r>
+                        <w:rPr>
+                          <w:b/>
+                        </w:rPr>
+                        <w:fldChar w:fldCharType="begin"/>
+                      </w:r>
+                      <w:r>
+                        <w:rPr>
+                          <w:b/>
+                          <w:lang w:val="el-GR"/>
+                        </w:rPr>
+                        <w:instrText xml:space="preserve"> </w:instrText>
+                      </w:r>
+                      <w:r>
+                        <w:rPr>
+                          <w:b/>
+                        </w:rPr>
+                        <w:instrText>SEQ</w:instrText>
+                      </w:r>
+                      <w:r>
+                        <w:rPr>
+                          <w:b/>
+                          <w:lang w:val="el-GR"/>
+                        </w:rPr>
+                        <w:instrText xml:space="preserve"> Εικόνα \* </w:instrText>
+                      </w:r>
+                      <w:r>
+                        <w:rPr>
+                          <w:b/>
+                        </w:rPr>
+                        <w:instrText>ARABIC</w:instrText>
+                      </w:r>
+                      <w:r>
+                        <w:rPr>
+                          <w:b/>
+                          <w:lang w:val="el-GR"/>
+                        </w:rPr>
+                        <w:instrText xml:space="preserve"> </w:instrText>
+                      </w:r>
+                      <w:r>
+                        <w:rPr>
+                          <w:b/>
+                        </w:rPr>
+                        <w:fldChar w:fldCharType="separate"/>
+                      </w:r>
+                      <w:r>
+                        <w:rPr>
+                          <w:b/>
+                          <w:noProof/>
+                          <w:lang w:val="el-GR"/>
+                        </w:rPr>
+                        <w:t>3</w:t>
+                      </w:r>
+                      <w:r>
+                        <w:rPr>
+                          <w:b/>
+                        </w:rPr>
+                        <w:fldChar w:fldCharType="end"/>
+                      </w:r>
+                      <w:r>
+                        <w:rPr>
+                          <w:b/>
+                          <w:lang w:val="el-GR"/>
+                        </w:rPr>
+                        <w:t>:</w:t>
+                      </w:r>
+                      <w:r>
+                        <w:rPr>
+                          <w:lang w:val="el-GR"/>
+                        </w:rPr>
+                        <w:t xml:space="preserve"> Εκτίμηση κλάσης δεδομένου δείγματος Χ με εφαρμογή του θεωρήματος </w:t>
+                      </w:r>
+                      <w:r>
+                        <w:t>Bayes</w:t>
+                      </w:r>
+                    </w:p>
+                  </w:txbxContent>
+                </v:textbox>
+              </v:shape>
+            </w:pict>
+          </mc:Fallback>
+        </mc:AlternateContent>
+      </w:r>
+    </w:p>
+    <w:p>
+      <w:pPr>
+        <w:rPr>
+          <w:lang w:val="el-GR"/>
+        </w:rPr>
+      </w:pPr>
+    </w:p>
+    <w:p>
+      <w:pPr>
+        <w:rPr>
+          <w:lang w:val="el-GR"/>
+        </w:rPr>
+      </w:pPr>
+      <w:r>
+        <w:rPr>
+          <w:lang w:val="el-GR"/>
+        </w:rPr>
+        <w:t xml:space="preserve">Με </w:t>
+      </w:r>
+      <w:r>
+        <w:t>x</w:t>
+      </w:r>
+      <w:r>
+        <w:rPr>
+          <w:vertAlign w:val="subscript"/>
+        </w:rPr>
+        <w:t>i</w:t>
+      </w:r>
+      <w:r>
+        <w:rPr>
+          <w:lang w:val="el-GR"/>
+        </w:rPr>
+        <w:t xml:space="preserve"> </w:t>
+      </w:r>
+      <w:r>
+        <w:rPr>
+          <w:lang w:val="el-GR"/>
+        </w:rPr>
+        <w:t xml:space="preserve">τη τιμή του δείγματος ελέγχου </w:t>
+      </w:r>
+      <w:r>
+        <w:t>x</w:t>
+      </w:r>
+      <w:r>
+        <w:rPr>
+          <w:lang w:val="el-GR"/>
+        </w:rPr>
+        <w:t xml:space="preserve"> στη </w:t>
+      </w:r>
+      <w:r>
+        <w:rPr>
+          <w:lang w:val="el-GR"/>
+        </w:rPr>
+        <w:t xml:space="preserve">κάθε </w:t>
+      </w:r>
+      <w:r>
+        <w:rPr>
+          <w:lang w:val="el-GR"/>
+        </w:rPr>
+        <w:t xml:space="preserve">διάσταση </w:t>
+      </w:r>
+      <w:r>
+        <w:t>i</w:t>
+      </w:r>
+      <w:r>
+        <w:rPr>
+          <w:lang w:val="el-GR"/>
+        </w:rPr>
+        <w:t xml:space="preserve"> </w:t>
+      </w:r>
+      <w:r>
+        <w:rPr>
+          <w:lang w:val="el-GR"/>
+        </w:rPr>
+        <w:t xml:space="preserve">και </w:t>
+      </w:r>
+      <w:r>
+        <w:t>C</w:t>
+      </w:r>
+      <w:r>
+        <w:rPr>
+          <w:vertAlign w:val="subscript"/>
+        </w:rPr>
+        <w:t>k</w:t>
+      </w:r>
+      <w:r>
+        <w:rPr>
+          <w:lang w:val="el-GR"/>
+        </w:rPr>
+        <w:t xml:space="preserve"> </w:t>
+      </w:r>
+      <w:r>
+        <w:rPr>
+          <w:lang w:val="el-GR"/>
+        </w:rPr>
+        <w:t>τη κλάση.</w:t>
+      </w:r>
+    </w:p>
+    <w:p>
+      <w:pPr>
+        <w:ind w:firstLine="426"/>
+        <w:rPr>
+          <w:lang w:val="el-GR"/>
+        </w:rPr>
+      </w:pPr>
+      <w:r>
+        <w:rPr>
+          <w:lang w:val="el-GR"/>
+        </w:rPr>
+        <w:t xml:space="preserve">Ένα από τα προτερήματα των ταξινομητών </w:t>
+      </w:r>
+      <w:r>
+        <w:t>Bayes</w:t>
+      </w:r>
+      <w:r>
+        <w:rPr>
+          <w:lang w:val="el-GR"/>
+        </w:rPr>
+        <w:t xml:space="preserve"> </w:t>
+      </w:r>
+      <w:r>
+        <w:rPr>
+          <w:lang w:val="el-GR"/>
+        </w:rPr>
+        <w:t xml:space="preserve"> είναι πως απαιτούν λίγα δείγματα εκπαίδευσης για να εκτιμήσουν τις παραμέτρους που απαιτούνται για τη ταξινόμηση, αρκεί να είναι αντιπροσωπευτικά</w:t>
+      </w:r>
+      <w:bookmarkStart w:id="11" w:name="_GoBack"/>
+      <w:bookmarkEnd w:id="11"/>
+      <w:r>
+        <w:rPr>
+          <w:lang w:val="el-GR"/>
+        </w:rPr>
+        <w:t xml:space="preserve"> του προβλήματος.</w:t>
+      </w:r>
+    </w:p>
+    <w:p>
+      <w:pPr>
+        <w:pStyle w:val="2"/>
         <w:numPr>
           <w:ilvl w:val="1"/>
           <w:numId w:val="3"/>
         </w:numPr>
       </w:pPr>
-      <w:bookmarkStart w:id="8" w:name="_Toc503744237"/>
       <w:r>
         <w:rPr>
           <w:lang w:val="el-GR"/>
@@ -4739,7 +5992,7 @@
       <w:r>
         <w:t>Naïve Bayes</w:t>
       </w:r>
-      <w:bookmarkEnd w:id="8"/>
+      <w:bookmarkEnd w:id="6"/>
     </w:p>
     <w:p>
       <w:pPr>
@@ -4856,7 +6109,7 @@
     </w:p>
     <w:p>
       <w:pPr>
-        <w:pStyle w:val="Heading2"/>
+        <w:pStyle w:val="2"/>
         <w:numPr>
           <w:ilvl w:val="1"/>
           <w:numId w:val="3"/>
@@ -4865,66 +6118,72 @@
           <w:lang w:val="el-GR"/>
         </w:rPr>
       </w:pPr>
-      <w:bookmarkStart w:id="9" w:name="_Toc503744238"/>
-      <w:bookmarkStart w:id="10" w:name="_Hlk503743414"/>
+      <w:bookmarkStart w:id="12" w:name="_Toc503744238"/>
+      <w:bookmarkStart w:id="13" w:name="_Hlk503743414"/>
       <w:r>
         <w:rPr>
           <w:lang w:val="el-GR"/>
         </w:rPr>
+        <w:t xml:space="preserve">Δίκτυα </w:t>
+      </w:r>
+      <w:r>
+        <w:t>Bayes</w:t>
+      </w:r>
+      <w:bookmarkEnd w:id="12"/>
+    </w:p>
+    <w:bookmarkEnd w:id="13"/>
+    <w:p>
+      <w:r>
+        <w:rPr>
+          <w:lang w:val="el-GR"/>
+        </w:rPr>
+        <w:tab/>
+      </w:r>
+      <w:r>
+        <w:rPr>
+          <w:lang w:val="el-GR"/>
+        </w:rPr>
+        <w:t xml:space="preserve">Τα </w:t>
+      </w:r>
+      <w:r>
+        <w:rPr>
+          <w:lang w:val="el-GR"/>
+        </w:rPr>
+        <w:t>δίκτυα</w:t>
+      </w:r>
+      <w:r>
+        <w:rPr>
+          <w:lang w:val="el-GR"/>
+        </w:rPr>
+        <w:t xml:space="preserve"> </w:t>
+      </w:r>
+      <w:r>
+        <w:t>Bayes</w:t>
+      </w:r>
+      <w:r>
+        <w:rPr>
+          <w:lang w:val="el-GR"/>
+        </w:rPr>
+        <w:t xml:space="preserve"> </w:t>
+      </w:r>
+      <w:r>
+        <w:rPr>
+          <w:lang w:val="el-GR"/>
+        </w:rPr>
+        <w:t xml:space="preserve">είναι </w:t>
+      </w:r>
+      <w:r>
+        <w:rPr>
+          <w:lang w:val="el-GR"/>
+        </w:rPr>
+        <w:t xml:space="preserve">πιθανοτικοί κατευθυντηκοί γράφοι που χρησιμοποιούνται για τον συμπερασμό πιθανοτήτων αλληλεξαρτώμενων γεγονότων. Τα χαρακτηριστικά που χρησιμοποιούνται είναι οι κόμβοι του γραφήματος οι οποίοι λαμβάνουν συγκεκριμένες </w:t>
+      </w:r>
+      <w:r>
+        <w:rPr>
+          <w:lang w:val="el-GR"/>
+        </w:rPr>
         <w:lastRenderedPageBreak/>
-        <w:t xml:space="preserve">Δίκτυα </w:t>
-      </w:r>
-      <w:r>
-        <w:t>Bayes</w:t>
-      </w:r>
-      <w:bookmarkEnd w:id="9"/>
-    </w:p>
-    <w:bookmarkEnd w:id="10"/>
-    <w:p>
-      <w:r>
-        <w:rPr>
-          <w:lang w:val="el-GR"/>
-        </w:rPr>
-        <w:tab/>
-      </w:r>
-      <w:r>
-        <w:rPr>
-          <w:lang w:val="el-GR"/>
-        </w:rPr>
-        <w:t xml:space="preserve">Τα </w:t>
-      </w:r>
-      <w:r>
-        <w:rPr>
-          <w:lang w:val="el-GR"/>
-        </w:rPr>
-        <w:t>δίκτυα</w:t>
-      </w:r>
-      <w:r>
-        <w:rPr>
-          <w:lang w:val="el-GR"/>
-        </w:rPr>
-        <w:t xml:space="preserve"> </w:t>
-      </w:r>
-      <w:r>
-        <w:t>Bayes</w:t>
-      </w:r>
-      <w:r>
-        <w:rPr>
-          <w:lang w:val="el-GR"/>
-        </w:rPr>
-        <w:t xml:space="preserve"> </w:t>
-      </w:r>
-      <w:r>
-        <w:rPr>
-          <w:lang w:val="el-GR"/>
-        </w:rPr>
-        <w:t xml:space="preserve">είναι </w:t>
-      </w:r>
-      <w:r>
-        <w:rPr>
-          <w:lang w:val="el-GR"/>
-        </w:rPr>
-        <w:t>πιθανοτικοί κατευθυντηκοί γράφοι που χρησιμοποιούνται για τον συμπερασμό πιθανοτήτων αλληλεξαρτώμενων γεγονότων. Τα χαρακτηριστικά που χρησιμοποιούνται είναι οι κόμβοι του γραφήματος οι οποίοι λαμβάνουν συγκεκριμένες καταστάσεις.</w:t>
+        <w:t>καταστάσεις.</w:t>
       </w:r>
       <w:r>
         <w:rPr>
@@ -4970,7 +6229,7 @@
                     <pic:cNvPicPr/>
                   </pic:nvPicPr>
                   <pic:blipFill>
-                    <a:blip r:embed="rId11">
+                    <a:blip r:embed="rId15">
                       <a:extLst>
                         <a:ext uri="{28A0092B-C50C-407E-A947-70E740481C1C}">
                           <a14:useLocalDpi xmlns:a14="http://schemas.microsoft.com/office/drawing/2010/main" val="0"/>
@@ -4999,13 +6258,13 @@
     </w:p>
     <w:p>
       <w:pPr>
-        <w:pStyle w:val="Caption"/>
+        <w:pStyle w:val="a9"/>
         <w:jc w:val="center"/>
         <w:rPr>
           <w:lang w:val="el-GR"/>
         </w:rPr>
       </w:pPr>
-      <w:bookmarkStart w:id="11" w:name="_Toc503744064"/>
+      <w:bookmarkStart w:id="14" w:name="_Toc503744064"/>
       <w:r>
         <w:rPr>
           <w:lang w:val="el-GR"/>
@@ -5058,7 +6317,7 @@
         </w:rPr>
         <w:t>: Λειτουργικό διάγραμμα εφαρμογής</w:t>
       </w:r>
-      <w:bookmarkEnd w:id="11"/>
+      <w:bookmarkEnd w:id="14"/>
     </w:p>
     <w:p>
       <w:pPr>
@@ -5182,7 +6441,6 @@
           <w:noProof/>
           <w:lang w:val="el-GR" w:eastAsia="el-GR"/>
         </w:rPr>
-        <w:lastRenderedPageBreak/>
         <w:drawing>
           <wp:inline distT="0" distB="0" distL="0" distR="0" wp14:anchorId="64BEE627" wp14:editId="0A905B82">
             <wp:extent cx="4791337" cy="2707105"/>
@@ -5199,7 +6457,7 @@
                     <pic:cNvPicPr/>
                   </pic:nvPicPr>
                   <pic:blipFill>
-                    <a:blip r:embed="rId12">
+                    <a:blip r:embed="rId16">
                       <a:extLst>
                         <a:ext uri="{28A0092B-C50C-407E-A947-70E740481C1C}">
                           <a14:useLocalDpi xmlns:a14="http://schemas.microsoft.com/office/drawing/2010/main" val="0"/>
@@ -5228,13 +6486,13 @@
     </w:p>
     <w:p>
       <w:pPr>
-        <w:pStyle w:val="Caption"/>
+        <w:pStyle w:val="a9"/>
         <w:jc w:val="center"/>
         <w:rPr>
           <w:lang w:val="el-GR"/>
         </w:rPr>
       </w:pPr>
-      <w:bookmarkStart w:id="12" w:name="_Toc503744065"/>
+      <w:bookmarkStart w:id="15" w:name="_Toc503744065"/>
       <w:r>
         <w:rPr>
           <w:lang w:val="el-GR"/>
@@ -5287,7 +6545,7 @@
         </w:rPr>
         <w:t>: Λειτουργικό διάγραμμα εφαρμογής</w:t>
       </w:r>
-      <w:bookmarkEnd w:id="12"/>
+      <w:bookmarkEnd w:id="15"/>
     </w:p>
     <w:p>
       <w:pPr>
@@ -5306,7 +6564,7 @@
     </w:p>
     <w:p>
       <w:pPr>
-        <w:pStyle w:val="Heading2"/>
+        <w:pStyle w:val="2"/>
         <w:numPr>
           <w:ilvl w:val="1"/>
           <w:numId w:val="3"/>
@@ -5315,18 +6573,18 @@
           <w:lang w:val="el-GR"/>
         </w:rPr>
       </w:pPr>
-      <w:bookmarkStart w:id="13" w:name="_Toc503744239"/>
+      <w:bookmarkStart w:id="16" w:name="_Toc503744239"/>
       <w:r>
         <w:rPr>
           <w:lang w:val="el-GR"/>
         </w:rPr>
         <w:t>Σύνολα Δεδομένων</w:t>
       </w:r>
-      <w:bookmarkEnd w:id="13"/>
-    </w:p>
-    <w:p>
-      <w:pPr>
-        <w:pStyle w:val="Heading3"/>
+      <w:bookmarkEnd w:id="16"/>
+    </w:p>
+    <w:p>
+      <w:pPr>
+        <w:pStyle w:val="3"/>
         <w:numPr>
           <w:ilvl w:val="2"/>
           <w:numId w:val="3"/>
@@ -5335,11 +6593,11 @@
           <w:lang w:val="el-GR"/>
         </w:rPr>
       </w:pPr>
-      <w:bookmarkStart w:id="14" w:name="_Toc503744240"/>
+      <w:bookmarkStart w:id="17" w:name="_Toc503744240"/>
       <w:r>
         <w:t>Fisher Iris</w:t>
       </w:r>
-      <w:bookmarkEnd w:id="14"/>
+      <w:bookmarkEnd w:id="17"/>
     </w:p>
     <w:p>
       <w:pPr>
@@ -5421,7 +6679,6 @@
           <w:noProof/>
           <w:lang w:val="el-GR" w:eastAsia="el-GR"/>
         </w:rPr>
-        <w:lastRenderedPageBreak/>
         <w:drawing>
           <wp:inline distT="0" distB="0" distL="0" distR="0" wp14:anchorId="61B9B635" wp14:editId="2C900831">
             <wp:extent cx="4449170" cy="4449170"/>
@@ -5438,7 +6695,7 @@
                     <pic:cNvPicPr/>
                   </pic:nvPicPr>
                   <pic:blipFill>
-                    <a:blip r:embed="rId13">
+                    <a:blip r:embed="rId17">
                       <a:extLst>
                         <a:ext uri="{28A0092B-C50C-407E-A947-70E740481C1C}">
                           <a14:useLocalDpi xmlns:a14="http://schemas.microsoft.com/office/drawing/2010/main" val="0"/>
@@ -5467,10 +6724,10 @@
     </w:p>
     <w:p>
       <w:pPr>
-        <w:pStyle w:val="Caption"/>
+        <w:pStyle w:val="a9"/>
         <w:jc w:val="center"/>
       </w:pPr>
-      <w:bookmarkStart w:id="15" w:name="_Toc503744066"/>
+      <w:bookmarkStart w:id="18" w:name="_Toc503744066"/>
       <w:r>
         <w:rPr>
           <w:lang w:val="el-GR"/>
@@ -5561,12 +6818,12 @@
       <w:r>
         <w:t>flower dataset</w:t>
       </w:r>
-      <w:bookmarkEnd w:id="15"/>
+      <w:bookmarkEnd w:id="18"/>
     </w:p>
     <w:p/>
     <w:p>
       <w:pPr>
-        <w:pStyle w:val="Heading3"/>
+        <w:pStyle w:val="3"/>
         <w:numPr>
           <w:ilvl w:val="2"/>
           <w:numId w:val="3"/>
@@ -5575,8 +6832,9 @@
           <w:lang w:val="el-GR"/>
         </w:rPr>
       </w:pPr>
-      <w:bookmarkStart w:id="16" w:name="_Toc503744241"/>
-      <w:r>
+      <w:bookmarkStart w:id="19" w:name="_Toc503744241"/>
+      <w:r>
+        <w:lastRenderedPageBreak/>
         <w:t xml:space="preserve">Pima </w:t>
       </w:r>
       <w:r>
@@ -5585,7 +6843,7 @@
       <w:r>
         <w:t>Diabetes</w:t>
       </w:r>
-      <w:bookmarkEnd w:id="16"/>
+      <w:bookmarkEnd w:id="19"/>
     </w:p>
     <w:p>
       <w:pPr>
@@ -5678,7 +6936,7 @@
     </w:p>
     <w:tbl>
       <w:tblPr>
-        <w:tblStyle w:val="PlainTable2"/>
+        <w:tblStyle w:val="21"/>
         <w:tblW w:w="7780" w:type="dxa"/>
         <w:jc w:val="center"/>
         <w:tblLook w:val="04A0" w:firstRow="1" w:lastRow="0" w:firstColumn="1" w:lastColumn="0" w:noHBand="0" w:noVBand="1"/>
@@ -6235,7 +7493,6 @@
                 <w:szCs w:val="22"/>
                 <w:lang w:eastAsia="en-US"/>
               </w:rPr>
-              <w:lastRenderedPageBreak/>
               <w:t>9</w:t>
             </w:r>
           </w:p>
@@ -6281,13 +7538,13 @@
     </w:p>
     <w:p>
       <w:pPr>
-        <w:pStyle w:val="Caption"/>
+        <w:pStyle w:val="a9"/>
         <w:jc w:val="center"/>
         <w:rPr>
           <w:lang w:val="el-GR"/>
         </w:rPr>
       </w:pPr>
-      <w:bookmarkStart w:id="17" w:name="_Toc503744067"/>
+      <w:bookmarkStart w:id="20" w:name="_Toc503744067"/>
       <w:r>
         <w:rPr>
           <w:lang w:val="el-GR"/>
@@ -6412,7 +7669,7 @@
       <w:r>
         <w:t>Dataset</w:t>
       </w:r>
-      <w:bookmarkEnd w:id="17"/>
+      <w:bookmarkEnd w:id="20"/>
     </w:p>
     <w:p>
       <w:pPr>
@@ -6424,7 +7681,7 @@
     </w:p>
     <w:p>
       <w:pPr>
-        <w:pStyle w:val="Heading3"/>
+        <w:pStyle w:val="3"/>
         <w:numPr>
           <w:ilvl w:val="2"/>
           <w:numId w:val="3"/>
@@ -6433,11 +7690,11 @@
           <w:lang w:val="el-GR"/>
         </w:rPr>
       </w:pPr>
-      <w:bookmarkStart w:id="18" w:name="_Toc503744242"/>
+      <w:bookmarkStart w:id="21" w:name="_Toc503744242"/>
       <w:r>
         <w:t>Census Income</w:t>
       </w:r>
-      <w:bookmarkEnd w:id="18"/>
+      <w:bookmarkEnd w:id="21"/>
     </w:p>
     <w:p>
       <w:pPr>
@@ -6638,7 +7895,7 @@
     </w:p>
     <w:tbl>
       <w:tblPr>
-        <w:tblStyle w:val="PlainTable2"/>
+        <w:tblStyle w:val="21"/>
         <w:tblW w:w="2860" w:type="dxa"/>
         <w:jc w:val="center"/>
         <w:tblLook w:val="04A0" w:firstRow="1" w:lastRow="0" w:firstColumn="1" w:lastColumn="0" w:noHBand="0" w:noVBand="1"/>
@@ -7161,13 +8418,13 @@
     </w:p>
     <w:p>
       <w:pPr>
-        <w:pStyle w:val="Caption"/>
+        <w:pStyle w:val="a9"/>
         <w:jc w:val="center"/>
         <w:rPr>
           <w:lang w:val="el-GR"/>
         </w:rPr>
       </w:pPr>
-      <w:bookmarkStart w:id="19" w:name="_Toc503744068"/>
+      <w:bookmarkStart w:id="22" w:name="_Toc503744068"/>
       <w:r>
         <w:rPr>
           <w:lang w:val="el-GR"/>
@@ -7277,7 +8534,7 @@
       <w:r>
         <w:t>Dataset</w:t>
       </w:r>
-      <w:bookmarkEnd w:id="19"/>
+      <w:bookmarkEnd w:id="22"/>
       <w:r>
         <w:rPr>
           <w:lang w:val="el-GR"/>
@@ -7309,7 +8566,7 @@
     </w:p>
     <w:p>
       <w:pPr>
-        <w:pStyle w:val="Heading1"/>
+        <w:pStyle w:val="1"/>
         <w:numPr>
           <w:ilvl w:val="0"/>
           <w:numId w:val="3"/>
@@ -7320,7 +8577,7 @@
           <w:lang w:val="el-GR"/>
         </w:rPr>
       </w:pPr>
-      <w:bookmarkStart w:id="20" w:name="_Toc503744243"/>
+      <w:bookmarkStart w:id="23" w:name="_Toc503744243"/>
       <w:r>
         <w:rPr>
           <w:caps/>
@@ -7345,7 +8602,7 @@
         </w:rPr>
         <w:t xml:space="preserve"> Αποτελέσματα</w:t>
       </w:r>
-      <w:bookmarkEnd w:id="20"/>
+      <w:bookmarkEnd w:id="23"/>
     </w:p>
     <w:p>
       <w:pPr>
@@ -7357,7 +8614,7 @@
     </w:p>
     <w:p>
       <w:pPr>
-        <w:pStyle w:val="Heading2"/>
+        <w:pStyle w:val="2"/>
         <w:numPr>
           <w:ilvl w:val="1"/>
           <w:numId w:val="32"/>
@@ -7366,7 +8623,7 @@
           <w:lang w:val="el-GR"/>
         </w:rPr>
       </w:pPr>
-      <w:bookmarkStart w:id="21" w:name="_Toc503744244"/>
+      <w:bookmarkStart w:id="24" w:name="_Toc503744244"/>
       <w:r>
         <w:rPr>
           <w:lang w:val="el-GR"/>
@@ -7385,7 +8642,7 @@
         </w:rPr>
         <w:t>ΚΝΝ</w:t>
       </w:r>
-      <w:bookmarkEnd w:id="21"/>
+      <w:bookmarkEnd w:id="24"/>
     </w:p>
     <w:p>
       <w:pPr>
@@ -7429,7 +8686,7 @@
                     <pic:cNvPicPr/>
                   </pic:nvPicPr>
                   <pic:blipFill>
-                    <a:blip r:embed="rId14">
+                    <a:blip r:embed="rId18">
                       <a:extLst>
                         <a:ext uri="{28A0092B-C50C-407E-A947-70E740481C1C}">
                           <a14:useLocalDpi xmlns:a14="http://schemas.microsoft.com/office/drawing/2010/main" val="0"/>
@@ -7458,13 +8715,13 @@
     </w:p>
     <w:p>
       <w:pPr>
-        <w:pStyle w:val="Caption"/>
+        <w:pStyle w:val="a9"/>
         <w:jc w:val="center"/>
         <w:rPr>
           <w:lang w:val="el-GR"/>
         </w:rPr>
       </w:pPr>
-      <w:bookmarkStart w:id="22" w:name="_Toc503744069"/>
+      <w:bookmarkStart w:id="25" w:name="_Toc503744069"/>
       <w:r>
         <w:rPr>
           <w:lang w:val="el-GR"/>
@@ -7517,11 +8774,11 @@
         </w:rPr>
         <w:t>: Απόδοση αλγορίθμου συναρτήσει των παραμέτρων</w:t>
       </w:r>
-      <w:bookmarkEnd w:id="22"/>
-    </w:p>
-    <w:p>
-      <w:pPr>
-        <w:pStyle w:val="Heading2"/>
+      <w:bookmarkEnd w:id="25"/>
+    </w:p>
+    <w:p>
+      <w:pPr>
+        <w:pStyle w:val="2"/>
         <w:numPr>
           <w:ilvl w:val="1"/>
           <w:numId w:val="3"/>
@@ -7530,7 +8787,7 @@
           <w:lang w:val="el-GR"/>
         </w:rPr>
       </w:pPr>
-      <w:bookmarkStart w:id="23" w:name="_Toc503744245"/>
+      <w:bookmarkStart w:id="26" w:name="_Toc503744245"/>
       <w:r>
         <w:rPr>
           <w:lang w:val="el-GR"/>
@@ -7546,7 +8803,7 @@
       <w:r>
         <w:t>Bayes</w:t>
       </w:r>
-      <w:bookmarkEnd w:id="23"/>
+      <w:bookmarkEnd w:id="26"/>
     </w:p>
     <w:p>
       <w:pPr>
@@ -7603,7 +8860,7 @@
                     <pic:cNvPicPr/>
                   </pic:nvPicPr>
                   <pic:blipFill>
-                    <a:blip r:embed="rId15">
+                    <a:blip r:embed="rId19">
                       <a:extLst>
                         <a:ext uri="{28A0092B-C50C-407E-A947-70E740481C1C}">
                           <a14:useLocalDpi xmlns:a14="http://schemas.microsoft.com/office/drawing/2010/main" val="0"/>
@@ -7632,13 +8889,13 @@
     </w:p>
     <w:p>
       <w:pPr>
-        <w:pStyle w:val="Caption"/>
+        <w:pStyle w:val="a9"/>
         <w:jc w:val="center"/>
         <w:rPr>
           <w:lang w:val="el-GR"/>
         </w:rPr>
       </w:pPr>
-      <w:bookmarkStart w:id="24" w:name="_Toc503744070"/>
+      <w:bookmarkStart w:id="27" w:name="_Toc503744070"/>
       <w:r>
         <w:rPr>
           <w:lang w:val="el-GR"/>
@@ -7691,11 +8948,11 @@
         </w:rPr>
         <w:t>: Σύγκριση πραγματικού (πορτοκαλί)  με προβλεπόμενο (μπλέ)  σκορ</w:t>
       </w:r>
-      <w:bookmarkEnd w:id="24"/>
-    </w:p>
-    <w:p>
-      <w:pPr>
-        <w:pStyle w:val="Heading2"/>
+      <w:bookmarkEnd w:id="27"/>
+    </w:p>
+    <w:p>
+      <w:pPr>
+        <w:pStyle w:val="2"/>
         <w:numPr>
           <w:ilvl w:val="1"/>
           <w:numId w:val="3"/>
@@ -7704,7 +8961,7 @@
           <w:lang w:val="el-GR"/>
         </w:rPr>
       </w:pPr>
-      <w:bookmarkStart w:id="25" w:name="_Toc503744246"/>
+      <w:bookmarkStart w:id="28" w:name="_Toc503744246"/>
       <w:r>
         <w:rPr>
           <w:lang w:val="el-GR"/>
@@ -7723,7 +8980,7 @@
       <w:r>
         <w:t>Bayes</w:t>
       </w:r>
-      <w:bookmarkEnd w:id="25"/>
+      <w:bookmarkEnd w:id="28"/>
     </w:p>
     <w:p>
       <w:pPr>
@@ -7921,12 +9178,10 @@
         </w:rPr>
         <w:t>τιμάται στο 75.132%.</w:t>
       </w:r>
-      <w:bookmarkStart w:id="26" w:name="_GoBack"/>
-      <w:bookmarkEnd w:id="26"/>
-    </w:p>
-    <w:p>
-      <w:pPr>
-        <w:pStyle w:val="Caption"/>
+    </w:p>
+    <w:p>
+      <w:pPr>
+        <w:pStyle w:val="a9"/>
         <w:rPr>
           <w:lang w:val="el-GR"/>
         </w:rPr>
@@ -7934,7 +9189,7 @@
     </w:p>
     <w:p>
       <w:pPr>
-        <w:pStyle w:val="Heading2"/>
+        <w:pStyle w:val="2"/>
         <w:numPr>
           <w:ilvl w:val="1"/>
           <w:numId w:val="3"/>
@@ -7943,7 +9198,7 @@
           <w:lang w:val="el-GR"/>
         </w:rPr>
       </w:pPr>
-      <w:bookmarkStart w:id="27" w:name="_Toc503744247"/>
+      <w:bookmarkStart w:id="29" w:name="_Toc503744247"/>
       <w:r>
         <w:rPr>
           <w:lang w:val="el-GR"/>
@@ -7965,7 +9220,7 @@
       <w:r>
         <w:t>Bayes</w:t>
       </w:r>
-      <w:bookmarkEnd w:id="27"/>
+      <w:bookmarkEnd w:id="29"/>
     </w:p>
     <w:p>
       <w:pPr>
@@ -7978,28 +9233,107 @@
         <w:rPr>
           <w:noProof/>
         </w:rPr>
-        <w:pict>
-          <v:shape id="Text Box 2" o:spid="_x0000_s1033" type="#_x0000_t202" style="position:absolute;left:0;text-align:left;margin-left:-13.3pt;margin-top:106.5pt;width:488.85pt;height:51.6pt;z-index:251666432;visibility:visible;mso-wrap-distance-left:9pt;mso-wrap-distance-top:3.6pt;mso-wrap-distance-right:9pt;mso-wrap-distance-bottom:3.6pt;mso-position-horizontal-relative:text;mso-position-vertical-relative:text;mso-width-relative:margin;mso-height-relative:margin;v-text-anchor:top" o:gfxdata="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">
-            <v:textbox>
-              <w:txbxContent>
-                <w:p>
-                  <w:pPr>
-                    <w:ind w:firstLine="284"/>
-                    <w:jc w:val="left"/>
-                  </w:pPr>
-                  <w:r>
-                    <w:t>p</w:t>
-                  </w:r>
-                  <w:r>
-                    <w:t>(income='&gt;50k'| education='Bachelors', maritalstatus='Never-married', race='White', gender='Male', nativecountry='Greece') = 0.3214</w:t>
-                  </w:r>
-                </w:p>
-                <w:p/>
-              </w:txbxContent>
-            </v:textbox>
-            <w10:wrap type="square"/>
-          </v:shape>
-        </w:pict>
+        <mc:AlternateContent>
+          <mc:Choice Requires="wps">
+            <w:drawing>
+              <wp:anchor distT="45720" distB="45720" distL="114300" distR="114300" simplePos="0" relativeHeight="251666432" behindDoc="0" locked="0" layoutInCell="1" allowOverlap="1">
+                <wp:simplePos x="0" y="0"/>
+                <wp:positionH relativeFrom="column">
+                  <wp:posOffset>-168910</wp:posOffset>
+                </wp:positionH>
+                <wp:positionV relativeFrom="paragraph">
+                  <wp:posOffset>1352550</wp:posOffset>
+                </wp:positionV>
+                <wp:extent cx="6208395" cy="655320"/>
+                <wp:effectExtent l="12065" t="12700" r="8890" b="8255"/>
+                <wp:wrapSquare wrapText="bothSides"/>
+                <wp:docPr id="13" name="Text Box 2"/>
+                <wp:cNvGraphicFramePr>
+                  <a:graphicFrameLocks xmlns:a="http://schemas.openxmlformats.org/drawingml/2006/main"/>
+                </wp:cNvGraphicFramePr>
+                <a:graphic xmlns:a="http://schemas.openxmlformats.org/drawingml/2006/main">
+                  <a:graphicData uri="http://schemas.microsoft.com/office/word/2010/wordprocessingShape">
+                    <wps:wsp>
+                      <wps:cNvSpPr txBox="1">
+                        <a:spLocks noChangeArrowheads="1"/>
+                      </wps:cNvSpPr>
+                      <wps:spPr bwMode="auto">
+                        <a:xfrm>
+                          <a:off x="0" y="0"/>
+                          <a:ext cx="6208395" cy="655320"/>
+                        </a:xfrm>
+                        <a:prstGeom prst="rect">
+                          <a:avLst/>
+                        </a:prstGeom>
+                        <a:solidFill>
+                          <a:srgbClr val="FFFFFF"/>
+                        </a:solidFill>
+                        <a:ln w="9525">
+                          <a:solidFill>
+                            <a:srgbClr val="000000"/>
+                          </a:solidFill>
+                          <a:miter lim="800000"/>
+                          <a:headEnd/>
+                          <a:tailEnd/>
+                        </a:ln>
+                      </wps:spPr>
+                      <wps:txbx>
+                        <w:txbxContent>
+                          <w:p>
+                            <w:pPr>
+                              <w:ind w:firstLine="284"/>
+                              <w:jc w:val="left"/>
+                            </w:pPr>
+                            <w:r>
+                              <w:t>p</w:t>
+                            </w:r>
+                            <w:r>
+                              <w:t>(income='&gt;50k'| education='Bachelors', maritalstatus='Never-married', race='White', gender='Male', nativecountry='Greece') = 0.3214</w:t>
+                            </w:r>
+                          </w:p>
+                          <w:p/>
+                        </w:txbxContent>
+                      </wps:txbx>
+                      <wps:bodyPr rot="0" vert="horz" wrap="square" lIns="91440" tIns="45720" rIns="91440" bIns="45720" anchor="t" anchorCtr="0" upright="1">
+                        <a:noAutofit/>
+                      </wps:bodyPr>
+                    </wps:wsp>
+                  </a:graphicData>
+                </a:graphic>
+                <wp14:sizeRelH relativeFrom="margin">
+                  <wp14:pctWidth>0</wp14:pctWidth>
+                </wp14:sizeRelH>
+                <wp14:sizeRelV relativeFrom="margin">
+                  <wp14:pctHeight>0</wp14:pctHeight>
+                </wp14:sizeRelV>
+              </wp:anchor>
+            </w:drawing>
+          </mc:Choice>
+          <mc:Fallback>
+            <w:pict>
+              <v:shape id="_x0000_s1030" type="#_x0000_t202" style="position:absolute;left:0;text-align:left;margin-left:-13.3pt;margin-top:106.5pt;width:488.85pt;height:51.6pt;z-index:251666432;visibility:visible;mso-wrap-style:square;mso-width-percent:0;mso-height-percent:0;mso-wrap-distance-left:9pt;mso-wrap-distance-top:3.6pt;mso-wrap-distance-right:9pt;mso-wrap-distance-bottom:3.6pt;mso-position-horizontal:absolute;mso-position-horizontal-relative:text;mso-position-vertical:absolute;mso-position-vertical-relative:text;mso-width-percent:0;mso-height-percent:0;mso-width-relative:margin;mso-height-relative:margin;v-text-anchor:top" o:gfxdata="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">
+                <v:textbox>
+                  <w:txbxContent>
+                    <w:p>
+                      <w:pPr>
+                        <w:ind w:firstLine="284"/>
+                        <w:jc w:val="left"/>
+                      </w:pPr>
+                      <w:r>
+                        <w:t>p</w:t>
+                      </w:r>
+                      <w:r>
+                        <w:t>(income='&gt;50k'| education='Bachelors', maritalstatus='Never-married', race='White', gender='Male', nativecountry='Greece') = 0.3214</w:t>
+                      </w:r>
+                    </w:p>
+                    <w:p/>
+                  </w:txbxContent>
+                </v:textbox>
+                <w10:wrap type="square"/>
+              </v:shape>
+            </w:pict>
+          </mc:Fallback>
+        </mc:AlternateContent>
       </w:r>
       <w:r>
         <w:rPr>
@@ -8178,63 +9512,185 @@
         <w:rPr>
           <w:noProof/>
         </w:rPr>
-        <w:pict>
-          <v:shape id="_x0000_s1035" type="#_x0000_t202" style="position:absolute;left:0;text-align:left;margin-left:-13.3pt;margin-top:514.7pt;width:495.5pt;height:35pt;z-index:-251648000;visibility:visible;mso-wrap-distance-left:9pt;mso-wrap-distance-top:3.6pt;mso-wrap-distance-right:9pt;mso-wrap-distance-bottom:3.6pt;mso-position-horizontal-relative:margin;mso-position-vertical-relative:margin;mso-width-relative:margin;mso-height-relative:margin;v-text-anchor:top" wrapcoords="-33 -460 -33 21600 21633 21600 21633 -460 -33 -460">
-            <v:textbox>
-              <w:txbxContent>
-                <w:p>
-                  <w:pPr>
-                    <w:ind w:firstLine="284"/>
-                  </w:pPr>
-                  <w:r>
-                    <w:t>p</w:t>
-                  </w:r>
-                  <w:r>
-                    <w:t>(</w:t>
-                  </w:r>
-                  <w:r>
-                    <w:t>education</w:t>
-                  </w:r>
-                  <w:r>
-                    <w:t>='</w:t>
-                  </w:r>
-                  <w:r>
-                    <w:t>Highschool</w:t>
-                  </w:r>
-                  <w:r>
-                    <w:t xml:space="preserve"> </w:t>
-                  </w:r>
-                  <w:r>
-                    <w:t>grad</w:t>
-                  </w:r>
-                  <w:r>
-                    <w:t xml:space="preserve">' | </w:t>
-                  </w:r>
-                  <w:r>
-                    <w:t>workclass</w:t>
-                  </w:r>
-                  <w:r>
-                    <w:t>='</w:t>
-                  </w:r>
-                  <w:r>
-                    <w:t>never</w:t>
-                  </w:r>
-                  <w:r>
-                    <w:t>-</w:t>
-                  </w:r>
-                  <w:r>
-                    <w:t>worked</w:t>
-                  </w:r>
-                  <w:r>
-                    <w:t>') = 0.1611</w:t>
-                  </w:r>
-                </w:p>
-                <w:p/>
-              </w:txbxContent>
-            </v:textbox>
-            <w10:wrap type="tight" anchorx="margin" anchory="margin"/>
-          </v:shape>
-        </w:pict>
+        <mc:AlternateContent>
+          <mc:Choice Requires="wps">
+            <w:drawing>
+              <wp:anchor distT="45720" distB="45720" distL="114300" distR="114300" simplePos="0" relativeHeight="251668480" behindDoc="1" locked="0" layoutInCell="1" allowOverlap="1">
+                <wp:simplePos x="0" y="0"/>
+                <wp:positionH relativeFrom="margin">
+                  <wp:posOffset>-168910</wp:posOffset>
+                </wp:positionH>
+                <wp:positionV relativeFrom="margin">
+                  <wp:posOffset>6536690</wp:posOffset>
+                </wp:positionV>
+                <wp:extent cx="6292850" cy="444500"/>
+                <wp:effectExtent l="12065" t="9525" r="10160" b="12700"/>
+                <wp:wrapTight wrapText="bothSides">
+                  <wp:wrapPolygon edited="0">
+                    <wp:start x="-33" y="-463"/>
+                    <wp:lineTo x="-33" y="21600"/>
+                    <wp:lineTo x="21633" y="21600"/>
+                    <wp:lineTo x="21633" y="-463"/>
+                    <wp:lineTo x="-33" y="-463"/>
+                  </wp:wrapPolygon>
+                </wp:wrapTight>
+                <wp:docPr id="12" name="Text Box 11"/>
+                <wp:cNvGraphicFramePr>
+                  <a:graphicFrameLocks xmlns:a="http://schemas.openxmlformats.org/drawingml/2006/main"/>
+                </wp:cNvGraphicFramePr>
+                <a:graphic xmlns:a="http://schemas.openxmlformats.org/drawingml/2006/main">
+                  <a:graphicData uri="http://schemas.microsoft.com/office/word/2010/wordprocessingShape">
+                    <wps:wsp>
+                      <wps:cNvSpPr txBox="1">
+                        <a:spLocks noChangeArrowheads="1"/>
+                      </wps:cNvSpPr>
+                      <wps:spPr bwMode="auto">
+                        <a:xfrm>
+                          <a:off x="0" y="0"/>
+                          <a:ext cx="6292850" cy="444500"/>
+                        </a:xfrm>
+                        <a:prstGeom prst="rect">
+                          <a:avLst/>
+                        </a:prstGeom>
+                        <a:solidFill>
+                          <a:srgbClr val="FFFFFF"/>
+                        </a:solidFill>
+                        <a:ln w="9525">
+                          <a:solidFill>
+                            <a:srgbClr val="000000"/>
+                          </a:solidFill>
+                          <a:miter lim="800000"/>
+                          <a:headEnd/>
+                          <a:tailEnd/>
+                        </a:ln>
+                      </wps:spPr>
+                      <wps:txbx>
+                        <w:txbxContent>
+                          <w:p>
+                            <w:pPr>
+                              <w:ind w:firstLine="284"/>
+                            </w:pPr>
+                            <w:r>
+                              <w:t>p</w:t>
+                            </w:r>
+                            <w:r>
+                              <w:t>(</w:t>
+                            </w:r>
+                            <w:r>
+                              <w:t>education</w:t>
+                            </w:r>
+                            <w:r>
+                              <w:t>='</w:t>
+                            </w:r>
+                            <w:r>
+                              <w:t>Highschool</w:t>
+                            </w:r>
+                            <w:r>
+                              <w:t xml:space="preserve"> </w:t>
+                            </w:r>
+                            <w:r>
+                              <w:t>grad</w:t>
+                            </w:r>
+                            <w:r>
+                              <w:t xml:space="preserve">' | </w:t>
+                            </w:r>
+                            <w:r>
+                              <w:t>workclass</w:t>
+                            </w:r>
+                            <w:r>
+                              <w:t>='</w:t>
+                            </w:r>
+                            <w:r>
+                              <w:t>never</w:t>
+                            </w:r>
+                            <w:r>
+                              <w:t>-</w:t>
+                            </w:r>
+                            <w:r>
+                              <w:t>worked</w:t>
+                            </w:r>
+                            <w:r>
+                              <w:t>') = 0.1611</w:t>
+                            </w:r>
+                          </w:p>
+                          <w:p/>
+                        </w:txbxContent>
+                      </wps:txbx>
+                      <wps:bodyPr rot="0" vert="horz" wrap="square" lIns="91440" tIns="45720" rIns="91440" bIns="45720" anchor="t" anchorCtr="0" upright="1">
+                        <a:noAutofit/>
+                      </wps:bodyPr>
+                    </wps:wsp>
+                  </a:graphicData>
+                </a:graphic>
+                <wp14:sizeRelH relativeFrom="margin">
+                  <wp14:pctWidth>0</wp14:pctWidth>
+                </wp14:sizeRelH>
+                <wp14:sizeRelV relativeFrom="margin">
+                  <wp14:pctHeight>0</wp14:pctHeight>
+                </wp14:sizeRelV>
+              </wp:anchor>
+            </w:drawing>
+          </mc:Choice>
+          <mc:Fallback>
+            <w:pict>
+              <v:shape id="Text Box 11" o:spid="_x0000_s1031" type="#_x0000_t202" style="position:absolute;left:0;text-align:left;margin-left:-13.3pt;margin-top:514.7pt;width:495.5pt;height:35pt;z-index:-251648000;visibility:visible;mso-wrap-style:square;mso-width-percent:0;mso-height-percent:0;mso-wrap-distance-left:9pt;mso-wrap-distance-top:3.6pt;mso-wrap-distance-right:9pt;mso-wrap-distance-bottom:3.6pt;mso-position-horizontal:absolute;mso-position-horizontal-relative:margin;mso-position-vertical:absolute;mso-position-vertical-relative:margin;mso-width-percent:0;mso-height-percent:0;mso-width-relative:margin;mso-height-relative:margin;v-text-anchor:top" o:gfxdata="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">
+                <v:textbox>
+                  <w:txbxContent>
+                    <w:p>
+                      <w:pPr>
+                        <w:ind w:firstLine="284"/>
+                      </w:pPr>
+                      <w:r>
+                        <w:t>p</w:t>
+                      </w:r>
+                      <w:r>
+                        <w:t>(</w:t>
+                      </w:r>
+                      <w:r>
+                        <w:t>education</w:t>
+                      </w:r>
+                      <w:r>
+                        <w:t>='</w:t>
+                      </w:r>
+                      <w:r>
+                        <w:t>Highschool</w:t>
+                      </w:r>
+                      <w:r>
+                        <w:t xml:space="preserve"> </w:t>
+                      </w:r>
+                      <w:r>
+                        <w:t>grad</w:t>
+                      </w:r>
+                      <w:r>
+                        <w:t xml:space="preserve">' | </w:t>
+                      </w:r>
+                      <w:r>
+                        <w:t>workclass</w:t>
+                      </w:r>
+                      <w:r>
+                        <w:t>='</w:t>
+                      </w:r>
+                      <w:r>
+                        <w:t>never</w:t>
+                      </w:r>
+                      <w:r>
+                        <w:t>-</w:t>
+                      </w:r>
+                      <w:r>
+                        <w:t>worked</w:t>
+                      </w:r>
+                      <w:r>
+                        <w:t>') = 0.1611</w:t>
+                      </w:r>
+                    </w:p>
+                    <w:p/>
+                  </w:txbxContent>
+                </v:textbox>
+                <w10:wrap type="tight" anchorx="margin" anchory="margin"/>
+              </v:shape>
+            </w:pict>
+          </mc:Fallback>
+        </mc:AlternateContent>
       </w:r>
       <w:r>
         <w:rPr>
@@ -8280,7 +9736,7 @@
                     <pic:cNvPicPr/>
                   </pic:nvPicPr>
                   <pic:blipFill>
-                    <a:blip r:embed="rId16">
+                    <a:blip r:embed="rId20">
                       <a:extLst>
                         <a:ext uri="{28A0092B-C50C-407E-A947-70E740481C1C}">
                           <a14:useLocalDpi xmlns:a14="http://schemas.microsoft.com/office/drawing/2010/main" val="0"/>
@@ -8309,10 +9765,10 @@
     </w:p>
     <w:p>
       <w:pPr>
-        <w:pStyle w:val="Caption"/>
+        <w:pStyle w:val="a9"/>
         <w:jc w:val="center"/>
       </w:pPr>
-      <w:bookmarkStart w:id="28" w:name="_Toc503744071"/>
+      <w:bookmarkStart w:id="30" w:name="_Toc503744071"/>
       <w:r>
         <w:rPr>
           <w:lang w:val="el-GR"/>
@@ -8373,7 +9829,7 @@
       <w:r>
         <w:t>Bayes</w:t>
       </w:r>
-      <w:bookmarkEnd w:id="28"/>
+      <w:bookmarkEnd w:id="30"/>
     </w:p>
     <w:p>
       <w:pPr>
@@ -8397,7 +9853,7 @@
     </w:p>
     <w:p>
       <w:pPr>
-        <w:pStyle w:val="Heading1"/>
+        <w:pStyle w:val="1"/>
         <w:numPr>
           <w:ilvl w:val="0"/>
           <w:numId w:val="4"/>
@@ -8408,7 +9864,7 @@
           <w:lang w:val="el-GR"/>
         </w:rPr>
       </w:pPr>
-      <w:bookmarkStart w:id="29" w:name="_Toc503744248"/>
+      <w:bookmarkStart w:id="31" w:name="_Toc503744248"/>
       <w:r>
         <w:rPr>
           <w:caps/>
@@ -8418,7 +9874,7 @@
         <w:lastRenderedPageBreak/>
         <w:t>Συμπεράσματα</w:t>
       </w:r>
-      <w:bookmarkEnd w:id="29"/>
+      <w:bookmarkEnd w:id="31"/>
       <w:r>
         <w:rPr>
           <w:caps/>
@@ -8482,13 +9938,13 @@
     </w:p>
     <w:p>
       <w:pPr>
-        <w:pStyle w:val="Heading1"/>
+        <w:pStyle w:val="1"/>
         <w:numPr>
           <w:ilvl w:val="0"/>
           <w:numId w:val="20"/>
         </w:numPr>
       </w:pPr>
-      <w:bookmarkStart w:id="30" w:name="_Toc503744249"/>
+      <w:bookmarkStart w:id="32" w:name="_Toc503744249"/>
       <w:r>
         <w:rPr>
           <w:lang w:val="el-GR"/>
@@ -8499,7 +9955,7 @@
       <w:r>
         <w:t xml:space="preserve"> Matlab</w:t>
       </w:r>
-      <w:bookmarkEnd w:id="30"/>
+      <w:bookmarkEnd w:id="32"/>
     </w:p>
     <w:p/>
     <w:p>
@@ -9926,17 +11382,17 @@
     <w:p/>
     <w:p>
       <w:pPr>
-        <w:pStyle w:val="Heading2"/>
+        <w:pStyle w:val="2"/>
         <w:numPr>
           <w:ilvl w:val="1"/>
           <w:numId w:val="21"/>
         </w:numPr>
       </w:pPr>
-      <w:bookmarkStart w:id="31" w:name="_Toc503744250"/>
+      <w:bookmarkStart w:id="33" w:name="_Toc503744250"/>
       <w:r>
         <w:t>KNN Classifier</w:t>
       </w:r>
-      <w:bookmarkEnd w:id="31"/>
+      <w:bookmarkEnd w:id="33"/>
     </w:p>
     <w:p>
       <w:pPr>
@@ -13994,7 +15450,7 @@
           <w:b/>
         </w:rPr>
       </w:pPr>
-      <w:bookmarkStart w:id="32" w:name="_Hlk503022028"/>
+      <w:bookmarkStart w:id="34" w:name="_Hlk503022028"/>
       <w:r>
         <w:rPr>
           <w:b/>
@@ -14002,7 +15458,7 @@
         <w:t>nfold_iris.m</w:t>
       </w:r>
     </w:p>
-    <w:bookmarkEnd w:id="32"/>
+    <w:bookmarkEnd w:id="34"/>
     <w:p>
       <w:pPr>
         <w:autoSpaceDE w:val="0"/>
@@ -16067,7 +17523,7 @@
     </w:p>
     <w:p>
       <w:pPr>
-        <w:pStyle w:val="Heading2"/>
+        <w:pStyle w:val="2"/>
         <w:numPr>
           <w:ilvl w:val="1"/>
           <w:numId w:val="21"/>
@@ -16076,11 +17532,11 @@
           <w:lang w:val="el-GR"/>
         </w:rPr>
       </w:pPr>
-      <w:bookmarkStart w:id="33" w:name="_Toc503744251"/>
+      <w:bookmarkStart w:id="35" w:name="_Toc503744251"/>
       <w:r>
         <w:t>Bayes Classifier</w:t>
       </w:r>
-      <w:bookmarkEnd w:id="33"/>
+      <w:bookmarkEnd w:id="35"/>
     </w:p>
     <w:p>
       <w:pPr>
@@ -32327,18 +33783,18 @@
     </w:p>
     <w:p>
       <w:pPr>
-        <w:pStyle w:val="Heading2"/>
+        <w:pStyle w:val="2"/>
         <w:numPr>
           <w:ilvl w:val="1"/>
           <w:numId w:val="21"/>
         </w:numPr>
       </w:pPr>
-      <w:bookmarkStart w:id="34" w:name="_Toc503744252"/>
+      <w:bookmarkStart w:id="36" w:name="_Toc503744252"/>
       <w:r>
         <w:lastRenderedPageBreak/>
         <w:t>Naïve Bayes Classifier</w:t>
       </w:r>
-      <w:bookmarkEnd w:id="34"/>
+      <w:bookmarkEnd w:id="36"/>
     </w:p>
     <w:p>
       <w:pPr>
@@ -35564,13 +37020,13 @@
     </w:p>
     <w:p>
       <w:pPr>
-        <w:pStyle w:val="Heading2"/>
+        <w:pStyle w:val="2"/>
         <w:numPr>
           <w:ilvl w:val="1"/>
           <w:numId w:val="21"/>
         </w:numPr>
       </w:pPr>
-      <w:bookmarkStart w:id="35" w:name="_Toc503744253"/>
+      <w:bookmarkStart w:id="37" w:name="_Toc503744253"/>
       <w:r>
         <w:lastRenderedPageBreak/>
         <w:t>Bay</w:t>
@@ -35581,7 +37037,7 @@
       <w:r>
         <w:t>sian Net</w:t>
       </w:r>
-      <w:bookmarkEnd w:id="35"/>
+      <w:bookmarkEnd w:id="37"/>
     </w:p>
     <w:p>
       <w:pPr>
@@ -40189,8 +41645,8 @@
       </w:r>
     </w:p>
     <w:sectPr>
-      <w:headerReference w:type="default" r:id="rId17"/>
-      <w:footerReference w:type="default" r:id="rId18"/>
+      <w:headerReference w:type="default" r:id="rId21"/>
+      <w:footerReference w:type="default" r:id="rId22"/>
       <w:pgSz w:w="12240" w:h="15840"/>
       <w:pgMar w:top="1440" w:right="1440" w:bottom="1440" w:left="1440" w:header="567" w:footer="720" w:gutter="0"/>
       <w:cols w:space="720"/>
@@ -40239,10 +41695,11 @@
         <w:docPartUnique/>
       </w:docPartObj>
     </w:sdtPr>
+    <w:sdtEndPr/>
     <w:sdtContent>
       <w:p>
         <w:pPr>
-          <w:pStyle w:val="Footer"/>
+          <w:pStyle w:val="a6"/>
           <w:rPr>
             <w:lang w:val="el-GR"/>
           </w:rPr>
@@ -40252,64 +41709,266 @@
             <w:noProof/>
             <w:lang w:val="el-GR" w:eastAsia="el-GR"/>
           </w:rPr>
-          <w:pict>
-            <v:group id="Group 3" o:spid="_x0000_s2049" style="position:absolute;left:0;text-align:left;margin-left:0;margin-top:0;width:610.5pt;height:15pt;z-index:251659264;mso-width-percent:1000;mso-position-horizontal:center;mso-position-horizontal-relative:page;mso-position-vertical:center;mso-position-vertical-relative:bottom-margin-area;mso-width-percent:1000" coordorigin=",14970" coordsize="12255,300" o:gfxdata="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">
-              <v:shapetype id="_x0000_t202" coordsize="21600,21600" o:spt="202" path="m,l,21600r21600,l21600,xe">
-                <v:stroke joinstyle="miter"/>
-                <v:path gradientshapeok="t" o:connecttype="rect"/>
-              </v:shapetype>
-              <v:shape id="Text Box 25" o:spid="_x0000_s2053" type="#_x0000_t202" style="position:absolute;left:10803;top:14982;width:659;height:288;visibility:visible;mso-wrap-style:square;v-text-anchor:top" o:gfxdata="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" filled="f" stroked="f">
-                <v:textbox style="mso-next-textbox:#Text Box 25" inset="0,0,0,0">
-                  <w:txbxContent>
-                    <w:p>
-                      <w:pPr>
-                        <w:jc w:val="center"/>
-                      </w:pPr>
-                      <w:r>
-                        <w:fldChar w:fldCharType="begin"/>
-                      </w:r>
-                      <w:r>
-                        <w:instrText xml:space="preserve"> PAGE    \* MERGEFORMAT </w:instrText>
-                      </w:r>
-                      <w:r>
-                        <w:fldChar w:fldCharType="separate"/>
-                      </w:r>
-                      <w:r>
-                        <w:rPr>
-                          <w:noProof/>
-                          <w:color w:val="8C8C8C" w:themeColor="background1" w:themeShade="8C"/>
-                        </w:rPr>
-                        <w:t>10</w:t>
-                      </w:r>
-                      <w:r>
-                        <w:rPr>
-                          <w:noProof/>
-                          <w:color w:val="8C8C8C" w:themeColor="background1" w:themeShade="8C"/>
-                        </w:rPr>
-                        <w:fldChar w:fldCharType="end"/>
-                      </w:r>
-                    </w:p>
-                  </w:txbxContent>
-                </v:textbox>
-              </v:shape>
-              <v:group id="Group 31" o:spid="_x0000_s2050" style="position:absolute;top:14970;width:12255;height:230;flip:x" coordorigin="-8,14978" coordsize="12255,230" o:gfxdata="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">
-                <v:shapetype id="_x0000_t34" coordsize="21600,21600" o:spt="34" o:oned="t" adj="10800" path="m,l@0,0@0,21600,21600,21600e" filled="f">
-                  <v:stroke joinstyle="miter"/>
-                  <v:formulas>
-                    <v:f eqn="val #0"/>
-                  </v:formulas>
-                  <v:path arrowok="t" fillok="f" o:connecttype="none"/>
-                  <v:handles>
-                    <v:h position="#0,center"/>
-                  </v:handles>
-                  <o:lock v:ext="edit" shapetype="t"/>
-                </v:shapetype>
-                <v:shape id="AutoShape 27" o:spid="_x0000_s2052" type="#_x0000_t34" style="position:absolute;left:-8;top:14978;width:1260;height:230;flip:y;visibility:visible;mso-wrap-style:square" o:connectortype="elbow" o:gfxdata="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" strokecolor="#a5a5a5"/>
-                <v:shape id="AutoShape 28" o:spid="_x0000_s2051" type="#_x0000_t34" style="position:absolute;left:1252;top:14978;width:10995;height:230;rotation:180;visibility:visible;mso-wrap-style:square" o:connectortype="elbow" o:gfxdata="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" adj="20904" strokecolor="#a5a5a5"/>
-              </v:group>
-              <w10:wrap anchorx="page" anchory="margin"/>
-            </v:group>
-          </w:pict>
+          <mc:AlternateContent>
+            <mc:Choice Requires="wpg">
+              <w:drawing>
+                <wp:anchor distT="0" distB="0" distL="114300" distR="114300" simplePos="0" relativeHeight="251659264" behindDoc="0" locked="0" layoutInCell="1" allowOverlap="1">
+                  <wp:simplePos x="0" y="0"/>
+                  <wp:positionH relativeFrom="page">
+                    <wp:align>center</wp:align>
+                  </wp:positionH>
+                  <wp:positionV relativeFrom="bottomMargin">
+                    <wp:align>center</wp:align>
+                  </wp:positionV>
+                  <wp:extent cx="7753350" cy="190500"/>
+                  <wp:effectExtent l="9525" t="5080" r="9525" b="4445"/>
+                  <wp:wrapNone/>
+                  <wp:docPr id="2" name="Group 3"/>
+                  <wp:cNvGraphicFramePr>
+                    <a:graphicFrameLocks xmlns:a="http://schemas.openxmlformats.org/drawingml/2006/main"/>
+                  </wp:cNvGraphicFramePr>
+                  <a:graphic xmlns:a="http://schemas.openxmlformats.org/drawingml/2006/main">
+                    <a:graphicData uri="http://schemas.microsoft.com/office/word/2010/wordprocessingGroup">
+                      <wpg:wgp>
+                        <wpg:cNvGrpSpPr>
+                          <a:grpSpLocks/>
+                        </wpg:cNvGrpSpPr>
+                        <wpg:grpSpPr bwMode="auto">
+                          <a:xfrm>
+                            <a:off x="0" y="0"/>
+                            <a:ext cx="7753350" cy="190500"/>
+                            <a:chOff x="0" y="14970"/>
+                            <a:chExt cx="12255" cy="300"/>
+                          </a:xfrm>
+                        </wpg:grpSpPr>
+                        <wps:wsp>
+                          <wps:cNvPr id="4" name="Text Box 25"/>
+                          <wps:cNvSpPr txBox="1">
+                            <a:spLocks noChangeArrowheads="1"/>
+                          </wps:cNvSpPr>
+                          <wps:spPr bwMode="auto">
+                            <a:xfrm>
+                              <a:off x="10803" y="14982"/>
+                              <a:ext cx="659" cy="288"/>
+                            </a:xfrm>
+                            <a:prstGeom prst="rect">
+                              <a:avLst/>
+                            </a:prstGeom>
+                            <a:noFill/>
+                            <a:ln>
+                              <a:noFill/>
+                            </a:ln>
+                            <a:extLst>
+                              <a:ext uri="{909E8E84-426E-40DD-AFC4-6F175D3DCCD1}">
+                                <a14:hiddenFill xmlns:a14="http://schemas.microsoft.com/office/drawing/2010/main">
+                                  <a:solidFill>
+                                    <a:srgbClr val="FFFFFF"/>
+                                  </a:solidFill>
+                                </a14:hiddenFill>
+                              </a:ext>
+                              <a:ext uri="{91240B29-F687-4F45-9708-019B960494DF}">
+                                <a14:hiddenLine xmlns:a14="http://schemas.microsoft.com/office/drawing/2010/main" w="9525">
+                                  <a:solidFill>
+                                    <a:srgbClr val="000000"/>
+                                  </a:solidFill>
+                                  <a:miter lim="800000"/>
+                                  <a:headEnd/>
+                                  <a:tailEnd/>
+                                </a14:hiddenLine>
+                              </a:ext>
+                            </a:extLst>
+                          </wps:spPr>
+                          <wps:txbx>
+                            <w:txbxContent>
+                              <w:p>
+                                <w:pPr>
+                                  <w:jc w:val="center"/>
+                                </w:pPr>
+                                <w:r>
+                                  <w:fldChar w:fldCharType="begin"/>
+                                </w:r>
+                                <w:r>
+                                  <w:instrText xml:space="preserve"> PAGE    \* MERGEFORMAT </w:instrText>
+                                </w:r>
+                                <w:r>
+                                  <w:fldChar w:fldCharType="separate"/>
+                                </w:r>
+                                <w:r>
+                                  <w:rPr>
+                                    <w:noProof/>
+                                    <w:color w:val="8C8C8C" w:themeColor="background1" w:themeShade="8C"/>
+                                  </w:rPr>
+                                  <w:t>5</w:t>
+                                </w:r>
+                                <w:r>
+                                  <w:rPr>
+                                    <w:noProof/>
+                                    <w:color w:val="8C8C8C" w:themeColor="background1" w:themeShade="8C"/>
+                                  </w:rPr>
+                                  <w:fldChar w:fldCharType="end"/>
+                                </w:r>
+                              </w:p>
+                            </w:txbxContent>
+                          </wps:txbx>
+                          <wps:bodyPr rot="0" vert="horz" wrap="square" lIns="0" tIns="0" rIns="0" bIns="0" anchor="t" anchorCtr="0" upright="1">
+                            <a:noAutofit/>
+                          </wps:bodyPr>
+                        </wps:wsp>
+                        <wpg:grpSp>
+                          <wpg:cNvPr id="8" name="Group 31"/>
+                          <wpg:cNvGrpSpPr>
+                            <a:grpSpLocks/>
+                          </wpg:cNvGrpSpPr>
+                          <wpg:grpSpPr bwMode="auto">
+                            <a:xfrm flipH="1">
+                              <a:off x="0" y="14970"/>
+                              <a:ext cx="12255" cy="230"/>
+                              <a:chOff x="-8" y="14978"/>
+                              <a:chExt cx="12255" cy="230"/>
+                            </a:xfrm>
+                          </wpg:grpSpPr>
+                          <wps:wsp>
+                            <wps:cNvPr id="9" name="AutoShape 27"/>
+                            <wps:cNvCnPr>
+                              <a:cxnSpLocks noChangeShapeType="1"/>
+                            </wps:cNvCnPr>
+                            <wps:spPr bwMode="auto">
+                              <a:xfrm flipV="1">
+                                <a:off x="-8" y="14978"/>
+                                <a:ext cx="1260" cy="230"/>
+                              </a:xfrm>
+                              <a:prstGeom prst="bentConnector3">
+                                <a:avLst>
+                                  <a:gd name="adj1" fmla="val 50000"/>
+                                </a:avLst>
+                              </a:prstGeom>
+                              <a:noFill/>
+                              <a:ln w="9525">
+                                <a:solidFill>
+                                  <a:srgbClr val="A5A5A5"/>
+                                </a:solidFill>
+                                <a:miter lim="800000"/>
+                                <a:headEnd/>
+                                <a:tailEnd/>
+                              </a:ln>
+                              <a:extLst>
+                                <a:ext uri="{909E8E84-426E-40DD-AFC4-6F175D3DCCD1}">
+                                  <a14:hiddenFill xmlns:a14="http://schemas.microsoft.com/office/drawing/2010/main">
+                                    <a:noFill/>
+                                  </a14:hiddenFill>
+                                </a:ext>
+                              </a:extLst>
+                            </wps:spPr>
+                            <wps:bodyPr/>
+                          </wps:wsp>
+                          <wps:wsp>
+                            <wps:cNvPr id="10" name="AutoShape 28"/>
+                            <wps:cNvCnPr>
+                              <a:cxnSpLocks noChangeShapeType="1"/>
+                            </wps:cNvCnPr>
+                            <wps:spPr bwMode="auto">
+                              <a:xfrm rot="10800000">
+                                <a:off x="1252" y="14978"/>
+                                <a:ext cx="10995" cy="230"/>
+                              </a:xfrm>
+                              <a:prstGeom prst="bentConnector3">
+                                <a:avLst>
+                                  <a:gd name="adj1" fmla="val 96778"/>
+                                </a:avLst>
+                              </a:prstGeom>
+                              <a:noFill/>
+                              <a:ln w="9525">
+                                <a:solidFill>
+                                  <a:srgbClr val="A5A5A5"/>
+                                </a:solidFill>
+                                <a:miter lim="800000"/>
+                                <a:headEnd/>
+                                <a:tailEnd/>
+                              </a:ln>
+                              <a:extLst>
+                                <a:ext uri="{909E8E84-426E-40DD-AFC4-6F175D3DCCD1}">
+                                  <a14:hiddenFill xmlns:a14="http://schemas.microsoft.com/office/drawing/2010/main">
+                                    <a:noFill/>
+                                  </a14:hiddenFill>
+                                </a:ext>
+                              </a:extLst>
+                            </wps:spPr>
+                            <wps:bodyPr/>
+                          </wps:wsp>
+                        </wpg:grpSp>
+                      </wpg:wgp>
+                    </a:graphicData>
+                  </a:graphic>
+                  <wp14:sizeRelH relativeFrom="page">
+                    <wp14:pctWidth>100000</wp14:pctWidth>
+                  </wp14:sizeRelH>
+                  <wp14:sizeRelV relativeFrom="page">
+                    <wp14:pctHeight>0</wp14:pctHeight>
+                  </wp14:sizeRelV>
+                </wp:anchor>
+              </w:drawing>
+            </mc:Choice>
+            <mc:Fallback>
+              <w:pict>
+                <v:group id="Group 3" o:spid="_x0000_s1032" style="position:absolute;left:0;text-align:left;margin-left:0;margin-top:0;width:610.5pt;height:15pt;z-index:251659264;mso-width-percent:1000;mso-position-horizontal:center;mso-position-horizontal-relative:page;mso-position-vertical:center;mso-position-vertical-relative:bottom-margin-area;mso-width-percent:1000" coordorigin=",14970" coordsize="12255,300" o:gfxdata="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">
+                  <v:shapetype id="_x0000_t202" coordsize="21600,21600" o:spt="202" path="m,l,21600r21600,l21600,xe">
+                    <v:stroke joinstyle="miter"/>
+                    <v:path gradientshapeok="t" o:connecttype="rect"/>
+                  </v:shapetype>
+                  <v:shape id="Text Box 25" o:spid="_x0000_s1033" type="#_x0000_t202" style="position:absolute;left:10803;top:14982;width:659;height:288;visibility:visible;mso-wrap-style:square;v-text-anchor:top" o:gfxdata="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" filled="f" stroked="f">
+                    <v:textbox inset="0,0,0,0">
+                      <w:txbxContent>
+                        <w:p>
+                          <w:pPr>
+                            <w:jc w:val="center"/>
+                          </w:pPr>
+                          <w:r>
+                            <w:fldChar w:fldCharType="begin"/>
+                          </w:r>
+                          <w:r>
+                            <w:instrText xml:space="preserve"> PAGE    \* MERGEFORMAT </w:instrText>
+                          </w:r>
+                          <w:r>
+                            <w:fldChar w:fldCharType="separate"/>
+                          </w:r>
+                          <w:r>
+                            <w:rPr>
+                              <w:noProof/>
+                              <w:color w:val="8C8C8C" w:themeColor="background1" w:themeShade="8C"/>
+                            </w:rPr>
+                            <w:t>5</w:t>
+                          </w:r>
+                          <w:r>
+                            <w:rPr>
+                              <w:noProof/>
+                              <w:color w:val="8C8C8C" w:themeColor="background1" w:themeShade="8C"/>
+                            </w:rPr>
+                            <w:fldChar w:fldCharType="end"/>
+                          </w:r>
+                        </w:p>
+                      </w:txbxContent>
+                    </v:textbox>
+                  </v:shape>
+                  <v:group id="Group 31" o:spid="_x0000_s1034" style="position:absolute;top:14970;width:12255;height:230;flip:x" coordorigin="-8,14978" coordsize="12255,230" o:gfxdata="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">
+                    <v:shapetype id="_x0000_t34" coordsize="21600,21600" o:spt="34" o:oned="t" adj="10800" path="m,l@0,0@0,21600,21600,21600e" filled="f">
+                      <v:stroke joinstyle="miter"/>
+                      <v:formulas>
+                        <v:f eqn="val #0"/>
+                      </v:formulas>
+                      <v:path arrowok="t" fillok="f" o:connecttype="none"/>
+                      <v:handles>
+                        <v:h position="#0,center"/>
+                      </v:handles>
+                      <o:lock v:ext="edit" shapetype="t"/>
+                    </v:shapetype>
+                    <v:shape id="AutoShape 27" o:spid="_x0000_s1035" type="#_x0000_t34" style="position:absolute;left:-8;top:14978;width:1260;height:230;flip:y;visibility:visible;mso-wrap-style:square" o:connectortype="elbow" o:gfxdata="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" strokecolor="#a5a5a5"/>
+                    <v:shape id="AutoShape 28" o:spid="_x0000_s1036" type="#_x0000_t34" style="position:absolute;left:1252;top:14978;width:10995;height:230;rotation:180;visibility:visible;mso-wrap-style:square" o:connectortype="elbow" o:gfxdata="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" adj="20904" strokecolor="#a5a5a5"/>
+                  </v:group>
+                  <w10:wrap anchorx="page" anchory="margin"/>
+                </v:group>
+              </w:pict>
+            </mc:Fallback>
+          </mc:AlternateContent>
         </w:r>
         <w:r>
           <w:rPr>
@@ -40352,7 +42011,7 @@
 <w:hdr xmlns:wpc="http://schemas.microsoft.com/office/word/2010/wordprocessingCanvas" xmlns:cx="http://schemas.microsoft.com/office/drawing/2014/chartex" xmlns:cx1="http://schemas.microsoft.com/office/drawing/2015/9/8/chartex" xmlns:cx2="http://schemas.microsoft.com/office/drawing/2015/10/21/chartex" xmlns:cx3="http://schemas.microsoft.com/office/drawing/2016/5/9/chartex" xmlns:cx4="http://schemas.microsoft.com/office/drawing/2016/5/10/chartex" xmlns:cx5="http://schemas.microsoft.com/office/drawing/2016/5/11/chartex" xmlns:cx6="http://schemas.microsoft.com/office/drawing/2016/5/12/chartex" xmlns:cx7="http://schemas.microsoft.com/office/drawing/2016/5/13/chartex" xmlns:cx8="http://schemas.microsoft.com/office/drawing/2016/5/14/chartex" xmlns:mc="http://schemas.openxmlformats.org/markup-compatibility/2006" xmlns:aink="http://schemas.microsoft.com/office/drawing/2016/ink" xmlns:am3d="http://schemas.microsoft.com/office/drawing/2017/model3d" xmlns:o="urn:schemas-microsoft-com:office:office" xmlns:r="http://schemas.openxmlformats.org/officeDocument/2006/relationships" xmlns:m="http://schemas.openxmlformats.org/officeDocument/2006/math" xmlns:v="urn:schemas-microsoft-com:vml" xmlns:wp14="http://schemas.microsoft.com/office/word/2010/wordprocessingDrawing" xmlns:wp="http://schemas.openxmlformats.org/drawingml/2006/wordprocessingDrawing" xmlns:w10="urn:schemas-microsoft-com:office:word" xmlns:w="http://schemas.openxmlformats.org/wordprocessingml/2006/main" xmlns:w14="http://schemas.microsoft.com/office/word/2010/wordml" xmlns:w15="http://schemas.microsoft.com/office/word/2012/wordml" xmlns:w16cid="http://schemas.microsoft.com/office/word/2016/wordml/cid" xmlns:w16se="http://schemas.microsoft.com/office/word/2015/wordml/symex" xmlns:wpg="http://schemas.microsoft.com/office/word/2010/wordprocessingGroup" xmlns:wpi="http://schemas.microsoft.com/office/word/2010/wordprocessingInk" xmlns:wne="http://schemas.microsoft.com/office/word/2006/wordml" xmlns:wps="http://schemas.microsoft.com/office/word/2010/wordprocessingShape" mc:Ignorable="w14 w15 w16se w16cid wp14">
   <w:p>
     <w:pPr>
-      <w:pStyle w:val="Header"/>
+      <w:pStyle w:val="a5"/>
       <w:pBdr>
         <w:bottom w:val="single" w:sz="4" w:space="8" w:color="5B9BD5" w:themeColor="accent1"/>
       </w:pBdr>
@@ -40376,6 +42035,7 @@
         <w:dataBinding w:prefixMappings="xmlns:ns0='http://purl.org/dc/elements/1.1/' xmlns:ns1='http://schemas.openxmlformats.org/package/2006/metadata/core-properties' " w:xpath="/ns1:coreProperties[1]/ns0:title[1]" w:storeItemID="{6C3C8BC8-F283-45AE-878A-BAB7291924A1}"/>
         <w:text/>
       </w:sdtPr>
+      <w:sdtEndPr/>
       <w:sdtContent>
         <w:r>
           <w:rPr>
@@ -40417,7 +42077,7 @@
   </w:p>
   <w:p>
     <w:pPr>
-      <w:pStyle w:val="Header"/>
+      <w:pStyle w:val="a5"/>
       <w:pBdr>
         <w:bottom w:val="single" w:sz="4" w:space="8" w:color="5B9BD5" w:themeColor="accent1"/>
       </w:pBdr>
@@ -40447,19 +42107,12 @@
         <w:color w:val="404040" w:themeColor="text1" w:themeTint="BF"/>
         <w:lang w:val="el-GR"/>
       </w:rPr>
-      <w:t>16</w:t>
-    </w:r>
-    <w:r>
-      <w:rPr>
-        <w:color w:val="404040" w:themeColor="text1" w:themeTint="BF"/>
-        <w:lang w:val="el-GR"/>
-      </w:rPr>
-      <w:t>--</w:t>
+      <w:t>1574</w:t>
     </w:r>
   </w:p>
   <w:p>
     <w:pPr>
-      <w:pStyle w:val="Header"/>
+      <w:pStyle w:val="a5"/>
       <w:rPr>
         <w:lang w:val="el-GR"/>
       </w:rPr>
@@ -44997,7 +46650,7 @@
     <w:lsdException w:name="Hashtag" w:semiHidden="1" w:unhideWhenUsed="1"/>
     <w:lsdException w:name="Unresolved Mention" w:semiHidden="1" w:unhideWhenUsed="1"/>
   </w:latentStyles>
-  <w:style w:type="paragraph" w:default="1" w:styleId="Normal">
+  <w:style w:type="paragraph" w:default="1" w:styleId="a">
     <w:name w:val="Normal"/>
     <w:qFormat/>
     <w:rsid w:val="003054CA"/>
@@ -45008,11 +46661,11 @@
       <w:lang w:val="en-US" w:eastAsia="ja-JP"/>
     </w:rPr>
   </w:style>
-  <w:style w:type="paragraph" w:styleId="Heading1">
+  <w:style w:type="paragraph" w:styleId="1">
     <w:name w:val="heading 1"/>
-    <w:basedOn w:val="Normal"/>
-    <w:next w:val="Normal"/>
-    <w:link w:val="Heading1Char"/>
+    <w:basedOn w:val="a"/>
+    <w:next w:val="a"/>
+    <w:link w:val="1Char"/>
     <w:uiPriority w:val="9"/>
     <w:qFormat/>
     <w:rsid w:val="00122CD6"/>
@@ -45029,11 +46682,11 @@
       <w:szCs w:val="28"/>
     </w:rPr>
   </w:style>
-  <w:style w:type="paragraph" w:styleId="Heading2">
+  <w:style w:type="paragraph" w:styleId="2">
     <w:name w:val="heading 2"/>
-    <w:basedOn w:val="Normal"/>
-    <w:next w:val="Normal"/>
-    <w:link w:val="Heading2Char"/>
+    <w:basedOn w:val="a"/>
+    <w:next w:val="a"/>
+    <w:link w:val="2Char"/>
     <w:uiPriority w:val="9"/>
     <w:unhideWhenUsed/>
     <w:qFormat/>
@@ -45051,11 +46704,11 @@
       <w:szCs w:val="26"/>
     </w:rPr>
   </w:style>
-  <w:style w:type="paragraph" w:styleId="Heading3">
+  <w:style w:type="paragraph" w:styleId="3">
     <w:name w:val="heading 3"/>
-    <w:basedOn w:val="Normal"/>
-    <w:next w:val="Normal"/>
-    <w:link w:val="Heading3Char"/>
+    <w:basedOn w:val="a"/>
+    <w:next w:val="a"/>
+    <w:link w:val="3Char"/>
     <w:uiPriority w:val="9"/>
     <w:unhideWhenUsed/>
     <w:qFormat/>
@@ -45072,11 +46725,11 @@
       <w:szCs w:val="24"/>
     </w:rPr>
   </w:style>
-  <w:style w:type="paragraph" w:styleId="Heading4">
+  <w:style w:type="paragraph" w:styleId="4">
     <w:name w:val="heading 4"/>
-    <w:basedOn w:val="Normal"/>
-    <w:next w:val="Normal"/>
-    <w:link w:val="Heading4Char"/>
+    <w:basedOn w:val="a"/>
+    <w:next w:val="a"/>
+    <w:link w:val="4Char"/>
     <w:uiPriority w:val="9"/>
     <w:unhideWhenUsed/>
     <w:qFormat/>
@@ -45094,11 +46747,11 @@
       <w:color w:val="2E74B5" w:themeColor="accent1" w:themeShade="BF"/>
     </w:rPr>
   </w:style>
-  <w:style w:type="paragraph" w:styleId="Heading5">
+  <w:style w:type="paragraph" w:styleId="5">
     <w:name w:val="heading 5"/>
-    <w:basedOn w:val="Normal"/>
-    <w:next w:val="Normal"/>
-    <w:link w:val="Heading5Char"/>
+    <w:basedOn w:val="a"/>
+    <w:next w:val="a"/>
+    <w:link w:val="5Char"/>
     <w:uiPriority w:val="9"/>
     <w:unhideWhenUsed/>
     <w:qFormat/>
@@ -45114,13 +46767,13 @@
       <w:color w:val="2E74B5" w:themeColor="accent1" w:themeShade="BF"/>
     </w:rPr>
   </w:style>
-  <w:style w:type="character" w:default="1" w:styleId="DefaultParagraphFont">
+  <w:style w:type="character" w:default="1" w:styleId="a0">
     <w:name w:val="Default Paragraph Font"/>
     <w:uiPriority w:val="1"/>
     <w:semiHidden/>
     <w:unhideWhenUsed/>
   </w:style>
-  <w:style w:type="table" w:default="1" w:styleId="TableNormal">
+  <w:style w:type="table" w:default="1" w:styleId="a1">
     <w:name w:val="Normal Table"/>
     <w:uiPriority w:val="99"/>
     <w:semiHidden/>
@@ -45135,16 +46788,16 @@
       </w:tblCellMar>
     </w:tblPr>
   </w:style>
-  <w:style w:type="numbering" w:default="1" w:styleId="NoList">
+  <w:style w:type="numbering" w:default="1" w:styleId="a2">
     <w:name w:val="No List"/>
     <w:uiPriority w:val="99"/>
     <w:semiHidden/>
     <w:unhideWhenUsed/>
   </w:style>
-  <w:style w:type="character" w:customStyle="1" w:styleId="Heading1Char">
-    <w:name w:val="Heading 1 Char"/>
-    <w:basedOn w:val="DefaultParagraphFont"/>
-    <w:link w:val="Heading1"/>
+  <w:style w:type="character" w:customStyle="1" w:styleId="1Char">
+    <w:name w:val="Επικεφαλίδα 1 Char"/>
+    <w:basedOn w:val="a0"/>
+    <w:link w:val="1"/>
     <w:uiPriority w:val="9"/>
     <w:rsid w:val="00122CD6"/>
     <w:rPr>
@@ -45155,11 +46808,11 @@
       <w:lang w:val="en-US" w:eastAsia="ja-JP"/>
     </w:rPr>
   </w:style>
-  <w:style w:type="paragraph" w:styleId="Subtitle">
+  <w:style w:type="paragraph" w:styleId="a3">
     <w:name w:val="Subtitle"/>
-    <w:basedOn w:val="Normal"/>
-    <w:next w:val="Normal"/>
-    <w:link w:val="SubtitleChar"/>
+    <w:basedOn w:val="a"/>
+    <w:next w:val="a"/>
+    <w:link w:val="Char"/>
     <w:uiPriority w:val="11"/>
     <w:qFormat/>
     <w:rsid w:val="00122CD6"/>
@@ -45173,10 +46826,10 @@
       <w:szCs w:val="28"/>
     </w:rPr>
   </w:style>
-  <w:style w:type="character" w:customStyle="1" w:styleId="SubtitleChar">
-    <w:name w:val="Subtitle Char"/>
-    <w:basedOn w:val="DefaultParagraphFont"/>
-    <w:link w:val="Subtitle"/>
+  <w:style w:type="character" w:customStyle="1" w:styleId="Char">
+    <w:name w:val="Υπότιτλος Char"/>
+    <w:basedOn w:val="a0"/>
+    <w:link w:val="a3"/>
     <w:uiPriority w:val="11"/>
     <w:rsid w:val="00122CD6"/>
     <w:rPr>
@@ -45186,11 +46839,11 @@
       <w:lang w:val="en-US" w:eastAsia="ja-JP"/>
     </w:rPr>
   </w:style>
-  <w:style w:type="paragraph" w:styleId="Title">
+  <w:style w:type="paragraph" w:styleId="a4">
     <w:name w:val="Title"/>
-    <w:basedOn w:val="Normal"/>
-    <w:next w:val="Normal"/>
-    <w:link w:val="TitleChar"/>
+    <w:basedOn w:val="a"/>
+    <w:next w:val="a"/>
+    <w:link w:val="Char0"/>
     <w:uiPriority w:val="10"/>
     <w:qFormat/>
     <w:rsid w:val="00122CD6"/>
@@ -45206,10 +46859,10 @@
       <w:szCs w:val="72"/>
     </w:rPr>
   </w:style>
-  <w:style w:type="character" w:customStyle="1" w:styleId="TitleChar">
-    <w:name w:val="Title Char"/>
-    <w:basedOn w:val="DefaultParagraphFont"/>
-    <w:link w:val="Title"/>
+  <w:style w:type="character" w:customStyle="1" w:styleId="Char0">
+    <w:name w:val="Τίτλος Char"/>
+    <w:basedOn w:val="a0"/>
+    <w:link w:val="a4"/>
     <w:uiPriority w:val="10"/>
     <w:rsid w:val="00122CD6"/>
     <w:rPr>
@@ -45221,10 +46874,10 @@
       <w:lang w:val="en-US" w:eastAsia="ja-JP"/>
     </w:rPr>
   </w:style>
-  <w:style w:type="paragraph" w:styleId="Header">
+  <w:style w:type="paragraph" w:styleId="a5">
     <w:name w:val="header"/>
-    <w:basedOn w:val="Normal"/>
-    <w:link w:val="HeaderChar"/>
+    <w:basedOn w:val="a"/>
+    <w:link w:val="Char1"/>
     <w:uiPriority w:val="99"/>
     <w:unhideWhenUsed/>
     <w:rsid w:val="00123358"/>
@@ -45236,10 +46889,10 @@
       <w:spacing w:after="0" w:line="240" w:lineRule="auto"/>
     </w:pPr>
   </w:style>
-  <w:style w:type="character" w:customStyle="1" w:styleId="HeaderChar">
-    <w:name w:val="Header Char"/>
-    <w:basedOn w:val="DefaultParagraphFont"/>
-    <w:link w:val="Header"/>
+  <w:style w:type="character" w:customStyle="1" w:styleId="Char1">
+    <w:name w:val="Κεφαλίδα Char"/>
+    <w:basedOn w:val="a0"/>
+    <w:link w:val="a5"/>
     <w:uiPriority w:val="99"/>
     <w:rsid w:val="00123358"/>
     <w:rPr>
@@ -45249,10 +46902,10 @@
       <w:lang w:val="en-US" w:eastAsia="ja-JP"/>
     </w:rPr>
   </w:style>
-  <w:style w:type="paragraph" w:styleId="Footer">
+  <w:style w:type="paragraph" w:styleId="a6">
     <w:name w:val="footer"/>
-    <w:basedOn w:val="Normal"/>
-    <w:link w:val="FooterChar"/>
+    <w:basedOn w:val="a"/>
+    <w:link w:val="Char2"/>
     <w:uiPriority w:val="99"/>
     <w:unhideWhenUsed/>
     <w:rsid w:val="00123358"/>
@@ -45264,10 +46917,10 @@
       <w:spacing w:after="0" w:line="240" w:lineRule="auto"/>
     </w:pPr>
   </w:style>
-  <w:style w:type="character" w:customStyle="1" w:styleId="FooterChar">
-    <w:name w:val="Footer Char"/>
-    <w:basedOn w:val="DefaultParagraphFont"/>
-    <w:link w:val="Footer"/>
+  <w:style w:type="character" w:customStyle="1" w:styleId="Char2">
+    <w:name w:val="Υποσέλιδο Char"/>
+    <w:basedOn w:val="a0"/>
+    <w:link w:val="a6"/>
     <w:uiPriority w:val="99"/>
     <w:rsid w:val="00123358"/>
     <w:rPr>
@@ -45277,10 +46930,10 @@
       <w:lang w:val="en-US" w:eastAsia="ja-JP"/>
     </w:rPr>
   </w:style>
-  <w:style w:type="paragraph" w:styleId="TOCHeading">
+  <w:style w:type="paragraph" w:styleId="a7">
     <w:name w:val="TOC Heading"/>
-    <w:basedOn w:val="Heading1"/>
-    <w:next w:val="Normal"/>
+    <w:basedOn w:val="1"/>
+    <w:next w:val="a"/>
     <w:uiPriority w:val="39"/>
     <w:unhideWhenUsed/>
     <w:qFormat/>
@@ -45296,10 +46949,10 @@
       <w:lang w:val="el-GR" w:eastAsia="el-GR"/>
     </w:rPr>
   </w:style>
-  <w:style w:type="paragraph" w:styleId="TOC1">
+  <w:style w:type="paragraph" w:styleId="10">
     <w:name w:val="toc 1"/>
-    <w:basedOn w:val="Normal"/>
-    <w:next w:val="Normal"/>
+    <w:basedOn w:val="a"/>
+    <w:next w:val="a"/>
     <w:autoRedefine/>
     <w:uiPriority w:val="39"/>
     <w:unhideWhenUsed/>
@@ -45308,9 +46961,9 @@
       <w:spacing w:after="100"/>
     </w:pPr>
   </w:style>
-  <w:style w:type="character" w:styleId="Hyperlink">
+  <w:style w:type="character" w:styleId="-">
     <w:name w:val="Hyperlink"/>
-    <w:basedOn w:val="DefaultParagraphFont"/>
+    <w:basedOn w:val="a0"/>
     <w:uiPriority w:val="99"/>
     <w:unhideWhenUsed/>
     <w:rsid w:val="00731B5B"/>
@@ -45319,10 +46972,10 @@
       <w:u w:val="single"/>
     </w:rPr>
   </w:style>
-  <w:style w:type="paragraph" w:styleId="TOC2">
+  <w:style w:type="paragraph" w:styleId="20">
     <w:name w:val="toc 2"/>
-    <w:basedOn w:val="Normal"/>
-    <w:next w:val="Normal"/>
+    <w:basedOn w:val="a"/>
+    <w:next w:val="a"/>
     <w:autoRedefine/>
     <w:uiPriority w:val="39"/>
     <w:unhideWhenUsed/>
@@ -45337,10 +46990,10 @@
       <w:lang w:val="el-GR" w:eastAsia="el-GR"/>
     </w:rPr>
   </w:style>
-  <w:style w:type="paragraph" w:styleId="TOC3">
+  <w:style w:type="paragraph" w:styleId="30">
     <w:name w:val="toc 3"/>
-    <w:basedOn w:val="Normal"/>
-    <w:next w:val="Normal"/>
+    <w:basedOn w:val="a"/>
+    <w:next w:val="a"/>
     <w:autoRedefine/>
     <w:uiPriority w:val="39"/>
     <w:unhideWhenUsed/>
@@ -45355,10 +47008,10 @@
       <w:lang w:val="el-GR" w:eastAsia="el-GR"/>
     </w:rPr>
   </w:style>
-  <w:style w:type="character" w:customStyle="1" w:styleId="Heading2Char">
-    <w:name w:val="Heading 2 Char"/>
-    <w:basedOn w:val="DefaultParagraphFont"/>
-    <w:link w:val="Heading2"/>
+  <w:style w:type="character" w:customStyle="1" w:styleId="2Char">
+    <w:name w:val="Επικεφαλίδα 2 Char"/>
+    <w:basedOn w:val="a0"/>
+    <w:link w:val="2"/>
     <w:uiPriority w:val="9"/>
     <w:rsid w:val="004773A9"/>
     <w:rPr>
@@ -45369,9 +47022,9 @@
       <w:lang w:val="en-US" w:eastAsia="ja-JP"/>
     </w:rPr>
   </w:style>
-  <w:style w:type="paragraph" w:styleId="ListParagraph">
+  <w:style w:type="paragraph" w:styleId="a8">
     <w:name w:val="List Paragraph"/>
-    <w:basedOn w:val="Normal"/>
+    <w:basedOn w:val="a"/>
     <w:uiPriority w:val="34"/>
     <w:qFormat/>
     <w:rsid w:val="004773A9"/>
@@ -45380,10 +47033,10 @@
       <w:contextualSpacing/>
     </w:pPr>
   </w:style>
-  <w:style w:type="paragraph" w:styleId="Caption">
+  <w:style w:type="paragraph" w:styleId="a9">
     <w:name w:val="caption"/>
-    <w:basedOn w:val="Normal"/>
-    <w:next w:val="Normal"/>
+    <w:basedOn w:val="a"/>
+    <w:next w:val="a"/>
     <w:uiPriority w:val="35"/>
     <w:unhideWhenUsed/>
     <w:qFormat/>
@@ -45399,10 +47052,10 @@
       <w:szCs w:val="18"/>
     </w:rPr>
   </w:style>
-  <w:style w:type="paragraph" w:styleId="TableofFigures">
+  <w:style w:type="paragraph" w:styleId="aa">
     <w:name w:val="table of figures"/>
-    <w:basedOn w:val="Normal"/>
-    <w:next w:val="Normal"/>
+    <w:basedOn w:val="a"/>
+    <w:next w:val="a"/>
     <w:uiPriority w:val="99"/>
     <w:unhideWhenUsed/>
     <w:rsid w:val="00E5321E"/>
@@ -45410,10 +47063,10 @@
       <w:spacing w:after="0"/>
     </w:pPr>
   </w:style>
-  <w:style w:type="character" w:customStyle="1" w:styleId="Heading3Char">
-    <w:name w:val="Heading 3 Char"/>
-    <w:basedOn w:val="DefaultParagraphFont"/>
-    <w:link w:val="Heading3"/>
+  <w:style w:type="character" w:customStyle="1" w:styleId="3Char">
+    <w:name w:val="Επικεφαλίδα 3 Char"/>
+    <w:basedOn w:val="a0"/>
+    <w:link w:val="3"/>
     <w:uiPriority w:val="9"/>
     <w:rsid w:val="00521A24"/>
     <w:rPr>
@@ -45424,10 +47077,10 @@
       <w:lang w:val="en-US" w:eastAsia="ja-JP"/>
     </w:rPr>
   </w:style>
-  <w:style w:type="character" w:customStyle="1" w:styleId="Heading4Char">
-    <w:name w:val="Heading 4 Char"/>
-    <w:basedOn w:val="DefaultParagraphFont"/>
-    <w:link w:val="Heading4"/>
+  <w:style w:type="character" w:customStyle="1" w:styleId="4Char">
+    <w:name w:val="Επικεφαλίδα 4 Char"/>
+    <w:basedOn w:val="a0"/>
+    <w:link w:val="4"/>
     <w:uiPriority w:val="9"/>
     <w:rsid w:val="00600C03"/>
     <w:rPr>
@@ -45439,10 +47092,10 @@
       <w:lang w:val="en-US" w:eastAsia="ja-JP"/>
     </w:rPr>
   </w:style>
-  <w:style w:type="character" w:customStyle="1" w:styleId="Heading5Char">
-    <w:name w:val="Heading 5 Char"/>
-    <w:basedOn w:val="DefaultParagraphFont"/>
-    <w:link w:val="Heading5"/>
+  <w:style w:type="character" w:customStyle="1" w:styleId="5Char">
+    <w:name w:val="Επικεφαλίδα 5 Char"/>
+    <w:basedOn w:val="a0"/>
+    <w:link w:val="5"/>
     <w:uiPriority w:val="9"/>
     <w:rsid w:val="00600C03"/>
     <w:rPr>
@@ -45452,9 +47105,9 @@
       <w:lang w:val="en-US" w:eastAsia="ja-JP"/>
     </w:rPr>
   </w:style>
-  <w:style w:type="table" w:styleId="TableGrid">
+  <w:style w:type="table" w:styleId="ab">
     <w:name w:val="Table Grid"/>
-    <w:basedOn w:val="TableNormal"/>
+    <w:basedOn w:val="a1"/>
     <w:uiPriority w:val="39"/>
     <w:rsid w:val="00600C03"/>
     <w:pPr>
@@ -45471,9 +47124,9 @@
       </w:tblBorders>
     </w:tblPr>
   </w:style>
-  <w:style w:type="character" w:styleId="PlaceholderText">
+  <w:style w:type="character" w:styleId="ac">
     <w:name w:val="Placeholder Text"/>
-    <w:basedOn w:val="DefaultParagraphFont"/>
+    <w:basedOn w:val="a0"/>
     <w:uiPriority w:val="99"/>
     <w:semiHidden/>
     <w:rsid w:val="00E243F4"/>
@@ -45481,10 +47134,10 @@
       <w:color w:val="808080"/>
     </w:rPr>
   </w:style>
-  <w:style w:type="paragraph" w:styleId="BalloonText">
+  <w:style w:type="paragraph" w:styleId="ad">
     <w:name w:val="Balloon Text"/>
-    <w:basedOn w:val="Normal"/>
-    <w:link w:val="BalloonTextChar"/>
+    <w:basedOn w:val="a"/>
+    <w:link w:val="Char3"/>
     <w:uiPriority w:val="99"/>
     <w:semiHidden/>
     <w:unhideWhenUsed/>
@@ -45498,10 +47151,10 @@
       <w:szCs w:val="16"/>
     </w:rPr>
   </w:style>
-  <w:style w:type="character" w:customStyle="1" w:styleId="BalloonTextChar">
-    <w:name w:val="Balloon Text Char"/>
-    <w:basedOn w:val="DefaultParagraphFont"/>
-    <w:link w:val="BalloonText"/>
+  <w:style w:type="character" w:customStyle="1" w:styleId="Char3">
+    <w:name w:val="Κείμενο πλαισίου Char"/>
+    <w:basedOn w:val="a0"/>
+    <w:link w:val="ad"/>
     <w:uiPriority w:val="99"/>
     <w:semiHidden/>
     <w:rsid w:val="004D2BE1"/>
@@ -45512,9 +47165,9 @@
       <w:lang w:val="en-US" w:eastAsia="ja-JP"/>
     </w:rPr>
   </w:style>
-  <w:style w:type="character" w:styleId="CommentReference">
+  <w:style w:type="character" w:styleId="ae">
     <w:name w:val="annotation reference"/>
-    <w:basedOn w:val="DefaultParagraphFont"/>
+    <w:basedOn w:val="a0"/>
     <w:uiPriority w:val="99"/>
     <w:semiHidden/>
     <w:unhideWhenUsed/>
@@ -45524,10 +47177,10 @@
       <w:szCs w:val="16"/>
     </w:rPr>
   </w:style>
-  <w:style w:type="paragraph" w:styleId="CommentText">
+  <w:style w:type="paragraph" w:styleId="af">
     <w:name w:val="annotation text"/>
-    <w:basedOn w:val="Normal"/>
-    <w:link w:val="CommentTextChar"/>
+    <w:basedOn w:val="a"/>
+    <w:link w:val="Char4"/>
     <w:uiPriority w:val="99"/>
     <w:semiHidden/>
     <w:unhideWhenUsed/>
@@ -45540,10 +47193,10 @@
       <w:szCs w:val="20"/>
     </w:rPr>
   </w:style>
-  <w:style w:type="character" w:customStyle="1" w:styleId="CommentTextChar">
-    <w:name w:val="Comment Text Char"/>
-    <w:basedOn w:val="DefaultParagraphFont"/>
-    <w:link w:val="CommentText"/>
+  <w:style w:type="character" w:customStyle="1" w:styleId="Char4">
+    <w:name w:val="Κείμενο σχολίου Char"/>
+    <w:basedOn w:val="a0"/>
+    <w:link w:val="af"/>
     <w:uiPriority w:val="99"/>
     <w:semiHidden/>
     <w:rsid w:val="004D2BE1"/>
@@ -45554,11 +47207,11 @@
       <w:lang w:val="en-US" w:eastAsia="ja-JP"/>
     </w:rPr>
   </w:style>
-  <w:style w:type="paragraph" w:styleId="CommentSubject">
+  <w:style w:type="paragraph" w:styleId="af0">
     <w:name w:val="annotation subject"/>
-    <w:basedOn w:val="CommentText"/>
-    <w:next w:val="CommentText"/>
-    <w:link w:val="CommentSubjectChar"/>
+    <w:basedOn w:val="af"/>
+    <w:next w:val="af"/>
+    <w:link w:val="Char5"/>
     <w:uiPriority w:val="99"/>
     <w:semiHidden/>
     <w:unhideWhenUsed/>
@@ -45568,10 +47221,10 @@
       <w:bCs/>
     </w:rPr>
   </w:style>
-  <w:style w:type="character" w:customStyle="1" w:styleId="CommentSubjectChar">
-    <w:name w:val="Comment Subject Char"/>
-    <w:basedOn w:val="CommentTextChar"/>
-    <w:link w:val="CommentSubject"/>
+  <w:style w:type="character" w:customStyle="1" w:styleId="Char5">
+    <w:name w:val="Θέμα σχολίου Char"/>
+    <w:basedOn w:val="Char4"/>
+    <w:link w:val="af0"/>
     <w:uiPriority w:val="99"/>
     <w:semiHidden/>
     <w:rsid w:val="004D2BE1"/>
@@ -45584,7 +47237,7 @@
       <w:lang w:val="en-US" w:eastAsia="ja-JP"/>
     </w:rPr>
   </w:style>
-  <w:style w:type="paragraph" w:styleId="Revision">
+  <w:style w:type="paragraph" w:styleId="af1">
     <w:name w:val="Revision"/>
     <w:hidden/>
     <w:uiPriority w:val="99"/>
@@ -45602,12 +47255,12 @@
   </w:style>
   <w:style w:type="character" w:customStyle="1" w:styleId="apple-converted-space">
     <w:name w:val="apple-converted-space"/>
-    <w:basedOn w:val="DefaultParagraphFont"/>
+    <w:basedOn w:val="a0"/>
     <w:rsid w:val="0070483A"/>
   </w:style>
-  <w:style w:type="character" w:styleId="LineNumber">
+  <w:style w:type="character" w:styleId="af2">
     <w:name w:val="line number"/>
-    <w:basedOn w:val="DefaultParagraphFont"/>
+    <w:basedOn w:val="a0"/>
     <w:uiPriority w:val="99"/>
     <w:semiHidden/>
     <w:unhideWhenUsed/>
@@ -45615,15 +47268,15 @@
   </w:style>
   <w:style w:type="numbering" w:customStyle="1" w:styleId="NoList1">
     <w:name w:val="No List1"/>
-    <w:next w:val="NoList"/>
+    <w:next w:val="a2"/>
     <w:uiPriority w:val="99"/>
     <w:semiHidden/>
     <w:unhideWhenUsed/>
     <w:rsid w:val="005D335F"/>
   </w:style>
-  <w:style w:type="table" w:styleId="PlainTable3">
+  <w:style w:type="table" w:styleId="31">
     <w:name w:val="Plain Table 3"/>
-    <w:basedOn w:val="TableNormal"/>
+    <w:basedOn w:val="a1"/>
     <w:uiPriority w:val="43"/>
     <w:rsid w:val="00B36BF0"/>
     <w:pPr>
@@ -45714,9 +47367,9 @@
       </w:tcPr>
     </w:tblStylePr>
   </w:style>
-  <w:style w:type="table" w:styleId="PlainTable1">
+  <w:style w:type="table" w:styleId="11">
     <w:name w:val="Plain Table 1"/>
-    <w:basedOn w:val="TableNormal"/>
+    <w:basedOn w:val="a1"/>
     <w:uiPriority w:val="41"/>
     <w:rsid w:val="00EF4B8F"/>
     <w:pPr>
@@ -45777,9 +47430,9 @@
       </w:tcPr>
     </w:tblStylePr>
   </w:style>
-  <w:style w:type="table" w:styleId="GridTable5Dark-Accent3">
+  <w:style w:type="table" w:styleId="5-3">
     <w:name w:val="Grid Table 5 Dark Accent 3"/>
-    <w:basedOn w:val="TableNormal"/>
+    <w:basedOn w:val="a1"/>
     <w:uiPriority w:val="50"/>
     <w:rsid w:val="00EF4B8F"/>
     <w:pPr>
@@ -45883,9 +47536,9 @@
       </w:tcPr>
     </w:tblStylePr>
   </w:style>
-  <w:style w:type="table" w:styleId="PlainTable4">
+  <w:style w:type="table" w:styleId="40">
     <w:name w:val="Plain Table 4"/>
-    <w:basedOn w:val="TableNormal"/>
+    <w:basedOn w:val="a1"/>
     <w:uiPriority w:val="44"/>
     <w:rsid w:val="00322383"/>
     <w:pPr>
@@ -45932,9 +47585,9 @@
       </w:tcPr>
     </w:tblStylePr>
   </w:style>
-  <w:style w:type="table" w:styleId="PlainTable2">
+  <w:style w:type="table" w:styleId="21">
     <w:name w:val="Plain Table 2"/>
-    <w:basedOn w:val="TableNormal"/>
+    <w:basedOn w:val="a1"/>
     <w:uiPriority w:val="42"/>
     <w:rsid w:val="0061283C"/>
     <w:pPr>
@@ -46281,7 +47934,7 @@
 </file>
 
 <file path=customXml/itemProps1.xml><?xml version="1.0" encoding="utf-8"?>
-<ds:datastoreItem xmlns:ds="http://schemas.openxmlformats.org/officeDocument/2006/customXml" ds:itemID="{ED6C40AA-6DB0-43BA-9B98-D3394CB95B25}">
+<ds:datastoreItem xmlns:ds="http://schemas.openxmlformats.org/officeDocument/2006/customXml" ds:itemID="{A850560F-6B98-4746-B3E1-F9A51CF4DB74}">
   <ds:schemaRefs>
     <ds:schemaRef ds:uri="http://schemas.openxmlformats.org/officeDocument/2006/bibliography"/>
   </ds:schemaRefs>
